--- a/Aufgabe_02_Klune_Schuschnig.docx
+++ b/Aufgabe_02_Klune_Schuschnig.docx
@@ -4197,7 +4197,7 @@
           <w:r>
             <w:fldChar w:fldCharType="separate"/>
           </w:r>
-          <w:hyperlink w:anchor="_Toc371754079" w:history="1">
+          <w:hyperlink w:anchor="_Toc371761735" w:history="1">
             <w:r>
               <w:rPr>
                 <w:rStyle w:val="Hyperlink"/>
@@ -4224,7 +4224,7 @@
                 <w:noProof/>
                 <w:webHidden/>
               </w:rPr>
-              <w:instrText xml:space="preserve"> PAGEREF _Toc371754079 \h </w:instrText>
+              <w:instrText xml:space="preserve"> PAGEREF _Toc371761735 \h </w:instrText>
             </w:r>
             <w:r>
               <w:rPr>
@@ -4268,7 +4268,7 @@
               <w:lang w:eastAsia="de-AT"/>
             </w:rPr>
           </w:pPr>
-          <w:hyperlink w:anchor="_Toc371754080" w:history="1">
+          <w:hyperlink w:anchor="_Toc371761736" w:history="1">
             <w:r>
               <w:rPr>
                 <w:rStyle w:val="Hyperlink"/>
@@ -4295,7 +4295,7 @@
                 <w:noProof/>
                 <w:webHidden/>
               </w:rPr>
-              <w:instrText xml:space="preserve"> PAGEREF _Toc371754080 \h </w:instrText>
+              <w:instrText xml:space="preserve"> PAGEREF _Toc371761736 \h </w:instrText>
             </w:r>
             <w:r>
               <w:rPr>
@@ -4339,7 +4339,7 @@
               <w:lang w:eastAsia="de-AT"/>
             </w:rPr>
           </w:pPr>
-          <w:hyperlink w:anchor="_Toc371754081" w:history="1">
+          <w:hyperlink w:anchor="_Toc371761737" w:history="1">
             <w:r>
               <w:rPr>
                 <w:rStyle w:val="Hyperlink"/>
@@ -4366,7 +4366,7 @@
                 <w:noProof/>
                 <w:webHidden/>
               </w:rPr>
-              <w:instrText xml:space="preserve"> PAGEREF _Toc371754081 \h </w:instrText>
+              <w:instrText xml:space="preserve"> PAGEREF _Toc371761737 \h </w:instrText>
             </w:r>
             <w:r>
               <w:rPr>
@@ -4410,7 +4410,7 @@
               <w:lang w:eastAsia="de-AT"/>
             </w:rPr>
           </w:pPr>
-          <w:hyperlink w:anchor="_Toc371754082" w:history="1">
+          <w:hyperlink w:anchor="_Toc371761738" w:history="1">
             <w:r>
               <w:rPr>
                 <w:rStyle w:val="Hyperlink"/>
@@ -4437,7 +4437,7 @@
                 <w:noProof/>
                 <w:webHidden/>
               </w:rPr>
-              <w:instrText xml:space="preserve"> PAGEREF _Toc371754082 \h </w:instrText>
+              <w:instrText xml:space="preserve"> PAGEREF _Toc371761738 \h </w:instrText>
             </w:r>
             <w:r>
               <w:rPr>
@@ -4481,7 +4481,7 @@
               <w:lang w:eastAsia="de-AT"/>
             </w:rPr>
           </w:pPr>
-          <w:hyperlink w:anchor="_Toc371754083" w:history="1">
+          <w:hyperlink w:anchor="_Toc371761739" w:history="1">
             <w:r>
               <w:rPr>
                 <w:rStyle w:val="Hyperlink"/>
@@ -4508,7 +4508,7 @@
                 <w:noProof/>
                 <w:webHidden/>
               </w:rPr>
-              <w:instrText xml:space="preserve"> PAGEREF _Toc371754083 \h </w:instrText>
+              <w:instrText xml:space="preserve"> PAGEREF _Toc371761739 \h </w:instrText>
             </w:r>
             <w:r>
               <w:rPr>
@@ -4528,7 +4528,7 @@
                 <w:noProof/>
                 <w:webHidden/>
               </w:rPr>
-              <w:t>4</w:t>
+              <w:t>5</w:t>
             </w:r>
             <w:r>
               <w:rPr>
@@ -4552,7 +4552,7 @@
               <w:lang w:eastAsia="de-AT"/>
             </w:rPr>
           </w:pPr>
-          <w:hyperlink w:anchor="_Toc371754084" w:history="1">
+          <w:hyperlink w:anchor="_Toc371761740" w:history="1">
             <w:r>
               <w:rPr>
                 <w:rStyle w:val="Hyperlink"/>
@@ -4579,7 +4579,7 @@
                 <w:noProof/>
                 <w:webHidden/>
               </w:rPr>
-              <w:instrText xml:space="preserve"> PAGEREF _Toc371754084 \h </w:instrText>
+              <w:instrText xml:space="preserve"> PAGEREF _Toc371761740 \h </w:instrText>
             </w:r>
             <w:r>
               <w:rPr>
@@ -4599,7 +4599,7 @@
                 <w:noProof/>
                 <w:webHidden/>
               </w:rPr>
-              <w:t>5</w:t>
+              <w:t>6</w:t>
             </w:r>
             <w:r>
               <w:rPr>
@@ -4623,7 +4623,7 @@
               <w:lang w:eastAsia="de-AT"/>
             </w:rPr>
           </w:pPr>
-          <w:hyperlink w:anchor="_Toc371754085" w:history="1">
+          <w:hyperlink w:anchor="_Toc371761741" w:history="1">
             <w:r>
               <w:rPr>
                 <w:rStyle w:val="Hyperlink"/>
@@ -4650,7 +4650,7 @@
                 <w:noProof/>
                 <w:webHidden/>
               </w:rPr>
-              <w:instrText xml:space="preserve"> PAGEREF _Toc371754085 \h </w:instrText>
+              <w:instrText xml:space="preserve"> PAGEREF _Toc371761741 \h </w:instrText>
             </w:r>
             <w:r>
               <w:rPr>
@@ -4670,7 +4670,7 @@
                 <w:noProof/>
                 <w:webHidden/>
               </w:rPr>
-              <w:t>6</w:t>
+              <w:t>7</w:t>
             </w:r>
             <w:r>
               <w:rPr>
@@ -4694,7 +4694,7 @@
               <w:lang w:eastAsia="de-AT"/>
             </w:rPr>
           </w:pPr>
-          <w:hyperlink w:anchor="_Toc371754086" w:history="1">
+          <w:hyperlink w:anchor="_Toc371761742" w:history="1">
             <w:r>
               <w:rPr>
                 <w:rStyle w:val="Hyperlink"/>
@@ -4721,7 +4721,7 @@
                 <w:noProof/>
                 <w:webHidden/>
               </w:rPr>
-              <w:instrText xml:space="preserve"> PAGEREF _Toc371754086 \h </w:instrText>
+              <w:instrText xml:space="preserve"> PAGEREF _Toc371761742 \h </w:instrText>
             </w:r>
             <w:r>
               <w:rPr>
@@ -4741,7 +4741,7 @@
                 <w:noProof/>
                 <w:webHidden/>
               </w:rPr>
-              <w:t>6</w:t>
+              <w:t>7</w:t>
             </w:r>
             <w:r>
               <w:rPr>
@@ -4765,7 +4765,7 @@
               <w:lang w:eastAsia="de-AT"/>
             </w:rPr>
           </w:pPr>
-          <w:hyperlink w:anchor="_Toc371754087" w:history="1">
+          <w:hyperlink w:anchor="_Toc371761743" w:history="1">
             <w:r>
               <w:rPr>
                 <w:rStyle w:val="Hyperlink"/>
@@ -4792,7 +4792,7 @@
                 <w:noProof/>
                 <w:webHidden/>
               </w:rPr>
-              <w:instrText xml:space="preserve"> PAGEREF _Toc371754087 \h </w:instrText>
+              <w:instrText xml:space="preserve"> PAGEREF _Toc371761743 \h </w:instrText>
             </w:r>
             <w:r>
               <w:rPr>
@@ -4812,7 +4812,7 @@
                 <w:noProof/>
                 <w:webHidden/>
               </w:rPr>
-              <w:t>6</w:t>
+              <w:t>7</w:t>
             </w:r>
             <w:r>
               <w:rPr>
@@ -4836,7 +4836,7 @@
               <w:lang w:eastAsia="de-AT"/>
             </w:rPr>
           </w:pPr>
-          <w:hyperlink w:anchor="_Toc371754088" w:history="1">
+          <w:hyperlink w:anchor="_Toc371761744" w:history="1">
             <w:r>
               <w:rPr>
                 <w:rStyle w:val="Hyperlink"/>
@@ -4863,7 +4863,7 @@
                 <w:noProof/>
                 <w:webHidden/>
               </w:rPr>
-              <w:instrText xml:space="preserve"> PAGEREF _Toc371754088 \h </w:instrText>
+              <w:instrText xml:space="preserve"> PAGEREF _Toc371761744 \h </w:instrText>
             </w:r>
             <w:r>
               <w:rPr>
@@ -4883,7 +4883,7 @@
                 <w:noProof/>
                 <w:webHidden/>
               </w:rPr>
-              <w:t>7</w:t>
+              <w:t>8</w:t>
             </w:r>
             <w:r>
               <w:rPr>
@@ -4907,7 +4907,7 @@
               <w:lang w:eastAsia="de-AT"/>
             </w:rPr>
           </w:pPr>
-          <w:hyperlink w:anchor="_Toc371754089" w:history="1">
+          <w:hyperlink w:anchor="_Toc371761745" w:history="1">
             <w:r>
               <w:rPr>
                 <w:rStyle w:val="Hyperlink"/>
@@ -4934,7 +4934,7 @@
                 <w:noProof/>
                 <w:webHidden/>
               </w:rPr>
-              <w:instrText xml:space="preserve"> PAGEREF _Toc371754089 \h </w:instrText>
+              <w:instrText xml:space="preserve"> PAGEREF _Toc371761745 \h </w:instrText>
             </w:r>
             <w:r>
               <w:rPr>
@@ -4954,7 +4954,7 @@
                 <w:noProof/>
                 <w:webHidden/>
               </w:rPr>
-              <w:t>7</w:t>
+              <w:t>8</w:t>
             </w:r>
             <w:r>
               <w:rPr>
@@ -4978,13 +4978,13 @@
               <w:lang w:eastAsia="de-AT"/>
             </w:rPr>
           </w:pPr>
-          <w:hyperlink w:anchor="_Toc371754090" w:history="1">
+          <w:hyperlink w:anchor="_Toc371761746" w:history="1">
             <w:r>
               <w:rPr>
                 <w:rStyle w:val="Hyperlink"/>
                 <w:noProof/>
               </w:rPr>
-              <w:t>Resultate</w:t>
+              <w:t>Erstellen eines Web Services</w:t>
             </w:r>
             <w:r>
               <w:rPr>
@@ -5005,7 +5005,7 @@
                 <w:noProof/>
                 <w:webHidden/>
               </w:rPr>
-              <w:instrText xml:space="preserve"> PAGEREF _Toc371754090 \h </w:instrText>
+              <w:instrText xml:space="preserve"> PAGEREF _Toc371761746 \h </w:instrText>
             </w:r>
             <w:r>
               <w:rPr>
@@ -5025,7 +5025,7 @@
                 <w:noProof/>
                 <w:webHidden/>
               </w:rPr>
-              <w:t>8</w:t>
+              <w:t>9</w:t>
             </w:r>
             <w:r>
               <w:rPr>
@@ -5049,13 +5049,13 @@
               <w:lang w:eastAsia="de-AT"/>
             </w:rPr>
           </w:pPr>
-          <w:hyperlink w:anchor="_Toc371754091" w:history="1">
+          <w:hyperlink w:anchor="_Toc371761747" w:history="1">
             <w:r>
               <w:rPr>
                 <w:rStyle w:val="Hyperlink"/>
                 <w:noProof/>
               </w:rPr>
-              <w:t>Niederlagen</w:t>
+              <w:t>Erstellen eines Web Service Clients</w:t>
             </w:r>
             <w:r>
               <w:rPr>
@@ -5076,7 +5076,7 @@
                 <w:noProof/>
                 <w:webHidden/>
               </w:rPr>
-              <w:instrText xml:space="preserve"> PAGEREF _Toc371754091 \h </w:instrText>
+              <w:instrText xml:space="preserve"> PAGEREF _Toc371761747 \h </w:instrText>
             </w:r>
             <w:r>
               <w:rPr>
@@ -5096,7 +5096,7 @@
                 <w:noProof/>
                 <w:webHidden/>
               </w:rPr>
-              <w:t>8</w:t>
+              <w:t>11</w:t>
             </w:r>
             <w:r>
               <w:rPr>
@@ -5120,13 +5120,13 @@
               <w:lang w:eastAsia="de-AT"/>
             </w:rPr>
           </w:pPr>
-          <w:hyperlink w:anchor="_Toc371754092" w:history="1">
+          <w:hyperlink w:anchor="_Toc371761748" w:history="1">
             <w:r>
               <w:rPr>
                 <w:rStyle w:val="Hyperlink"/>
                 <w:noProof/>
               </w:rPr>
-              <w:t>GIT log</w:t>
+              <w:t>Axis2</w:t>
             </w:r>
             <w:r>
               <w:rPr>
@@ -5147,7 +5147,7 @@
                 <w:noProof/>
                 <w:webHidden/>
               </w:rPr>
-              <w:instrText xml:space="preserve"> PAGEREF _Toc371754092 \h </w:instrText>
+              <w:instrText xml:space="preserve"> PAGEREF _Toc371761748 \h </w:instrText>
             </w:r>
             <w:r>
               <w:rPr>
@@ -5167,7 +5167,7 @@
                 <w:noProof/>
                 <w:webHidden/>
               </w:rPr>
-              <w:t>9</w:t>
+              <w:t>12</w:t>
             </w:r>
             <w:r>
               <w:rPr>
@@ -5191,12 +5191,225 @@
               <w:lang w:eastAsia="de-AT"/>
             </w:rPr>
           </w:pPr>
-          <w:hyperlink w:anchor="_Toc371754093" w:history="1">
+          <w:hyperlink w:anchor="_Toc371761749" w:history="1">
             <w:r>
               <w:rPr>
                 <w:rStyle w:val="Hyperlink"/>
                 <w:noProof/>
               </w:rPr>
+              <w:t>Resultate</w:t>
+            </w:r>
+            <w:r>
+              <w:rPr>
+                <w:noProof/>
+                <w:webHidden/>
+              </w:rPr>
+              <w:tab/>
+            </w:r>
+            <w:r>
+              <w:rPr>
+                <w:noProof/>
+                <w:webHidden/>
+              </w:rPr>
+              <w:fldChar w:fldCharType="begin"/>
+            </w:r>
+            <w:r>
+              <w:rPr>
+                <w:noProof/>
+                <w:webHidden/>
+              </w:rPr>
+              <w:instrText xml:space="preserve"> PAGEREF _Toc371761749 \h </w:instrText>
+            </w:r>
+            <w:r>
+              <w:rPr>
+                <w:noProof/>
+                <w:webHidden/>
+              </w:rPr>
+            </w:r>
+            <w:r>
+              <w:rPr>
+                <w:noProof/>
+                <w:webHidden/>
+              </w:rPr>
+              <w:fldChar w:fldCharType="separate"/>
+            </w:r>
+            <w:r>
+              <w:rPr>
+                <w:noProof/>
+                <w:webHidden/>
+              </w:rPr>
+              <w:t>13</w:t>
+            </w:r>
+            <w:r>
+              <w:rPr>
+                <w:noProof/>
+                <w:webHidden/>
+              </w:rPr>
+              <w:fldChar w:fldCharType="end"/>
+            </w:r>
+          </w:hyperlink>
+        </w:p>
+        <w:p>
+          <w:pPr>
+            <w:pStyle w:val="Verzeichnis1"/>
+            <w:tabs>
+              <w:tab w:val="right" w:leader="dot" w:pos="9062"/>
+            </w:tabs>
+            <w:rPr>
+              <w:rFonts w:eastAsiaTheme="minorEastAsia"/>
+              <w:noProof/>
+              <w:sz w:val="22"/>
+              <w:lang w:eastAsia="de-AT"/>
+            </w:rPr>
+          </w:pPr>
+          <w:hyperlink w:anchor="_Toc371761750" w:history="1">
+            <w:r>
+              <w:rPr>
+                <w:rStyle w:val="Hyperlink"/>
+                <w:noProof/>
+              </w:rPr>
+              <w:t>Niederlagen</w:t>
+            </w:r>
+            <w:r>
+              <w:rPr>
+                <w:noProof/>
+                <w:webHidden/>
+              </w:rPr>
+              <w:tab/>
+            </w:r>
+            <w:r>
+              <w:rPr>
+                <w:noProof/>
+                <w:webHidden/>
+              </w:rPr>
+              <w:fldChar w:fldCharType="begin"/>
+            </w:r>
+            <w:r>
+              <w:rPr>
+                <w:noProof/>
+                <w:webHidden/>
+              </w:rPr>
+              <w:instrText xml:space="preserve"> PAGEREF _Toc371761750 \h </w:instrText>
+            </w:r>
+            <w:r>
+              <w:rPr>
+                <w:noProof/>
+                <w:webHidden/>
+              </w:rPr>
+            </w:r>
+            <w:r>
+              <w:rPr>
+                <w:noProof/>
+                <w:webHidden/>
+              </w:rPr>
+              <w:fldChar w:fldCharType="separate"/>
+            </w:r>
+            <w:r>
+              <w:rPr>
+                <w:noProof/>
+                <w:webHidden/>
+              </w:rPr>
+              <w:t>13</w:t>
+            </w:r>
+            <w:r>
+              <w:rPr>
+                <w:noProof/>
+                <w:webHidden/>
+              </w:rPr>
+              <w:fldChar w:fldCharType="end"/>
+            </w:r>
+          </w:hyperlink>
+        </w:p>
+        <w:p>
+          <w:pPr>
+            <w:pStyle w:val="Verzeichnis1"/>
+            <w:tabs>
+              <w:tab w:val="right" w:leader="dot" w:pos="9062"/>
+            </w:tabs>
+            <w:rPr>
+              <w:rFonts w:eastAsiaTheme="minorEastAsia"/>
+              <w:noProof/>
+              <w:sz w:val="22"/>
+              <w:lang w:eastAsia="de-AT"/>
+            </w:rPr>
+          </w:pPr>
+          <w:hyperlink w:anchor="_Toc371761751" w:history="1">
+            <w:r>
+              <w:rPr>
+                <w:rStyle w:val="Hyperlink"/>
+                <w:noProof/>
+              </w:rPr>
+              <w:t>GIT log</w:t>
+            </w:r>
+            <w:r>
+              <w:rPr>
+                <w:noProof/>
+                <w:webHidden/>
+              </w:rPr>
+              <w:tab/>
+            </w:r>
+            <w:r>
+              <w:rPr>
+                <w:noProof/>
+                <w:webHidden/>
+              </w:rPr>
+              <w:fldChar w:fldCharType="begin"/>
+            </w:r>
+            <w:r>
+              <w:rPr>
+                <w:noProof/>
+                <w:webHidden/>
+              </w:rPr>
+              <w:instrText xml:space="preserve"> PAGEREF _Toc371761751 \h </w:instrText>
+            </w:r>
+            <w:r>
+              <w:rPr>
+                <w:noProof/>
+                <w:webHidden/>
+              </w:rPr>
+            </w:r>
+            <w:r>
+              <w:rPr>
+                <w:noProof/>
+                <w:webHidden/>
+              </w:rPr>
+              <w:fldChar w:fldCharType="separate"/>
+            </w:r>
+            <w:r>
+              <w:rPr>
+                <w:noProof/>
+                <w:webHidden/>
+              </w:rPr>
+              <w:t>14</w:t>
+            </w:r>
+            <w:r>
+              <w:rPr>
+                <w:noProof/>
+                <w:webHidden/>
+              </w:rPr>
+              <w:fldChar w:fldCharType="end"/>
+            </w:r>
+          </w:hyperlink>
+        </w:p>
+        <w:p>
+          <w:pPr>
+            <w:pStyle w:val="Verzeichnis1"/>
+            <w:tabs>
+              <w:tab w:val="right" w:leader="dot" w:pos="9062"/>
+            </w:tabs>
+            <w:rPr>
+              <w:rFonts w:eastAsiaTheme="minorEastAsia"/>
+              <w:noProof/>
+              <w:sz w:val="22"/>
+              <w:lang w:eastAsia="de-AT"/>
+            </w:rPr>
+          </w:pPr>
+          <w:hyperlink w:anchor="_Toc371761752" w:history="1">
+            <w:r>
+              <w:rPr>
+                <w:rStyle w:val="Hyperlink"/>
+                <w:noProof/>
+              </w:rPr>
               <w:t>Quellen</w:t>
             </w:r>
             <w:r>
@@ -5218,7 +5431,7 @@
                 <w:noProof/>
                 <w:webHidden/>
               </w:rPr>
-              <w:instrText xml:space="preserve"> PAGEREF _Toc371754093 \h </w:instrText>
+              <w:instrText xml:space="preserve"> PAGEREF _Toc371761752 \h </w:instrText>
             </w:r>
             <w:r>
               <w:rPr>
@@ -5238,7 +5451,7 @@
                 <w:noProof/>
                 <w:webHidden/>
               </w:rPr>
-              <w:t>10</w:t>
+              <w:t>15</w:t>
             </w:r>
             <w:r>
               <w:rPr>
@@ -5278,7 +5491,7 @@
       <w:pPr>
         <w:pStyle w:val="berschrift1"/>
       </w:pPr>
-      <w:bookmarkStart w:id="0" w:name="_Toc371754079"/>
+      <w:bookmarkStart w:id="0" w:name="_Toc371761735"/>
       <w:r>
         <w:lastRenderedPageBreak/>
         <w:t>Aufgabenstellung</w:t>
@@ -5304,67 +5517,7 @@
           <w:sz w:val="20"/>
           <w:szCs w:val="20"/>
         </w:rPr>
-        <w:t xml:space="preserve">Das neu eröffnete Unternehmen </w:t>
-      </w:r>
-      <w:proofErr w:type="spellStart"/>
-      <w:r>
-        <w:rPr>
-          <w:rFonts w:ascii="Verdana" w:hAnsi="Verdana"/>
-          <w:color w:val="333333"/>
-          <w:sz w:val="20"/>
-          <w:szCs w:val="20"/>
-        </w:rPr>
-        <w:t>iKnow</w:t>
-      </w:r>
-      <w:proofErr w:type="spellEnd"/>
-      <w:r>
-        <w:rPr>
-          <w:rFonts w:ascii="Verdana" w:hAnsi="Verdana"/>
-          <w:color w:val="333333"/>
-          <w:sz w:val="20"/>
-          <w:szCs w:val="20"/>
-        </w:rPr>
-        <w:t xml:space="preserve"> Systems ist spezialisiert auf </w:t>
-      </w:r>
-      <w:proofErr w:type="spellStart"/>
-      <w:r>
-        <w:rPr>
-          <w:rFonts w:ascii="Verdana" w:hAnsi="Verdana"/>
-          <w:color w:val="333333"/>
-          <w:sz w:val="20"/>
-          <w:szCs w:val="20"/>
-        </w:rPr>
-        <w:t>Knowledgemanagement</w:t>
-      </w:r>
-      <w:proofErr w:type="spellEnd"/>
-      <w:r>
-        <w:rPr>
-          <w:rFonts w:ascii="Verdana" w:hAnsi="Verdana"/>
-          <w:color w:val="333333"/>
-          <w:sz w:val="20"/>
-          <w:szCs w:val="20"/>
-        </w:rPr>
-        <w:t xml:space="preserve"> und bietet seinen Klienten die Möglichkeiten Daten und Informationen jeglicher Art (ähnlich </w:t>
-      </w:r>
-      <w:proofErr w:type="spellStart"/>
-      <w:r>
-        <w:rPr>
-          <w:rFonts w:ascii="Verdana" w:hAnsi="Verdana"/>
-          <w:color w:val="333333"/>
-          <w:sz w:val="20"/>
-          <w:szCs w:val="20"/>
-        </w:rPr>
-        <w:t>wikipedia</w:t>
-      </w:r>
-      <w:proofErr w:type="spellEnd"/>
-      <w:r>
-        <w:rPr>
-          <w:rFonts w:ascii="Verdana" w:hAnsi="Verdana"/>
-          <w:color w:val="333333"/>
-          <w:sz w:val="20"/>
-          <w:szCs w:val="20"/>
-        </w:rPr>
-        <w:t>) in eine Wissensbasis einzupflegen und anschließend in der zentralen Wissensbasis nach Informationen zu suchen.</w:t>
+        <w:t>Das neu eröffnete Unternehmen iKnow Systems ist spezialisiert auf Knowledgemanagement und bietet seinen Klienten die Möglichkeiten Daten und Informationen jeglicher Art (ähnlich wikipedia) in eine Wissensbasis einzupflegen und anschließend in der zentralen Wissensbasis nach Informationen zu suchen.</w:t>
       </w:r>
       <w:r>
         <w:rPr>
@@ -5409,27 +5562,7 @@
           <w:sz w:val="20"/>
           <w:szCs w:val="20"/>
         </w:rPr>
-        <w:t xml:space="preserve">Stellen Sie ein Datenmodell für die Wissensbasis (so einfach </w:t>
-      </w:r>
-      <w:proofErr w:type="spellStart"/>
-      <w:r>
-        <w:rPr>
-          <w:rFonts w:ascii="Verdana" w:hAnsi="Verdana"/>
-          <w:color w:val="333333"/>
-          <w:sz w:val="20"/>
-          <w:szCs w:val="20"/>
-        </w:rPr>
-        <w:t>wiemöglich</w:t>
-      </w:r>
-      <w:proofErr w:type="spellEnd"/>
-      <w:r>
-        <w:rPr>
-          <w:rFonts w:ascii="Verdana" w:hAnsi="Verdana"/>
-          <w:color w:val="333333"/>
-          <w:sz w:val="20"/>
-          <w:szCs w:val="20"/>
-        </w:rPr>
-        <w:t>) auf.</w:t>
+        <w:t>Stellen Sie ein Datenmodell für die Wissensbasis (so einfach wiemöglich) auf.</w:t>
       </w:r>
       <w:r>
         <w:rPr>
@@ -5475,9 +5608,8 @@
           <w:sz w:val="20"/>
           <w:szCs w:val="20"/>
         </w:rPr>
-        <w:t xml:space="preserve">Richten Sie 2 Services ein, implementieren und </w:t>
-      </w:r>
-      <w:proofErr w:type="spellStart"/>
+        <w:t>Richten Sie 2 Services ein, implementieren und providen Sie diese:</w:t>
+      </w:r>
       <w:r>
         <w:rPr>
           <w:rFonts w:ascii="Verdana" w:hAnsi="Verdana"/>
@@ -5485,9 +5617,9 @@
           <w:sz w:val="20"/>
           <w:szCs w:val="20"/>
         </w:rPr>
-        <w:t>providen</w:t>
-      </w:r>
-      <w:proofErr w:type="spellEnd"/>
+        <w:br/>
+        <w:t>- sucheEintrag</w:t>
+      </w:r>
       <w:r>
         <w:rPr>
           <w:rFonts w:ascii="Verdana" w:hAnsi="Verdana"/>
@@ -5495,7 +5627,8 @@
           <w:sz w:val="20"/>
           <w:szCs w:val="20"/>
         </w:rPr>
-        <w:t xml:space="preserve"> Sie diese:</w:t>
+        <w:br/>
+        <w:t>in: suchwort</w:t>
       </w:r>
       <w:r>
         <w:rPr>
@@ -5505,9 +5638,8 @@
           <w:szCs w:val="20"/>
         </w:rPr>
         <w:br/>
-        <w:t xml:space="preserve">- </w:t>
-      </w:r>
-      <w:proofErr w:type="spellStart"/>
+        <w:t>out: List</w:t>
+      </w:r>
       <w:r>
         <w:rPr>
           <w:rFonts w:ascii="Verdana" w:hAnsi="Verdana"/>
@@ -5515,9 +5647,9 @@
           <w:sz w:val="20"/>
           <w:szCs w:val="20"/>
         </w:rPr>
-        <w:t>sucheEintrag</w:t>
-      </w:r>
-      <w:proofErr w:type="spellEnd"/>
+        <w:br/>
+        <w:t>[3 Punkte]</w:t>
+      </w:r>
       <w:r>
         <w:rPr>
           <w:rFonts w:ascii="Verdana" w:hAnsi="Verdana"/>
@@ -5526,9 +5658,7 @@
           <w:szCs w:val="20"/>
         </w:rPr>
         <w:br/>
-        <w:t xml:space="preserve">in: </w:t>
-      </w:r>
-      <w:proofErr w:type="spellStart"/>
+      </w:r>
       <w:r>
         <w:rPr>
           <w:rFonts w:ascii="Verdana" w:hAnsi="Verdana"/>
@@ -5536,9 +5666,9 @@
           <w:sz w:val="20"/>
           <w:szCs w:val="20"/>
         </w:rPr>
-        <w:t>suchwort</w:t>
-      </w:r>
-      <w:proofErr w:type="spellEnd"/>
+        <w:br/>
+        <w:t>- erstelleEintrag</w:t>
+      </w:r>
       <w:r>
         <w:rPr>
           <w:rFonts w:ascii="Verdana" w:hAnsi="Verdana"/>
@@ -5547,7 +5677,7 @@
           <w:szCs w:val="20"/>
         </w:rPr>
         <w:br/>
-        <w:t>out: List</w:t>
+        <w:t>in: thema, content</w:t>
       </w:r>
       <w:r>
         <w:rPr>
@@ -5557,108 +5687,7 @@
           <w:szCs w:val="20"/>
         </w:rPr>
         <w:br/>
-        <w:t>[3 Punkte]</w:t>
-      </w:r>
-      <w:r>
-        <w:rPr>
-          <w:rFonts w:ascii="Verdana" w:hAnsi="Verdana"/>
-          <w:color w:val="333333"/>
-          <w:sz w:val="20"/>
-          <w:szCs w:val="20"/>
-        </w:rPr>
-        <w:br/>
-      </w:r>
-      <w:r>
-        <w:rPr>
-          <w:rFonts w:ascii="Verdana" w:hAnsi="Verdana"/>
-          <w:color w:val="333333"/>
-          <w:sz w:val="20"/>
-          <w:szCs w:val="20"/>
-        </w:rPr>
-        <w:br/>
-        <w:t xml:space="preserve">- </w:t>
-      </w:r>
-      <w:proofErr w:type="spellStart"/>
-      <w:r>
-        <w:rPr>
-          <w:rFonts w:ascii="Verdana" w:hAnsi="Verdana"/>
-          <w:color w:val="333333"/>
-          <w:sz w:val="20"/>
-          <w:szCs w:val="20"/>
-        </w:rPr>
-        <w:t>erstelleEintrag</w:t>
-      </w:r>
-      <w:proofErr w:type="spellEnd"/>
-      <w:r>
-        <w:rPr>
-          <w:rFonts w:ascii="Verdana" w:hAnsi="Verdana"/>
-          <w:color w:val="333333"/>
-          <w:sz w:val="20"/>
-          <w:szCs w:val="20"/>
-        </w:rPr>
-        <w:br/>
-        <w:t xml:space="preserve">in: </w:t>
-      </w:r>
-      <w:proofErr w:type="spellStart"/>
-      <w:r>
-        <w:rPr>
-          <w:rFonts w:ascii="Verdana" w:hAnsi="Verdana"/>
-          <w:color w:val="333333"/>
-          <w:sz w:val="20"/>
-          <w:szCs w:val="20"/>
-        </w:rPr>
-        <w:t>thema</w:t>
-      </w:r>
-      <w:proofErr w:type="spellEnd"/>
-      <w:r>
-        <w:rPr>
-          <w:rFonts w:ascii="Verdana" w:hAnsi="Verdana"/>
-          <w:color w:val="333333"/>
-          <w:sz w:val="20"/>
-          <w:szCs w:val="20"/>
-        </w:rPr>
-        <w:t xml:space="preserve">, </w:t>
-      </w:r>
-      <w:proofErr w:type="spellStart"/>
-      <w:r>
-        <w:rPr>
-          <w:rFonts w:ascii="Verdana" w:hAnsi="Verdana"/>
-          <w:color w:val="333333"/>
-          <w:sz w:val="20"/>
-          <w:szCs w:val="20"/>
-        </w:rPr>
-        <w:t>content</w:t>
-      </w:r>
-      <w:proofErr w:type="spellEnd"/>
-      <w:r>
-        <w:rPr>
-          <w:rFonts w:ascii="Verdana" w:hAnsi="Verdana"/>
-          <w:color w:val="333333"/>
-          <w:sz w:val="20"/>
-          <w:szCs w:val="20"/>
-        </w:rPr>
-        <w:br/>
-        <w:t xml:space="preserve">out: </w:t>
-      </w:r>
-      <w:proofErr w:type="spellStart"/>
-      <w:r>
-        <w:rPr>
-          <w:rFonts w:ascii="Verdana" w:hAnsi="Verdana"/>
-          <w:color w:val="333333"/>
-          <w:sz w:val="20"/>
-          <w:szCs w:val="20"/>
-        </w:rPr>
-        <w:t>success</w:t>
-      </w:r>
-      <w:proofErr w:type="spellEnd"/>
-      <w:r>
-        <w:rPr>
-          <w:rFonts w:ascii="Verdana" w:hAnsi="Verdana"/>
-          <w:color w:val="333333"/>
-          <w:sz w:val="20"/>
-          <w:szCs w:val="20"/>
-        </w:rPr>
-        <w:t>?</w:t>
+        <w:t>out: success?</w:t>
       </w:r>
       <w:r>
         <w:rPr>
@@ -5694,47 +5723,7 @@
           <w:sz w:val="20"/>
           <w:szCs w:val="20"/>
         </w:rPr>
-        <w:t xml:space="preserve">Implementieren Sie </w:t>
-      </w:r>
-      <w:proofErr w:type="spellStart"/>
-      <w:r>
-        <w:rPr>
-          <w:rFonts w:ascii="Verdana" w:hAnsi="Verdana"/>
-          <w:color w:val="333333"/>
-          <w:sz w:val="20"/>
-          <w:szCs w:val="20"/>
-        </w:rPr>
-        <w:t>weiters</w:t>
-      </w:r>
-      <w:proofErr w:type="spellEnd"/>
-      <w:r>
-        <w:rPr>
-          <w:rFonts w:ascii="Verdana" w:hAnsi="Verdana"/>
-          <w:color w:val="333333"/>
-          <w:sz w:val="20"/>
-          <w:szCs w:val="20"/>
-        </w:rPr>
-        <w:t xml:space="preserve"> einen Client, der Ihre Services verwendet.(</w:t>
-      </w:r>
-      <w:proofErr w:type="spellStart"/>
-      <w:r>
-        <w:rPr>
-          <w:rFonts w:ascii="Verdana" w:hAnsi="Verdana"/>
-          <w:color w:val="333333"/>
-          <w:sz w:val="20"/>
-          <w:szCs w:val="20"/>
-        </w:rPr>
-        <w:t>Commandline</w:t>
-      </w:r>
-      <w:proofErr w:type="spellEnd"/>
-      <w:r>
-        <w:rPr>
-          <w:rFonts w:ascii="Verdana" w:hAnsi="Verdana"/>
-          <w:color w:val="333333"/>
-          <w:sz w:val="20"/>
-          <w:szCs w:val="20"/>
-        </w:rPr>
-        <w:t>/UI) [3 Punkte]</w:t>
+        <w:t>Implementieren Sie weiters einen Client, der Ihre Services verwendet.(Commandline/UI) [3 Punkte]</w:t>
       </w:r>
     </w:p>
     <w:p>
@@ -5796,47 +5785,7 @@
           <w:sz w:val="20"/>
           <w:szCs w:val="20"/>
         </w:rPr>
-        <w:t>Der Einsatz eines Enterprise Service Bus (</w:t>
-      </w:r>
-      <w:proofErr w:type="spellStart"/>
-      <w:r>
-        <w:rPr>
-          <w:rFonts w:ascii="Verdana" w:hAnsi="Verdana"/>
-          <w:color w:val="333333"/>
-          <w:sz w:val="20"/>
-          <w:szCs w:val="20"/>
-        </w:rPr>
-        <w:t>eg</w:t>
-      </w:r>
-      <w:proofErr w:type="spellEnd"/>
-      <w:r>
-        <w:rPr>
-          <w:rFonts w:ascii="Verdana" w:hAnsi="Verdana"/>
-          <w:color w:val="333333"/>
-          <w:sz w:val="20"/>
-          <w:szCs w:val="20"/>
-        </w:rPr>
-        <w:t xml:space="preserve">. </w:t>
-      </w:r>
-      <w:proofErr w:type="spellStart"/>
-      <w:r>
-        <w:rPr>
-          <w:rFonts w:ascii="Verdana" w:hAnsi="Verdana"/>
-          <w:color w:val="333333"/>
-          <w:sz w:val="20"/>
-          <w:szCs w:val="20"/>
-        </w:rPr>
-        <w:t>openESB</w:t>
-      </w:r>
-      <w:proofErr w:type="spellEnd"/>
-      <w:r>
-        <w:rPr>
-          <w:rFonts w:ascii="Verdana" w:hAnsi="Verdana"/>
-          <w:color w:val="333333"/>
-          <w:sz w:val="20"/>
-          <w:szCs w:val="20"/>
-        </w:rPr>
-        <w:t>)</w:t>
+        <w:t>Der Einsatz eines Enterprise Service Bus (eg. openESB)</w:t>
       </w:r>
       <w:r>
         <w:rPr>
@@ -5967,27 +5916,7 @@
           <w:szCs w:val="27"/>
         </w:rPr>
         <w:br/>
-        <w:t xml:space="preserve">JAX-WS Web Services </w:t>
-      </w:r>
-      <w:proofErr w:type="spellStart"/>
-      <w:r>
-        <w:rPr>
-          <w:rFonts w:ascii="Verdana" w:hAnsi="Verdana"/>
-          <w:color w:val="333333"/>
-          <w:sz w:val="27"/>
-          <w:szCs w:val="27"/>
-        </w:rPr>
-        <w:t>and</w:t>
-      </w:r>
-      <w:proofErr w:type="spellEnd"/>
-      <w:r>
-        <w:rPr>
-          <w:rFonts w:ascii="Verdana" w:hAnsi="Verdana"/>
-          <w:color w:val="333333"/>
-          <w:sz w:val="27"/>
-          <w:szCs w:val="27"/>
-        </w:rPr>
-        <w:t xml:space="preserve"> Axis2</w:t>
+        <w:t>JAX-WS Web Services and Axis2</w:t>
       </w:r>
       <w:r>
         <w:rPr>
@@ -6141,9 +6070,8 @@
           <w:szCs w:val="20"/>
         </w:rPr>
         <w:lastRenderedPageBreak/>
-        <w:t>Anmerkung: (</w:t>
-      </w:r>
-      <w:proofErr w:type="spellStart"/>
+        <w:t>Anmerkung: (T.Micheler, 2013-10-25)</w:t>
+      </w:r>
       <w:r>
         <w:rPr>
           <w:rFonts w:ascii="Verdana" w:hAnsi="Verdana"/>
@@ -6151,67 +6079,8 @@
           <w:sz w:val="20"/>
           <w:szCs w:val="20"/>
         </w:rPr>
-        <w:t>T.Micheler</w:t>
-      </w:r>
-      <w:proofErr w:type="spellEnd"/>
-      <w:r>
-        <w:rPr>
-          <w:rFonts w:ascii="Verdana" w:hAnsi="Verdana"/>
-          <w:color w:val="333333"/>
-          <w:sz w:val="20"/>
-          <w:szCs w:val="20"/>
-        </w:rPr>
-        <w:t>, 2013-10-25)</w:t>
-      </w:r>
-      <w:r>
-        <w:rPr>
-          <w:rFonts w:ascii="Verdana" w:hAnsi="Verdana"/>
-          <w:color w:val="333333"/>
-          <w:sz w:val="20"/>
-          <w:szCs w:val="20"/>
-        </w:rPr>
         <w:br/>
-        <w:t xml:space="preserve">Bei der Abnahme DIESER Übung durch </w:t>
-      </w:r>
-      <w:proofErr w:type="spellStart"/>
-      <w:r>
-        <w:rPr>
-          <w:rFonts w:ascii="Verdana" w:hAnsi="Verdana"/>
-          <w:color w:val="333333"/>
-          <w:sz w:val="20"/>
-          <w:szCs w:val="20"/>
-        </w:rPr>
-        <w:t>T.Micheler</w:t>
-      </w:r>
-      <w:proofErr w:type="spellEnd"/>
-      <w:r>
-        <w:rPr>
-          <w:rFonts w:ascii="Verdana" w:hAnsi="Verdana"/>
-          <w:color w:val="333333"/>
-          <w:sz w:val="20"/>
-          <w:szCs w:val="20"/>
-        </w:rPr>
-        <w:t xml:space="preserve"> wird die Test-</w:t>
-      </w:r>
-      <w:proofErr w:type="spellStart"/>
-      <w:r>
-        <w:rPr>
-          <w:rFonts w:ascii="Verdana" w:hAnsi="Verdana"/>
-          <w:color w:val="333333"/>
-          <w:sz w:val="20"/>
-          <w:szCs w:val="20"/>
-        </w:rPr>
-        <w:t>Coverage</w:t>
-      </w:r>
-      <w:proofErr w:type="spellEnd"/>
-      <w:r>
-        <w:rPr>
-          <w:rFonts w:ascii="Verdana" w:hAnsi="Verdana"/>
-          <w:color w:val="333333"/>
-          <w:sz w:val="20"/>
-          <w:szCs w:val="20"/>
-        </w:rPr>
-        <w:t xml:space="preserve"> nicht berücksichtigt. Die Abnahme &amp; der Test erfolgt im Unterricht!</w:t>
+        <w:t>Bei der Abnahme DIESER Übung durch T.Micheler wird die Test-Coverage nicht berücksichtigt. Die Abnahme &amp; der Test erfolgt im Unterricht!</w:t>
       </w:r>
     </w:p>
     <w:p>
@@ -6231,7 +6100,7 @@
       <w:pPr>
         <w:pStyle w:val="berschrift1"/>
       </w:pPr>
-      <w:bookmarkStart w:id="1" w:name="_Toc371754080"/>
+      <w:bookmarkStart w:id="1" w:name="_Toc371761736"/>
       <w:r>
         <w:lastRenderedPageBreak/>
         <w:t>Aufgabenaufteilung</w:t>
@@ -6294,11 +6163,9 @@
               <w:jc w:val="center"/>
               <w:cnfStyle w:val="100000000000" w:firstRow="1" w:lastRow="0" w:firstColumn="0" w:lastColumn="0" w:oddVBand="0" w:evenVBand="0" w:oddHBand="0" w:evenHBand="0" w:firstRowFirstColumn="0" w:firstRowLastColumn="0" w:lastRowFirstColumn="0" w:lastRowLastColumn="0"/>
             </w:pPr>
-            <w:proofErr w:type="spellStart"/>
             <w:r>
               <w:t>Schuschnig</w:t>
             </w:r>
-            <w:proofErr w:type="spellEnd"/>
           </w:p>
         </w:tc>
       </w:tr>
@@ -6313,7 +6180,89 @@
           </w:tcPr>
           <w:p>
             <w:r>
+              <w:t>Einlesen</w:t>
+            </w:r>
+          </w:p>
+        </w:tc>
+        <w:tc>
+          <w:tcPr>
+            <w:tcW w:w="3021" w:type="dxa"/>
+          </w:tcPr>
+          <w:p>
+            <w:pPr>
+              <w:jc w:val="center"/>
+              <w:cnfStyle w:val="000000100000" w:firstRow="0" w:lastRow="0" w:firstColumn="0" w:lastColumn="0" w:oddVBand="0" w:evenVBand="0" w:oddHBand="1" w:evenHBand="0" w:firstRowFirstColumn="0" w:firstRowLastColumn="0" w:lastRowFirstColumn="0" w:lastRowLastColumn="0"/>
+            </w:pPr>
+            <w:r>
+              <w:t>X</w:t>
+            </w:r>
+          </w:p>
+        </w:tc>
+        <w:tc>
+          <w:tcPr>
+            <w:tcW w:w="3021" w:type="dxa"/>
+          </w:tcPr>
+          <w:p>
+            <w:pPr>
+              <w:jc w:val="center"/>
+              <w:cnfStyle w:val="000000100000" w:firstRow="0" w:lastRow="0" w:firstColumn="0" w:lastColumn="0" w:oddVBand="0" w:evenVBand="0" w:oddHBand="1" w:evenHBand="0" w:firstRowFirstColumn="0" w:firstRowLastColumn="0" w:lastRowFirstColumn="0" w:lastRowLastColumn="0"/>
+            </w:pPr>
+            <w:r>
+              <w:t>X</w:t>
+            </w:r>
+          </w:p>
+        </w:tc>
+      </w:tr>
+      <w:tr>
+        <w:tc>
+          <w:tcPr>
+            <w:cnfStyle w:val="001000000000" w:firstRow="0" w:lastRow="0" w:firstColumn="1" w:lastColumn="0" w:oddVBand="0" w:evenVBand="0" w:oddHBand="0" w:evenHBand="0" w:firstRowFirstColumn="0" w:firstRowLastColumn="0" w:lastRowFirstColumn="0" w:lastRowLastColumn="0"/>
+            <w:tcW w:w="3020" w:type="dxa"/>
+          </w:tcPr>
+          <w:p>
+            <w:r>
               <w:t>Erstellen der Server Klasse</w:t>
+            </w:r>
+          </w:p>
+        </w:tc>
+        <w:tc>
+          <w:tcPr>
+            <w:tcW w:w="3021" w:type="dxa"/>
+          </w:tcPr>
+          <w:p>
+            <w:pPr>
+              <w:jc w:val="center"/>
+              <w:cnfStyle w:val="000000000000" w:firstRow="0" w:lastRow="0" w:firstColumn="0" w:lastColumn="0" w:oddVBand="0" w:evenVBand="0" w:oddHBand="0" w:evenHBand="0" w:firstRowFirstColumn="0" w:firstRowLastColumn="0" w:lastRowFirstColumn="0" w:lastRowLastColumn="0"/>
+            </w:pPr>
+          </w:p>
+        </w:tc>
+        <w:tc>
+          <w:tcPr>
+            <w:tcW w:w="3021" w:type="dxa"/>
+          </w:tcPr>
+          <w:p>
+            <w:pPr>
+              <w:jc w:val="center"/>
+              <w:cnfStyle w:val="000000000000" w:firstRow="0" w:lastRow="0" w:firstColumn="0" w:lastColumn="0" w:oddVBand="0" w:evenVBand="0" w:oddHBand="0" w:evenHBand="0" w:firstRowFirstColumn="0" w:firstRowLastColumn="0" w:lastRowFirstColumn="0" w:lastRowLastColumn="0"/>
+            </w:pPr>
+            <w:r>
+              <w:t>X</w:t>
+            </w:r>
+          </w:p>
+        </w:tc>
+      </w:tr>
+      <w:tr>
+        <w:trPr>
+          <w:cnfStyle w:val="000000100000" w:firstRow="0" w:lastRow="0" w:firstColumn="0" w:lastColumn="0" w:oddVBand="0" w:evenVBand="0" w:oddHBand="1" w:evenHBand="0" w:firstRowFirstColumn="0" w:firstRowLastColumn="0" w:lastRowFirstColumn="0" w:lastRowLastColumn="0"/>
+        </w:trPr>
+        <w:tc>
+          <w:tcPr>
+            <w:cnfStyle w:val="001000000000" w:firstRow="0" w:lastRow="0" w:firstColumn="1" w:lastColumn="0" w:oddVBand="0" w:evenVBand="0" w:oddHBand="0" w:evenHBand="0" w:firstRowFirstColumn="0" w:firstRowLastColumn="0" w:lastRowFirstColumn="0" w:lastRowLastColumn="0"/>
+            <w:tcW w:w="3020" w:type="dxa"/>
+          </w:tcPr>
+          <w:p>
+            <w:r>
+              <w:t>Erstellen der Client Klasse</w:t>
             </w:r>
           </w:p>
         </w:tc>
@@ -6351,7 +6300,7 @@
           </w:tcPr>
           <w:p>
             <w:r>
-              <w:t>Erstellen der Client Klasse</w:t>
+              <w:t>GUI</w:t>
             </w:r>
           </w:p>
         </w:tc>
@@ -6392,7 +6341,21 @@
           </w:tcPr>
           <w:p>
             <w:r>
-              <w:t>GUI</w:t>
+              <w:t>Erstellen von Web Service</w:t>
+            </w:r>
+          </w:p>
+        </w:tc>
+        <w:tc>
+          <w:tcPr>
+            <w:tcW w:w="3021" w:type="dxa"/>
+          </w:tcPr>
+          <w:p>
+            <w:pPr>
+              <w:jc w:val="center"/>
+              <w:cnfStyle w:val="000000100000" w:firstRow="0" w:lastRow="0" w:firstColumn="0" w:lastColumn="0" w:oddVBand="0" w:evenVBand="0" w:oddHBand="1" w:evenHBand="0" w:firstRowFirstColumn="0" w:firstRowLastColumn="0" w:lastRowFirstColumn="0" w:lastRowLastColumn="0"/>
+            </w:pPr>
+            <w:r>
+              <w:t>X</w:t>
             </w:r>
           </w:p>
         </w:tc>
@@ -6407,20 +6370,6 @@
             </w:pPr>
           </w:p>
         </w:tc>
-        <w:tc>
-          <w:tcPr>
-            <w:tcW w:w="3021" w:type="dxa"/>
-          </w:tcPr>
-          <w:p>
-            <w:pPr>
-              <w:jc w:val="center"/>
-              <w:cnfStyle w:val="000000100000" w:firstRow="0" w:lastRow="0" w:firstColumn="0" w:lastColumn="0" w:oddVBand="0" w:evenVBand="0" w:oddHBand="1" w:evenHBand="0" w:firstRowFirstColumn="0" w:firstRowLastColumn="0" w:lastRowFirstColumn="0" w:lastRowLastColumn="0"/>
-            </w:pPr>
-            <w:r>
-              <w:t>X</w:t>
-            </w:r>
-          </w:p>
-        </w:tc>
       </w:tr>
       <w:tr>
         <w:tc>
@@ -6430,7 +6379,7 @@
           </w:tcPr>
           <w:p>
             <w:r>
-              <w:t>Erstellen von Web Service</w:t>
+              <w:t>Erstellen von Web Service Client</w:t>
             </w:r>
           </w:p>
         </w:tc>
@@ -6468,44 +6417,6 @@
           <w:tcPr>
             <w:cnfStyle w:val="001000000000" w:firstRow="0" w:lastRow="0" w:firstColumn="1" w:lastColumn="0" w:oddVBand="0" w:evenVBand="0" w:oddHBand="0" w:evenHBand="0" w:firstRowFirstColumn="0" w:firstRowLastColumn="0" w:lastRowFirstColumn="0" w:lastRowLastColumn="0"/>
             <w:tcW w:w="3020" w:type="dxa"/>
-          </w:tcPr>
-          <w:p>
-            <w:r>
-              <w:t>Erstellen von Web Service Client</w:t>
-            </w:r>
-          </w:p>
-        </w:tc>
-        <w:tc>
-          <w:tcPr>
-            <w:tcW w:w="3021" w:type="dxa"/>
-          </w:tcPr>
-          <w:p>
-            <w:pPr>
-              <w:jc w:val="center"/>
-              <w:cnfStyle w:val="000000100000" w:firstRow="0" w:lastRow="0" w:firstColumn="0" w:lastColumn="0" w:oddVBand="0" w:evenVBand="0" w:oddHBand="1" w:evenHBand="0" w:firstRowFirstColumn="0" w:firstRowLastColumn="0" w:lastRowFirstColumn="0" w:lastRowLastColumn="0"/>
-            </w:pPr>
-            <w:r>
-              <w:t>X</w:t>
-            </w:r>
-          </w:p>
-        </w:tc>
-        <w:tc>
-          <w:tcPr>
-            <w:tcW w:w="3021" w:type="dxa"/>
-          </w:tcPr>
-          <w:p>
-            <w:pPr>
-              <w:jc w:val="center"/>
-              <w:cnfStyle w:val="000000100000" w:firstRow="0" w:lastRow="0" w:firstColumn="0" w:lastColumn="0" w:oddVBand="0" w:evenVBand="0" w:oddHBand="1" w:evenHBand="0" w:firstRowFirstColumn="0" w:firstRowLastColumn="0" w:lastRowFirstColumn="0" w:lastRowLastColumn="0"/>
-            </w:pPr>
-          </w:p>
-        </w:tc>
-      </w:tr>
-      <w:tr>
-        <w:tc>
-          <w:tcPr>
-            <w:cnfStyle w:val="001000000000" w:firstRow="0" w:lastRow="0" w:firstColumn="1" w:lastColumn="0" w:oddVBand="0" w:evenVBand="0" w:oddHBand="0" w:evenHBand="0" w:firstRowFirstColumn="0" w:firstRowLastColumn="0" w:lastRowFirstColumn="0" w:lastRowLastColumn="0"/>
-            <w:tcW w:w="3020" w:type="dxa"/>
             <w:tcBorders>
               <w:bottom w:val="single" w:sz="12" w:space="0" w:color="666666" w:themeColor="text1" w:themeTint="99"/>
             </w:tcBorders>
@@ -6526,7 +6437,7 @@
           <w:p>
             <w:pPr>
               <w:jc w:val="center"/>
-              <w:cnfStyle w:val="000000000000" w:firstRow="0" w:lastRow="0" w:firstColumn="0" w:lastColumn="0" w:oddVBand="0" w:evenVBand="0" w:oddHBand="0" w:evenHBand="0" w:firstRowFirstColumn="0" w:firstRowLastColumn="0" w:lastRowFirstColumn="0" w:lastRowLastColumn="0"/>
+              <w:cnfStyle w:val="000000100000" w:firstRow="0" w:lastRow="0" w:firstColumn="0" w:lastColumn="0" w:oddVBand="0" w:evenVBand="0" w:oddHBand="1" w:evenHBand="0" w:firstRowFirstColumn="0" w:firstRowLastColumn="0" w:lastRowFirstColumn="0" w:lastRowLastColumn="0"/>
             </w:pPr>
             <w:r>
               <w:t>X</w:t>
@@ -6543,7 +6454,7 @@
           <w:p>
             <w:pPr>
               <w:jc w:val="center"/>
-              <w:cnfStyle w:val="000000000000" w:firstRow="0" w:lastRow="0" w:firstColumn="0" w:lastColumn="0" w:oddVBand="0" w:evenVBand="0" w:oddHBand="0" w:evenHBand="0" w:firstRowFirstColumn="0" w:firstRowLastColumn="0" w:lastRowFirstColumn="0" w:lastRowLastColumn="0"/>
+              <w:cnfStyle w:val="000000100000" w:firstRow="0" w:lastRow="0" w:firstColumn="0" w:lastColumn="0" w:oddVBand="0" w:evenVBand="0" w:oddHBand="1" w:evenHBand="0" w:firstRowFirstColumn="0" w:firstRowLastColumn="0" w:lastRowFirstColumn="0" w:lastRowLastColumn="0"/>
             </w:pPr>
             <w:r>
               <w:t>X</w:t>
@@ -6552,9 +6463,6 @@
         </w:tc>
       </w:tr>
       <w:tr>
-        <w:trPr>
-          <w:cnfStyle w:val="000000100000" w:firstRow="0" w:lastRow="0" w:firstColumn="0" w:lastColumn="0" w:oddVBand="0" w:evenVBand="0" w:oddHBand="1" w:evenHBand="0" w:firstRowFirstColumn="0" w:firstRowLastColumn="0" w:lastRowFirstColumn="0" w:lastRowLastColumn="0"/>
-        </w:trPr>
         <w:tc>
           <w:tcPr>
             <w:cnfStyle w:val="001000000000" w:firstRow="0" w:lastRow="0" w:firstColumn="1" w:lastColumn="0" w:oddVBand="0" w:evenVBand="0" w:oddHBand="0" w:evenHBand="0" w:firstRowFirstColumn="0" w:firstRowLastColumn="0" w:lastRowFirstColumn="0" w:lastRowLastColumn="0"/>
@@ -6579,10 +6487,10 @@
           <w:p>
             <w:pPr>
               <w:jc w:val="center"/>
-              <w:cnfStyle w:val="000000100000" w:firstRow="0" w:lastRow="0" w:firstColumn="0" w:lastColumn="0" w:oddVBand="0" w:evenVBand="0" w:oddHBand="1" w:evenHBand="0" w:firstRowFirstColumn="0" w:firstRowLastColumn="0" w:lastRowFirstColumn="0" w:lastRowLastColumn="0"/>
+              <w:cnfStyle w:val="000000000000" w:firstRow="0" w:lastRow="0" w:firstColumn="0" w:lastColumn="0" w:oddVBand="0" w:evenVBand="0" w:oddHBand="0" w:evenHBand="0" w:firstRowFirstColumn="0" w:firstRowLastColumn="0" w:lastRowFirstColumn="0" w:lastRowLastColumn="0"/>
             </w:pPr>
             <w:r>
-              <w:t>3</w:t>
+              <w:t>4</w:t>
             </w:r>
           </w:p>
         </w:tc>
@@ -6596,10 +6504,10 @@
           <w:p>
             <w:pPr>
               <w:jc w:val="center"/>
-              <w:cnfStyle w:val="000000100000" w:firstRow="0" w:lastRow="0" w:firstColumn="0" w:lastColumn="0" w:oddVBand="0" w:evenVBand="0" w:oddHBand="1" w:evenHBand="0" w:firstRowFirstColumn="0" w:firstRowLastColumn="0" w:lastRowFirstColumn="0" w:lastRowLastColumn="0"/>
+              <w:cnfStyle w:val="000000000000" w:firstRow="0" w:lastRow="0" w:firstColumn="0" w:lastColumn="0" w:oddVBand="0" w:evenVBand="0" w:oddHBand="0" w:evenHBand="0" w:firstRowFirstColumn="0" w:firstRowLastColumn="0" w:lastRowFirstColumn="0" w:lastRowLastColumn="0"/>
             </w:pPr>
             <w:r>
-              <w:t>4</w:t>
+              <w:t>5</w:t>
             </w:r>
           </w:p>
         </w:tc>
@@ -6611,7 +6519,7 @@
       <w:pPr>
         <w:pStyle w:val="berschrift1"/>
       </w:pPr>
-      <w:bookmarkStart w:id="2" w:name="_Toc371754081"/>
+      <w:bookmarkStart w:id="2" w:name="_Toc371761737"/>
       <w:r>
         <w:t>Zeiteinteilung</w:t>
       </w:r>
@@ -6622,7 +6530,7 @@
       <w:pPr>
         <w:pStyle w:val="berschrift2"/>
       </w:pPr>
-      <w:bookmarkStart w:id="3" w:name="_Toc371754082"/>
+      <w:bookmarkStart w:id="3" w:name="_Toc371761738"/>
       <w:r>
         <w:t>Geschätzte Zeit</w:t>
       </w:r>
@@ -6684,11 +6592,9 @@
               <w:jc w:val="center"/>
               <w:cnfStyle w:val="100000000000" w:firstRow="1" w:lastRow="0" w:firstColumn="0" w:lastColumn="0" w:oddVBand="0" w:evenVBand="0" w:oddHBand="0" w:evenHBand="0" w:firstRowFirstColumn="0" w:firstRowLastColumn="0" w:lastRowFirstColumn="0" w:lastRowLastColumn="0"/>
             </w:pPr>
-            <w:proofErr w:type="spellStart"/>
             <w:r>
               <w:t>Schuschnig</w:t>
             </w:r>
-            <w:proofErr w:type="spellEnd"/>
           </w:p>
         </w:tc>
       </w:tr>
@@ -6703,7 +6609,89 @@
           </w:tcPr>
           <w:p>
             <w:r>
+              <w:t>Einlesen</w:t>
+            </w:r>
+          </w:p>
+        </w:tc>
+        <w:tc>
+          <w:tcPr>
+            <w:tcW w:w="3021" w:type="dxa"/>
+          </w:tcPr>
+          <w:p>
+            <w:pPr>
+              <w:jc w:val="center"/>
+              <w:cnfStyle w:val="000000100000" w:firstRow="0" w:lastRow="0" w:firstColumn="0" w:lastColumn="0" w:oddVBand="0" w:evenVBand="0" w:oddHBand="1" w:evenHBand="0" w:firstRowFirstColumn="0" w:firstRowLastColumn="0" w:lastRowFirstColumn="0" w:lastRowLastColumn="0"/>
+            </w:pPr>
+            <w:r>
+              <w:t xml:space="preserve">2 h </w:t>
+            </w:r>
+          </w:p>
+        </w:tc>
+        <w:tc>
+          <w:tcPr>
+            <w:tcW w:w="3021" w:type="dxa"/>
+          </w:tcPr>
+          <w:p>
+            <w:pPr>
+              <w:jc w:val="center"/>
+              <w:cnfStyle w:val="000000100000" w:firstRow="0" w:lastRow="0" w:firstColumn="0" w:lastColumn="0" w:oddVBand="0" w:evenVBand="0" w:oddHBand="1" w:evenHBand="0" w:firstRowFirstColumn="0" w:firstRowLastColumn="0" w:lastRowFirstColumn="0" w:lastRowLastColumn="0"/>
+            </w:pPr>
+            <w:r>
+              <w:t>2 h</w:t>
+            </w:r>
+          </w:p>
+        </w:tc>
+      </w:tr>
+      <w:tr>
+        <w:tc>
+          <w:tcPr>
+            <w:cnfStyle w:val="001000000000" w:firstRow="0" w:lastRow="0" w:firstColumn="1" w:lastColumn="0" w:oddVBand="0" w:evenVBand="0" w:oddHBand="0" w:evenHBand="0" w:firstRowFirstColumn="0" w:firstRowLastColumn="0" w:lastRowFirstColumn="0" w:lastRowLastColumn="0"/>
+            <w:tcW w:w="3020" w:type="dxa"/>
+          </w:tcPr>
+          <w:p>
+            <w:r>
               <w:t>Erstellen der Server Klasse</w:t>
+            </w:r>
+          </w:p>
+        </w:tc>
+        <w:tc>
+          <w:tcPr>
+            <w:tcW w:w="3021" w:type="dxa"/>
+          </w:tcPr>
+          <w:p>
+            <w:pPr>
+              <w:jc w:val="center"/>
+              <w:cnfStyle w:val="000000000000" w:firstRow="0" w:lastRow="0" w:firstColumn="0" w:lastColumn="0" w:oddVBand="0" w:evenVBand="0" w:oddHBand="0" w:evenHBand="0" w:firstRowFirstColumn="0" w:firstRowLastColumn="0" w:lastRowFirstColumn="0" w:lastRowLastColumn="0"/>
+            </w:pPr>
+          </w:p>
+        </w:tc>
+        <w:tc>
+          <w:tcPr>
+            <w:tcW w:w="3021" w:type="dxa"/>
+          </w:tcPr>
+          <w:p>
+            <w:pPr>
+              <w:jc w:val="center"/>
+              <w:cnfStyle w:val="000000000000" w:firstRow="0" w:lastRow="0" w:firstColumn="0" w:lastColumn="0" w:oddVBand="0" w:evenVBand="0" w:oddHBand="0" w:evenHBand="0" w:firstRowFirstColumn="0" w:firstRowLastColumn="0" w:lastRowFirstColumn="0" w:lastRowLastColumn="0"/>
+            </w:pPr>
+            <w:r>
+              <w:t>1 h</w:t>
+            </w:r>
+          </w:p>
+        </w:tc>
+      </w:tr>
+      <w:tr>
+        <w:trPr>
+          <w:cnfStyle w:val="000000100000" w:firstRow="0" w:lastRow="0" w:firstColumn="0" w:lastColumn="0" w:oddVBand="0" w:evenVBand="0" w:oddHBand="1" w:evenHBand="0" w:firstRowFirstColumn="0" w:firstRowLastColumn="0" w:lastRowFirstColumn="0" w:lastRowLastColumn="0"/>
+        </w:trPr>
+        <w:tc>
+          <w:tcPr>
+            <w:cnfStyle w:val="001000000000" w:firstRow="0" w:lastRow="0" w:firstColumn="1" w:lastColumn="0" w:oddVBand="0" w:evenVBand="0" w:oddHBand="0" w:evenHBand="0" w:firstRowFirstColumn="0" w:firstRowLastColumn="0" w:lastRowFirstColumn="0" w:lastRowLastColumn="0"/>
+            <w:tcW w:w="3020" w:type="dxa"/>
+          </w:tcPr>
+          <w:p>
+            <w:r>
+              <w:t>Erstellen der Client Klasse</w:t>
             </w:r>
           </w:p>
         </w:tc>
@@ -6728,7 +6716,7 @@
               <w:cnfStyle w:val="000000100000" w:firstRow="0" w:lastRow="0" w:firstColumn="0" w:lastColumn="0" w:oddVBand="0" w:evenVBand="0" w:oddHBand="1" w:evenHBand="0" w:firstRowFirstColumn="0" w:firstRowLastColumn="0" w:lastRowFirstColumn="0" w:lastRowLastColumn="0"/>
             </w:pPr>
             <w:r>
-              <w:t>1 h</w:t>
+              <w:t>30 min</w:t>
             </w:r>
           </w:p>
         </w:tc>
@@ -6741,7 +6729,7 @@
           </w:tcPr>
           <w:p>
             <w:r>
-              <w:t>Erstellen der Client Klasse</w:t>
+              <w:t>GUI</w:t>
             </w:r>
           </w:p>
         </w:tc>
@@ -6782,7 +6770,21 @@
           </w:tcPr>
           <w:p>
             <w:r>
-              <w:t>GUI</w:t>
+              <w:t>Erstellen von Web Service</w:t>
+            </w:r>
+          </w:p>
+        </w:tc>
+        <w:tc>
+          <w:tcPr>
+            <w:tcW w:w="3021" w:type="dxa"/>
+          </w:tcPr>
+          <w:p>
+            <w:pPr>
+              <w:jc w:val="center"/>
+              <w:cnfStyle w:val="000000100000" w:firstRow="0" w:lastRow="0" w:firstColumn="0" w:lastColumn="0" w:oddVBand="0" w:evenVBand="0" w:oddHBand="1" w:evenHBand="0" w:firstRowFirstColumn="0" w:firstRowLastColumn="0" w:lastRowFirstColumn="0" w:lastRowLastColumn="0"/>
+            </w:pPr>
+            <w:r>
+              <w:t xml:space="preserve">1 h </w:t>
             </w:r>
           </w:p>
         </w:tc>
@@ -6797,20 +6799,6 @@
             </w:pPr>
           </w:p>
         </w:tc>
-        <w:tc>
-          <w:tcPr>
-            <w:tcW w:w="3021" w:type="dxa"/>
-          </w:tcPr>
-          <w:p>
-            <w:pPr>
-              <w:jc w:val="center"/>
-              <w:cnfStyle w:val="000000100000" w:firstRow="0" w:lastRow="0" w:firstColumn="0" w:lastColumn="0" w:oddVBand="0" w:evenVBand="0" w:oddHBand="1" w:evenHBand="0" w:firstRowFirstColumn="0" w:firstRowLastColumn="0" w:lastRowFirstColumn="0" w:lastRowLastColumn="0"/>
-            </w:pPr>
-            <w:r>
-              <w:t>30 min</w:t>
-            </w:r>
-          </w:p>
-        </w:tc>
       </w:tr>
       <w:tr>
         <w:tc>
@@ -6820,7 +6808,7 @@
           </w:tcPr>
           <w:p>
             <w:r>
-              <w:t>Erstellen von Web Service</w:t>
+              <w:t>Erstellen von Web Service Client</w:t>
             </w:r>
           </w:p>
         </w:tc>
@@ -6834,7 +6822,7 @@
               <w:cnfStyle w:val="000000000000" w:firstRow="0" w:lastRow="0" w:firstColumn="0" w:lastColumn="0" w:oddVBand="0" w:evenVBand="0" w:oddHBand="0" w:evenHBand="0" w:firstRowFirstColumn="0" w:firstRowLastColumn="0" w:lastRowFirstColumn="0" w:lastRowLastColumn="0"/>
             </w:pPr>
             <w:r>
-              <w:t xml:space="preserve">1 h </w:t>
+              <w:t>1 h</w:t>
             </w:r>
           </w:p>
         </w:tc>
@@ -6858,44 +6846,6 @@
           <w:tcPr>
             <w:cnfStyle w:val="001000000000" w:firstRow="0" w:lastRow="0" w:firstColumn="1" w:lastColumn="0" w:oddVBand="0" w:evenVBand="0" w:oddHBand="0" w:evenHBand="0" w:firstRowFirstColumn="0" w:firstRowLastColumn="0" w:lastRowFirstColumn="0" w:lastRowLastColumn="0"/>
             <w:tcW w:w="3020" w:type="dxa"/>
-          </w:tcPr>
-          <w:p>
-            <w:r>
-              <w:t>Erstellen von Web Service Client</w:t>
-            </w:r>
-          </w:p>
-        </w:tc>
-        <w:tc>
-          <w:tcPr>
-            <w:tcW w:w="3021" w:type="dxa"/>
-          </w:tcPr>
-          <w:p>
-            <w:pPr>
-              <w:jc w:val="center"/>
-              <w:cnfStyle w:val="000000100000" w:firstRow="0" w:lastRow="0" w:firstColumn="0" w:lastColumn="0" w:oddVBand="0" w:evenVBand="0" w:oddHBand="1" w:evenHBand="0" w:firstRowFirstColumn="0" w:firstRowLastColumn="0" w:lastRowFirstColumn="0" w:lastRowLastColumn="0"/>
-            </w:pPr>
-            <w:r>
-              <w:t>1 h</w:t>
-            </w:r>
-          </w:p>
-        </w:tc>
-        <w:tc>
-          <w:tcPr>
-            <w:tcW w:w="3021" w:type="dxa"/>
-          </w:tcPr>
-          <w:p>
-            <w:pPr>
-              <w:jc w:val="center"/>
-              <w:cnfStyle w:val="000000100000" w:firstRow="0" w:lastRow="0" w:firstColumn="0" w:lastColumn="0" w:oddVBand="0" w:evenVBand="0" w:oddHBand="1" w:evenHBand="0" w:firstRowFirstColumn="0" w:firstRowLastColumn="0" w:lastRowFirstColumn="0" w:lastRowLastColumn="0"/>
-            </w:pPr>
-          </w:p>
-        </w:tc>
-      </w:tr>
-      <w:tr>
-        <w:tc>
-          <w:tcPr>
-            <w:cnfStyle w:val="001000000000" w:firstRow="0" w:lastRow="0" w:firstColumn="1" w:lastColumn="0" w:oddVBand="0" w:evenVBand="0" w:oddHBand="0" w:evenHBand="0" w:firstRowFirstColumn="0" w:firstRowLastColumn="0" w:lastRowFirstColumn="0" w:lastRowLastColumn="0"/>
-            <w:tcW w:w="3020" w:type="dxa"/>
             <w:tcBorders>
               <w:bottom w:val="single" w:sz="12" w:space="0" w:color="666666" w:themeColor="text1" w:themeTint="99"/>
             </w:tcBorders>
@@ -6916,7 +6866,7 @@
           <w:p>
             <w:pPr>
               <w:jc w:val="center"/>
-              <w:cnfStyle w:val="000000000000" w:firstRow="0" w:lastRow="0" w:firstColumn="0" w:lastColumn="0" w:oddVBand="0" w:evenVBand="0" w:oddHBand="0" w:evenHBand="0" w:firstRowFirstColumn="0" w:firstRowLastColumn="0" w:lastRowFirstColumn="0" w:lastRowLastColumn="0"/>
+              <w:cnfStyle w:val="000000100000" w:firstRow="0" w:lastRow="0" w:firstColumn="0" w:lastColumn="0" w:oddVBand="0" w:evenVBand="0" w:oddHBand="1" w:evenHBand="0" w:firstRowFirstColumn="0" w:firstRowLastColumn="0" w:lastRowFirstColumn="0" w:lastRowLastColumn="0"/>
             </w:pPr>
             <w:r>
               <w:t>45 min</w:t>
@@ -6933,10 +6883,69 @@
           <w:p>
             <w:pPr>
               <w:jc w:val="center"/>
+              <w:cnfStyle w:val="000000100000" w:firstRow="0" w:lastRow="0" w:firstColumn="0" w:lastColumn="0" w:oddVBand="0" w:evenVBand="0" w:oddHBand="1" w:evenHBand="0" w:firstRowFirstColumn="0" w:firstRowLastColumn="0" w:lastRowFirstColumn="0" w:lastRowLastColumn="0"/>
+            </w:pPr>
+            <w:r>
+              <w:t>45 min</w:t>
+            </w:r>
+          </w:p>
+        </w:tc>
+      </w:tr>
+      <w:tr>
+        <w:tc>
+          <w:tcPr>
+            <w:cnfStyle w:val="001000000000" w:firstRow="0" w:lastRow="0" w:firstColumn="1" w:lastColumn="0" w:oddVBand="0" w:evenVBand="0" w:oddHBand="0" w:evenHBand="0" w:firstRowFirstColumn="0" w:firstRowLastColumn="0" w:lastRowFirstColumn="0" w:lastRowLastColumn="0"/>
+            <w:tcW w:w="3020" w:type="dxa"/>
+            <w:tcBorders>
+              <w:top w:val="single" w:sz="12" w:space="0" w:color="666666" w:themeColor="text1" w:themeTint="99"/>
+              <w:bottom w:val="single" w:sz="12" w:space="0" w:color="666666" w:themeColor="text1" w:themeTint="99"/>
+            </w:tcBorders>
+          </w:tcPr>
+          <w:p>
+            <w:r>
+              <w:t>Summe</w:t>
+            </w:r>
+          </w:p>
+        </w:tc>
+        <w:tc>
+          <w:tcPr>
+            <w:tcW w:w="3021" w:type="dxa"/>
+            <w:tcBorders>
+              <w:top w:val="single" w:sz="12" w:space="0" w:color="666666" w:themeColor="text1" w:themeTint="99"/>
+              <w:bottom w:val="single" w:sz="12" w:space="0" w:color="666666" w:themeColor="text1" w:themeTint="99"/>
+            </w:tcBorders>
+          </w:tcPr>
+          <w:p>
+            <w:pPr>
+              <w:jc w:val="center"/>
               <w:cnfStyle w:val="000000000000" w:firstRow="0" w:lastRow="0" w:firstColumn="0" w:lastColumn="0" w:oddVBand="0" w:evenVBand="0" w:oddHBand="0" w:evenHBand="0" w:firstRowFirstColumn="0" w:firstRowLastColumn="0" w:lastRowFirstColumn="0" w:lastRowLastColumn="0"/>
             </w:pPr>
             <w:r>
-              <w:t>45 min</w:t>
+              <w:t>4</w:t>
+            </w:r>
+            <w:r>
+              <w:t xml:space="preserve"> h 45 min</w:t>
+            </w:r>
+          </w:p>
+        </w:tc>
+        <w:tc>
+          <w:tcPr>
+            <w:tcW w:w="3021" w:type="dxa"/>
+            <w:tcBorders>
+              <w:top w:val="single" w:sz="12" w:space="0" w:color="666666" w:themeColor="text1" w:themeTint="99"/>
+              <w:bottom w:val="single" w:sz="12" w:space="0" w:color="666666" w:themeColor="text1" w:themeTint="99"/>
+            </w:tcBorders>
+          </w:tcPr>
+          <w:p>
+            <w:pPr>
+              <w:jc w:val="center"/>
+              <w:cnfStyle w:val="000000000000" w:firstRow="0" w:lastRow="0" w:firstColumn="0" w:lastColumn="0" w:oddVBand="0" w:evenVBand="0" w:oddHBand="0" w:evenHBand="0" w:firstRowFirstColumn="0" w:firstRowLastColumn="0" w:lastRowFirstColumn="0" w:lastRowLastColumn="0"/>
+            </w:pPr>
+            <w:r>
+              <w:t>4</w:t>
+            </w:r>
+            <w:r>
+              <w:t xml:space="preserve"> h 45 min</w:t>
             </w:r>
           </w:p>
         </w:tc>
@@ -6955,13 +6964,14 @@
           </w:tcPr>
           <w:p>
             <w:r>
-              <w:t>Summe</w:t>
+              <w:t>Gesamt</w:t>
             </w:r>
           </w:p>
         </w:tc>
         <w:tc>
           <w:tcPr>
-            <w:tcW w:w="3021" w:type="dxa"/>
+            <w:tcW w:w="6042" w:type="dxa"/>
+            <w:gridSpan w:val="2"/>
             <w:tcBorders>
               <w:top w:val="single" w:sz="12" w:space="0" w:color="666666" w:themeColor="text1" w:themeTint="99"/>
             </w:tcBorders>
@@ -6972,24 +6982,7 @@
               <w:cnfStyle w:val="000000100000" w:firstRow="0" w:lastRow="0" w:firstColumn="0" w:lastColumn="0" w:oddVBand="0" w:evenVBand="0" w:oddHBand="1" w:evenHBand="0" w:firstRowFirstColumn="0" w:firstRowLastColumn="0" w:lastRowFirstColumn="0" w:lastRowLastColumn="0"/>
             </w:pPr>
             <w:r>
-              <w:t>2 h 45 min</w:t>
-            </w:r>
-          </w:p>
-        </w:tc>
-        <w:tc>
-          <w:tcPr>
-            <w:tcW w:w="3021" w:type="dxa"/>
-            <w:tcBorders>
-              <w:top w:val="single" w:sz="12" w:space="0" w:color="666666" w:themeColor="text1" w:themeTint="99"/>
-            </w:tcBorders>
-          </w:tcPr>
-          <w:p>
-            <w:pPr>
-              <w:jc w:val="center"/>
-              <w:cnfStyle w:val="000000100000" w:firstRow="0" w:lastRow="0" w:firstColumn="0" w:lastColumn="0" w:oddVBand="0" w:evenVBand="0" w:oddHBand="1" w:evenHBand="0" w:firstRowFirstColumn="0" w:firstRowLastColumn="0" w:lastRowFirstColumn="0" w:lastRowLastColumn="0"/>
-            </w:pPr>
-            <w:r>
-              <w:t>2 h 45 min</w:t>
+              <w:t>9 h 30 min</w:t>
             </w:r>
           </w:p>
         </w:tc>
@@ -7004,9 +6997,41 @@
       <w:pPr>
         <w:pStyle w:val="berschrift2"/>
       </w:pPr>
-      <w:bookmarkStart w:id="4" w:name="_Toc371754083"/>
-      <w:r>
-        <w:t>Tatsächliche Zeit</w:t>
+    </w:p>
+    <w:p>
+      <w:pPr>
+        <w:pStyle w:val="berschrift2"/>
+      </w:pPr>
+    </w:p>
+    <w:p>
+      <w:pPr>
+        <w:pStyle w:val="berschrift2"/>
+      </w:pPr>
+    </w:p>
+    <w:p>
+      <w:pPr>
+        <w:pStyle w:val="berschrift2"/>
+      </w:pPr>
+    </w:p>
+    <w:p>
+      <w:pPr>
+        <w:pStyle w:val="berschrift2"/>
+      </w:pPr>
+    </w:p>
+    <w:p/>
+    <w:p/>
+    <w:p/>
+    <w:p>
+      <w:pPr>
+        <w:pStyle w:val="berschrift2"/>
+      </w:pPr>
+      <w:bookmarkStart w:id="4" w:name="_Toc371761739"/>
+      <w:r>
+        <w:lastRenderedPageBreak/>
+        <w:t>T</w:t>
+      </w:r>
+      <w:r>
+        <w:t>atsächliche Zeit</w:t>
       </w:r>
       <w:bookmarkEnd w:id="4"/>
     </w:p>
@@ -7066,11 +7091,9 @@
               <w:jc w:val="center"/>
               <w:cnfStyle w:val="100000000000" w:firstRow="1" w:lastRow="0" w:firstColumn="0" w:lastColumn="0" w:oddVBand="0" w:evenVBand="0" w:oddHBand="0" w:evenHBand="0" w:firstRowFirstColumn="0" w:firstRowLastColumn="0" w:lastRowFirstColumn="0" w:lastRowLastColumn="0"/>
             </w:pPr>
-            <w:proofErr w:type="spellStart"/>
             <w:r>
               <w:t>Schuschnig</w:t>
             </w:r>
-            <w:proofErr w:type="spellEnd"/>
           </w:p>
         </w:tc>
       </w:tr>
@@ -7085,7 +7108,89 @@
           </w:tcPr>
           <w:p>
             <w:r>
+              <w:t>Einlesen</w:t>
+            </w:r>
+          </w:p>
+        </w:tc>
+        <w:tc>
+          <w:tcPr>
+            <w:tcW w:w="3021" w:type="dxa"/>
+          </w:tcPr>
+          <w:p>
+            <w:pPr>
+              <w:jc w:val="center"/>
+              <w:cnfStyle w:val="000000100000" w:firstRow="0" w:lastRow="0" w:firstColumn="0" w:lastColumn="0" w:oddVBand="0" w:evenVBand="0" w:oddHBand="1" w:evenHBand="0" w:firstRowFirstColumn="0" w:firstRowLastColumn="0" w:lastRowFirstColumn="0" w:lastRowLastColumn="0"/>
+            </w:pPr>
+            <w:r>
+              <w:t xml:space="preserve">2 h </w:t>
+            </w:r>
+          </w:p>
+        </w:tc>
+        <w:tc>
+          <w:tcPr>
+            <w:tcW w:w="3021" w:type="dxa"/>
+          </w:tcPr>
+          <w:p>
+            <w:pPr>
+              <w:jc w:val="center"/>
+              <w:cnfStyle w:val="000000100000" w:firstRow="0" w:lastRow="0" w:firstColumn="0" w:lastColumn="0" w:oddVBand="0" w:evenVBand="0" w:oddHBand="1" w:evenHBand="0" w:firstRowFirstColumn="0" w:firstRowLastColumn="0" w:lastRowFirstColumn="0" w:lastRowLastColumn="0"/>
+            </w:pPr>
+            <w:r>
+              <w:t xml:space="preserve">2 h </w:t>
+            </w:r>
+          </w:p>
+        </w:tc>
+      </w:tr>
+      <w:tr>
+        <w:tc>
+          <w:tcPr>
+            <w:cnfStyle w:val="001000000000" w:firstRow="0" w:lastRow="0" w:firstColumn="1" w:lastColumn="0" w:oddVBand="0" w:evenVBand="0" w:oddHBand="0" w:evenHBand="0" w:firstRowFirstColumn="0" w:firstRowLastColumn="0" w:lastRowFirstColumn="0" w:lastRowLastColumn="0"/>
+            <w:tcW w:w="3020" w:type="dxa"/>
+          </w:tcPr>
+          <w:p>
+            <w:r>
               <w:t>Erstellen der Server Klasse</w:t>
+            </w:r>
+          </w:p>
+        </w:tc>
+        <w:tc>
+          <w:tcPr>
+            <w:tcW w:w="3021" w:type="dxa"/>
+          </w:tcPr>
+          <w:p>
+            <w:pPr>
+              <w:jc w:val="center"/>
+              <w:cnfStyle w:val="000000000000" w:firstRow="0" w:lastRow="0" w:firstColumn="0" w:lastColumn="0" w:oddVBand="0" w:evenVBand="0" w:oddHBand="0" w:evenHBand="0" w:firstRowFirstColumn="0" w:firstRowLastColumn="0" w:lastRowFirstColumn="0" w:lastRowLastColumn="0"/>
+            </w:pPr>
+          </w:p>
+        </w:tc>
+        <w:tc>
+          <w:tcPr>
+            <w:tcW w:w="3021" w:type="dxa"/>
+          </w:tcPr>
+          <w:p>
+            <w:pPr>
+              <w:jc w:val="center"/>
+              <w:cnfStyle w:val="000000000000" w:firstRow="0" w:lastRow="0" w:firstColumn="0" w:lastColumn="0" w:oddVBand="0" w:evenVBand="0" w:oddHBand="0" w:evenHBand="0" w:firstRowFirstColumn="0" w:firstRowLastColumn="0" w:lastRowFirstColumn="0" w:lastRowLastColumn="0"/>
+            </w:pPr>
+            <w:r>
+              <w:t>1 h</w:t>
+            </w:r>
+          </w:p>
+        </w:tc>
+      </w:tr>
+      <w:tr>
+        <w:trPr>
+          <w:cnfStyle w:val="000000100000" w:firstRow="0" w:lastRow="0" w:firstColumn="0" w:lastColumn="0" w:oddVBand="0" w:evenVBand="0" w:oddHBand="1" w:evenHBand="0" w:firstRowFirstColumn="0" w:firstRowLastColumn="0" w:lastRowFirstColumn="0" w:lastRowLastColumn="0"/>
+        </w:trPr>
+        <w:tc>
+          <w:tcPr>
+            <w:cnfStyle w:val="001000000000" w:firstRow="0" w:lastRow="0" w:firstColumn="1" w:lastColumn="0" w:oddVBand="0" w:evenVBand="0" w:oddHBand="0" w:evenHBand="0" w:firstRowFirstColumn="0" w:firstRowLastColumn="0" w:lastRowFirstColumn="0" w:lastRowLastColumn="0"/>
+            <w:tcW w:w="3020" w:type="dxa"/>
+          </w:tcPr>
+          <w:p>
+            <w:r>
+              <w:t>Erstellen der Client Klasse</w:t>
             </w:r>
           </w:p>
         </w:tc>
@@ -7110,7 +7215,7 @@
               <w:cnfStyle w:val="000000100000" w:firstRow="0" w:lastRow="0" w:firstColumn="0" w:lastColumn="0" w:oddVBand="0" w:evenVBand="0" w:oddHBand="1" w:evenHBand="0" w:firstRowFirstColumn="0" w:firstRowLastColumn="0" w:lastRowFirstColumn="0" w:lastRowLastColumn="0"/>
             </w:pPr>
             <w:r>
-              <w:t>1 h</w:t>
+              <w:t>30 min</w:t>
             </w:r>
           </w:p>
         </w:tc>
@@ -7123,7 +7228,7 @@
           </w:tcPr>
           <w:p>
             <w:r>
-              <w:t>Erstellen der Client Klasse</w:t>
+              <w:t>GUI</w:t>
             </w:r>
           </w:p>
         </w:tc>
@@ -7164,7 +7269,21 @@
           </w:tcPr>
           <w:p>
             <w:r>
-              <w:t>GUI</w:t>
+              <w:t>Erstellen von Web Service</w:t>
+            </w:r>
+          </w:p>
+        </w:tc>
+        <w:tc>
+          <w:tcPr>
+            <w:tcW w:w="3021" w:type="dxa"/>
+          </w:tcPr>
+          <w:p>
+            <w:pPr>
+              <w:jc w:val="center"/>
+              <w:cnfStyle w:val="000000100000" w:firstRow="0" w:lastRow="0" w:firstColumn="0" w:lastColumn="0" w:oddVBand="0" w:evenVBand="0" w:oddHBand="1" w:evenHBand="0" w:firstRowFirstColumn="0" w:firstRowLastColumn="0" w:lastRowFirstColumn="0" w:lastRowLastColumn="0"/>
+            </w:pPr>
+            <w:r>
+              <w:t xml:space="preserve">1 h </w:t>
             </w:r>
           </w:p>
         </w:tc>
@@ -7179,20 +7298,6 @@
             </w:pPr>
           </w:p>
         </w:tc>
-        <w:tc>
-          <w:tcPr>
-            <w:tcW w:w="3021" w:type="dxa"/>
-          </w:tcPr>
-          <w:p>
-            <w:pPr>
-              <w:jc w:val="center"/>
-              <w:cnfStyle w:val="000000100000" w:firstRow="0" w:lastRow="0" w:firstColumn="0" w:lastColumn="0" w:oddVBand="0" w:evenVBand="0" w:oddHBand="1" w:evenHBand="0" w:firstRowFirstColumn="0" w:firstRowLastColumn="0" w:lastRowFirstColumn="0" w:lastRowLastColumn="0"/>
-            </w:pPr>
-            <w:r>
-              <w:t>30 min</w:t>
-            </w:r>
-          </w:p>
-        </w:tc>
       </w:tr>
       <w:tr>
         <w:tc>
@@ -7202,7 +7307,7 @@
           </w:tcPr>
           <w:p>
             <w:r>
-              <w:t>Erstellen von Web Service</w:t>
+              <w:t>Erstellen von Web Service Client</w:t>
             </w:r>
           </w:p>
         </w:tc>
@@ -7216,7 +7321,7 @@
               <w:cnfStyle w:val="000000000000" w:firstRow="0" w:lastRow="0" w:firstColumn="0" w:lastColumn="0" w:oddVBand="0" w:evenVBand="0" w:oddHBand="0" w:evenHBand="0" w:firstRowFirstColumn="0" w:firstRowLastColumn="0" w:lastRowFirstColumn="0" w:lastRowLastColumn="0"/>
             </w:pPr>
             <w:r>
-              <w:t xml:space="preserve">1 h </w:t>
+              <w:t>1 h</w:t>
             </w:r>
           </w:p>
         </w:tc>
@@ -7240,44 +7345,6 @@
           <w:tcPr>
             <w:cnfStyle w:val="001000000000" w:firstRow="0" w:lastRow="0" w:firstColumn="1" w:lastColumn="0" w:oddVBand="0" w:evenVBand="0" w:oddHBand="0" w:evenHBand="0" w:firstRowFirstColumn="0" w:firstRowLastColumn="0" w:lastRowFirstColumn="0" w:lastRowLastColumn="0"/>
             <w:tcW w:w="3020" w:type="dxa"/>
-          </w:tcPr>
-          <w:p>
-            <w:r>
-              <w:t>Erstellen von Web Service Client</w:t>
-            </w:r>
-          </w:p>
-        </w:tc>
-        <w:tc>
-          <w:tcPr>
-            <w:tcW w:w="3021" w:type="dxa"/>
-          </w:tcPr>
-          <w:p>
-            <w:pPr>
-              <w:jc w:val="center"/>
-              <w:cnfStyle w:val="000000100000" w:firstRow="0" w:lastRow="0" w:firstColumn="0" w:lastColumn="0" w:oddVBand="0" w:evenVBand="0" w:oddHBand="1" w:evenHBand="0" w:firstRowFirstColumn="0" w:firstRowLastColumn="0" w:lastRowFirstColumn="0" w:lastRowLastColumn="0"/>
-            </w:pPr>
-            <w:r>
-              <w:t>1 h</w:t>
-            </w:r>
-          </w:p>
-        </w:tc>
-        <w:tc>
-          <w:tcPr>
-            <w:tcW w:w="3021" w:type="dxa"/>
-          </w:tcPr>
-          <w:p>
-            <w:pPr>
-              <w:jc w:val="center"/>
-              <w:cnfStyle w:val="000000100000" w:firstRow="0" w:lastRow="0" w:firstColumn="0" w:lastColumn="0" w:oddVBand="0" w:evenVBand="0" w:oddHBand="1" w:evenHBand="0" w:firstRowFirstColumn="0" w:firstRowLastColumn="0" w:lastRowFirstColumn="0" w:lastRowLastColumn="0"/>
-            </w:pPr>
-          </w:p>
-        </w:tc>
-      </w:tr>
-      <w:tr>
-        <w:tc>
-          <w:tcPr>
-            <w:cnfStyle w:val="001000000000" w:firstRow="0" w:lastRow="0" w:firstColumn="1" w:lastColumn="0" w:oddVBand="0" w:evenVBand="0" w:oddHBand="0" w:evenHBand="0" w:firstRowFirstColumn="0" w:firstRowLastColumn="0" w:lastRowFirstColumn="0" w:lastRowLastColumn="0"/>
-            <w:tcW w:w="3020" w:type="dxa"/>
             <w:tcBorders>
               <w:bottom w:val="single" w:sz="12" w:space="0" w:color="666666" w:themeColor="text1" w:themeTint="99"/>
             </w:tcBorders>
@@ -7298,7 +7365,7 @@
           <w:p>
             <w:pPr>
               <w:jc w:val="center"/>
-              <w:cnfStyle w:val="000000000000" w:firstRow="0" w:lastRow="0" w:firstColumn="0" w:lastColumn="0" w:oddVBand="0" w:evenVBand="0" w:oddHBand="0" w:evenHBand="0" w:firstRowFirstColumn="0" w:firstRowLastColumn="0" w:lastRowFirstColumn="0" w:lastRowLastColumn="0"/>
+              <w:cnfStyle w:val="000000100000" w:firstRow="0" w:lastRow="0" w:firstColumn="0" w:lastColumn="0" w:oddVBand="0" w:evenVBand="0" w:oddHBand="1" w:evenHBand="0" w:firstRowFirstColumn="0" w:firstRowLastColumn="0" w:lastRowFirstColumn="0" w:lastRowLastColumn="0"/>
             </w:pPr>
             <w:r>
               <w:t>45 min</w:t>
@@ -7315,7 +7382,7 @@
           <w:p>
             <w:pPr>
               <w:jc w:val="center"/>
-              <w:cnfStyle w:val="000000000000" w:firstRow="0" w:lastRow="0" w:firstColumn="0" w:lastColumn="0" w:oddVBand="0" w:evenVBand="0" w:oddHBand="0" w:evenHBand="0" w:firstRowFirstColumn="0" w:firstRowLastColumn="0" w:lastRowFirstColumn="0" w:lastRowLastColumn="0"/>
+              <w:cnfStyle w:val="000000100000" w:firstRow="0" w:lastRow="0" w:firstColumn="0" w:lastColumn="0" w:oddVBand="0" w:evenVBand="0" w:oddHBand="1" w:evenHBand="0" w:firstRowFirstColumn="0" w:firstRowLastColumn="0" w:lastRowFirstColumn="0" w:lastRowLastColumn="0"/>
             </w:pPr>
             <w:r>
               <w:t>45 min</w:t>
@@ -7324,9 +7391,6 @@
         </w:tc>
       </w:tr>
       <w:tr>
-        <w:trPr>
-          <w:cnfStyle w:val="000000100000" w:firstRow="0" w:lastRow="0" w:firstColumn="0" w:lastColumn="0" w:oddVBand="0" w:evenVBand="0" w:oddHBand="1" w:evenHBand="0" w:firstRowFirstColumn="0" w:firstRowLastColumn="0" w:lastRowFirstColumn="0" w:lastRowLastColumn="0"/>
-        </w:trPr>
         <w:tc>
           <w:tcPr>
             <w:cnfStyle w:val="001000000000" w:firstRow="0" w:lastRow="0" w:firstColumn="1" w:lastColumn="0" w:oddVBand="0" w:evenVBand="0" w:oddHBand="0" w:evenHBand="0" w:firstRowFirstColumn="0" w:firstRowLastColumn="0" w:lastRowFirstColumn="0" w:lastRowLastColumn="0"/>
@@ -7351,10 +7415,13 @@
           <w:p>
             <w:pPr>
               <w:jc w:val="center"/>
-              <w:cnfStyle w:val="000000100000" w:firstRow="0" w:lastRow="0" w:firstColumn="0" w:lastColumn="0" w:oddVBand="0" w:evenVBand="0" w:oddHBand="1" w:evenHBand="0" w:firstRowFirstColumn="0" w:firstRowLastColumn="0" w:lastRowFirstColumn="0" w:lastRowLastColumn="0"/>
+              <w:cnfStyle w:val="000000000000" w:firstRow="0" w:lastRow="0" w:firstColumn="0" w:lastColumn="0" w:oddVBand="0" w:evenVBand="0" w:oddHBand="0" w:evenHBand="0" w:firstRowFirstColumn="0" w:firstRowLastColumn="0" w:lastRowFirstColumn="0" w:lastRowLastColumn="0"/>
             </w:pPr>
             <w:r>
-              <w:t>2 h 45 min</w:t>
+              <w:t>4</w:t>
+            </w:r>
+            <w:r>
+              <w:t xml:space="preserve"> h 45 min</w:t>
             </w:r>
           </w:p>
         </w:tc>
@@ -7368,10 +7435,13 @@
           <w:p>
             <w:pPr>
               <w:jc w:val="center"/>
-              <w:cnfStyle w:val="000000100000" w:firstRow="0" w:lastRow="0" w:firstColumn="0" w:lastColumn="0" w:oddVBand="0" w:evenVBand="0" w:oddHBand="1" w:evenHBand="0" w:firstRowFirstColumn="0" w:firstRowLastColumn="0" w:lastRowFirstColumn="0" w:lastRowLastColumn="0"/>
+              <w:cnfStyle w:val="000000000000" w:firstRow="0" w:lastRow="0" w:firstColumn="0" w:lastColumn="0" w:oddVBand="0" w:evenVBand="0" w:oddHBand="0" w:evenHBand="0" w:firstRowFirstColumn="0" w:firstRowLastColumn="0" w:lastRowFirstColumn="0" w:lastRowLastColumn="0"/>
             </w:pPr>
             <w:r>
-              <w:t>2 h 45 min</w:t>
+              <w:t>4</w:t>
+            </w:r>
+            <w:r>
+              <w:t xml:space="preserve"> h 45 min</w:t>
             </w:r>
           </w:p>
         </w:tc>
@@ -7386,7 +7456,7 @@
       <w:pPr>
         <w:pStyle w:val="berschrift1"/>
       </w:pPr>
-      <w:bookmarkStart w:id="5" w:name="_Toc371754084"/>
+      <w:bookmarkStart w:id="5" w:name="_Toc371761740"/>
       <w:r>
         <w:lastRenderedPageBreak/>
         <w:t>Designüberlegung</w:t>
@@ -7402,1871 +7472,18 @@
           <w:szCs w:val="32"/>
         </w:rPr>
       </w:pPr>
-      <w:r>
-        <w:rPr>
-          <w:rFonts w:asciiTheme="majorHAnsi" w:eastAsiaTheme="majorEastAsia" w:hAnsiTheme="majorHAnsi" w:cstheme="majorBidi"/>
-          <w:color w:val="2E74B5" w:themeColor="accent1" w:themeShade="BF"/>
-          <w:sz w:val="40"/>
-          <w:szCs w:val="32"/>
-        </w:rPr>
-        <w:br w:type="page"/>
-      </w:r>
-    </w:p>
-    <w:p>
-      <w:pPr>
-        <w:pStyle w:val="berschrift1"/>
-      </w:pPr>
-      <w:bookmarkStart w:id="6" w:name="_Toc371754085"/>
-      <w:r>
-        <w:lastRenderedPageBreak/>
-        <w:t>Datenmodell</w:t>
-      </w:r>
-      <w:bookmarkEnd w:id="6"/>
-    </w:p>
-    <w:p/>
-    <w:p>
-      <w:r>
-        <w:t xml:space="preserve">Das Datenmodell wurde realisiert über eine </w:t>
-      </w:r>
-      <w:proofErr w:type="spellStart"/>
-      <w:r>
-        <w:t>Hashmap</w:t>
-      </w:r>
-      <w:proofErr w:type="spellEnd"/>
-      <w:r>
-        <w:t xml:space="preserve"> in der das Topic als Key und der Content als Value gespeichert wurde. Dadurch gestaltet sich die Suche äußerst einfach durch eine Methode die von der Klasse </w:t>
-      </w:r>
-      <w:proofErr w:type="spellStart"/>
-      <w:r>
-        <w:t>Hashmap</w:t>
-      </w:r>
-      <w:proofErr w:type="spellEnd"/>
-      <w:r>
-        <w:t xml:space="preserve"> zur Verfügung gestellt wird. Auch das </w:t>
-      </w:r>
-      <w:proofErr w:type="spellStart"/>
-      <w:r>
-        <w:t>speichern</w:t>
-      </w:r>
-      <w:proofErr w:type="spellEnd"/>
-      <w:r>
-        <w:t xml:space="preserve"> gestaltet sich einfach durch von Java zur Verfügung gestellte Klassen.</w:t>
-      </w:r>
-    </w:p>
-    <w:p/>
-    <w:p/>
-    <w:p>
-      <w:pPr>
-        <w:pStyle w:val="berschrift2"/>
-      </w:pPr>
-      <w:bookmarkStart w:id="7" w:name="_Toc371754086"/>
-      <w:r>
-        <w:t>Suche</w:t>
-      </w:r>
-      <w:bookmarkEnd w:id="7"/>
-    </w:p>
-    <w:p/>
-    <w:p/>
-    <w:p>
-      <w:r>
-        <w:t xml:space="preserve">Die Methode zur Suche heißt: </w:t>
-      </w:r>
-      <w:proofErr w:type="spellStart"/>
-      <w:r>
-        <w:t>map.getValue</w:t>
-      </w:r>
-      <w:proofErr w:type="spellEnd"/>
-      <w:r>
-        <w:t>(Key)</w:t>
-      </w:r>
-    </w:p>
-    <w:p>
-      <w:r>
-        <w:t>Zurückgegeben wird der Value also das Topic der Wissensdatenbank.</w:t>
-      </w:r>
-    </w:p>
-    <w:p/>
-    <w:p>
-      <w:pPr>
-        <w:rPr>
-          <w:lang w:val="en-GB"/>
-        </w:rPr>
-      </w:pPr>
-      <w:r>
-        <w:rPr>
-          <w:lang w:val="en-GB"/>
-        </w:rPr>
-        <w:t xml:space="preserve">Die </w:t>
-      </w:r>
-      <w:proofErr w:type="spellStart"/>
-      <w:r>
-        <w:rPr>
-          <w:lang w:val="en-GB"/>
-        </w:rPr>
-        <w:t>gesamte</w:t>
-      </w:r>
-      <w:proofErr w:type="spellEnd"/>
-      <w:r>
-        <w:rPr>
-          <w:lang w:val="en-GB"/>
-        </w:rPr>
-        <w:t xml:space="preserve"> Such-</w:t>
-      </w:r>
-      <w:proofErr w:type="spellStart"/>
-      <w:r>
-        <w:rPr>
-          <w:lang w:val="en-GB"/>
-        </w:rPr>
-        <w:t>Methode</w:t>
-      </w:r>
-      <w:proofErr w:type="spellEnd"/>
-      <w:r>
-        <w:rPr>
-          <w:lang w:val="en-GB"/>
-        </w:rPr>
-        <w:t>:</w:t>
-      </w:r>
-    </w:p>
-    <w:p>
-      <w:pPr>
-        <w:rPr>
-          <w:lang w:val="en-GB"/>
-        </w:rPr>
-      </w:pPr>
-    </w:p>
-    <w:p>
-      <w:pPr>
-        <w:widowControl w:val="0"/>
-        <w:autoSpaceDE w:val="0"/>
-        <w:autoSpaceDN w:val="0"/>
-        <w:adjustRightInd w:val="0"/>
-        <w:rPr>
-          <w:rFonts w:ascii="Monaco" w:hAnsi="Monaco" w:cs="Monaco"/>
-          <w:sz w:val="22"/>
-          <w:lang w:val="en-GB"/>
-        </w:rPr>
-      </w:pPr>
-      <w:proofErr w:type="gramStart"/>
-      <w:r>
-        <w:rPr>
-          <w:rFonts w:ascii="Monaco" w:hAnsi="Monaco" w:cs="Monaco"/>
-          <w:b/>
-          <w:bCs/>
-          <w:color w:val="7F0055"/>
-          <w:sz w:val="22"/>
-          <w:lang w:val="en-GB"/>
-        </w:rPr>
-        <w:t>public</w:t>
-      </w:r>
-      <w:proofErr w:type="gramEnd"/>
-      <w:r>
-        <w:rPr>
-          <w:rFonts w:ascii="Monaco" w:hAnsi="Monaco" w:cs="Monaco"/>
-          <w:color w:val="000000"/>
-          <w:sz w:val="22"/>
-          <w:lang w:val="en-GB"/>
-        </w:rPr>
-        <w:t xml:space="preserve"> </w:t>
-      </w:r>
-      <w:r>
-        <w:rPr>
-          <w:rFonts w:ascii="Monaco" w:hAnsi="Monaco" w:cs="Monaco"/>
-          <w:color w:val="000000"/>
-          <w:sz w:val="22"/>
-          <w:u w:val="single"/>
-          <w:lang w:val="en-GB"/>
-        </w:rPr>
-        <w:t>String</w:t>
-      </w:r>
-      <w:r>
-        <w:rPr>
-          <w:rFonts w:ascii="Monaco" w:hAnsi="Monaco" w:cs="Monaco"/>
-          <w:color w:val="000000"/>
-          <w:sz w:val="22"/>
-          <w:lang w:val="en-GB"/>
-        </w:rPr>
-        <w:t xml:space="preserve"> </w:t>
-      </w:r>
-      <w:proofErr w:type="spellStart"/>
-      <w:r>
-        <w:rPr>
-          <w:rFonts w:ascii="Monaco" w:hAnsi="Monaco" w:cs="Monaco"/>
-          <w:color w:val="000000"/>
-          <w:sz w:val="22"/>
-          <w:lang w:val="en-GB"/>
-        </w:rPr>
-        <w:t>getEntry</w:t>
-      </w:r>
-      <w:proofErr w:type="spellEnd"/>
-      <w:r>
-        <w:rPr>
-          <w:rFonts w:ascii="Monaco" w:hAnsi="Monaco" w:cs="Monaco"/>
-          <w:color w:val="000000"/>
-          <w:sz w:val="22"/>
-          <w:lang w:val="en-GB"/>
-        </w:rPr>
-        <w:t>(</w:t>
-      </w:r>
-      <w:r>
-        <w:rPr>
-          <w:rFonts w:ascii="Monaco" w:hAnsi="Monaco" w:cs="Monaco"/>
-          <w:color w:val="000000"/>
-          <w:sz w:val="22"/>
-          <w:u w:val="single"/>
-          <w:lang w:val="en-GB"/>
-        </w:rPr>
-        <w:t>String</w:t>
-      </w:r>
-      <w:r>
-        <w:rPr>
-          <w:rFonts w:ascii="Monaco" w:hAnsi="Monaco" w:cs="Monaco"/>
-          <w:color w:val="000000"/>
-          <w:sz w:val="22"/>
-          <w:lang w:val="en-GB"/>
-        </w:rPr>
-        <w:t xml:space="preserve"> key) {</w:t>
-      </w:r>
-    </w:p>
-    <w:p>
-      <w:pPr>
-        <w:widowControl w:val="0"/>
-        <w:autoSpaceDE w:val="0"/>
-        <w:autoSpaceDN w:val="0"/>
-        <w:adjustRightInd w:val="0"/>
-        <w:rPr>
-          <w:rFonts w:ascii="Monaco" w:hAnsi="Monaco" w:cs="Monaco"/>
-          <w:sz w:val="22"/>
-          <w:lang w:val="en-GB"/>
-        </w:rPr>
-      </w:pPr>
-      <w:r>
-        <w:rPr>
-          <w:rFonts w:ascii="Monaco" w:hAnsi="Monaco" w:cs="Monaco"/>
-          <w:color w:val="000000"/>
-          <w:sz w:val="22"/>
-          <w:lang w:val="en-GB"/>
-        </w:rPr>
-        <w:tab/>
-      </w:r>
-      <w:proofErr w:type="gramStart"/>
-      <w:r>
-        <w:rPr>
-          <w:rFonts w:ascii="Monaco" w:hAnsi="Monaco" w:cs="Monaco"/>
-          <w:b/>
-          <w:bCs/>
-          <w:color w:val="7F0055"/>
-          <w:sz w:val="22"/>
-          <w:lang w:val="en-GB"/>
-        </w:rPr>
-        <w:t>return</w:t>
-      </w:r>
-      <w:r>
-        <w:rPr>
-          <w:rFonts w:ascii="Monaco" w:hAnsi="Monaco" w:cs="Monaco"/>
-          <w:color w:val="000000"/>
-          <w:sz w:val="22"/>
-          <w:lang w:val="en-GB"/>
-        </w:rPr>
-        <w:t>(</w:t>
-      </w:r>
-      <w:proofErr w:type="spellStart"/>
-      <w:proofErr w:type="gramEnd"/>
-      <w:r>
-        <w:rPr>
-          <w:rFonts w:ascii="Monaco" w:hAnsi="Monaco" w:cs="Monaco"/>
-          <w:color w:val="0000C0"/>
-          <w:sz w:val="22"/>
-          <w:u w:val="single"/>
-          <w:lang w:val="en-GB"/>
-        </w:rPr>
-        <w:t>know</w:t>
-      </w:r>
-      <w:r>
-        <w:rPr>
-          <w:rFonts w:ascii="Monaco" w:hAnsi="Monaco" w:cs="Monaco"/>
-          <w:color w:val="000000"/>
-          <w:sz w:val="22"/>
-          <w:lang w:val="en-GB"/>
-        </w:rPr>
-        <w:t>.get</w:t>
-      </w:r>
-      <w:proofErr w:type="spellEnd"/>
-      <w:r>
-        <w:rPr>
-          <w:rFonts w:ascii="Monaco" w:hAnsi="Monaco" w:cs="Monaco"/>
-          <w:color w:val="000000"/>
-          <w:sz w:val="22"/>
-          <w:lang w:val="en-GB"/>
-        </w:rPr>
-        <w:t>(key));</w:t>
-      </w:r>
-      <w:r>
-        <w:rPr>
-          <w:rFonts w:ascii="Monaco" w:hAnsi="Monaco" w:cs="Monaco"/>
-          <w:color w:val="000000"/>
-          <w:sz w:val="22"/>
-          <w:lang w:val="en-GB"/>
-        </w:rPr>
-        <w:tab/>
-      </w:r>
-      <w:r>
-        <w:rPr>
-          <w:rFonts w:ascii="Monaco" w:hAnsi="Monaco" w:cs="Monaco"/>
-          <w:color w:val="000000"/>
-          <w:sz w:val="22"/>
-          <w:lang w:val="en-GB"/>
-        </w:rPr>
-        <w:tab/>
-      </w:r>
-    </w:p>
-    <w:p>
-      <w:pPr>
-        <w:rPr>
-          <w:rFonts w:ascii="Monaco" w:hAnsi="Monaco" w:cs="Monaco"/>
-          <w:color w:val="000000"/>
-          <w:sz w:val="22"/>
-        </w:rPr>
-      </w:pPr>
-      <w:r>
-        <w:rPr>
-          <w:rFonts w:ascii="Monaco" w:hAnsi="Monaco" w:cs="Monaco"/>
-          <w:color w:val="000000"/>
-          <w:sz w:val="22"/>
-        </w:rPr>
-        <w:t>}</w:t>
-      </w:r>
-    </w:p>
-    <w:p>
-      <w:pPr>
-        <w:rPr>
-          <w:rFonts w:ascii="Monaco" w:hAnsi="Monaco" w:cs="Monaco"/>
-          <w:color w:val="000000"/>
-          <w:sz w:val="22"/>
-        </w:rPr>
-      </w:pPr>
-      <w:r>
-        <w:rPr>
-          <w:rFonts w:ascii="Monaco" w:hAnsi="Monaco" w:cs="Monaco"/>
-          <w:color w:val="000000"/>
-          <w:sz w:val="22"/>
-        </w:rPr>
-        <w:t xml:space="preserve">Dabei muss beachtet werden, dass die Suche </w:t>
-      </w:r>
-      <w:proofErr w:type="spellStart"/>
-      <w:r>
-        <w:rPr>
-          <w:rFonts w:ascii="Monaco" w:hAnsi="Monaco" w:cs="Monaco"/>
-          <w:color w:val="000000"/>
-          <w:sz w:val="22"/>
-        </w:rPr>
-        <w:t>Casesensitive</w:t>
-      </w:r>
-      <w:proofErr w:type="spellEnd"/>
-      <w:r>
-        <w:rPr>
-          <w:rFonts w:ascii="Monaco" w:hAnsi="Monaco" w:cs="Monaco"/>
-          <w:color w:val="000000"/>
-          <w:sz w:val="22"/>
-        </w:rPr>
-        <w:t xml:space="preserve"> ist. (Also das genaue Topic)</w:t>
-      </w:r>
-    </w:p>
-    <w:p/>
-    <w:p>
-      <w:pPr>
-        <w:pStyle w:val="berschrift2"/>
-      </w:pPr>
-      <w:bookmarkStart w:id="8" w:name="_Toc371754087"/>
-      <w:r>
-        <w:t>Speichern</w:t>
-      </w:r>
-      <w:bookmarkEnd w:id="8"/>
-    </w:p>
-    <w:p/>
-    <w:p>
-      <w:r>
-        <w:t xml:space="preserve">Das Speichern einer </w:t>
-      </w:r>
-      <w:proofErr w:type="spellStart"/>
-      <w:r>
-        <w:t>Hashmap</w:t>
-      </w:r>
-      <w:proofErr w:type="spellEnd"/>
-      <w:r>
-        <w:t xml:space="preserve"> kann durch die von Java zur Verfügung gestellte Klasse </w:t>
-      </w:r>
-      <w:r>
-        <w:t>Properties</w:t>
-      </w:r>
-      <w:r>
-        <w:t xml:space="preserve"> gelöst werden. Diese ist für das persistente </w:t>
-      </w:r>
-      <w:proofErr w:type="spellStart"/>
-      <w:r>
-        <w:t>speichern</w:t>
-      </w:r>
-      <w:proofErr w:type="spellEnd"/>
-      <w:r>
-        <w:t xml:space="preserve"> von </w:t>
-      </w:r>
-      <w:proofErr w:type="spellStart"/>
-      <w:r>
-        <w:t>Hashmaps</w:t>
-      </w:r>
-      <w:proofErr w:type="spellEnd"/>
-      <w:r>
-        <w:t xml:space="preserve"> ausgelegt.</w:t>
-      </w:r>
-    </w:p>
-    <w:p/>
-    <w:p>
-      <w:r>
-        <w:t>Schritte:</w:t>
-      </w:r>
-    </w:p>
-    <w:p/>
-    <w:p>
-      <w:r>
-        <w:t>1. Erstellen einer Properties Variable:</w:t>
-      </w:r>
-    </w:p>
-    <w:p>
-      <w:r>
-        <w:rPr>
-          <w:u w:val="single"/>
-        </w:rPr>
-        <w:t>Properties</w:t>
-      </w:r>
-      <w:r>
-        <w:t xml:space="preserve"> </w:t>
-      </w:r>
-      <w:proofErr w:type="spellStart"/>
-      <w:r>
-        <w:t>properties</w:t>
-      </w:r>
-      <w:proofErr w:type="spellEnd"/>
-      <w:r>
-        <w:t xml:space="preserve"> = </w:t>
-      </w:r>
-      <w:proofErr w:type="spellStart"/>
-      <w:r>
-        <w:rPr>
-          <w:b/>
-          <w:bCs/>
-        </w:rPr>
-        <w:t>new</w:t>
-      </w:r>
-      <w:proofErr w:type="spellEnd"/>
-      <w:r>
-        <w:t xml:space="preserve"> </w:t>
-      </w:r>
-      <w:r>
-        <w:rPr>
-          <w:u w:val="single"/>
-        </w:rPr>
-        <w:t>Properties</w:t>
-      </w:r>
-      <w:r>
-        <w:t>();</w:t>
-      </w:r>
-    </w:p>
-    <w:p>
-      <w:r>
-        <w:t xml:space="preserve">2. Setzen der einzelnen Properties aus der </w:t>
-      </w:r>
-      <w:proofErr w:type="spellStart"/>
-      <w:r>
-        <w:t>Hashmap</w:t>
-      </w:r>
-      <w:proofErr w:type="spellEnd"/>
-      <w:r>
-        <w:t>:</w:t>
-      </w:r>
-    </w:p>
-    <w:p>
-      <w:pPr>
-        <w:rPr>
-          <w:lang w:val="en-GB"/>
-        </w:rPr>
-      </w:pPr>
-      <w:proofErr w:type="spellStart"/>
-      <w:proofErr w:type="gramStart"/>
-      <w:r>
-        <w:rPr>
-          <w:lang w:val="en-GB"/>
-        </w:rPr>
-        <w:lastRenderedPageBreak/>
-        <w:t>properties.setProperty</w:t>
-      </w:r>
-      <w:proofErr w:type="spellEnd"/>
-      <w:r>
-        <w:rPr>
-          <w:lang w:val="en-GB"/>
-        </w:rPr>
-        <w:t>(</w:t>
-      </w:r>
-      <w:proofErr w:type="gramEnd"/>
-      <w:r>
-        <w:rPr>
-          <w:lang w:val="en-GB"/>
-        </w:rPr>
-        <w:t>(</w:t>
-      </w:r>
-      <w:r>
-        <w:rPr>
-          <w:u w:val="single"/>
-          <w:lang w:val="en-GB"/>
-        </w:rPr>
-        <w:t>String</w:t>
-      </w:r>
-      <w:r>
-        <w:rPr>
-          <w:lang w:val="en-GB"/>
-        </w:rPr>
-        <w:t>)</w:t>
-      </w:r>
-      <w:proofErr w:type="spellStart"/>
-      <w:r>
-        <w:rPr>
-          <w:lang w:val="en-GB"/>
-        </w:rPr>
-        <w:t>pairs.getKey</w:t>
-      </w:r>
-      <w:proofErr w:type="spellEnd"/>
-      <w:r>
-        <w:rPr>
-          <w:lang w:val="en-GB"/>
-        </w:rPr>
-        <w:t>(), (</w:t>
-      </w:r>
-      <w:r>
-        <w:rPr>
-          <w:u w:val="single"/>
-          <w:lang w:val="en-GB"/>
-        </w:rPr>
-        <w:t>String</w:t>
-      </w:r>
-      <w:r>
-        <w:rPr>
-          <w:lang w:val="en-GB"/>
-        </w:rPr>
-        <w:t>)</w:t>
-      </w:r>
-      <w:proofErr w:type="spellStart"/>
-      <w:r>
-        <w:rPr>
-          <w:lang w:val="en-GB"/>
-        </w:rPr>
-        <w:t>pairs.getValue</w:t>
-      </w:r>
-      <w:proofErr w:type="spellEnd"/>
-      <w:r>
-        <w:rPr>
-          <w:lang w:val="en-GB"/>
-        </w:rPr>
-        <w:t>());</w:t>
-      </w:r>
-    </w:p>
-    <w:p>
-      <w:r>
-        <w:t xml:space="preserve">3. Mit einem </w:t>
-      </w:r>
-      <w:proofErr w:type="spellStart"/>
-      <w:r>
-        <w:t>Outputstream</w:t>
-      </w:r>
-      <w:proofErr w:type="spellEnd"/>
-      <w:r>
-        <w:t xml:space="preserve"> speichern hier wird ein </w:t>
-      </w:r>
-      <w:proofErr w:type="spellStart"/>
-      <w:r>
-        <w:t>FileWriter</w:t>
-      </w:r>
-      <w:proofErr w:type="spellEnd"/>
-      <w:r>
-        <w:t xml:space="preserve"> verwendet die Methode zum </w:t>
-      </w:r>
-      <w:proofErr w:type="spellStart"/>
-      <w:r>
-        <w:t>speichern</w:t>
-      </w:r>
-      <w:proofErr w:type="spellEnd"/>
-      <w:r>
-        <w:t xml:space="preserve"> von Properties ist </w:t>
-      </w:r>
-      <w:proofErr w:type="spellStart"/>
-      <w:r>
-        <w:t>store</w:t>
-      </w:r>
-      <w:proofErr w:type="spellEnd"/>
-      <w:r>
-        <w:t>:</w:t>
-      </w:r>
-    </w:p>
-    <w:p>
-      <w:pPr>
-        <w:widowControl w:val="0"/>
-        <w:autoSpaceDE w:val="0"/>
-        <w:autoSpaceDN w:val="0"/>
-        <w:adjustRightInd w:val="0"/>
-        <w:rPr>
-          <w:rFonts w:ascii="Monaco" w:hAnsi="Monaco" w:cs="Monaco"/>
-          <w:sz w:val="22"/>
-          <w:lang w:val="en-GB"/>
-        </w:rPr>
-      </w:pPr>
-      <w:proofErr w:type="spellStart"/>
-      <w:r>
-        <w:rPr>
-          <w:rFonts w:ascii="Monaco" w:hAnsi="Monaco" w:cs="Monaco"/>
-          <w:color w:val="000000"/>
-          <w:sz w:val="22"/>
-          <w:u w:val="single"/>
-          <w:lang w:val="en-GB"/>
-        </w:rPr>
-        <w:t>FileWriter</w:t>
-      </w:r>
-      <w:proofErr w:type="spellEnd"/>
-      <w:r>
-        <w:rPr>
-          <w:rFonts w:ascii="Monaco" w:hAnsi="Monaco" w:cs="Monaco"/>
-          <w:color w:val="000000"/>
-          <w:sz w:val="22"/>
-          <w:lang w:val="en-GB"/>
-        </w:rPr>
-        <w:t xml:space="preserve"> </w:t>
-      </w:r>
-      <w:r>
-        <w:rPr>
-          <w:rFonts w:ascii="Monaco" w:hAnsi="Monaco" w:cs="Monaco"/>
-          <w:color w:val="000000"/>
-          <w:sz w:val="22"/>
-          <w:highlight w:val="lightGray"/>
-          <w:lang w:val="en-GB"/>
-        </w:rPr>
-        <w:t>writer</w:t>
-      </w:r>
-      <w:r>
-        <w:rPr>
-          <w:rFonts w:ascii="Monaco" w:hAnsi="Monaco" w:cs="Monaco"/>
-          <w:color w:val="000000"/>
-          <w:sz w:val="22"/>
-          <w:lang w:val="en-GB"/>
-        </w:rPr>
-        <w:t>;</w:t>
-      </w:r>
-    </w:p>
-    <w:p>
-      <w:pPr>
-        <w:widowControl w:val="0"/>
-        <w:autoSpaceDE w:val="0"/>
-        <w:autoSpaceDN w:val="0"/>
-        <w:adjustRightInd w:val="0"/>
-        <w:rPr>
-          <w:rFonts w:ascii="Monaco" w:hAnsi="Monaco" w:cs="Monaco"/>
-          <w:sz w:val="22"/>
-          <w:lang w:val="en-GB"/>
-        </w:rPr>
-      </w:pPr>
-      <w:proofErr w:type="gramStart"/>
-      <w:r>
-        <w:rPr>
-          <w:rFonts w:ascii="Monaco" w:hAnsi="Monaco" w:cs="Monaco"/>
-          <w:color w:val="000000"/>
-          <w:sz w:val="22"/>
-          <w:highlight w:val="yellow"/>
-          <w:lang w:val="en-GB"/>
-        </w:rPr>
-        <w:t>writer</w:t>
-      </w:r>
-      <w:proofErr w:type="gramEnd"/>
-      <w:r>
-        <w:rPr>
-          <w:rFonts w:ascii="Monaco" w:hAnsi="Monaco" w:cs="Monaco"/>
-          <w:color w:val="000000"/>
-          <w:sz w:val="22"/>
-          <w:lang w:val="en-GB"/>
-        </w:rPr>
-        <w:t xml:space="preserve"> = </w:t>
-      </w:r>
-      <w:r>
-        <w:rPr>
-          <w:rFonts w:ascii="Monaco" w:hAnsi="Monaco" w:cs="Monaco"/>
-          <w:b/>
-          <w:bCs/>
-          <w:color w:val="7F0055"/>
-          <w:sz w:val="22"/>
-          <w:lang w:val="en-GB"/>
-        </w:rPr>
-        <w:t>new</w:t>
-      </w:r>
-      <w:r>
-        <w:rPr>
-          <w:rFonts w:ascii="Monaco" w:hAnsi="Monaco" w:cs="Monaco"/>
-          <w:color w:val="000000"/>
-          <w:sz w:val="22"/>
-          <w:lang w:val="en-GB"/>
-        </w:rPr>
-        <w:t xml:space="preserve"> </w:t>
-      </w:r>
-      <w:proofErr w:type="spellStart"/>
-      <w:r>
-        <w:rPr>
-          <w:rFonts w:ascii="Monaco" w:hAnsi="Monaco" w:cs="Monaco"/>
-          <w:color w:val="000000"/>
-          <w:sz w:val="22"/>
-          <w:u w:val="single"/>
-          <w:lang w:val="en-GB"/>
-        </w:rPr>
-        <w:t>FileWriter</w:t>
-      </w:r>
-      <w:proofErr w:type="spellEnd"/>
-      <w:r>
-        <w:rPr>
-          <w:rFonts w:ascii="Monaco" w:hAnsi="Monaco" w:cs="Monaco"/>
-          <w:color w:val="000000"/>
-          <w:sz w:val="22"/>
-          <w:lang w:val="en-GB"/>
-        </w:rPr>
-        <w:t>(</w:t>
-      </w:r>
-      <w:r>
-        <w:rPr>
-          <w:rFonts w:ascii="Monaco" w:hAnsi="Monaco" w:cs="Monaco"/>
-          <w:color w:val="2A00FF"/>
-          <w:sz w:val="22"/>
-          <w:lang w:val="en-GB"/>
-        </w:rPr>
-        <w:t>"</w:t>
-      </w:r>
-      <w:proofErr w:type="spellStart"/>
-      <w:r>
-        <w:rPr>
-          <w:rFonts w:ascii="Monaco" w:hAnsi="Monaco" w:cs="Monaco"/>
-          <w:color w:val="2A00FF"/>
-          <w:sz w:val="22"/>
-          <w:lang w:val="en-GB"/>
-        </w:rPr>
-        <w:t>conf.properties</w:t>
-      </w:r>
-      <w:proofErr w:type="spellEnd"/>
-      <w:r>
-        <w:rPr>
-          <w:rFonts w:ascii="Monaco" w:hAnsi="Monaco" w:cs="Monaco"/>
-          <w:color w:val="2A00FF"/>
-          <w:sz w:val="22"/>
-          <w:lang w:val="en-GB"/>
-        </w:rPr>
-        <w:t>"</w:t>
-      </w:r>
-      <w:r>
-        <w:rPr>
-          <w:rFonts w:ascii="Monaco" w:hAnsi="Monaco" w:cs="Monaco"/>
-          <w:color w:val="000000"/>
-          <w:sz w:val="22"/>
-          <w:lang w:val="en-GB"/>
-        </w:rPr>
-        <w:t>);</w:t>
-      </w:r>
-    </w:p>
-    <w:p>
-      <w:proofErr w:type="spellStart"/>
-      <w:r>
-        <w:rPr>
-          <w:rFonts w:ascii="Monaco" w:hAnsi="Monaco" w:cs="Monaco"/>
-          <w:color w:val="000000"/>
-          <w:sz w:val="22"/>
-        </w:rPr>
-        <w:t>properties.store</w:t>
-      </w:r>
-      <w:proofErr w:type="spellEnd"/>
-      <w:r>
-        <w:rPr>
-          <w:rFonts w:ascii="Monaco" w:hAnsi="Monaco" w:cs="Monaco"/>
-          <w:color w:val="000000"/>
-          <w:sz w:val="22"/>
-        </w:rPr>
-        <w:t>(</w:t>
-      </w:r>
-      <w:proofErr w:type="spellStart"/>
-      <w:r>
-        <w:rPr>
-          <w:rFonts w:ascii="Monaco" w:hAnsi="Monaco" w:cs="Monaco"/>
-          <w:color w:val="000000"/>
-          <w:sz w:val="22"/>
-          <w:highlight w:val="lightGray"/>
-        </w:rPr>
-        <w:t>writer</w:t>
-      </w:r>
-      <w:proofErr w:type="spellEnd"/>
-      <w:r>
-        <w:rPr>
-          <w:rFonts w:ascii="Monaco" w:hAnsi="Monaco" w:cs="Monaco"/>
-          <w:color w:val="000000"/>
-          <w:sz w:val="22"/>
-        </w:rPr>
-        <w:t xml:space="preserve">, </w:t>
-      </w:r>
-      <w:r>
-        <w:rPr>
-          <w:rFonts w:ascii="Monaco" w:hAnsi="Monaco" w:cs="Monaco"/>
-          <w:b/>
-          <w:bCs/>
-          <w:color w:val="7F0055"/>
-          <w:sz w:val="22"/>
-        </w:rPr>
-        <w:t>null</w:t>
-      </w:r>
-      <w:r>
-        <w:rPr>
-          <w:rFonts w:ascii="Monaco" w:hAnsi="Monaco" w:cs="Monaco"/>
-          <w:color w:val="000000"/>
-          <w:sz w:val="22"/>
-        </w:rPr>
-        <w:t>);</w:t>
-      </w:r>
-    </w:p>
-    <w:p>
-      <w:pPr>
-        <w:pStyle w:val="berschrift2"/>
-      </w:pPr>
-    </w:p>
-    <w:p>
-      <w:pPr>
-        <w:pStyle w:val="berschrift2"/>
-      </w:pPr>
-    </w:p>
-    <w:p>
-      <w:pPr>
-        <w:pStyle w:val="berschrift2"/>
-      </w:pPr>
-      <w:bookmarkStart w:id="9" w:name="_Toc371754088"/>
-      <w:r>
-        <w:t>Laden</w:t>
-      </w:r>
-      <w:bookmarkEnd w:id="9"/>
-    </w:p>
-    <w:p/>
-    <w:p>
-      <w:r>
-        <w:t xml:space="preserve">Das Laden kann ebenfalls mit einer Methode der Klasse </w:t>
-      </w:r>
-      <w:proofErr w:type="spellStart"/>
-      <w:r>
-        <w:t>Proberties</w:t>
-      </w:r>
-      <w:proofErr w:type="spellEnd"/>
-      <w:r>
-        <w:t xml:space="preserve"> gelöst werden diese ist </w:t>
-      </w:r>
-      <w:proofErr w:type="spellStart"/>
-      <w:r>
-        <w:t>load</w:t>
-      </w:r>
-      <w:proofErr w:type="spellEnd"/>
-    </w:p>
-    <w:p/>
-    <w:p>
-      <w:r>
-        <w:t xml:space="preserve">Erster Schritt gleich wie bei speichern </w:t>
-      </w:r>
-      <w:proofErr w:type="spellStart"/>
-      <w:r>
-        <w:t>erstellen</w:t>
-      </w:r>
-      <w:proofErr w:type="spellEnd"/>
-      <w:r>
-        <w:t xml:space="preserve"> einer </w:t>
-      </w:r>
-      <w:proofErr w:type="spellStart"/>
-      <w:r>
-        <w:t>Proberties</w:t>
-      </w:r>
-      <w:proofErr w:type="spellEnd"/>
-      <w:r>
-        <w:t xml:space="preserve"> Variable.</w:t>
-      </w:r>
-    </w:p>
-    <w:p>
-      <w:r>
-        <w:t xml:space="preserve">2. Zweiter Schritt mittels eines </w:t>
-      </w:r>
-      <w:proofErr w:type="spellStart"/>
-      <w:r>
-        <w:t>Inputstreams</w:t>
-      </w:r>
-      <w:proofErr w:type="spellEnd"/>
-      <w:r>
-        <w:t xml:space="preserve"> </w:t>
-      </w:r>
-      <w:proofErr w:type="gramStart"/>
-      <w:r>
-        <w:t>lesen</w:t>
-      </w:r>
-      <w:proofErr w:type="gramEnd"/>
-      <w:r>
-        <w:t>:</w:t>
-      </w:r>
-    </w:p>
-    <w:p>
-      <w:pPr>
-        <w:widowControl w:val="0"/>
-        <w:autoSpaceDE w:val="0"/>
-        <w:autoSpaceDN w:val="0"/>
-        <w:adjustRightInd w:val="0"/>
-        <w:rPr>
-          <w:rFonts w:ascii="Monaco" w:hAnsi="Monaco" w:cs="Monaco"/>
-          <w:sz w:val="22"/>
-          <w:lang w:val="en-GB"/>
-        </w:rPr>
-      </w:pPr>
-      <w:proofErr w:type="spellStart"/>
-      <w:r>
-        <w:rPr>
-          <w:rFonts w:ascii="Monaco" w:hAnsi="Monaco" w:cs="Monaco"/>
-          <w:color w:val="000000"/>
-          <w:sz w:val="22"/>
-          <w:u w:val="single"/>
-          <w:lang w:val="en-GB"/>
-        </w:rPr>
-        <w:t>FileReader</w:t>
-      </w:r>
-      <w:proofErr w:type="spellEnd"/>
-      <w:r>
-        <w:rPr>
-          <w:rFonts w:ascii="Monaco" w:hAnsi="Monaco" w:cs="Monaco"/>
-          <w:color w:val="000000"/>
-          <w:sz w:val="22"/>
-          <w:lang w:val="en-GB"/>
-        </w:rPr>
-        <w:t xml:space="preserve"> reader;</w:t>
-      </w:r>
-    </w:p>
-    <w:p>
-      <w:pPr>
-        <w:widowControl w:val="0"/>
-        <w:autoSpaceDE w:val="0"/>
-        <w:autoSpaceDN w:val="0"/>
-        <w:adjustRightInd w:val="0"/>
-        <w:rPr>
-          <w:rFonts w:ascii="Monaco" w:hAnsi="Monaco" w:cs="Monaco"/>
-          <w:sz w:val="22"/>
-          <w:lang w:val="en-GB"/>
-        </w:rPr>
-      </w:pPr>
-      <w:proofErr w:type="gramStart"/>
-      <w:r>
-        <w:rPr>
-          <w:rFonts w:ascii="Monaco" w:hAnsi="Monaco" w:cs="Monaco"/>
-          <w:color w:val="000000"/>
-          <w:sz w:val="22"/>
-          <w:lang w:val="en-GB"/>
-        </w:rPr>
-        <w:t>reader</w:t>
-      </w:r>
-      <w:proofErr w:type="gramEnd"/>
-      <w:r>
-        <w:rPr>
-          <w:rFonts w:ascii="Monaco" w:hAnsi="Monaco" w:cs="Monaco"/>
-          <w:color w:val="000000"/>
-          <w:sz w:val="22"/>
-          <w:lang w:val="en-GB"/>
-        </w:rPr>
-        <w:t xml:space="preserve"> = </w:t>
-      </w:r>
-      <w:r>
-        <w:rPr>
-          <w:rFonts w:ascii="Monaco" w:hAnsi="Monaco" w:cs="Monaco"/>
-          <w:b/>
-          <w:bCs/>
-          <w:color w:val="7F0055"/>
-          <w:sz w:val="22"/>
-          <w:lang w:val="en-GB"/>
-        </w:rPr>
-        <w:t>new</w:t>
-      </w:r>
-      <w:r>
-        <w:rPr>
-          <w:rFonts w:ascii="Monaco" w:hAnsi="Monaco" w:cs="Monaco"/>
-          <w:color w:val="000000"/>
-          <w:sz w:val="22"/>
-          <w:lang w:val="en-GB"/>
-        </w:rPr>
-        <w:t xml:space="preserve"> </w:t>
-      </w:r>
-      <w:proofErr w:type="spellStart"/>
-      <w:r>
-        <w:rPr>
-          <w:rFonts w:ascii="Monaco" w:hAnsi="Monaco" w:cs="Monaco"/>
-          <w:color w:val="000000"/>
-          <w:sz w:val="22"/>
-          <w:u w:val="single"/>
-          <w:lang w:val="en-GB"/>
-        </w:rPr>
-        <w:t>FileReader</w:t>
-      </w:r>
-      <w:proofErr w:type="spellEnd"/>
-      <w:r>
-        <w:rPr>
-          <w:rFonts w:ascii="Monaco" w:hAnsi="Monaco" w:cs="Monaco"/>
-          <w:color w:val="000000"/>
-          <w:sz w:val="22"/>
-          <w:lang w:val="en-GB"/>
-        </w:rPr>
-        <w:t>(</w:t>
-      </w:r>
-      <w:r>
-        <w:rPr>
-          <w:rFonts w:ascii="Monaco" w:hAnsi="Monaco" w:cs="Monaco"/>
-          <w:color w:val="2A00FF"/>
-          <w:sz w:val="22"/>
-          <w:lang w:val="en-GB"/>
-        </w:rPr>
-        <w:t>"</w:t>
-      </w:r>
-      <w:proofErr w:type="spellStart"/>
-      <w:r>
-        <w:rPr>
-          <w:rFonts w:ascii="Monaco" w:hAnsi="Monaco" w:cs="Monaco"/>
-          <w:color w:val="2A00FF"/>
-          <w:sz w:val="22"/>
-          <w:lang w:val="en-GB"/>
-        </w:rPr>
-        <w:t>conf.properties</w:t>
-      </w:r>
-      <w:proofErr w:type="spellEnd"/>
-      <w:r>
-        <w:rPr>
-          <w:rFonts w:ascii="Monaco" w:hAnsi="Monaco" w:cs="Monaco"/>
-          <w:color w:val="2A00FF"/>
-          <w:sz w:val="22"/>
-          <w:lang w:val="en-GB"/>
-        </w:rPr>
-        <w:t>"</w:t>
-      </w:r>
-      <w:r>
-        <w:rPr>
-          <w:rFonts w:ascii="Monaco" w:hAnsi="Monaco" w:cs="Monaco"/>
-          <w:color w:val="000000"/>
-          <w:sz w:val="22"/>
-          <w:lang w:val="en-GB"/>
-        </w:rPr>
-        <w:t>);</w:t>
-      </w:r>
-    </w:p>
-    <w:p>
-      <w:proofErr w:type="spellStart"/>
-      <w:r>
-        <w:rPr>
-          <w:rFonts w:ascii="Monaco" w:hAnsi="Monaco" w:cs="Monaco"/>
-          <w:color w:val="000000"/>
-          <w:sz w:val="22"/>
-        </w:rPr>
-        <w:t>properties.load</w:t>
-      </w:r>
-      <w:proofErr w:type="spellEnd"/>
-      <w:r>
-        <w:rPr>
-          <w:rFonts w:ascii="Monaco" w:hAnsi="Monaco" w:cs="Monaco"/>
-          <w:color w:val="000000"/>
-          <w:sz w:val="22"/>
-        </w:rPr>
-        <w:t>(</w:t>
-      </w:r>
-      <w:proofErr w:type="spellStart"/>
-      <w:r>
-        <w:rPr>
-          <w:rFonts w:ascii="Monaco" w:hAnsi="Monaco" w:cs="Monaco"/>
-          <w:color w:val="000000"/>
-          <w:sz w:val="22"/>
-        </w:rPr>
-        <w:t>reader</w:t>
-      </w:r>
-      <w:proofErr w:type="spellEnd"/>
-      <w:r>
-        <w:rPr>
-          <w:rFonts w:ascii="Monaco" w:hAnsi="Monaco" w:cs="Monaco"/>
-          <w:color w:val="000000"/>
-          <w:sz w:val="22"/>
-        </w:rPr>
-        <w:t>);</w:t>
-      </w:r>
-    </w:p>
-    <w:p>
-      <w:r>
-        <w:t xml:space="preserve">3. Anschließend muss das Ergebnis noch in eine </w:t>
-      </w:r>
-      <w:proofErr w:type="spellStart"/>
-      <w:r>
-        <w:t>Hashmap</w:t>
-      </w:r>
-      <w:proofErr w:type="spellEnd"/>
-      <w:r>
-        <w:t xml:space="preserve"> gespeichert werden:</w:t>
-      </w:r>
-    </w:p>
-    <w:p>
-      <w:pPr>
-        <w:widowControl w:val="0"/>
-        <w:autoSpaceDE w:val="0"/>
-        <w:autoSpaceDN w:val="0"/>
-        <w:adjustRightInd w:val="0"/>
-        <w:rPr>
-          <w:rFonts w:ascii="Monaco" w:hAnsi="Monaco" w:cs="Monaco"/>
-          <w:sz w:val="22"/>
-          <w:lang w:val="en-GB"/>
-        </w:rPr>
-      </w:pPr>
-      <w:proofErr w:type="gramStart"/>
-      <w:r>
-        <w:rPr>
-          <w:rFonts w:ascii="Monaco" w:hAnsi="Monaco" w:cs="Monaco"/>
-          <w:b/>
-          <w:bCs/>
-          <w:color w:val="7F0055"/>
-          <w:sz w:val="22"/>
-          <w:lang w:val="en-GB"/>
-        </w:rPr>
-        <w:t>for</w:t>
-      </w:r>
-      <w:proofErr w:type="gramEnd"/>
-      <w:r>
-        <w:rPr>
-          <w:rFonts w:ascii="Monaco" w:hAnsi="Monaco" w:cs="Monaco"/>
-          <w:color w:val="000000"/>
-          <w:sz w:val="22"/>
-          <w:lang w:val="en-GB"/>
-        </w:rPr>
-        <w:t xml:space="preserve"> (</w:t>
-      </w:r>
-      <w:r>
-        <w:rPr>
-          <w:rFonts w:ascii="Monaco" w:hAnsi="Monaco" w:cs="Monaco"/>
-          <w:b/>
-          <w:bCs/>
-          <w:color w:val="7F0055"/>
-          <w:sz w:val="22"/>
-          <w:lang w:val="en-GB"/>
-        </w:rPr>
-        <w:t>final</w:t>
-      </w:r>
-      <w:r>
-        <w:rPr>
-          <w:rFonts w:ascii="Monaco" w:hAnsi="Monaco" w:cs="Monaco"/>
-          <w:color w:val="000000"/>
-          <w:sz w:val="22"/>
-          <w:lang w:val="en-GB"/>
-        </w:rPr>
-        <w:t xml:space="preserve"> </w:t>
-      </w:r>
-      <w:r>
-        <w:rPr>
-          <w:rFonts w:ascii="Monaco" w:hAnsi="Monaco" w:cs="Monaco"/>
-          <w:color w:val="000000"/>
-          <w:sz w:val="22"/>
-          <w:u w:val="single"/>
-          <w:lang w:val="en-GB"/>
-        </w:rPr>
-        <w:t>String</w:t>
-      </w:r>
-      <w:r>
-        <w:rPr>
-          <w:rFonts w:ascii="Monaco" w:hAnsi="Monaco" w:cs="Monaco"/>
-          <w:color w:val="000000"/>
-          <w:sz w:val="22"/>
-          <w:lang w:val="en-GB"/>
-        </w:rPr>
-        <w:t xml:space="preserve"> name: </w:t>
-      </w:r>
-      <w:proofErr w:type="spellStart"/>
-      <w:r>
-        <w:rPr>
-          <w:rFonts w:ascii="Monaco" w:hAnsi="Monaco" w:cs="Monaco"/>
-          <w:color w:val="000000"/>
-          <w:sz w:val="22"/>
-          <w:lang w:val="en-GB"/>
-        </w:rPr>
-        <w:t>properties.stringPropertyNames</w:t>
-      </w:r>
-      <w:proofErr w:type="spellEnd"/>
-      <w:r>
-        <w:rPr>
-          <w:rFonts w:ascii="Monaco" w:hAnsi="Monaco" w:cs="Monaco"/>
-          <w:color w:val="000000"/>
-          <w:sz w:val="22"/>
-          <w:lang w:val="en-GB"/>
-        </w:rPr>
-        <w:t>())</w:t>
-      </w:r>
-    </w:p>
-    <w:p>
-      <w:pPr>
-        <w:ind w:firstLine="708"/>
-        <w:rPr>
-          <w:lang w:val="en-GB"/>
-        </w:rPr>
-      </w:pPr>
-      <w:proofErr w:type="spellStart"/>
-      <w:proofErr w:type="gramStart"/>
-      <w:r>
-        <w:rPr>
-          <w:rFonts w:ascii="Monaco" w:hAnsi="Monaco" w:cs="Monaco"/>
-          <w:color w:val="0000C0"/>
-          <w:sz w:val="22"/>
-          <w:u w:val="single"/>
-          <w:lang w:val="en-GB"/>
-        </w:rPr>
-        <w:t>know</w:t>
-      </w:r>
-      <w:r>
-        <w:rPr>
-          <w:rFonts w:ascii="Monaco" w:hAnsi="Monaco" w:cs="Monaco"/>
-          <w:color w:val="000000"/>
-          <w:sz w:val="22"/>
-          <w:lang w:val="en-GB"/>
-        </w:rPr>
-        <w:t>.put</w:t>
-      </w:r>
-      <w:proofErr w:type="spellEnd"/>
-      <w:r>
-        <w:rPr>
-          <w:rFonts w:ascii="Monaco" w:hAnsi="Monaco" w:cs="Monaco"/>
-          <w:color w:val="000000"/>
-          <w:sz w:val="22"/>
-          <w:lang w:val="en-GB"/>
-        </w:rPr>
-        <w:t>(</w:t>
-      </w:r>
-      <w:proofErr w:type="gramEnd"/>
-      <w:r>
-        <w:rPr>
-          <w:rFonts w:ascii="Monaco" w:hAnsi="Monaco" w:cs="Monaco"/>
-          <w:color w:val="000000"/>
-          <w:sz w:val="22"/>
-          <w:lang w:val="en-GB"/>
-        </w:rPr>
-        <w:t xml:space="preserve">name, </w:t>
-      </w:r>
-      <w:proofErr w:type="spellStart"/>
-      <w:r>
-        <w:rPr>
-          <w:rFonts w:ascii="Monaco" w:hAnsi="Monaco" w:cs="Monaco"/>
-          <w:color w:val="000000"/>
-          <w:sz w:val="22"/>
-          <w:lang w:val="en-GB"/>
-        </w:rPr>
-        <w:t>properties.getProperty</w:t>
-      </w:r>
-      <w:proofErr w:type="spellEnd"/>
-      <w:r>
-        <w:rPr>
-          <w:rFonts w:ascii="Monaco" w:hAnsi="Monaco" w:cs="Monaco"/>
-          <w:color w:val="000000"/>
-          <w:sz w:val="22"/>
-          <w:lang w:val="en-GB"/>
-        </w:rPr>
-        <w:t>(name));</w:t>
-      </w:r>
-    </w:p>
-    <w:p>
-      <w:pPr>
-        <w:pStyle w:val="berschrift2"/>
-        <w:rPr>
-          <w:lang w:val="en-GB"/>
-        </w:rPr>
-      </w:pPr>
-    </w:p>
-    <w:p>
-      <w:pPr>
-        <w:pStyle w:val="berschrift2"/>
-      </w:pPr>
-      <w:bookmarkStart w:id="10" w:name="_Toc371754089"/>
-      <w:r>
-        <w:t>Hinzufügen</w:t>
-      </w:r>
-      <w:bookmarkEnd w:id="10"/>
-    </w:p>
-    <w:p/>
-    <w:p>
-      <w:r>
-        <w:t xml:space="preserve">Das Hinzufügen eines Eintrags geht ganz einfach mit der Methode </w:t>
-      </w:r>
-      <w:proofErr w:type="spellStart"/>
-      <w:r>
-        <w:t>put</w:t>
-      </w:r>
-      <w:proofErr w:type="spellEnd"/>
-      <w:r>
-        <w:t xml:space="preserve">() der Klasse </w:t>
-      </w:r>
-      <w:proofErr w:type="spellStart"/>
-      <w:r>
-        <w:t>Hashmap</w:t>
-      </w:r>
-      <w:proofErr w:type="spellEnd"/>
-      <w:r>
-        <w:t xml:space="preserve"> wenn der Eintrag schon vorhanden ist wird der Content nur hinzugefügt das funktioniert folgendermaßen:</w:t>
-      </w:r>
-    </w:p>
-    <w:p>
-      <w:pPr>
-        <w:widowControl w:val="0"/>
-        <w:autoSpaceDE w:val="0"/>
-        <w:autoSpaceDN w:val="0"/>
-        <w:adjustRightInd w:val="0"/>
-        <w:rPr>
-          <w:rFonts w:ascii="Monaco" w:hAnsi="Monaco" w:cs="Monaco"/>
-          <w:sz w:val="22"/>
-          <w:lang w:val="en-GB"/>
-        </w:rPr>
-      </w:pPr>
-      <w:proofErr w:type="gramStart"/>
-      <w:r>
-        <w:rPr>
-          <w:rFonts w:ascii="Monaco" w:hAnsi="Monaco" w:cs="Monaco"/>
-          <w:b/>
-          <w:bCs/>
-          <w:color w:val="7F0055"/>
-          <w:sz w:val="22"/>
-          <w:lang w:val="en-GB"/>
-        </w:rPr>
-        <w:t>if</w:t>
-      </w:r>
-      <w:r>
-        <w:rPr>
-          <w:rFonts w:ascii="Monaco" w:hAnsi="Monaco" w:cs="Monaco"/>
-          <w:color w:val="000000"/>
-          <w:sz w:val="22"/>
-          <w:lang w:val="en-GB"/>
-        </w:rPr>
-        <w:t>(</w:t>
-      </w:r>
-      <w:proofErr w:type="spellStart"/>
-      <w:proofErr w:type="gramEnd"/>
-      <w:r>
-        <w:rPr>
-          <w:rFonts w:ascii="Monaco" w:hAnsi="Monaco" w:cs="Monaco"/>
-          <w:color w:val="0000C0"/>
-          <w:sz w:val="22"/>
-          <w:u w:val="single"/>
-          <w:lang w:val="en-GB"/>
-        </w:rPr>
-        <w:t>know</w:t>
-      </w:r>
-      <w:r>
-        <w:rPr>
-          <w:rFonts w:ascii="Monaco" w:hAnsi="Monaco" w:cs="Monaco"/>
-          <w:color w:val="000000"/>
-          <w:sz w:val="22"/>
-          <w:lang w:val="en-GB"/>
-        </w:rPr>
-        <w:t>.containsKey</w:t>
-      </w:r>
-      <w:proofErr w:type="spellEnd"/>
-      <w:r>
-        <w:rPr>
-          <w:rFonts w:ascii="Monaco" w:hAnsi="Monaco" w:cs="Monaco"/>
-          <w:color w:val="000000"/>
-          <w:sz w:val="22"/>
-          <w:lang w:val="en-GB"/>
-        </w:rPr>
-        <w:t xml:space="preserve">(key) == </w:t>
-      </w:r>
-      <w:r>
-        <w:rPr>
-          <w:rFonts w:ascii="Monaco" w:hAnsi="Monaco" w:cs="Monaco"/>
-          <w:b/>
-          <w:bCs/>
-          <w:color w:val="7F0055"/>
-          <w:sz w:val="22"/>
-          <w:lang w:val="en-GB"/>
-        </w:rPr>
-        <w:t>false</w:t>
-      </w:r>
-      <w:r>
-        <w:rPr>
-          <w:rFonts w:ascii="Monaco" w:hAnsi="Monaco" w:cs="Monaco"/>
-          <w:color w:val="000000"/>
-          <w:sz w:val="22"/>
-          <w:lang w:val="en-GB"/>
-        </w:rPr>
-        <w:t>) {</w:t>
-      </w:r>
-    </w:p>
-    <w:p>
-      <w:pPr>
-        <w:widowControl w:val="0"/>
-        <w:autoSpaceDE w:val="0"/>
-        <w:autoSpaceDN w:val="0"/>
-        <w:adjustRightInd w:val="0"/>
-        <w:rPr>
-          <w:rFonts w:ascii="Monaco" w:hAnsi="Monaco" w:cs="Monaco"/>
-          <w:color w:val="000000"/>
-          <w:sz w:val="22"/>
-          <w:lang w:val="en-GB"/>
-        </w:rPr>
-      </w:pPr>
-      <w:r>
-        <w:rPr>
-          <w:rFonts w:ascii="Monaco" w:hAnsi="Monaco" w:cs="Monaco"/>
-          <w:color w:val="000000"/>
-          <w:sz w:val="22"/>
-          <w:lang w:val="en-GB"/>
-        </w:rPr>
-        <w:tab/>
-      </w:r>
-      <w:proofErr w:type="spellStart"/>
-      <w:proofErr w:type="gramStart"/>
-      <w:r>
-        <w:rPr>
-          <w:rFonts w:ascii="Monaco" w:hAnsi="Monaco" w:cs="Monaco"/>
-          <w:color w:val="0000C0"/>
-          <w:sz w:val="22"/>
-          <w:u w:val="single"/>
-          <w:lang w:val="en-GB"/>
-        </w:rPr>
-        <w:t>know</w:t>
-      </w:r>
-      <w:r>
-        <w:rPr>
-          <w:rFonts w:ascii="Monaco" w:hAnsi="Monaco" w:cs="Monaco"/>
-          <w:color w:val="000000"/>
-          <w:sz w:val="22"/>
-          <w:lang w:val="en-GB"/>
-        </w:rPr>
-        <w:t>.put</w:t>
-      </w:r>
-      <w:proofErr w:type="spellEnd"/>
-      <w:r>
-        <w:rPr>
-          <w:rFonts w:ascii="Monaco" w:hAnsi="Monaco" w:cs="Monaco"/>
-          <w:color w:val="000000"/>
-          <w:sz w:val="22"/>
-          <w:lang w:val="en-GB"/>
-        </w:rPr>
-        <w:t>(</w:t>
-      </w:r>
-      <w:proofErr w:type="spellStart"/>
-      <w:proofErr w:type="gramEnd"/>
-      <w:r>
-        <w:rPr>
-          <w:rFonts w:ascii="Monaco" w:hAnsi="Monaco" w:cs="Monaco"/>
-          <w:color w:val="000000"/>
-          <w:sz w:val="22"/>
-          <w:lang w:val="en-GB"/>
-        </w:rPr>
-        <w:t>key,value</w:t>
-      </w:r>
-      <w:proofErr w:type="spellEnd"/>
-      <w:r>
-        <w:rPr>
-          <w:rFonts w:ascii="Monaco" w:hAnsi="Monaco" w:cs="Monaco"/>
-          <w:color w:val="000000"/>
-          <w:sz w:val="22"/>
-          <w:lang w:val="en-GB"/>
-        </w:rPr>
-        <w:t>)</w:t>
-      </w:r>
-    </w:p>
-    <w:p>
-      <w:pPr>
-        <w:widowControl w:val="0"/>
-        <w:autoSpaceDE w:val="0"/>
-        <w:autoSpaceDN w:val="0"/>
-        <w:adjustRightInd w:val="0"/>
-        <w:rPr>
-          <w:rFonts w:ascii="Monaco" w:hAnsi="Monaco" w:cs="Monaco"/>
-          <w:sz w:val="22"/>
-          <w:lang w:val="en-GB"/>
-        </w:rPr>
-      </w:pPr>
-      <w:r>
-        <w:rPr>
-          <w:rFonts w:ascii="Monaco" w:hAnsi="Monaco" w:cs="Monaco"/>
-          <w:color w:val="000000"/>
-          <w:sz w:val="22"/>
-          <w:lang w:val="en-GB"/>
-        </w:rPr>
-        <w:t>}</w:t>
-      </w:r>
-    </w:p>
-    <w:p>
-      <w:pPr>
-        <w:widowControl w:val="0"/>
-        <w:autoSpaceDE w:val="0"/>
-        <w:autoSpaceDN w:val="0"/>
-        <w:adjustRightInd w:val="0"/>
-        <w:rPr>
-          <w:rFonts w:ascii="Monaco" w:hAnsi="Monaco" w:cs="Monaco"/>
-          <w:sz w:val="22"/>
-          <w:lang w:val="en-GB"/>
-        </w:rPr>
-      </w:pPr>
-      <w:proofErr w:type="gramStart"/>
-      <w:r>
-        <w:rPr>
-          <w:rFonts w:ascii="Monaco" w:hAnsi="Monaco" w:cs="Monaco"/>
-          <w:b/>
-          <w:bCs/>
-          <w:color w:val="7F0055"/>
-          <w:sz w:val="22"/>
-          <w:lang w:val="en-GB"/>
-        </w:rPr>
-        <w:t>else</w:t>
-      </w:r>
-      <w:proofErr w:type="gramEnd"/>
-      <w:r>
-        <w:rPr>
-          <w:rFonts w:ascii="Monaco" w:hAnsi="Monaco" w:cs="Monaco"/>
-          <w:color w:val="000000"/>
-          <w:sz w:val="22"/>
-          <w:lang w:val="en-GB"/>
-        </w:rPr>
-        <w:t xml:space="preserve"> {</w:t>
-      </w:r>
-    </w:p>
-    <w:p>
-      <w:pPr>
-        <w:widowControl w:val="0"/>
-        <w:autoSpaceDE w:val="0"/>
-        <w:autoSpaceDN w:val="0"/>
-        <w:adjustRightInd w:val="0"/>
-        <w:rPr>
-          <w:rFonts w:ascii="Monaco" w:hAnsi="Monaco" w:cs="Monaco"/>
-          <w:sz w:val="22"/>
-          <w:lang w:val="en-GB"/>
-        </w:rPr>
-      </w:pPr>
-      <w:r>
-        <w:rPr>
-          <w:rFonts w:ascii="Monaco" w:hAnsi="Monaco" w:cs="Monaco"/>
-          <w:color w:val="000000"/>
-          <w:sz w:val="22"/>
-          <w:lang w:val="en-GB"/>
-        </w:rPr>
-        <w:tab/>
-      </w:r>
-      <w:r>
-        <w:rPr>
-          <w:rFonts w:ascii="Monaco" w:hAnsi="Monaco" w:cs="Monaco"/>
-          <w:color w:val="000000"/>
-          <w:sz w:val="22"/>
-          <w:u w:val="single"/>
-          <w:lang w:val="en-GB"/>
-        </w:rPr>
-        <w:t>String</w:t>
-      </w:r>
-      <w:r>
-        <w:rPr>
-          <w:rFonts w:ascii="Monaco" w:hAnsi="Monaco" w:cs="Monaco"/>
-          <w:color w:val="000000"/>
-          <w:sz w:val="22"/>
-          <w:lang w:val="en-GB"/>
-        </w:rPr>
-        <w:t xml:space="preserve"> </w:t>
-      </w:r>
-      <w:proofErr w:type="spellStart"/>
-      <w:r>
-        <w:rPr>
-          <w:rFonts w:ascii="Monaco" w:hAnsi="Monaco" w:cs="Monaco"/>
-          <w:color w:val="000000"/>
-          <w:sz w:val="22"/>
-          <w:lang w:val="en-GB"/>
-        </w:rPr>
-        <w:t>hilf</w:t>
-      </w:r>
-      <w:proofErr w:type="spellEnd"/>
-      <w:r>
-        <w:rPr>
-          <w:rFonts w:ascii="Monaco" w:hAnsi="Monaco" w:cs="Monaco"/>
-          <w:color w:val="000000"/>
-          <w:sz w:val="22"/>
-          <w:lang w:val="en-GB"/>
-        </w:rPr>
-        <w:t xml:space="preserve"> = </w:t>
-      </w:r>
-      <w:proofErr w:type="spellStart"/>
-      <w:proofErr w:type="gramStart"/>
-      <w:r>
-        <w:rPr>
-          <w:rFonts w:ascii="Monaco" w:hAnsi="Monaco" w:cs="Monaco"/>
-          <w:color w:val="0000C0"/>
-          <w:sz w:val="22"/>
-          <w:u w:val="single"/>
-          <w:lang w:val="en-GB"/>
-        </w:rPr>
-        <w:t>know</w:t>
-      </w:r>
-      <w:r>
-        <w:rPr>
-          <w:rFonts w:ascii="Monaco" w:hAnsi="Monaco" w:cs="Monaco"/>
-          <w:color w:val="000000"/>
-          <w:sz w:val="22"/>
-          <w:lang w:val="en-GB"/>
-        </w:rPr>
-        <w:t>.get</w:t>
-      </w:r>
-      <w:proofErr w:type="spellEnd"/>
-      <w:r>
-        <w:rPr>
-          <w:rFonts w:ascii="Monaco" w:hAnsi="Monaco" w:cs="Monaco"/>
-          <w:color w:val="000000"/>
-          <w:sz w:val="22"/>
-          <w:lang w:val="en-GB"/>
-        </w:rPr>
-        <w:t>(</w:t>
-      </w:r>
-      <w:proofErr w:type="gramEnd"/>
-      <w:r>
-        <w:rPr>
-          <w:rFonts w:ascii="Monaco" w:hAnsi="Monaco" w:cs="Monaco"/>
-          <w:color w:val="000000"/>
-          <w:sz w:val="22"/>
-          <w:lang w:val="en-GB"/>
-        </w:rPr>
-        <w:t xml:space="preserve">key) + </w:t>
-      </w:r>
-      <w:r>
-        <w:rPr>
-          <w:rFonts w:ascii="Monaco" w:hAnsi="Monaco" w:cs="Monaco"/>
-          <w:color w:val="2A00FF"/>
-          <w:sz w:val="22"/>
-          <w:lang w:val="en-GB"/>
-        </w:rPr>
-        <w:t>"\n"</w:t>
-      </w:r>
-      <w:r>
-        <w:rPr>
-          <w:rFonts w:ascii="Monaco" w:hAnsi="Monaco" w:cs="Monaco"/>
-          <w:color w:val="000000"/>
-          <w:sz w:val="22"/>
-          <w:lang w:val="en-GB"/>
-        </w:rPr>
-        <w:t xml:space="preserve"> + value;</w:t>
-      </w:r>
-    </w:p>
-    <w:p>
-      <w:pPr>
-        <w:widowControl w:val="0"/>
-        <w:autoSpaceDE w:val="0"/>
-        <w:autoSpaceDN w:val="0"/>
-        <w:adjustRightInd w:val="0"/>
-        <w:rPr>
-          <w:rFonts w:ascii="Monaco" w:hAnsi="Monaco" w:cs="Monaco"/>
-          <w:sz w:val="22"/>
-          <w:lang w:val="en-GB"/>
-        </w:rPr>
-      </w:pPr>
-      <w:r>
-        <w:rPr>
-          <w:rFonts w:ascii="Monaco" w:hAnsi="Monaco" w:cs="Monaco"/>
-          <w:color w:val="000000"/>
-          <w:sz w:val="22"/>
-          <w:lang w:val="en-GB"/>
-        </w:rPr>
-        <w:tab/>
-      </w:r>
-      <w:proofErr w:type="spellStart"/>
-      <w:proofErr w:type="gramStart"/>
-      <w:r>
-        <w:rPr>
-          <w:rFonts w:ascii="Monaco" w:hAnsi="Monaco" w:cs="Monaco"/>
-          <w:color w:val="0000C0"/>
-          <w:sz w:val="22"/>
-          <w:u w:val="single"/>
-          <w:lang w:val="en-GB"/>
-        </w:rPr>
-        <w:t>know</w:t>
-      </w:r>
-      <w:r>
-        <w:rPr>
-          <w:rFonts w:ascii="Monaco" w:hAnsi="Monaco" w:cs="Monaco"/>
-          <w:color w:val="000000"/>
-          <w:sz w:val="22"/>
-          <w:lang w:val="en-GB"/>
-        </w:rPr>
-        <w:t>.remove</w:t>
-      </w:r>
-      <w:proofErr w:type="spellEnd"/>
-      <w:r>
-        <w:rPr>
-          <w:rFonts w:ascii="Monaco" w:hAnsi="Monaco" w:cs="Monaco"/>
-          <w:color w:val="000000"/>
-          <w:sz w:val="22"/>
-          <w:lang w:val="en-GB"/>
-        </w:rPr>
-        <w:t>(</w:t>
-      </w:r>
-      <w:proofErr w:type="gramEnd"/>
-      <w:r>
-        <w:rPr>
-          <w:rFonts w:ascii="Monaco" w:hAnsi="Monaco" w:cs="Monaco"/>
-          <w:color w:val="2A00FF"/>
-          <w:sz w:val="22"/>
-          <w:lang w:val="en-GB"/>
-        </w:rPr>
-        <w:t>"key"</w:t>
-      </w:r>
-      <w:r>
-        <w:rPr>
-          <w:rFonts w:ascii="Monaco" w:hAnsi="Monaco" w:cs="Monaco"/>
-          <w:color w:val="000000"/>
-          <w:sz w:val="22"/>
-          <w:lang w:val="en-GB"/>
-        </w:rPr>
-        <w:t>);</w:t>
-      </w:r>
-    </w:p>
-    <w:p>
-      <w:pPr>
-        <w:widowControl w:val="0"/>
-        <w:autoSpaceDE w:val="0"/>
-        <w:autoSpaceDN w:val="0"/>
-        <w:adjustRightInd w:val="0"/>
-        <w:rPr>
-          <w:rFonts w:ascii="Monaco" w:hAnsi="Monaco" w:cs="Monaco"/>
-          <w:color w:val="000000"/>
-          <w:sz w:val="22"/>
-          <w:lang w:val="en-GB"/>
-        </w:rPr>
-      </w:pPr>
-      <w:r>
-        <w:rPr>
-          <w:rFonts w:ascii="Monaco" w:hAnsi="Monaco" w:cs="Monaco"/>
-          <w:color w:val="000000"/>
-          <w:sz w:val="22"/>
-          <w:lang w:val="en-GB"/>
-        </w:rPr>
-        <w:tab/>
-      </w:r>
-      <w:proofErr w:type="spellStart"/>
-      <w:proofErr w:type="gramStart"/>
-      <w:r>
-        <w:rPr>
-          <w:rFonts w:ascii="Monaco" w:hAnsi="Monaco" w:cs="Monaco"/>
-          <w:color w:val="0000C0"/>
-          <w:sz w:val="22"/>
-          <w:u w:val="single"/>
-          <w:lang w:val="en-GB"/>
-        </w:rPr>
-        <w:t>know</w:t>
-      </w:r>
-      <w:r>
-        <w:rPr>
-          <w:rFonts w:ascii="Monaco" w:hAnsi="Monaco" w:cs="Monaco"/>
-          <w:color w:val="000000"/>
-          <w:sz w:val="22"/>
-          <w:lang w:val="en-GB"/>
-        </w:rPr>
-        <w:t>.put</w:t>
-      </w:r>
-      <w:proofErr w:type="spellEnd"/>
-      <w:r>
-        <w:rPr>
-          <w:rFonts w:ascii="Monaco" w:hAnsi="Monaco" w:cs="Monaco"/>
-          <w:color w:val="000000"/>
-          <w:sz w:val="22"/>
-          <w:lang w:val="en-GB"/>
-        </w:rPr>
-        <w:t>(</w:t>
-      </w:r>
-      <w:proofErr w:type="gramEnd"/>
-      <w:r>
-        <w:rPr>
-          <w:rFonts w:ascii="Monaco" w:hAnsi="Monaco" w:cs="Monaco"/>
-          <w:color w:val="000000"/>
-          <w:sz w:val="22"/>
-          <w:lang w:val="en-GB"/>
-        </w:rPr>
-        <w:t xml:space="preserve">key, </w:t>
-      </w:r>
-      <w:proofErr w:type="spellStart"/>
-      <w:r>
-        <w:rPr>
-          <w:rFonts w:ascii="Monaco" w:hAnsi="Monaco" w:cs="Monaco"/>
-          <w:color w:val="000000"/>
-          <w:sz w:val="22"/>
-          <w:lang w:val="en-GB"/>
-        </w:rPr>
-        <w:t>hilf</w:t>
-      </w:r>
-      <w:proofErr w:type="spellEnd"/>
-      <w:r>
-        <w:rPr>
-          <w:rFonts w:ascii="Monaco" w:hAnsi="Monaco" w:cs="Monaco"/>
-          <w:color w:val="000000"/>
-          <w:sz w:val="22"/>
-          <w:lang w:val="en-GB"/>
-        </w:rPr>
-        <w:t>);</w:t>
-      </w:r>
-    </w:p>
-    <w:p>
-      <w:pPr>
-        <w:pStyle w:val="berschrift1"/>
-      </w:pPr>
-      <w:r>
-        <w:lastRenderedPageBreak/>
-        <w:t>Erstellen eines Web Services</w:t>
-      </w:r>
-    </w:p>
-    <w:p/>
-    <w:p>
-      <w:r>
-        <w:t>Um einen Webservice anbieten zu können, braucht man ein .</w:t>
-      </w:r>
-      <w:proofErr w:type="spellStart"/>
-      <w:r>
-        <w:t>wsdl</w:t>
-      </w:r>
-      <w:proofErr w:type="spellEnd"/>
-      <w:r>
-        <w:t xml:space="preserve"> File. Dieses File wird generiert aus einer Java Klasse in der die einzelnen Services als Methoden Definiert werden.</w:t>
-      </w:r>
-    </w:p>
-    <w:p>
-      <w:r>
-        <w:t>Rechtsklick auf das Projekt und dann auf „</w:t>
-      </w:r>
-      <w:proofErr w:type="spellStart"/>
-      <w:r>
-        <w:t>new</w:t>
-      </w:r>
-      <w:proofErr w:type="spellEnd"/>
-      <w:r>
-        <w:t xml:space="preserve">“ -&gt; </w:t>
-      </w:r>
-      <w:proofErr w:type="spellStart"/>
-      <w:r>
-        <w:t>other</w:t>
-      </w:r>
-      <w:proofErr w:type="spellEnd"/>
-      <w:r>
-        <w:t>.</w:t>
-      </w:r>
-    </w:p>
-    <w:p>
-      <w:pPr>
-        <w:widowControl w:val="0"/>
-        <w:autoSpaceDE w:val="0"/>
-        <w:autoSpaceDN w:val="0"/>
-        <w:adjustRightInd w:val="0"/>
-        <w:rPr>
-          <w:rFonts w:ascii="Monaco" w:hAnsi="Monaco" w:cs="Monaco"/>
-          <w:sz w:val="22"/>
-        </w:rPr>
-      </w:pPr>
+    </w:p>
+    <w:p>
       <w:r>
         <w:rPr>
           <w:noProof/>
           <w:lang w:eastAsia="de-AT"/>
         </w:rPr>
         <w:drawing>
-          <wp:inline distT="0" distB="0" distL="0" distR="0" wp14:anchorId="62688E88" wp14:editId="07B7E834">
-            <wp:extent cx="3765804" cy="2689860"/>
-            <wp:effectExtent l="0" t="0" r="6350" b="0"/>
-            <wp:docPr id="11" name="Grafik 11"/>
+          <wp:inline distT="0" distB="0" distL="0" distR="0">
+            <wp:extent cx="5760720" cy="5215255"/>
+            <wp:effectExtent l="0" t="0" r="0" b="4445"/>
+            <wp:docPr id="37" name="Grafik 37"/>
             <wp:cNvGraphicFramePr>
               <a:graphicFrameLocks xmlns:a="http://schemas.openxmlformats.org/drawingml/2006/main" noChangeAspect="1"/>
             </wp:cNvGraphicFramePr>
@@ -9274,11 +7491,17 @@
               <a:graphicData uri="http://schemas.openxmlformats.org/drawingml/2006/picture">
                 <pic:pic xmlns:pic="http://schemas.openxmlformats.org/drawingml/2006/picture">
                   <pic:nvPicPr>
-                    <pic:cNvPr id="1" name=""/>
+                    <pic:cNvPr id="37" name="Klassendiagramm.png"/>
                     <pic:cNvPicPr/>
                   </pic:nvPicPr>
                   <pic:blipFill>
-                    <a:blip r:embed="rId13"/>
+                    <a:blip r:embed="rId13">
+                      <a:extLst>
+                        <a:ext uri="{28A0092B-C50C-407E-A947-70E740481C1C}">
+                          <a14:useLocalDpi xmlns:a14="http://schemas.microsoft.com/office/drawing/2010/main" val="0"/>
+                        </a:ext>
+                      </a:extLst>
+                    </a:blip>
                     <a:stretch>
                       <a:fillRect/>
                     </a:stretch>
@@ -9286,7 +7509,7 @@
                   <pic:spPr>
                     <a:xfrm>
                       <a:off x="0" y="0"/>
-                      <a:ext cx="3768400" cy="2691714"/>
+                      <a:ext cx="5760720" cy="5215255"/>
                     </a:xfrm>
                     <a:prstGeom prst="rect">
                       <a:avLst/>
@@ -9298,23 +7521,1226 @@
           </wp:inline>
         </w:drawing>
       </w:r>
-    </w:p>
-    <w:p>
-      <w:r>
-        <w:t>In diesem Auswahlfenster muss „Web Service“ Ausgewählt werden.</w:t>
-      </w:r>
-    </w:p>
-    <w:p>
+      <w:r>
+        <w:br w:type="page"/>
+      </w:r>
+    </w:p>
+    <w:p>
+      <w:pPr>
+        <w:pStyle w:val="berschrift1"/>
+      </w:pPr>
+      <w:bookmarkStart w:id="6" w:name="_Toc371761741"/>
+      <w:r>
+        <w:lastRenderedPageBreak/>
+        <w:t>Datenmodell</w:t>
+      </w:r>
+      <w:bookmarkEnd w:id="6"/>
+    </w:p>
+    <w:p/>
+    <w:p>
+      <w:r>
+        <w:t>Das Datenmodell wurde realisiert über eine Hashmap in der das Topic als Key und der Content als Value gespeichert wurde. Dadurch gestaltet sich die Suche äußerst einfach durch eine Methode die von der Klasse Hashmap zur Verfügung gestellt wird. Auch das speichern gestaltet sich einfach durch von Java zur Verfügung gestellte Klassen.</w:t>
+      </w:r>
+    </w:p>
+    <w:p/>
+    <w:p/>
+    <w:p>
+      <w:pPr>
+        <w:pStyle w:val="berschrift2"/>
+      </w:pPr>
+      <w:bookmarkStart w:id="7" w:name="_Toc371761742"/>
+      <w:r>
+        <w:t>Suche</w:t>
+      </w:r>
+      <w:bookmarkEnd w:id="7"/>
+    </w:p>
+    <w:p/>
+    <w:p/>
+    <w:p>
+      <w:r>
+        <w:t>Die Methode zur Suche heißt: map.getValue(Key)</w:t>
+      </w:r>
+    </w:p>
+    <w:p>
+      <w:r>
+        <w:t>Zurückgegeben wird der Value also das Topic der Wissensdatenbank.</w:t>
+      </w:r>
+    </w:p>
+    <w:p/>
+    <w:p>
+      <w:pPr>
+        <w:rPr>
+          <w:lang w:val="en-GB"/>
+        </w:rPr>
+      </w:pPr>
+      <w:r>
+        <w:rPr>
+          <w:lang w:val="en-GB"/>
+        </w:rPr>
+        <w:t>Die gesamte Such-Methode:</w:t>
+      </w:r>
+    </w:p>
+    <w:p>
+      <w:pPr>
+        <w:rPr>
+          <w:lang w:val="en-GB"/>
+        </w:rPr>
+      </w:pPr>
+    </w:p>
+    <w:p>
+      <w:pPr>
+        <w:widowControl w:val="0"/>
+        <w:autoSpaceDE w:val="0"/>
+        <w:autoSpaceDN w:val="0"/>
+        <w:adjustRightInd w:val="0"/>
+        <w:rPr>
+          <w:rFonts w:ascii="Monaco" w:hAnsi="Monaco" w:cs="Monaco"/>
+          <w:sz w:val="22"/>
+          <w:lang w:val="en-GB"/>
+        </w:rPr>
+      </w:pPr>
+      <w:r>
+        <w:rPr>
+          <w:rFonts w:ascii="Monaco" w:hAnsi="Monaco" w:cs="Monaco"/>
+          <w:b/>
+          <w:bCs/>
+          <w:color w:val="7F0055"/>
+          <w:sz w:val="22"/>
+          <w:lang w:val="en-GB"/>
+        </w:rPr>
+        <w:t>public</w:t>
+      </w:r>
+      <w:r>
+        <w:rPr>
+          <w:rFonts w:ascii="Monaco" w:hAnsi="Monaco" w:cs="Monaco"/>
+          <w:color w:val="000000"/>
+          <w:sz w:val="22"/>
+          <w:lang w:val="en-GB"/>
+        </w:rPr>
+        <w:t xml:space="preserve"> </w:t>
+      </w:r>
+      <w:r>
+        <w:rPr>
+          <w:rFonts w:ascii="Monaco" w:hAnsi="Monaco" w:cs="Monaco"/>
+          <w:color w:val="000000"/>
+          <w:sz w:val="22"/>
+          <w:u w:val="single"/>
+          <w:lang w:val="en-GB"/>
+        </w:rPr>
+        <w:t>String</w:t>
+      </w:r>
+      <w:r>
+        <w:rPr>
+          <w:rFonts w:ascii="Monaco" w:hAnsi="Monaco" w:cs="Monaco"/>
+          <w:color w:val="000000"/>
+          <w:sz w:val="22"/>
+          <w:lang w:val="en-GB"/>
+        </w:rPr>
+        <w:t xml:space="preserve"> getEntry(</w:t>
+      </w:r>
+      <w:r>
+        <w:rPr>
+          <w:rFonts w:ascii="Monaco" w:hAnsi="Monaco" w:cs="Monaco"/>
+          <w:color w:val="000000"/>
+          <w:sz w:val="22"/>
+          <w:u w:val="single"/>
+          <w:lang w:val="en-GB"/>
+        </w:rPr>
+        <w:t>String</w:t>
+      </w:r>
+      <w:r>
+        <w:rPr>
+          <w:rFonts w:ascii="Monaco" w:hAnsi="Monaco" w:cs="Monaco"/>
+          <w:color w:val="000000"/>
+          <w:sz w:val="22"/>
+          <w:lang w:val="en-GB"/>
+        </w:rPr>
+        <w:t xml:space="preserve"> key) {</w:t>
+      </w:r>
+    </w:p>
+    <w:p>
+      <w:pPr>
+        <w:widowControl w:val="0"/>
+        <w:autoSpaceDE w:val="0"/>
+        <w:autoSpaceDN w:val="0"/>
+        <w:adjustRightInd w:val="0"/>
+        <w:rPr>
+          <w:rFonts w:ascii="Monaco" w:hAnsi="Monaco" w:cs="Monaco"/>
+          <w:sz w:val="22"/>
+        </w:rPr>
+      </w:pPr>
+      <w:r>
+        <w:rPr>
+          <w:rFonts w:ascii="Monaco" w:hAnsi="Monaco" w:cs="Monaco"/>
+          <w:color w:val="000000"/>
+          <w:sz w:val="22"/>
+          <w:lang w:val="en-GB"/>
+        </w:rPr>
+        <w:tab/>
+      </w:r>
+      <w:r>
+        <w:rPr>
+          <w:rFonts w:ascii="Monaco" w:hAnsi="Monaco" w:cs="Monaco"/>
+          <w:b/>
+          <w:bCs/>
+          <w:color w:val="7F0055"/>
+          <w:sz w:val="22"/>
+        </w:rPr>
+        <w:t>return</w:t>
+      </w:r>
+      <w:r>
+        <w:rPr>
+          <w:rFonts w:ascii="Monaco" w:hAnsi="Monaco" w:cs="Monaco"/>
+          <w:color w:val="000000"/>
+          <w:sz w:val="22"/>
+        </w:rPr>
+        <w:t>(</w:t>
+      </w:r>
+      <w:r>
+        <w:rPr>
+          <w:rFonts w:ascii="Monaco" w:hAnsi="Monaco" w:cs="Monaco"/>
+          <w:color w:val="0000C0"/>
+          <w:sz w:val="22"/>
+          <w:u w:val="single"/>
+        </w:rPr>
+        <w:t>know</w:t>
+      </w:r>
+      <w:r>
+        <w:rPr>
+          <w:rFonts w:ascii="Monaco" w:hAnsi="Monaco" w:cs="Monaco"/>
+          <w:color w:val="000000"/>
+          <w:sz w:val="22"/>
+        </w:rPr>
+        <w:t>.get(key));</w:t>
+      </w:r>
+      <w:r>
+        <w:rPr>
+          <w:rFonts w:ascii="Monaco" w:hAnsi="Monaco" w:cs="Monaco"/>
+          <w:color w:val="000000"/>
+          <w:sz w:val="22"/>
+        </w:rPr>
+        <w:tab/>
+      </w:r>
+      <w:r>
+        <w:rPr>
+          <w:rFonts w:ascii="Monaco" w:hAnsi="Monaco" w:cs="Monaco"/>
+          <w:color w:val="000000"/>
+          <w:sz w:val="22"/>
+        </w:rPr>
+        <w:tab/>
+      </w:r>
+    </w:p>
+    <w:p>
+      <w:pPr>
+        <w:rPr>
+          <w:rFonts w:ascii="Monaco" w:hAnsi="Monaco" w:cs="Monaco"/>
+          <w:color w:val="000000"/>
+          <w:sz w:val="22"/>
+        </w:rPr>
+      </w:pPr>
+      <w:r>
+        <w:rPr>
+          <w:rFonts w:ascii="Monaco" w:hAnsi="Monaco" w:cs="Monaco"/>
+          <w:color w:val="000000"/>
+          <w:sz w:val="22"/>
+        </w:rPr>
+        <w:t>}</w:t>
+      </w:r>
+    </w:p>
+    <w:p>
+      <w:pPr>
+        <w:rPr>
+          <w:rFonts w:ascii="Monaco" w:hAnsi="Monaco" w:cs="Monaco"/>
+          <w:color w:val="000000"/>
+          <w:sz w:val="22"/>
+        </w:rPr>
+      </w:pPr>
+      <w:r>
+        <w:rPr>
+          <w:rFonts w:ascii="Monaco" w:hAnsi="Monaco" w:cs="Monaco"/>
+          <w:color w:val="000000"/>
+          <w:sz w:val="22"/>
+        </w:rPr>
+        <w:t>Dabei muss beachtet werden, dass die Suche Casesensitive ist. (Also das genaue Topic)</w:t>
+      </w:r>
+    </w:p>
+    <w:p/>
+    <w:p>
+      <w:pPr>
+        <w:pStyle w:val="berschrift2"/>
+      </w:pPr>
+      <w:bookmarkStart w:id="8" w:name="_Toc371761743"/>
+      <w:r>
+        <w:t>Speichern</w:t>
+      </w:r>
+      <w:bookmarkEnd w:id="8"/>
+    </w:p>
+    <w:p/>
+    <w:p>
+      <w:r>
+        <w:t xml:space="preserve">Das Speichern einer Hashmap kann durch die von Java zur Verfügung gestellte Klasse </w:t>
+      </w:r>
+      <w:r>
+        <w:t>Properties</w:t>
+      </w:r>
+      <w:r>
+        <w:t xml:space="preserve"> gelöst werden. Diese ist für das persistente speichern von Hashmaps ausgelegt.</w:t>
+      </w:r>
+    </w:p>
+    <w:p/>
+    <w:p>
+      <w:r>
+        <w:t>Schritte:</w:t>
+      </w:r>
+    </w:p>
+    <w:p/>
+    <w:p>
+      <w:r>
+        <w:t>1. Erstellen einer Properties Variable:</w:t>
+      </w:r>
+    </w:p>
+    <w:p>
+      <w:r>
+        <w:rPr>
+          <w:u w:val="single"/>
+        </w:rPr>
+        <w:t>Properties</w:t>
+      </w:r>
+      <w:r>
+        <w:t xml:space="preserve"> properties = </w:t>
+      </w:r>
+      <w:r>
+        <w:rPr>
+          <w:b/>
+          <w:bCs/>
+        </w:rPr>
+        <w:t>new</w:t>
+      </w:r>
+      <w:r>
+        <w:t xml:space="preserve"> </w:t>
+      </w:r>
+      <w:r>
+        <w:rPr>
+          <w:u w:val="single"/>
+        </w:rPr>
+        <w:t>Properties</w:t>
+      </w:r>
+      <w:r>
+        <w:t>();</w:t>
+      </w:r>
+    </w:p>
+    <w:p>
+      <w:r>
+        <w:t>2. Setzen der einzelnen Properties aus der Hashmap:</w:t>
+      </w:r>
+    </w:p>
+    <w:p>
+      <w:pPr>
+        <w:rPr>
+          <w:lang w:val="en-GB"/>
+        </w:rPr>
+      </w:pPr>
+      <w:r>
+        <w:rPr>
+          <w:lang w:val="en-GB"/>
+        </w:rPr>
+        <w:lastRenderedPageBreak/>
+        <w:t>properties.setProperty((</w:t>
+      </w:r>
+      <w:r>
+        <w:rPr>
+          <w:u w:val="single"/>
+          <w:lang w:val="en-GB"/>
+        </w:rPr>
+        <w:t>String</w:t>
+      </w:r>
+      <w:r>
+        <w:rPr>
+          <w:lang w:val="en-GB"/>
+        </w:rPr>
+        <w:t>)pairs.getKey(), (</w:t>
+      </w:r>
+      <w:r>
+        <w:rPr>
+          <w:u w:val="single"/>
+          <w:lang w:val="en-GB"/>
+        </w:rPr>
+        <w:t>String</w:t>
+      </w:r>
+      <w:r>
+        <w:rPr>
+          <w:lang w:val="en-GB"/>
+        </w:rPr>
+        <w:t>)pairs.getValue());</w:t>
+      </w:r>
+    </w:p>
+    <w:p>
+      <w:r>
+        <w:t>3. Mit einem Outputstream speichern hier wird ein FileWriter verwendet die Methode zum speichern von Properties ist store:</w:t>
+      </w:r>
+    </w:p>
+    <w:p>
+      <w:pPr>
+        <w:widowControl w:val="0"/>
+        <w:autoSpaceDE w:val="0"/>
+        <w:autoSpaceDN w:val="0"/>
+        <w:adjustRightInd w:val="0"/>
+        <w:rPr>
+          <w:rFonts w:ascii="Monaco" w:hAnsi="Monaco" w:cs="Monaco"/>
+          <w:sz w:val="22"/>
+          <w:lang w:val="en-GB"/>
+        </w:rPr>
+      </w:pPr>
+      <w:r>
+        <w:rPr>
+          <w:rFonts w:ascii="Monaco" w:hAnsi="Monaco" w:cs="Monaco"/>
+          <w:color w:val="000000"/>
+          <w:sz w:val="22"/>
+          <w:u w:val="single"/>
+          <w:lang w:val="en-GB"/>
+        </w:rPr>
+        <w:t>FileWriter</w:t>
+      </w:r>
+      <w:r>
+        <w:rPr>
+          <w:rFonts w:ascii="Monaco" w:hAnsi="Monaco" w:cs="Monaco"/>
+          <w:color w:val="000000"/>
+          <w:sz w:val="22"/>
+          <w:lang w:val="en-GB"/>
+        </w:rPr>
+        <w:t xml:space="preserve"> </w:t>
+      </w:r>
+      <w:r>
+        <w:rPr>
+          <w:rFonts w:ascii="Monaco" w:hAnsi="Monaco" w:cs="Monaco"/>
+          <w:color w:val="000000"/>
+          <w:sz w:val="22"/>
+          <w:highlight w:val="lightGray"/>
+          <w:lang w:val="en-GB"/>
+        </w:rPr>
+        <w:t>writer</w:t>
+      </w:r>
+      <w:r>
+        <w:rPr>
+          <w:rFonts w:ascii="Monaco" w:hAnsi="Monaco" w:cs="Monaco"/>
+          <w:color w:val="000000"/>
+          <w:sz w:val="22"/>
+          <w:lang w:val="en-GB"/>
+        </w:rPr>
+        <w:t>;</w:t>
+      </w:r>
+    </w:p>
+    <w:p>
+      <w:pPr>
+        <w:widowControl w:val="0"/>
+        <w:autoSpaceDE w:val="0"/>
+        <w:autoSpaceDN w:val="0"/>
+        <w:adjustRightInd w:val="0"/>
+        <w:rPr>
+          <w:rFonts w:ascii="Monaco" w:hAnsi="Monaco" w:cs="Monaco"/>
+          <w:sz w:val="22"/>
+          <w:lang w:val="en-GB"/>
+        </w:rPr>
+      </w:pPr>
+      <w:r>
+        <w:rPr>
+          <w:rFonts w:ascii="Monaco" w:hAnsi="Monaco" w:cs="Monaco"/>
+          <w:color w:val="000000"/>
+          <w:sz w:val="22"/>
+          <w:highlight w:val="yellow"/>
+          <w:lang w:val="en-GB"/>
+        </w:rPr>
+        <w:t>writer</w:t>
+      </w:r>
+      <w:r>
+        <w:rPr>
+          <w:rFonts w:ascii="Monaco" w:hAnsi="Monaco" w:cs="Monaco"/>
+          <w:color w:val="000000"/>
+          <w:sz w:val="22"/>
+          <w:lang w:val="en-GB"/>
+        </w:rPr>
+        <w:t xml:space="preserve"> = </w:t>
+      </w:r>
+      <w:r>
+        <w:rPr>
+          <w:rFonts w:ascii="Monaco" w:hAnsi="Monaco" w:cs="Monaco"/>
+          <w:b/>
+          <w:bCs/>
+          <w:color w:val="7F0055"/>
+          <w:sz w:val="22"/>
+          <w:lang w:val="en-GB"/>
+        </w:rPr>
+        <w:t>new</w:t>
+      </w:r>
+      <w:r>
+        <w:rPr>
+          <w:rFonts w:ascii="Monaco" w:hAnsi="Monaco" w:cs="Monaco"/>
+          <w:color w:val="000000"/>
+          <w:sz w:val="22"/>
+          <w:lang w:val="en-GB"/>
+        </w:rPr>
+        <w:t xml:space="preserve"> </w:t>
+      </w:r>
+      <w:r>
+        <w:rPr>
+          <w:rFonts w:ascii="Monaco" w:hAnsi="Monaco" w:cs="Monaco"/>
+          <w:color w:val="000000"/>
+          <w:sz w:val="22"/>
+          <w:u w:val="single"/>
+          <w:lang w:val="en-GB"/>
+        </w:rPr>
+        <w:t>FileWriter</w:t>
+      </w:r>
+      <w:r>
+        <w:rPr>
+          <w:rFonts w:ascii="Monaco" w:hAnsi="Monaco" w:cs="Monaco"/>
+          <w:color w:val="000000"/>
+          <w:sz w:val="22"/>
+          <w:lang w:val="en-GB"/>
+        </w:rPr>
+        <w:t>(</w:t>
+      </w:r>
+      <w:r>
+        <w:rPr>
+          <w:rFonts w:ascii="Monaco" w:hAnsi="Monaco" w:cs="Monaco"/>
+          <w:color w:val="2A00FF"/>
+          <w:sz w:val="22"/>
+          <w:lang w:val="en-GB"/>
+        </w:rPr>
+        <w:t>"conf.properties"</w:t>
+      </w:r>
+      <w:r>
+        <w:rPr>
+          <w:rFonts w:ascii="Monaco" w:hAnsi="Monaco" w:cs="Monaco"/>
+          <w:color w:val="000000"/>
+          <w:sz w:val="22"/>
+          <w:lang w:val="en-GB"/>
+        </w:rPr>
+        <w:t>);</w:t>
+      </w:r>
+    </w:p>
+    <w:p>
+      <w:r>
+        <w:rPr>
+          <w:rFonts w:ascii="Monaco" w:hAnsi="Monaco" w:cs="Monaco"/>
+          <w:color w:val="000000"/>
+          <w:sz w:val="22"/>
+        </w:rPr>
+        <w:t>properties.store(</w:t>
+      </w:r>
+      <w:r>
+        <w:rPr>
+          <w:rFonts w:ascii="Monaco" w:hAnsi="Monaco" w:cs="Monaco"/>
+          <w:color w:val="000000"/>
+          <w:sz w:val="22"/>
+          <w:highlight w:val="lightGray"/>
+        </w:rPr>
+        <w:t>writer</w:t>
+      </w:r>
+      <w:r>
+        <w:rPr>
+          <w:rFonts w:ascii="Monaco" w:hAnsi="Monaco" w:cs="Monaco"/>
+          <w:color w:val="000000"/>
+          <w:sz w:val="22"/>
+        </w:rPr>
+        <w:t xml:space="preserve">, </w:t>
+      </w:r>
+      <w:r>
+        <w:rPr>
+          <w:rFonts w:ascii="Monaco" w:hAnsi="Monaco" w:cs="Monaco"/>
+          <w:b/>
+          <w:bCs/>
+          <w:color w:val="7F0055"/>
+          <w:sz w:val="22"/>
+        </w:rPr>
+        <w:t>null</w:t>
+      </w:r>
+      <w:r>
+        <w:rPr>
+          <w:rFonts w:ascii="Monaco" w:hAnsi="Monaco" w:cs="Monaco"/>
+          <w:color w:val="000000"/>
+          <w:sz w:val="22"/>
+        </w:rPr>
+        <w:t>);</w:t>
+      </w:r>
+    </w:p>
+    <w:p>
+      <w:pPr>
+        <w:pStyle w:val="berschrift2"/>
+      </w:pPr>
+    </w:p>
+    <w:p>
+      <w:pPr>
+        <w:pStyle w:val="berschrift2"/>
+      </w:pPr>
+    </w:p>
+    <w:p>
+      <w:pPr>
+        <w:pStyle w:val="berschrift2"/>
+      </w:pPr>
+      <w:bookmarkStart w:id="9" w:name="_Toc371761744"/>
+      <w:r>
+        <w:t>Laden</w:t>
+      </w:r>
+      <w:bookmarkEnd w:id="9"/>
+    </w:p>
+    <w:p/>
+    <w:p>
+      <w:r>
+        <w:t>Das Laden kann ebenfalls mit einer Methode der Klasse Proberties gelöst werden diese ist load</w:t>
+      </w:r>
+    </w:p>
+    <w:p/>
+    <w:p>
+      <w:r>
+        <w:t>Erster Schritt gleich wie bei speichern erstellen einer Proberties Variable.</w:t>
+      </w:r>
+    </w:p>
+    <w:p>
+      <w:r>
+        <w:t>2. Zweiter Schritt mittels eines Inputstreams lesen:</w:t>
+      </w:r>
+    </w:p>
+    <w:p>
+      <w:pPr>
+        <w:widowControl w:val="0"/>
+        <w:autoSpaceDE w:val="0"/>
+        <w:autoSpaceDN w:val="0"/>
+        <w:adjustRightInd w:val="0"/>
+        <w:rPr>
+          <w:rFonts w:ascii="Monaco" w:hAnsi="Monaco" w:cs="Monaco"/>
+          <w:sz w:val="22"/>
+          <w:lang w:val="en-GB"/>
+        </w:rPr>
+      </w:pPr>
+      <w:r>
+        <w:rPr>
+          <w:rFonts w:ascii="Monaco" w:hAnsi="Monaco" w:cs="Monaco"/>
+          <w:color w:val="000000"/>
+          <w:sz w:val="22"/>
+          <w:u w:val="single"/>
+          <w:lang w:val="en-GB"/>
+        </w:rPr>
+        <w:t>FileReader</w:t>
+      </w:r>
+      <w:r>
+        <w:rPr>
+          <w:rFonts w:ascii="Monaco" w:hAnsi="Monaco" w:cs="Monaco"/>
+          <w:color w:val="000000"/>
+          <w:sz w:val="22"/>
+          <w:lang w:val="en-GB"/>
+        </w:rPr>
+        <w:t xml:space="preserve"> reader;</w:t>
+      </w:r>
+    </w:p>
+    <w:p>
+      <w:pPr>
+        <w:widowControl w:val="0"/>
+        <w:autoSpaceDE w:val="0"/>
+        <w:autoSpaceDN w:val="0"/>
+        <w:adjustRightInd w:val="0"/>
+        <w:rPr>
+          <w:rFonts w:ascii="Monaco" w:hAnsi="Monaco" w:cs="Monaco"/>
+          <w:sz w:val="22"/>
+          <w:lang w:val="en-GB"/>
+        </w:rPr>
+      </w:pPr>
+      <w:r>
+        <w:rPr>
+          <w:rFonts w:ascii="Monaco" w:hAnsi="Monaco" w:cs="Monaco"/>
+          <w:color w:val="000000"/>
+          <w:sz w:val="22"/>
+          <w:lang w:val="en-GB"/>
+        </w:rPr>
+        <w:t xml:space="preserve">reader = </w:t>
+      </w:r>
+      <w:r>
+        <w:rPr>
+          <w:rFonts w:ascii="Monaco" w:hAnsi="Monaco" w:cs="Monaco"/>
+          <w:b/>
+          <w:bCs/>
+          <w:color w:val="7F0055"/>
+          <w:sz w:val="22"/>
+          <w:lang w:val="en-GB"/>
+        </w:rPr>
+        <w:t>new</w:t>
+      </w:r>
+      <w:r>
+        <w:rPr>
+          <w:rFonts w:ascii="Monaco" w:hAnsi="Monaco" w:cs="Monaco"/>
+          <w:color w:val="000000"/>
+          <w:sz w:val="22"/>
+          <w:lang w:val="en-GB"/>
+        </w:rPr>
+        <w:t xml:space="preserve"> </w:t>
+      </w:r>
+      <w:r>
+        <w:rPr>
+          <w:rFonts w:ascii="Monaco" w:hAnsi="Monaco" w:cs="Monaco"/>
+          <w:color w:val="000000"/>
+          <w:sz w:val="22"/>
+          <w:u w:val="single"/>
+          <w:lang w:val="en-GB"/>
+        </w:rPr>
+        <w:t>FileReader</w:t>
+      </w:r>
+      <w:r>
+        <w:rPr>
+          <w:rFonts w:ascii="Monaco" w:hAnsi="Monaco" w:cs="Monaco"/>
+          <w:color w:val="000000"/>
+          <w:sz w:val="22"/>
+          <w:lang w:val="en-GB"/>
+        </w:rPr>
+        <w:t>(</w:t>
+      </w:r>
+      <w:r>
+        <w:rPr>
+          <w:rFonts w:ascii="Monaco" w:hAnsi="Monaco" w:cs="Monaco"/>
+          <w:color w:val="2A00FF"/>
+          <w:sz w:val="22"/>
+          <w:lang w:val="en-GB"/>
+        </w:rPr>
+        <w:t>"conf.properties"</w:t>
+      </w:r>
+      <w:r>
+        <w:rPr>
+          <w:rFonts w:ascii="Monaco" w:hAnsi="Monaco" w:cs="Monaco"/>
+          <w:color w:val="000000"/>
+          <w:sz w:val="22"/>
+          <w:lang w:val="en-GB"/>
+        </w:rPr>
+        <w:t>);</w:t>
+      </w:r>
+    </w:p>
+    <w:p>
+      <w:r>
+        <w:rPr>
+          <w:rFonts w:ascii="Monaco" w:hAnsi="Monaco" w:cs="Monaco"/>
+          <w:color w:val="000000"/>
+          <w:sz w:val="22"/>
+        </w:rPr>
+        <w:t>properties.load(reader);</w:t>
+      </w:r>
+    </w:p>
+    <w:p>
+      <w:r>
+        <w:t>3. Anschließend muss das Ergebnis noch in eine Hashmap gespeichert werden:</w:t>
+      </w:r>
+    </w:p>
+    <w:p>
+      <w:pPr>
+        <w:widowControl w:val="0"/>
+        <w:autoSpaceDE w:val="0"/>
+        <w:autoSpaceDN w:val="0"/>
+        <w:adjustRightInd w:val="0"/>
+        <w:rPr>
+          <w:rFonts w:ascii="Monaco" w:hAnsi="Monaco" w:cs="Monaco"/>
+          <w:sz w:val="22"/>
+          <w:lang w:val="en-GB"/>
+        </w:rPr>
+      </w:pPr>
+      <w:r>
+        <w:rPr>
+          <w:rFonts w:ascii="Monaco" w:hAnsi="Monaco" w:cs="Monaco"/>
+          <w:b/>
+          <w:bCs/>
+          <w:color w:val="7F0055"/>
+          <w:sz w:val="22"/>
+          <w:lang w:val="en-GB"/>
+        </w:rPr>
+        <w:t>for</w:t>
+      </w:r>
+      <w:r>
+        <w:rPr>
+          <w:rFonts w:ascii="Monaco" w:hAnsi="Monaco" w:cs="Monaco"/>
+          <w:color w:val="000000"/>
+          <w:sz w:val="22"/>
+          <w:lang w:val="en-GB"/>
+        </w:rPr>
+        <w:t xml:space="preserve"> (</w:t>
+      </w:r>
+      <w:r>
+        <w:rPr>
+          <w:rFonts w:ascii="Monaco" w:hAnsi="Monaco" w:cs="Monaco"/>
+          <w:b/>
+          <w:bCs/>
+          <w:color w:val="7F0055"/>
+          <w:sz w:val="22"/>
+          <w:lang w:val="en-GB"/>
+        </w:rPr>
+        <w:t>final</w:t>
+      </w:r>
+      <w:r>
+        <w:rPr>
+          <w:rFonts w:ascii="Monaco" w:hAnsi="Monaco" w:cs="Monaco"/>
+          <w:color w:val="000000"/>
+          <w:sz w:val="22"/>
+          <w:lang w:val="en-GB"/>
+        </w:rPr>
+        <w:t xml:space="preserve"> </w:t>
+      </w:r>
+      <w:r>
+        <w:rPr>
+          <w:rFonts w:ascii="Monaco" w:hAnsi="Monaco" w:cs="Monaco"/>
+          <w:color w:val="000000"/>
+          <w:sz w:val="22"/>
+          <w:u w:val="single"/>
+          <w:lang w:val="en-GB"/>
+        </w:rPr>
+        <w:t>String</w:t>
+      </w:r>
+      <w:r>
+        <w:rPr>
+          <w:rFonts w:ascii="Monaco" w:hAnsi="Monaco" w:cs="Monaco"/>
+          <w:color w:val="000000"/>
+          <w:sz w:val="22"/>
+          <w:lang w:val="en-GB"/>
+        </w:rPr>
+        <w:t xml:space="preserve"> name: properties.stringPropertyNames())</w:t>
+      </w:r>
+    </w:p>
+    <w:p>
+      <w:pPr>
+        <w:ind w:firstLine="708"/>
+        <w:rPr>
+          <w:lang w:val="en-GB"/>
+        </w:rPr>
+      </w:pPr>
+      <w:r>
+        <w:rPr>
+          <w:rFonts w:ascii="Monaco" w:hAnsi="Monaco" w:cs="Monaco"/>
+          <w:color w:val="0000C0"/>
+          <w:sz w:val="22"/>
+          <w:u w:val="single"/>
+          <w:lang w:val="en-GB"/>
+        </w:rPr>
+        <w:t>know</w:t>
+      </w:r>
+      <w:r>
+        <w:rPr>
+          <w:rFonts w:ascii="Monaco" w:hAnsi="Monaco" w:cs="Monaco"/>
+          <w:color w:val="000000"/>
+          <w:sz w:val="22"/>
+          <w:lang w:val="en-GB"/>
+        </w:rPr>
+        <w:t>.put(name, properties.getProperty(name));</w:t>
+      </w:r>
+    </w:p>
+    <w:p>
+      <w:pPr>
+        <w:pStyle w:val="berschrift2"/>
+        <w:rPr>
+          <w:lang w:val="en-GB"/>
+        </w:rPr>
+      </w:pPr>
+    </w:p>
+    <w:p>
+      <w:pPr>
+        <w:pStyle w:val="berschrift2"/>
+      </w:pPr>
+      <w:bookmarkStart w:id="10" w:name="_Toc371761745"/>
+      <w:r>
+        <w:t>Hinzufügen</w:t>
+      </w:r>
+      <w:bookmarkEnd w:id="10"/>
+    </w:p>
+    <w:p/>
+    <w:p>
+      <w:r>
+        <w:t>Das Hinzufügen eines Eintrags geht ganz einfach mit der Methode put() der Klasse Hashmap wenn der Eintrag schon vorhanden ist wird der Content nur hinzugefügt das funktioniert folgendermaßen:</w:t>
+      </w:r>
+    </w:p>
+    <w:p>
+      <w:pPr>
+        <w:widowControl w:val="0"/>
+        <w:autoSpaceDE w:val="0"/>
+        <w:autoSpaceDN w:val="0"/>
+        <w:adjustRightInd w:val="0"/>
+        <w:rPr>
+          <w:rFonts w:ascii="Monaco" w:hAnsi="Monaco" w:cs="Monaco"/>
+          <w:sz w:val="22"/>
+          <w:lang w:val="en-GB"/>
+        </w:rPr>
+      </w:pPr>
+      <w:r>
+        <w:rPr>
+          <w:rFonts w:ascii="Monaco" w:hAnsi="Monaco" w:cs="Monaco"/>
+          <w:b/>
+          <w:bCs/>
+          <w:color w:val="7F0055"/>
+          <w:sz w:val="22"/>
+          <w:lang w:val="en-GB"/>
+        </w:rPr>
+        <w:t>if</w:t>
+      </w:r>
+      <w:r>
+        <w:rPr>
+          <w:rFonts w:ascii="Monaco" w:hAnsi="Monaco" w:cs="Monaco"/>
+          <w:color w:val="000000"/>
+          <w:sz w:val="22"/>
+          <w:lang w:val="en-GB"/>
+        </w:rPr>
+        <w:t>(</w:t>
+      </w:r>
+      <w:r>
+        <w:rPr>
+          <w:rFonts w:ascii="Monaco" w:hAnsi="Monaco" w:cs="Monaco"/>
+          <w:color w:val="0000C0"/>
+          <w:sz w:val="22"/>
+          <w:u w:val="single"/>
+          <w:lang w:val="en-GB"/>
+        </w:rPr>
+        <w:t>know</w:t>
+      </w:r>
+      <w:r>
+        <w:rPr>
+          <w:rFonts w:ascii="Monaco" w:hAnsi="Monaco" w:cs="Monaco"/>
+          <w:color w:val="000000"/>
+          <w:sz w:val="22"/>
+          <w:lang w:val="en-GB"/>
+        </w:rPr>
+        <w:t xml:space="preserve">.containsKey(key) == </w:t>
+      </w:r>
+      <w:r>
+        <w:rPr>
+          <w:rFonts w:ascii="Monaco" w:hAnsi="Monaco" w:cs="Monaco"/>
+          <w:b/>
+          <w:bCs/>
+          <w:color w:val="7F0055"/>
+          <w:sz w:val="22"/>
+          <w:lang w:val="en-GB"/>
+        </w:rPr>
+        <w:t>false</w:t>
+      </w:r>
+      <w:r>
+        <w:rPr>
+          <w:rFonts w:ascii="Monaco" w:hAnsi="Monaco" w:cs="Monaco"/>
+          <w:color w:val="000000"/>
+          <w:sz w:val="22"/>
+          <w:lang w:val="en-GB"/>
+        </w:rPr>
+        <w:t>) {</w:t>
+      </w:r>
+    </w:p>
+    <w:p>
+      <w:pPr>
+        <w:widowControl w:val="0"/>
+        <w:autoSpaceDE w:val="0"/>
+        <w:autoSpaceDN w:val="0"/>
+        <w:adjustRightInd w:val="0"/>
+        <w:rPr>
+          <w:rFonts w:ascii="Monaco" w:hAnsi="Monaco" w:cs="Monaco"/>
+          <w:color w:val="000000"/>
+          <w:sz w:val="22"/>
+          <w:lang w:val="en-GB"/>
+        </w:rPr>
+      </w:pPr>
+      <w:r>
+        <w:rPr>
+          <w:rFonts w:ascii="Monaco" w:hAnsi="Monaco" w:cs="Monaco"/>
+          <w:color w:val="000000"/>
+          <w:sz w:val="22"/>
+          <w:lang w:val="en-GB"/>
+        </w:rPr>
+        <w:tab/>
+      </w:r>
+      <w:r>
+        <w:rPr>
+          <w:rFonts w:ascii="Monaco" w:hAnsi="Monaco" w:cs="Monaco"/>
+          <w:color w:val="0000C0"/>
+          <w:sz w:val="22"/>
+          <w:u w:val="single"/>
+          <w:lang w:val="en-GB"/>
+        </w:rPr>
+        <w:t>know</w:t>
+      </w:r>
+      <w:r>
+        <w:rPr>
+          <w:rFonts w:ascii="Monaco" w:hAnsi="Monaco" w:cs="Monaco"/>
+          <w:color w:val="000000"/>
+          <w:sz w:val="22"/>
+          <w:lang w:val="en-GB"/>
+        </w:rPr>
+        <w:t>.put(key,value)</w:t>
+      </w:r>
+    </w:p>
+    <w:p>
+      <w:pPr>
+        <w:widowControl w:val="0"/>
+        <w:autoSpaceDE w:val="0"/>
+        <w:autoSpaceDN w:val="0"/>
+        <w:adjustRightInd w:val="0"/>
+        <w:rPr>
+          <w:rFonts w:ascii="Monaco" w:hAnsi="Monaco" w:cs="Monaco"/>
+          <w:sz w:val="22"/>
+          <w:lang w:val="en-GB"/>
+        </w:rPr>
+      </w:pPr>
+      <w:r>
+        <w:rPr>
+          <w:rFonts w:ascii="Monaco" w:hAnsi="Monaco" w:cs="Monaco"/>
+          <w:color w:val="000000"/>
+          <w:sz w:val="22"/>
+          <w:lang w:val="en-GB"/>
+        </w:rPr>
+        <w:t>}</w:t>
+      </w:r>
+    </w:p>
+    <w:p>
+      <w:pPr>
+        <w:widowControl w:val="0"/>
+        <w:autoSpaceDE w:val="0"/>
+        <w:autoSpaceDN w:val="0"/>
+        <w:adjustRightInd w:val="0"/>
+        <w:rPr>
+          <w:rFonts w:ascii="Monaco" w:hAnsi="Monaco" w:cs="Monaco"/>
+          <w:sz w:val="22"/>
+          <w:lang w:val="en-GB"/>
+        </w:rPr>
+      </w:pPr>
+      <w:r>
+        <w:rPr>
+          <w:rFonts w:ascii="Monaco" w:hAnsi="Monaco" w:cs="Monaco"/>
+          <w:b/>
+          <w:bCs/>
+          <w:color w:val="7F0055"/>
+          <w:sz w:val="22"/>
+          <w:lang w:val="en-GB"/>
+        </w:rPr>
+        <w:t>else</w:t>
+      </w:r>
+      <w:r>
+        <w:rPr>
+          <w:rFonts w:ascii="Monaco" w:hAnsi="Monaco" w:cs="Monaco"/>
+          <w:color w:val="000000"/>
+          <w:sz w:val="22"/>
+          <w:lang w:val="en-GB"/>
+        </w:rPr>
+        <w:t xml:space="preserve"> {</w:t>
+      </w:r>
+    </w:p>
+    <w:p>
+      <w:pPr>
+        <w:widowControl w:val="0"/>
+        <w:autoSpaceDE w:val="0"/>
+        <w:autoSpaceDN w:val="0"/>
+        <w:adjustRightInd w:val="0"/>
+        <w:rPr>
+          <w:rFonts w:ascii="Monaco" w:hAnsi="Monaco" w:cs="Monaco"/>
+          <w:sz w:val="22"/>
+          <w:lang w:val="en-GB"/>
+        </w:rPr>
+      </w:pPr>
+      <w:r>
+        <w:rPr>
+          <w:rFonts w:ascii="Monaco" w:hAnsi="Monaco" w:cs="Monaco"/>
+          <w:color w:val="000000"/>
+          <w:sz w:val="22"/>
+          <w:lang w:val="en-GB"/>
+        </w:rPr>
+        <w:tab/>
+      </w:r>
+      <w:r>
+        <w:rPr>
+          <w:rFonts w:ascii="Monaco" w:hAnsi="Monaco" w:cs="Monaco"/>
+          <w:color w:val="000000"/>
+          <w:sz w:val="22"/>
+          <w:u w:val="single"/>
+          <w:lang w:val="en-GB"/>
+        </w:rPr>
+        <w:t>String</w:t>
+      </w:r>
+      <w:r>
+        <w:rPr>
+          <w:rFonts w:ascii="Monaco" w:hAnsi="Monaco" w:cs="Monaco"/>
+          <w:color w:val="000000"/>
+          <w:sz w:val="22"/>
+          <w:lang w:val="en-GB"/>
+        </w:rPr>
+        <w:t xml:space="preserve"> hilf = </w:t>
+      </w:r>
+      <w:r>
+        <w:rPr>
+          <w:rFonts w:ascii="Monaco" w:hAnsi="Monaco" w:cs="Monaco"/>
+          <w:color w:val="0000C0"/>
+          <w:sz w:val="22"/>
+          <w:u w:val="single"/>
+          <w:lang w:val="en-GB"/>
+        </w:rPr>
+        <w:t>know</w:t>
+      </w:r>
+      <w:r>
+        <w:rPr>
+          <w:rFonts w:ascii="Monaco" w:hAnsi="Monaco" w:cs="Monaco"/>
+          <w:color w:val="000000"/>
+          <w:sz w:val="22"/>
+          <w:lang w:val="en-GB"/>
+        </w:rPr>
+        <w:t xml:space="preserve">.get(key) + </w:t>
+      </w:r>
+      <w:r>
+        <w:rPr>
+          <w:rFonts w:ascii="Monaco" w:hAnsi="Monaco" w:cs="Monaco"/>
+          <w:color w:val="2A00FF"/>
+          <w:sz w:val="22"/>
+          <w:lang w:val="en-GB"/>
+        </w:rPr>
+        <w:t>"\n"</w:t>
+      </w:r>
+      <w:r>
+        <w:rPr>
+          <w:rFonts w:ascii="Monaco" w:hAnsi="Monaco" w:cs="Monaco"/>
+          <w:color w:val="000000"/>
+          <w:sz w:val="22"/>
+          <w:lang w:val="en-GB"/>
+        </w:rPr>
+        <w:t xml:space="preserve"> + value;</w:t>
+      </w:r>
+    </w:p>
+    <w:p>
+      <w:pPr>
+        <w:widowControl w:val="0"/>
+        <w:autoSpaceDE w:val="0"/>
+        <w:autoSpaceDN w:val="0"/>
+        <w:adjustRightInd w:val="0"/>
+        <w:rPr>
+          <w:rFonts w:ascii="Monaco" w:hAnsi="Monaco" w:cs="Monaco"/>
+          <w:sz w:val="22"/>
+          <w:lang w:val="en-GB"/>
+        </w:rPr>
+      </w:pPr>
+      <w:r>
+        <w:rPr>
+          <w:rFonts w:ascii="Monaco" w:hAnsi="Monaco" w:cs="Monaco"/>
+          <w:color w:val="000000"/>
+          <w:sz w:val="22"/>
+          <w:lang w:val="en-GB"/>
+        </w:rPr>
+        <w:tab/>
+      </w:r>
+      <w:r>
+        <w:rPr>
+          <w:rFonts w:ascii="Monaco" w:hAnsi="Monaco" w:cs="Monaco"/>
+          <w:color w:val="0000C0"/>
+          <w:sz w:val="22"/>
+          <w:u w:val="single"/>
+          <w:lang w:val="en-GB"/>
+        </w:rPr>
+        <w:t>know</w:t>
+      </w:r>
+      <w:r>
+        <w:rPr>
+          <w:rFonts w:ascii="Monaco" w:hAnsi="Monaco" w:cs="Monaco"/>
+          <w:color w:val="000000"/>
+          <w:sz w:val="22"/>
+          <w:lang w:val="en-GB"/>
+        </w:rPr>
+        <w:t>.remove(</w:t>
+      </w:r>
+      <w:r>
+        <w:rPr>
+          <w:rFonts w:ascii="Monaco" w:hAnsi="Monaco" w:cs="Monaco"/>
+          <w:color w:val="2A00FF"/>
+          <w:sz w:val="22"/>
+          <w:lang w:val="en-GB"/>
+        </w:rPr>
+        <w:t>"key"</w:t>
+      </w:r>
+      <w:r>
+        <w:rPr>
+          <w:rFonts w:ascii="Monaco" w:hAnsi="Monaco" w:cs="Monaco"/>
+          <w:color w:val="000000"/>
+          <w:sz w:val="22"/>
+          <w:lang w:val="en-GB"/>
+        </w:rPr>
+        <w:t>);</w:t>
+      </w:r>
+    </w:p>
+    <w:p>
+      <w:pPr>
+        <w:widowControl w:val="0"/>
+        <w:autoSpaceDE w:val="0"/>
+        <w:autoSpaceDN w:val="0"/>
+        <w:adjustRightInd w:val="0"/>
+        <w:rPr>
+          <w:rFonts w:ascii="Monaco" w:hAnsi="Monaco" w:cs="Monaco"/>
+          <w:color w:val="000000"/>
+          <w:sz w:val="22"/>
+          <w:lang w:val="en-GB"/>
+        </w:rPr>
+      </w:pPr>
+      <w:r>
+        <w:rPr>
+          <w:rFonts w:ascii="Monaco" w:hAnsi="Monaco" w:cs="Monaco"/>
+          <w:color w:val="000000"/>
+          <w:sz w:val="22"/>
+          <w:lang w:val="en-GB"/>
+        </w:rPr>
+        <w:tab/>
+      </w:r>
+      <w:r>
+        <w:rPr>
+          <w:rFonts w:ascii="Monaco" w:hAnsi="Monaco" w:cs="Monaco"/>
+          <w:color w:val="0000C0"/>
+          <w:sz w:val="22"/>
+          <w:u w:val="single"/>
+          <w:lang w:val="en-GB"/>
+        </w:rPr>
+        <w:t>know</w:t>
+      </w:r>
+      <w:r>
+        <w:rPr>
+          <w:rFonts w:ascii="Monaco" w:hAnsi="Monaco" w:cs="Monaco"/>
+          <w:color w:val="000000"/>
+          <w:sz w:val="22"/>
+          <w:lang w:val="en-GB"/>
+        </w:rPr>
+        <w:t>.put(key, hilf);</w:t>
+      </w:r>
+    </w:p>
+    <w:p>
+      <w:pPr>
+        <w:pStyle w:val="berschrift1"/>
+      </w:pPr>
+      <w:bookmarkStart w:id="11" w:name="_Toc371761746"/>
+      <w:r>
+        <w:lastRenderedPageBreak/>
+        <w:t>Erstellen eines Web Services</w:t>
+      </w:r>
+      <w:bookmarkEnd w:id="11"/>
+    </w:p>
+    <w:p/>
+    <w:p>
+      <w:r>
+        <w:t>Um einen Webservice anbieten zu können, braucht man ein .wsdl File. Dieses File wird generiert aus einer Java Klasse in der die einzelnen Services als Methoden Definiert werden.</w:t>
+      </w:r>
+    </w:p>
+    <w:p>
+      <w:r>
+        <w:t>Rechtsklick auf das Projekt und dann auf „new“ -&gt; other.</w:t>
+      </w:r>
+    </w:p>
+    <w:p>
+      <w:pPr>
+        <w:widowControl w:val="0"/>
+        <w:autoSpaceDE w:val="0"/>
+        <w:autoSpaceDN w:val="0"/>
+        <w:adjustRightInd w:val="0"/>
+        <w:rPr>
+          <w:rFonts w:ascii="Monaco" w:hAnsi="Monaco" w:cs="Monaco"/>
+          <w:sz w:val="22"/>
+        </w:rPr>
+      </w:pPr>
       <w:r>
         <w:rPr>
           <w:noProof/>
           <w:lang w:eastAsia="de-AT"/>
         </w:rPr>
         <w:drawing>
-          <wp:inline distT="0" distB="0" distL="0" distR="0" wp14:anchorId="088A6895" wp14:editId="3279F910">
-            <wp:extent cx="3169782" cy="3703320"/>
-            <wp:effectExtent l="0" t="0" r="0" b="0"/>
-            <wp:docPr id="33" name="Grafik 33"/>
+          <wp:inline distT="0" distB="0" distL="0" distR="0" wp14:anchorId="62688E88" wp14:editId="07B7E834">
+            <wp:extent cx="3765804" cy="2689860"/>
+            <wp:effectExtent l="0" t="0" r="6350" b="0"/>
+            <wp:docPr id="11" name="Grafik 11"/>
             <wp:cNvGraphicFramePr>
               <a:graphicFrameLocks xmlns:a="http://schemas.openxmlformats.org/drawingml/2006/main" noChangeAspect="1"/>
             </wp:cNvGraphicFramePr>
@@ -9334,7 +8760,7 @@
                   <pic:spPr>
                     <a:xfrm>
                       <a:off x="0" y="0"/>
-                      <a:ext cx="3180355" cy="3715672"/>
+                      <a:ext cx="3768400" cy="2691714"/>
                     </a:xfrm>
                     <a:prstGeom prst="rect">
                       <a:avLst/>
@@ -9349,32 +8775,7 @@
     </w:p>
     <w:p>
       <w:r>
-        <w:t xml:space="preserve">Im nächsten Schritt muss die Service </w:t>
-      </w:r>
-      <w:proofErr w:type="spellStart"/>
-      <w:r>
-        <w:t>Impl</w:t>
-      </w:r>
-      <w:proofErr w:type="spellEnd"/>
-      <w:r>
-        <w:t xml:space="preserve">. Ausgewählt werden, </w:t>
-      </w:r>
-      <w:r>
-        <w:t xml:space="preserve">sowie der gewünschte Server, Web Service </w:t>
-      </w:r>
-      <w:proofErr w:type="spellStart"/>
-      <w:r>
-        <w:t>runtime</w:t>
-      </w:r>
-      <w:proofErr w:type="spellEnd"/>
-      <w:r>
-        <w:t xml:space="preserve"> (</w:t>
-      </w:r>
-      <w:r>
-        <w:t>Axis2</w:t>
-      </w:r>
-      <w:r>
-        <w:t>(mehr dazu in einem anderen Kapitel)) und das Service Projekt.</w:t>
+        <w:t>In diesem Auswahlfenster muss „Web Service“ Ausgewählt werden.</w:t>
       </w:r>
     </w:p>
     <w:p>
@@ -9383,12 +8784,11 @@
           <w:noProof/>
           <w:lang w:eastAsia="de-AT"/>
         </w:rPr>
-        <w:lastRenderedPageBreak/>
         <w:drawing>
-          <wp:inline distT="0" distB="0" distL="0" distR="0" wp14:anchorId="65B0F743" wp14:editId="61A15401">
-            <wp:extent cx="3724027" cy="1272540"/>
-            <wp:effectExtent l="0" t="0" r="0" b="3810"/>
-            <wp:docPr id="34" name="Grafik 34"/>
+          <wp:inline distT="0" distB="0" distL="0" distR="0" wp14:anchorId="088A6895" wp14:editId="3279F910">
+            <wp:extent cx="3169782" cy="3703320"/>
+            <wp:effectExtent l="0" t="0" r="0" b="0"/>
+            <wp:docPr id="33" name="Grafik 33"/>
             <wp:cNvGraphicFramePr>
               <a:graphicFrameLocks xmlns:a="http://schemas.openxmlformats.org/drawingml/2006/main" noChangeAspect="1"/>
             </wp:cNvGraphicFramePr>
@@ -9408,7 +8808,7 @@
                   <pic:spPr>
                     <a:xfrm>
                       <a:off x="0" y="0"/>
-                      <a:ext cx="3744122" cy="1279407"/>
+                      <a:ext cx="3180355" cy="3715672"/>
                     </a:xfrm>
                     <a:prstGeom prst="rect">
                       <a:avLst/>
@@ -9423,15 +8823,30 @@
     </w:p>
     <w:p>
       <w:r>
+        <w:t xml:space="preserve">Im nächsten Schritt muss die Service Impl. Ausgewählt werden, </w:t>
+      </w:r>
+      <w:r>
+        <w:t>sowie der gewünschte Server, Web Service runtime (</w:t>
+      </w:r>
+      <w:r>
+        <w:t>Axis2</w:t>
+      </w:r>
+      <w:r>
+        <w:t>(mehr dazu in einem anderen Kapitel)) und das Service Projekt.</w:t>
+      </w:r>
+    </w:p>
+    <w:p>
+      <w:r>
         <w:rPr>
           <w:noProof/>
           <w:lang w:eastAsia="de-AT"/>
         </w:rPr>
+        <w:lastRenderedPageBreak/>
         <w:drawing>
-          <wp:inline distT="0" distB="0" distL="0" distR="0" wp14:anchorId="31382F0D" wp14:editId="4FFE14B2">
-            <wp:extent cx="3725496" cy="1508760"/>
-            <wp:effectExtent l="0" t="0" r="8890" b="0"/>
-            <wp:docPr id="35" name="Grafik 35"/>
+          <wp:inline distT="0" distB="0" distL="0" distR="0" wp14:anchorId="65B0F743" wp14:editId="61A15401">
+            <wp:extent cx="3724027" cy="1272540"/>
+            <wp:effectExtent l="0" t="0" r="0" b="3810"/>
+            <wp:docPr id="34" name="Grafik 34"/>
             <wp:cNvGraphicFramePr>
               <a:graphicFrameLocks xmlns:a="http://schemas.openxmlformats.org/drawingml/2006/main" noChangeAspect="1"/>
             </wp:cNvGraphicFramePr>
@@ -9451,7 +8866,7 @@
                   <pic:spPr>
                     <a:xfrm>
                       <a:off x="0" y="0"/>
-                      <a:ext cx="3741088" cy="1515075"/>
+                      <a:ext cx="3744122" cy="1279407"/>
                     </a:xfrm>
                     <a:prstGeom prst="rect">
                       <a:avLst/>
@@ -9466,130 +8881,15 @@
     </w:p>
     <w:p>
       <w:r>
-        <w:t>Danach muss noch der Server gestartet werden. Finish</w:t>
-      </w:r>
-    </w:p>
-    <w:p/>
-    <w:p>
-      <w:r>
-        <w:t>Nach diesen Schritten wird ein .</w:t>
-      </w:r>
-      <w:proofErr w:type="spellStart"/>
-      <w:r>
-        <w:t>wsdl</w:t>
-      </w:r>
-      <w:proofErr w:type="spellEnd"/>
-      <w:r>
-        <w:t xml:space="preserve"> File aus der Service Implementierung erzeugt. Dieses File findet man unter </w:t>
-      </w:r>
-      <w:proofErr w:type="spellStart"/>
-      <w:r>
-        <w:t>WebContent</w:t>
-      </w:r>
-      <w:proofErr w:type="spellEnd"/>
-      <w:r>
-        <w:t>/</w:t>
-      </w:r>
-      <w:proofErr w:type="spellStart"/>
-      <w:r>
-        <w:t>wsdl</w:t>
-      </w:r>
-      <w:proofErr w:type="spellEnd"/>
-      <w:r>
-        <w:t>/</w:t>
-      </w:r>
-      <w:proofErr w:type="spellStart"/>
-      <w:r>
-        <w:rPr>
-          <w:i/>
-        </w:rPr>
-        <w:t>ServiceImpl</w:t>
-      </w:r>
-      <w:r>
-        <w:t>.wsdl</w:t>
-      </w:r>
-      <w:proofErr w:type="spellEnd"/>
-    </w:p>
-    <w:p/>
-    <w:p>
-      <w:r>
-        <w:br w:type="page"/>
-      </w:r>
-    </w:p>
-    <w:p>
-      <w:pPr>
-        <w:pStyle w:val="berschrift1"/>
-      </w:pPr>
-      <w:r>
-        <w:lastRenderedPageBreak/>
-        <w:t>Erstellen eines Web Service Clients</w:t>
-      </w:r>
-    </w:p>
-    <w:p>
-      <w:r>
-        <w:t xml:space="preserve">Um auch die Services die ein Server </w:t>
-      </w:r>
-      <w:r>
-        <w:t>zu V</w:t>
-      </w:r>
-      <w:r>
-        <w:t xml:space="preserve">erfügung steht wird ein Client benötigt. </w:t>
-      </w:r>
-      <w:r>
-        <w:t xml:space="preserve">Dieser kann aber nur dann </w:t>
-      </w:r>
-      <w:proofErr w:type="spellStart"/>
-      <w:r>
-        <w:t>gerneriert</w:t>
-      </w:r>
-      <w:proofErr w:type="spellEnd"/>
-      <w:r>
-        <w:t xml:space="preserve"> werden, wenn bereits ein Service auf einem Server angeboten wird. Der Server muss laufen. </w:t>
-      </w:r>
-      <w:r>
-        <w:t xml:space="preserve">Dieser Client muss über einen </w:t>
-      </w:r>
-      <w:proofErr w:type="spellStart"/>
-      <w:r>
-        <w:t>Stub</w:t>
-      </w:r>
-      <w:proofErr w:type="spellEnd"/>
-      <w:r>
-        <w:t xml:space="preserve"> verfügen, der die Kommunikation zwischen Server und Client herstellt.</w:t>
-      </w:r>
-    </w:p>
-    <w:p>
-      <w:r>
-        <w:t>Rechtsklick auf das Projekt und dann auf „</w:t>
-      </w:r>
-      <w:proofErr w:type="spellStart"/>
-      <w:r>
-        <w:t>new</w:t>
-      </w:r>
-      <w:proofErr w:type="spellEnd"/>
-      <w:r>
-        <w:t xml:space="preserve">“ -&gt; </w:t>
-      </w:r>
-      <w:proofErr w:type="spellStart"/>
-      <w:r>
-        <w:t>other</w:t>
-      </w:r>
-      <w:proofErr w:type="spellEnd"/>
-      <w:r>
-        <w:t>.</w:t>
-      </w:r>
-    </w:p>
-    <w:p>
-      <w:r>
         <w:rPr>
           <w:noProof/>
           <w:lang w:eastAsia="de-AT"/>
         </w:rPr>
         <w:drawing>
-          <wp:inline distT="0" distB="0" distL="0" distR="0" wp14:anchorId="76D489C1" wp14:editId="0C5868E8">
-            <wp:extent cx="3502230" cy="2476500"/>
-            <wp:effectExtent l="0" t="0" r="3175" b="0"/>
-            <wp:docPr id="36" name="Grafik 36"/>
+          <wp:inline distT="0" distB="0" distL="0" distR="0" wp14:anchorId="31382F0D" wp14:editId="4FFE14B2">
+            <wp:extent cx="3725496" cy="1508760"/>
+            <wp:effectExtent l="0" t="0" r="8890" b="0"/>
+            <wp:docPr id="35" name="Grafik 35"/>
             <wp:cNvGraphicFramePr>
               <a:graphicFrameLocks xmlns:a="http://schemas.openxmlformats.org/drawingml/2006/main" noChangeAspect="1"/>
             </wp:cNvGraphicFramePr>
@@ -9609,6 +8909,108 @@
                   <pic:spPr>
                     <a:xfrm>
                       <a:off x="0" y="0"/>
+                      <a:ext cx="3741088" cy="1515075"/>
+                    </a:xfrm>
+                    <a:prstGeom prst="rect">
+                      <a:avLst/>
+                    </a:prstGeom>
+                  </pic:spPr>
+                </pic:pic>
+              </a:graphicData>
+            </a:graphic>
+          </wp:inline>
+        </w:drawing>
+      </w:r>
+    </w:p>
+    <w:p>
+      <w:r>
+        <w:t>Danach muss noch der Server gestartet werden. Finish</w:t>
+      </w:r>
+    </w:p>
+    <w:p/>
+    <w:p>
+      <w:r>
+        <w:t>Nach diesen Schritten wird ein .wsdl File aus der Service Implementierung erzeugt. Dieses File findet man unter WebContent/wsdl/</w:t>
+      </w:r>
+      <w:r>
+        <w:rPr>
+          <w:i/>
+        </w:rPr>
+        <w:t>ServiceImpl</w:t>
+      </w:r>
+      <w:r>
+        <w:t>.wsdl</w:t>
+      </w:r>
+    </w:p>
+    <w:p/>
+    <w:p>
+      <w:r>
+        <w:br w:type="page"/>
+      </w:r>
+    </w:p>
+    <w:p>
+      <w:pPr>
+        <w:pStyle w:val="berschrift1"/>
+      </w:pPr>
+      <w:bookmarkStart w:id="12" w:name="_Toc371761747"/>
+      <w:r>
+        <w:lastRenderedPageBreak/>
+        <w:t>Erstellen eines Web Service Clients</w:t>
+      </w:r>
+      <w:bookmarkEnd w:id="12"/>
+    </w:p>
+    <w:p>
+      <w:r>
+        <w:t xml:space="preserve">Um auch die Services die ein Server </w:t>
+      </w:r>
+      <w:r>
+        <w:t>zu V</w:t>
+      </w:r>
+      <w:r>
+        <w:t xml:space="preserve">erfügung steht wird ein Client benötigt. </w:t>
+      </w:r>
+      <w:r>
+        <w:t xml:space="preserve">Dieser kann aber nur dann gerneriert werden, wenn bereits ein Service auf einem Server angeboten wird. Der Server muss laufen. </w:t>
+      </w:r>
+      <w:r>
+        <w:t>Dieser Client muss über einen Stub verfügen, der die Kommunikation zwischen Server und Client herstellt.</w:t>
+      </w:r>
+    </w:p>
+    <w:p>
+      <w:r>
+        <w:t>Rechtsklick auf das Projekt und dann auf „new“ -&gt; other.</w:t>
+      </w:r>
+    </w:p>
+    <w:p>
+      <w:r>
+        <w:rPr>
+          <w:noProof/>
+          <w:lang w:eastAsia="de-AT"/>
+        </w:rPr>
+        <w:drawing>
+          <wp:inline distT="0" distB="0" distL="0" distR="0" wp14:anchorId="76D489C1" wp14:editId="0C5868E8">
+            <wp:extent cx="3502230" cy="2476500"/>
+            <wp:effectExtent l="0" t="0" r="3175" b="0"/>
+            <wp:docPr id="36" name="Grafik 36"/>
+            <wp:cNvGraphicFramePr>
+              <a:graphicFrameLocks xmlns:a="http://schemas.openxmlformats.org/drawingml/2006/main" noChangeAspect="1"/>
+            </wp:cNvGraphicFramePr>
+            <a:graphic xmlns:a="http://schemas.openxmlformats.org/drawingml/2006/main">
+              <a:graphicData uri="http://schemas.openxmlformats.org/drawingml/2006/picture">
+                <pic:pic xmlns:pic="http://schemas.openxmlformats.org/drawingml/2006/picture">
+                  <pic:nvPicPr>
+                    <pic:cNvPr id="1" name=""/>
+                    <pic:cNvPicPr/>
+                  </pic:nvPicPr>
+                  <pic:blipFill>
+                    <a:blip r:embed="rId18"/>
+                    <a:stretch>
+                      <a:fillRect/>
+                    </a:stretch>
+                  </pic:blipFill>
+                  <pic:spPr>
+                    <a:xfrm>
+                      <a:off x="0" y="0"/>
                       <a:ext cx="3514539" cy="2485204"/>
                     </a:xfrm>
                     <a:prstGeom prst="rect">
@@ -9630,23 +9032,10 @@
         <w:t>„</w:t>
       </w:r>
       <w:r>
-        <w:t xml:space="preserve">Service </w:t>
-      </w:r>
-      <w:proofErr w:type="spellStart"/>
-      <w:r>
-        <w:t>definition</w:t>
-      </w:r>
-      <w:proofErr w:type="spellEnd"/>
-      <w:r>
-        <w:t>“ muss das .</w:t>
-      </w:r>
-      <w:proofErr w:type="spellStart"/>
-      <w:r>
-        <w:t>wsdl</w:t>
-      </w:r>
-      <w:proofErr w:type="spellEnd"/>
-      <w:r>
-        <w:t xml:space="preserve"> File welches auf dem Server liegt eingebunden werden. </w:t>
+        <w:t>Service definition</w:t>
+      </w:r>
+      <w:r>
+        <w:t xml:space="preserve">“ muss das .wsdl File welches auf dem Server liegt eingebunden werden. </w:t>
       </w:r>
       <w:r>
         <w:tab/>
@@ -9657,7 +9046,7 @@
       <w:r>
         <w:tab/>
       </w:r>
-      <w:hyperlink r:id="rId18" w:history="1">
+      <w:hyperlink r:id="rId19" w:history="1">
         <w:r>
           <w:rPr>
             <w:rStyle w:val="Hyperlink"/>
@@ -9668,15 +9057,7 @@
     </w:p>
     <w:p>
       <w:r>
-        <w:t xml:space="preserve">In </w:t>
-      </w:r>
-      <w:proofErr w:type="spellStart"/>
-      <w:r>
-        <w:t>Configuration</w:t>
-      </w:r>
-      <w:proofErr w:type="spellEnd"/>
-      <w:r>
-        <w:t xml:space="preserve"> muss wieder der Server und Axis2 ausgewählt werden</w:t>
+        <w:t>In Configuration muss wieder der Server und Axis2 ausgewählt werden</w:t>
       </w:r>
       <w:r>
         <w:t>.</w:t>
@@ -9693,58 +9074,6 @@
             <wp:extent cx="3467060" cy="2918262"/>
             <wp:effectExtent l="0" t="0" r="635" b="0"/>
             <wp:docPr id="38" name="Grafik 38"/>
-            <wp:cNvGraphicFramePr>
-              <a:graphicFrameLocks xmlns:a="http://schemas.openxmlformats.org/drawingml/2006/main" noChangeAspect="1"/>
-            </wp:cNvGraphicFramePr>
-            <a:graphic xmlns:a="http://schemas.openxmlformats.org/drawingml/2006/main">
-              <a:graphicData uri="http://schemas.openxmlformats.org/drawingml/2006/picture">
-                <pic:pic xmlns:pic="http://schemas.openxmlformats.org/drawingml/2006/picture">
-                  <pic:nvPicPr>
-                    <pic:cNvPr id="1" name=""/>
-                    <pic:cNvPicPr/>
-                  </pic:nvPicPr>
-                  <pic:blipFill>
-                    <a:blip r:embed="rId19"/>
-                    <a:stretch>
-                      <a:fillRect/>
-                    </a:stretch>
-                  </pic:blipFill>
-                  <pic:spPr>
-                    <a:xfrm>
-                      <a:off x="0" y="0"/>
-                      <a:ext cx="3519069" cy="2962038"/>
-                    </a:xfrm>
-                    <a:prstGeom prst="rect">
-                      <a:avLst/>
-                    </a:prstGeom>
-                  </pic:spPr>
-                </pic:pic>
-              </a:graphicData>
-            </a:graphic>
-          </wp:inline>
-        </w:drawing>
-      </w:r>
-    </w:p>
-    <w:p/>
-    <w:p/>
-    <w:p/>
-    <w:p>
-      <w:r>
-        <w:lastRenderedPageBreak/>
-        <w:t>Hier muss lediglich der „Custom Package Name“ geändert werden, da per Default das Package eingetragen ist in dem die Service Implementierung liegt.</w:t>
-      </w:r>
-    </w:p>
-    <w:p>
-      <w:r>
-        <w:rPr>
-          <w:noProof/>
-          <w:lang w:eastAsia="de-AT"/>
-        </w:rPr>
-        <w:drawing>
-          <wp:inline distT="0" distB="0" distL="0" distR="0" wp14:anchorId="6832C8E2" wp14:editId="0AED7DF7">
-            <wp:extent cx="3303373" cy="3741420"/>
-            <wp:effectExtent l="0" t="0" r="0" b="0"/>
-            <wp:docPr id="39" name="Grafik 39"/>
             <wp:cNvGraphicFramePr>
               <a:graphicFrameLocks xmlns:a="http://schemas.openxmlformats.org/drawingml/2006/main" noChangeAspect="1"/>
             </wp:cNvGraphicFramePr>
@@ -9764,6 +9093,58 @@
                   <pic:spPr>
                     <a:xfrm>
                       <a:off x="0" y="0"/>
+                      <a:ext cx="3519069" cy="2962038"/>
+                    </a:xfrm>
+                    <a:prstGeom prst="rect">
+                      <a:avLst/>
+                    </a:prstGeom>
+                  </pic:spPr>
+                </pic:pic>
+              </a:graphicData>
+            </a:graphic>
+          </wp:inline>
+        </w:drawing>
+      </w:r>
+    </w:p>
+    <w:p/>
+    <w:p/>
+    <w:p/>
+    <w:p>
+      <w:r>
+        <w:lastRenderedPageBreak/>
+        <w:t>Hier muss lediglich der „Custom Package Name“ geändert werden, da per Default das Package eingetragen ist in dem die Service Implementierung liegt.</w:t>
+      </w:r>
+    </w:p>
+    <w:p>
+      <w:r>
+        <w:rPr>
+          <w:noProof/>
+          <w:lang w:eastAsia="de-AT"/>
+        </w:rPr>
+        <w:drawing>
+          <wp:inline distT="0" distB="0" distL="0" distR="0" wp14:anchorId="6832C8E2" wp14:editId="0AED7DF7">
+            <wp:extent cx="3303373" cy="3741420"/>
+            <wp:effectExtent l="0" t="0" r="0" b="0"/>
+            <wp:docPr id="39" name="Grafik 39"/>
+            <wp:cNvGraphicFramePr>
+              <a:graphicFrameLocks xmlns:a="http://schemas.openxmlformats.org/drawingml/2006/main" noChangeAspect="1"/>
+            </wp:cNvGraphicFramePr>
+            <a:graphic xmlns:a="http://schemas.openxmlformats.org/drawingml/2006/main">
+              <a:graphicData uri="http://schemas.openxmlformats.org/drawingml/2006/picture">
+                <pic:pic xmlns:pic="http://schemas.openxmlformats.org/drawingml/2006/picture">
+                  <pic:nvPicPr>
+                    <pic:cNvPr id="1" name=""/>
+                    <pic:cNvPicPr/>
+                  </pic:nvPicPr>
+                  <pic:blipFill>
+                    <a:blip r:embed="rId21"/>
+                    <a:stretch>
+                      <a:fillRect/>
+                    </a:stretch>
+                  </pic:blipFill>
+                  <pic:spPr>
+                    <a:xfrm>
+                      <a:off x="0" y="0"/>
                       <a:ext cx="3306668" cy="3745152"/>
                     </a:xfrm>
                     <a:prstGeom prst="rect">
@@ -9787,34 +9168,20 @@
       <w:pPr>
         <w:pStyle w:val="berschrift1"/>
       </w:pPr>
+      <w:bookmarkStart w:id="13" w:name="_Toc371761748"/>
       <w:r>
         <w:t>Axis2</w:t>
       </w:r>
-    </w:p>
-    <w:p>
-      <w:r>
-        <w:t>Publiziert die Web Services als .</w:t>
-      </w:r>
-      <w:proofErr w:type="spellStart"/>
-      <w:r>
-        <w:t>wsdl</w:t>
-      </w:r>
-      <w:proofErr w:type="spellEnd"/>
-      <w:r>
-        <w:t xml:space="preserve"> </w:t>
-      </w:r>
-    </w:p>
-    <w:p>
-      <w:r>
-        <w:t xml:space="preserve">Dieses Programm ist Standardmäßig nicht in der </w:t>
-      </w:r>
-      <w:proofErr w:type="spellStart"/>
-      <w:r>
-        <w:t>Eclipse</w:t>
-      </w:r>
-      <w:proofErr w:type="spellEnd"/>
-      <w:r>
-        <w:t xml:space="preserve"> DIE vorhanden(nur Axis). Um dieses Programm nutzen zu können muss es eingebunden werden.</w:t>
+      <w:bookmarkEnd w:id="13"/>
+    </w:p>
+    <w:p>
+      <w:r>
+        <w:t xml:space="preserve">Publiziert die Web Services als .wsdl </w:t>
+      </w:r>
+    </w:p>
+    <w:p>
+      <w:r>
+        <w:t>Dieses Programm ist Standardmäßig nicht in der Eclipse DIE vorhanden(nur Axis). Um dieses Programm nutzen zu können muss es eingebunden werden.</w:t>
       </w:r>
     </w:p>
     <w:p>
@@ -9826,15 +9193,7 @@
         </w:numPr>
       </w:pPr>
       <w:r>
-        <w:t xml:space="preserve">Herunterladen von der offiziellen Axis2 Homepage als </w:t>
-      </w:r>
-      <w:proofErr w:type="spellStart"/>
-      <w:r>
-        <w:t>binaries</w:t>
-      </w:r>
-      <w:proofErr w:type="spellEnd"/>
-      <w:r>
-        <w:t xml:space="preserve"> und ablegen in einem Folder der nicht bewegt wird.</w:t>
+        <w:t>Herunterladen von der offiziellen Axis2 Homepage als binaries und ablegen in einem Folder der nicht bewegt wird.</w:t>
       </w:r>
     </w:p>
     <w:p>
@@ -9845,19 +9204,9 @@
           <w:numId w:val="2"/>
         </w:numPr>
       </w:pPr>
-      <w:proofErr w:type="spellStart"/>
-      <w:r>
-        <w:t>Window</w:t>
-      </w:r>
-      <w:proofErr w:type="spellEnd"/>
-      <w:r>
-        <w:t xml:space="preserve"> -&gt; </w:t>
-      </w:r>
-      <w:proofErr w:type="spellStart"/>
-      <w:r>
-        <w:t>Preferences</w:t>
-      </w:r>
-      <w:proofErr w:type="spellEnd"/>
+      <w:r>
+        <w:t>Window -&gt; Preferences</w:t>
+      </w:r>
     </w:p>
     <w:p>
       <w:pPr>
@@ -9868,13 +9217,8 @@
         </w:numPr>
       </w:pPr>
       <w:r>
-        <w:t xml:space="preserve">Web Services -&gt; Axis2 </w:t>
-      </w:r>
-      <w:proofErr w:type="spellStart"/>
-      <w:r>
-        <w:t>Preferences</w:t>
-      </w:r>
-      <w:proofErr w:type="spellEnd"/>
+        <w:t>Web Services -&gt; Axis2 Preferences</w:t>
+      </w:r>
     </w:p>
     <w:p>
       <w:pPr>
@@ -9885,39 +9229,7 @@
         </w:numPr>
       </w:pPr>
       <w:r>
-        <w:t xml:space="preserve">In Axis2 </w:t>
-      </w:r>
-      <w:proofErr w:type="spellStart"/>
-      <w:r>
-        <w:t>Runtime</w:t>
-      </w:r>
-      <w:proofErr w:type="spellEnd"/>
-      <w:r>
-        <w:t xml:space="preserve"> unter Axis2 </w:t>
-      </w:r>
-      <w:proofErr w:type="spellStart"/>
-      <w:r>
-        <w:t>runtime</w:t>
-      </w:r>
-      <w:proofErr w:type="spellEnd"/>
-      <w:r>
-        <w:t xml:space="preserve"> </w:t>
-      </w:r>
-      <w:proofErr w:type="spellStart"/>
-      <w:r>
-        <w:t>location</w:t>
-      </w:r>
-      <w:proofErr w:type="spellEnd"/>
-      <w:r>
-        <w:t xml:space="preserve"> muss der Pfad zu den Axis2 </w:t>
-      </w:r>
-      <w:proofErr w:type="spellStart"/>
-      <w:r>
-        <w:t>binaries</w:t>
-      </w:r>
-      <w:proofErr w:type="spellEnd"/>
-      <w:r>
-        <w:t xml:space="preserve"> eingegeben werden. </w:t>
+        <w:t xml:space="preserve">In Axis2 Runtime unter Axis2 runtime location muss der Pfad zu den Axis2 binaries eingegeben werden. </w:t>
       </w:r>
     </w:p>
     <w:p>
@@ -9929,13 +9241,8 @@
         </w:numPr>
       </w:pPr>
       <w:r>
-        <w:t xml:space="preserve">Danach müssen für das Projekt noch Einstellungen getroffen werden. Rechtsklick auf das Projekt -&gt; Properties -&gt; Project </w:t>
-      </w:r>
-      <w:proofErr w:type="spellStart"/>
-      <w:r>
-        <w:t>Facets</w:t>
-      </w:r>
-      <w:proofErr w:type="spellEnd"/>
+        <w:t>Danach müssen für das Projekt noch Einstellungen getroffen werden. Rechtsklick auf das Projekt -&gt; Properties -&gt; Project Facets</w:t>
+      </w:r>
     </w:p>
     <w:p>
       <w:pPr>
@@ -9958,12 +9265,7 @@
         </w:numPr>
       </w:pPr>
       <w:r>
-        <w:t>Danach kann Ax</w:t>
-      </w:r>
-      <w:bookmarkStart w:id="11" w:name="_GoBack"/>
-      <w:bookmarkEnd w:id="11"/>
-      <w:r>
-        <w:t>is2 Web Services aktiviert werden.</w:t>
+        <w:t>Danach kann Axis2 Web Services aktiviert werden.</w:t>
       </w:r>
     </w:p>
     <w:p>
@@ -9975,12 +9277,15 @@
       <w:pPr>
         <w:pStyle w:val="berschrift1"/>
       </w:pPr>
-      <w:bookmarkStart w:id="12" w:name="_Toc371754090"/>
+      <w:bookmarkStart w:id="14" w:name="_Toc371761749"/>
       <w:r>
         <w:lastRenderedPageBreak/>
         <w:t>Resultate</w:t>
       </w:r>
-      <w:bookmarkEnd w:id="12"/>
+      <w:bookmarkEnd w:id="14"/>
+      <w:r>
+        <w:t xml:space="preserve"> / Niederlagen</w:t>
+      </w:r>
     </w:p>
     <w:p>
       <w:pPr>
@@ -9993,6 +9298,21 @@
       </w:pPr>
     </w:p>
     <w:p>
+      <w:r>
+        <w:t xml:space="preserve">Wir hatten bei der Service Impl keine großen Schwierigkeiten. Lediglich OpenESB stellte eine Hürde dar, weil wir für diese Übung Apache Tomcat Server und Eclipse verwendet haben, statt Glassfish und NetBeans. </w:t>
+      </w:r>
+      <w:r>
+        <w:t>Dadurch mussten wir unsere DIE und Webserver umstellen.</w:t>
+      </w:r>
+    </w:p>
+    <w:p>
+      <w:r>
+        <w:t>Die realisierung von BPEL und ESB war nicht möglich.</w:t>
+      </w:r>
+      <w:bookmarkStart w:id="15" w:name="_GoBack"/>
+      <w:bookmarkEnd w:id="15"/>
+    </w:p>
+    <w:p>
       <w:pPr>
         <w:rPr>
           <w:rFonts w:asciiTheme="majorHAnsi" w:eastAsiaTheme="majorEastAsia" w:hAnsiTheme="majorHAnsi" w:cstheme="majorBidi"/>
@@ -10031,16 +9351,20 @@
           <w:szCs w:val="32"/>
         </w:rPr>
       </w:pPr>
+      <w:r>
+        <w:br w:type="page"/>
+      </w:r>
     </w:p>
     <w:p>
       <w:pPr>
         <w:pStyle w:val="berschrift1"/>
       </w:pPr>
-      <w:bookmarkStart w:id="13" w:name="_Toc371754091"/>
-      <w:r>
-        <w:t>Niederlagen</w:t>
-      </w:r>
-      <w:bookmarkEnd w:id="13"/>
+      <w:bookmarkStart w:id="16" w:name="_Toc371761751"/>
+      <w:r>
+        <w:lastRenderedPageBreak/>
+        <w:t>GIT log</w:t>
+      </w:r>
+      <w:bookmarkEnd w:id="16"/>
     </w:p>
     <w:p>
       <w:pPr>
@@ -10052,36 +9376,12 @@
         </w:rPr>
       </w:pPr>
       <w:r>
-        <w:br w:type="page"/>
-      </w:r>
-    </w:p>
-    <w:p>
-      <w:pPr>
-        <w:pStyle w:val="berschrift1"/>
-      </w:pPr>
-      <w:bookmarkStart w:id="14" w:name="_Toc371754092"/>
-      <w:r>
-        <w:lastRenderedPageBreak/>
-        <w:t>GIT log</w:t>
-      </w:r>
-      <w:bookmarkEnd w:id="14"/>
-    </w:p>
-    <w:p>
-      <w:pPr>
         <w:rPr>
           <w:rFonts w:asciiTheme="majorHAnsi" w:eastAsiaTheme="majorEastAsia" w:hAnsiTheme="majorHAnsi" w:cstheme="majorBidi"/>
           <w:color w:val="2E74B5" w:themeColor="accent1" w:themeShade="BF"/>
           <w:sz w:val="40"/>
           <w:szCs w:val="32"/>
         </w:rPr>
-      </w:pPr>
-      <w:r>
-        <w:rPr>
-          <w:rFonts w:asciiTheme="majorHAnsi" w:eastAsiaTheme="majorEastAsia" w:hAnsiTheme="majorHAnsi" w:cstheme="majorBidi"/>
-          <w:color w:val="2E74B5" w:themeColor="accent1" w:themeShade="BF"/>
-          <w:sz w:val="40"/>
-          <w:szCs w:val="32"/>
-        </w:rPr>
         <w:br w:type="page"/>
       </w:r>
     </w:p>
@@ -10089,12 +9389,12 @@
       <w:pPr>
         <w:pStyle w:val="berschrift1"/>
       </w:pPr>
-      <w:bookmarkStart w:id="15" w:name="_Toc371754093"/>
+      <w:bookmarkStart w:id="17" w:name="_Toc371761752"/>
       <w:r>
         <w:lastRenderedPageBreak/>
         <w:t>Quellen</w:t>
       </w:r>
-      <w:bookmarkEnd w:id="15"/>
+      <w:bookmarkEnd w:id="17"/>
     </w:p>
     <w:p>
       <w:pPr>
@@ -10102,8 +9402,8 @@
       </w:pPr>
     </w:p>
     <w:sectPr>
-      <w:headerReference w:type="default" r:id="rId21"/>
-      <w:footerReference w:type="default" r:id="rId22"/>
+      <w:headerReference w:type="default" r:id="rId22"/>
+      <w:footerReference w:type="default" r:id="rId23"/>
       <w:pgSz w:w="11906" w:h="16838"/>
       <w:pgMar w:top="1417" w:right="1417" w:bottom="1134" w:left="1417" w:header="708" w:footer="708" w:gutter="0"/>
       <w:pgNumType w:start="0"/>
@@ -10202,7 +9502,7 @@
                 <w:bCs/>
                 <w:noProof/>
               </w:rPr>
-              <w:t>14</w:t>
+              <w:t>15</w:t>
             </w:r>
             <w:r>
               <w:rPr>
@@ -10247,7 +9547,7 @@
                 <w:bCs/>
                 <w:noProof/>
               </w:rPr>
-              <w:t>14</w:t>
+              <w:t>15</w:t>
             </w:r>
             <w:r>
               <w:rPr>
@@ -11596,7 +10896,7 @@
 </file>
 
 <file path=customXml/itemProps2.xml><?xml version="1.0" encoding="utf-8"?>
-<ds:datastoreItem xmlns:ds="http://schemas.openxmlformats.org/officeDocument/2006/customXml" ds:itemID="{8734A9BF-FE18-40CD-8B80-C6509F3AFE61}">
+<ds:datastoreItem xmlns:ds="http://schemas.openxmlformats.org/officeDocument/2006/customXml" ds:itemID="{32C2FF19-A7D7-4B68-8C20-8D2BC43AB374}">
   <ds:schemaRefs>
     <ds:schemaRef ds:uri="http://schemas.openxmlformats.org/officeDocument/2006/bibliography"/>
   </ds:schemaRefs>

--- a/Aufgabe_02_Klune_Schuschnig.docx
+++ b/Aufgabe_02_Klune_Schuschnig.docx
@@ -1,6 +1,6 @@
 
 <file path=word/document.xml><?xml version="1.0" encoding="utf-8"?>
-<w:document xmlns:wpc="http://schemas.microsoft.com/office/word/2010/wordprocessingCanvas" xmlns:mc="http://schemas.openxmlformats.org/markup-compatibility/2006" xmlns:o="urn:schemas-microsoft-com:office:office" xmlns:r="http://schemas.openxmlformats.org/officeDocument/2006/relationships" xmlns:m="http://schemas.openxmlformats.org/officeDocument/2006/math" xmlns:v="urn:schemas-microsoft-com:vml" xmlns:wp14="http://schemas.microsoft.com/office/word/2010/wordprocessingDrawing" xmlns:wp="http://schemas.openxmlformats.org/drawingml/2006/wordprocessingDrawing" xmlns:w10="urn:schemas-microsoft-com:office:word" xmlns:w="http://schemas.openxmlformats.org/wordprocessingml/2006/main" xmlns:w14="http://schemas.microsoft.com/office/word/2010/wordml" xmlns:w15="http://schemas.microsoft.com/office/word/2012/wordml" xmlns:wpg="http://schemas.microsoft.com/office/word/2010/wordprocessingGroup" xmlns:wpi="http://schemas.microsoft.com/office/word/2010/wordprocessingInk" xmlns:wne="http://schemas.microsoft.com/office/word/2006/wordml" xmlns:wps="http://schemas.microsoft.com/office/word/2010/wordprocessingShape" mc:Ignorable="w14 w15 wp14">
+<w:document xmlns:wpc="http://schemas.microsoft.com/office/word/2010/wordprocessingCanvas" xmlns:mo="http://schemas.microsoft.com/office/mac/office/2008/main" xmlns:mc="http://schemas.openxmlformats.org/markup-compatibility/2006" xmlns:mv="urn:schemas-microsoft-com:mac:vml" xmlns:o="urn:schemas-microsoft-com:office:office" xmlns:r="http://schemas.openxmlformats.org/officeDocument/2006/relationships" xmlns:m="http://schemas.openxmlformats.org/officeDocument/2006/math" xmlns:v="urn:schemas-microsoft-com:vml" xmlns:wp14="http://schemas.microsoft.com/office/word/2010/wordprocessingDrawing" xmlns:wp="http://schemas.openxmlformats.org/drawingml/2006/wordprocessingDrawing" xmlns:w10="urn:schemas-microsoft-com:office:word" xmlns:w="http://schemas.openxmlformats.org/wordprocessingml/2006/main" xmlns:w14="http://schemas.microsoft.com/office/word/2010/wordml" xmlns:wpg="http://schemas.microsoft.com/office/word/2010/wordprocessingGroup" xmlns:wpi="http://schemas.microsoft.com/office/word/2010/wordprocessingInk" xmlns:wne="http://schemas.microsoft.com/office/word/2006/wordml" xmlns:wps="http://schemas.microsoft.com/office/word/2010/wordprocessingShape" mc:Ignorable="w14 wp14">
   <w:body>
     <w:sdt>
       <w:sdtPr>
@@ -24,11 +24,12 @@
           <w:r>
             <w:rPr>
               <w:noProof/>
+              <w:lang w:val="de-DE" w:eastAsia="de-DE"/>
             </w:rPr>
             <mc:AlternateContent>
               <mc:Choice Requires="wpg">
                 <w:drawing>
-                  <wp:anchor distT="0" distB="0" distL="114300" distR="114300" simplePos="0" relativeHeight="251659264" behindDoc="1" locked="0" layoutInCell="1" allowOverlap="1">
+                  <wp:anchor distT="0" distB="0" distL="114300" distR="114300" simplePos="0" relativeHeight="251659264" behindDoc="1" locked="0" layoutInCell="1" allowOverlap="1" wp14:anchorId="5A224656" wp14:editId="6FF14A66">
                     <wp:simplePos x="0" y="0"/>
                     <mc:AlternateContent>
                       <mc:Choice Requires="wp14">
@@ -3431,7 +3432,7 @@
                   </wp:anchor>
                 </w:drawing>
               </mc:Choice>
-              <mc:Fallback>
+              <mc:Fallback xmlns:w15="http://schemas.microsoft.com/office/word/2012/wordml">
                 <w:pict>
                   <v:group id="Gruppe 2" o:spid="_x0000_s1026" style="position:absolute;margin-left:0;margin-top:0;width:172.8pt;height:718.55pt;z-index:-251657216;mso-width-percent:330;mso-height-percent:950;mso-left-percent:40;mso-position-horizontal-relative:page;mso-position-vertical:center;mso-position-vertical-relative:page;mso-width-percent:330;mso-height-percent:950;mso-left-percent:40" coordsize="21945,91257" o:gfxdata="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">
                     <v:rect id="Rechteck 3" o:spid="_x0000_s1027" style="position:absolute;width:1945;height:91257;visibility:visible;mso-wrap-style:square;v-text-anchor:middle" o:gfxdata="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" fillcolor="#44546a [3215]" stroked="f" strokeweight="1pt"/>
@@ -3601,11 +3602,12 @@
           <w:r>
             <w:rPr>
               <w:noProof/>
+              <w:lang w:val="de-DE" w:eastAsia="de-DE"/>
             </w:rPr>
             <mc:AlternateContent>
               <mc:Choice Requires="wps">
                 <w:drawing>
-                  <wp:anchor distT="0" distB="0" distL="114300" distR="114300" simplePos="0" relativeHeight="251661312" behindDoc="0" locked="0" layoutInCell="1" allowOverlap="1">
+                  <wp:anchor distT="0" distB="0" distL="114300" distR="114300" simplePos="0" relativeHeight="251661312" behindDoc="0" locked="0" layoutInCell="1" allowOverlap="1" wp14:anchorId="16C0203F" wp14:editId="63A1C7A8">
                     <wp:simplePos x="0" y="0"/>
                     <mc:AlternateContent>
                       <mc:Choice Requires="wp14">
@@ -3631,7 +3633,7 @@
                         </wp:positionV>
                       </mc:Fallback>
                     </mc:AlternateContent>
-                    <wp:extent cx="3657600" cy="365760"/>
+                    <wp:extent cx="3402330" cy="363220"/>
                     <wp:effectExtent l="0" t="0" r="0" b="0"/>
                     <wp:wrapNone/>
                     <wp:docPr id="32" name="Textfeld 32"/>
@@ -3643,7 +3645,7 @@
                           <wps:spPr>
                             <a:xfrm>
                               <a:off x="0" y="0"/>
-                              <a:ext cx="3657600" cy="365760"/>
+                              <a:ext cx="3402330" cy="363220"/>
                             </a:xfrm>
                             <a:prstGeom prst="rect">
                               <a:avLst/>
@@ -3770,7 +3772,7 @@
                   </wp:anchor>
                 </w:drawing>
               </mc:Choice>
-              <mc:Fallback>
+              <mc:Fallback xmlns:w15="http://schemas.microsoft.com/office/word/2012/wordml">
                 <w:pict>
                   <v:shapetype id="_x0000_t202" coordsize="21600,21600" o:spt="202" path="m,l,21600r21600,l21600,xe">
                     <v:stroke joinstyle="miter"/>
@@ -3870,11 +3872,12 @@
           <w:r>
             <w:rPr>
               <w:noProof/>
+              <w:lang w:val="de-DE" w:eastAsia="de-DE"/>
             </w:rPr>
             <mc:AlternateContent>
               <mc:Choice Requires="wps">
                 <w:drawing>
-                  <wp:anchor distT="0" distB="0" distL="114300" distR="114300" simplePos="0" relativeHeight="251660288" behindDoc="0" locked="0" layoutInCell="1" allowOverlap="1">
+                  <wp:anchor distT="0" distB="0" distL="114300" distR="114300" simplePos="0" relativeHeight="251660288" behindDoc="0" locked="0" layoutInCell="1" allowOverlap="1" wp14:anchorId="50756FC4" wp14:editId="444D9615">
                     <wp:simplePos x="0" y="0"/>
                     <mc:AlternateContent>
                       <mc:Choice Requires="wp14">
@@ -3900,7 +3903,7 @@
                         </wp:positionV>
                       </mc:Fallback>
                     </mc:AlternateContent>
-                    <wp:extent cx="3657600" cy="1069848"/>
+                    <wp:extent cx="3402330" cy="1043305"/>
                     <wp:effectExtent l="0" t="0" r="7620" b="635"/>
                     <wp:wrapNone/>
                     <wp:docPr id="1" name="Textfeld 1"/>
@@ -3912,7 +3915,7 @@
                           <wps:spPr>
                             <a:xfrm>
                               <a:off x="0" y="0"/>
-                              <a:ext cx="3657600" cy="1069848"/>
+                              <a:ext cx="3402330" cy="1043305"/>
                             </a:xfrm>
                             <a:prstGeom prst="rect">
                               <a:avLst/>
@@ -4040,7 +4043,7 @@
                   </wp:anchor>
                 </w:drawing>
               </mc:Choice>
-              <mc:Fallback>
+              <mc:Fallback xmlns:w15="http://schemas.microsoft.com/office/word/2012/wordml">
                 <w:pict>
                   <v:shape id="Textfeld 1" o:spid="_x0000_s1056" type="#_x0000_t202" style="position:absolute;margin-left:0;margin-top:0;width:4in;height:84.25pt;z-index:251660288;visibility:visible;mso-wrap-style:square;mso-width-percent:450;mso-height-percent:0;mso-left-percent:420;mso-top-percent:175;mso-wrap-distance-left:9pt;mso-wrap-distance-top:0;mso-wrap-distance-right:9pt;mso-wrap-distance-bottom:0;mso-position-horizontal-relative:page;mso-position-vertical-relative:page;mso-width-percent:450;mso-height-percent:0;mso-left-percent:420;mso-top-percent:175;mso-width-relative:page;mso-height-relative:margin;v-text-anchor:top" o:gfxdata="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" filled="f" stroked="f" strokeweight=".5pt">
                     <v:textbox style="mso-fit-shape-to-text:t" inset="0,0,0,0">
@@ -4200,7 +4203,7 @@
           <w:hyperlink w:anchor="_Toc371761735" w:history="1">
             <w:r>
               <w:rPr>
-                <w:rStyle w:val="Hyperlink"/>
+                <w:rStyle w:val="Link"/>
                 <w:noProof/>
               </w:rPr>
               <w:t>Aufgabenstellung</w:t>
@@ -4271,7 +4274,7 @@
           <w:hyperlink w:anchor="_Toc371761736" w:history="1">
             <w:r>
               <w:rPr>
-                <w:rStyle w:val="Hyperlink"/>
+                <w:rStyle w:val="Link"/>
                 <w:noProof/>
               </w:rPr>
               <w:t>Aufgabenaufteilung</w:t>
@@ -4342,7 +4345,7 @@
           <w:hyperlink w:anchor="_Toc371761737" w:history="1">
             <w:r>
               <w:rPr>
-                <w:rStyle w:val="Hyperlink"/>
+                <w:rStyle w:val="Link"/>
                 <w:noProof/>
               </w:rPr>
               <w:t>Zeiteinteilung</w:t>
@@ -4413,7 +4416,7 @@
           <w:hyperlink w:anchor="_Toc371761738" w:history="1">
             <w:r>
               <w:rPr>
-                <w:rStyle w:val="Hyperlink"/>
+                <w:rStyle w:val="Link"/>
                 <w:noProof/>
               </w:rPr>
               <w:t>Geschätzte Zeit</w:t>
@@ -4484,7 +4487,7 @@
           <w:hyperlink w:anchor="_Toc371761739" w:history="1">
             <w:r>
               <w:rPr>
-                <w:rStyle w:val="Hyperlink"/>
+                <w:rStyle w:val="Link"/>
                 <w:noProof/>
               </w:rPr>
               <w:t>Tatsächliche Zeit</w:t>
@@ -4555,7 +4558,7 @@
           <w:hyperlink w:anchor="_Toc371761740" w:history="1">
             <w:r>
               <w:rPr>
-                <w:rStyle w:val="Hyperlink"/>
+                <w:rStyle w:val="Link"/>
                 <w:noProof/>
               </w:rPr>
               <w:t>Designüberlegung</w:t>
@@ -4626,7 +4629,7 @@
           <w:hyperlink w:anchor="_Toc371761741" w:history="1">
             <w:r>
               <w:rPr>
-                <w:rStyle w:val="Hyperlink"/>
+                <w:rStyle w:val="Link"/>
                 <w:noProof/>
               </w:rPr>
               <w:t>Datenmodell</w:t>
@@ -4697,7 +4700,7 @@
           <w:hyperlink w:anchor="_Toc371761742" w:history="1">
             <w:r>
               <w:rPr>
-                <w:rStyle w:val="Hyperlink"/>
+                <w:rStyle w:val="Link"/>
                 <w:noProof/>
               </w:rPr>
               <w:t>Suche</w:t>
@@ -4768,7 +4771,7 @@
           <w:hyperlink w:anchor="_Toc371761743" w:history="1">
             <w:r>
               <w:rPr>
-                <w:rStyle w:val="Hyperlink"/>
+                <w:rStyle w:val="Link"/>
                 <w:noProof/>
               </w:rPr>
               <w:t>Speichern</w:t>
@@ -4839,7 +4842,7 @@
           <w:hyperlink w:anchor="_Toc371761744" w:history="1">
             <w:r>
               <w:rPr>
-                <w:rStyle w:val="Hyperlink"/>
+                <w:rStyle w:val="Link"/>
                 <w:noProof/>
               </w:rPr>
               <w:t>Laden</w:t>
@@ -4910,7 +4913,7 @@
           <w:hyperlink w:anchor="_Toc371761745" w:history="1">
             <w:r>
               <w:rPr>
-                <w:rStyle w:val="Hyperlink"/>
+                <w:rStyle w:val="Link"/>
                 <w:noProof/>
               </w:rPr>
               <w:t>Hinzufügen</w:t>
@@ -4981,7 +4984,7 @@
           <w:hyperlink w:anchor="_Toc371761746" w:history="1">
             <w:r>
               <w:rPr>
-                <w:rStyle w:val="Hyperlink"/>
+                <w:rStyle w:val="Link"/>
                 <w:noProof/>
               </w:rPr>
               <w:t>Erstellen eines Web Services</w:t>
@@ -5052,7 +5055,7 @@
           <w:hyperlink w:anchor="_Toc371761747" w:history="1">
             <w:r>
               <w:rPr>
-                <w:rStyle w:val="Hyperlink"/>
+                <w:rStyle w:val="Link"/>
                 <w:noProof/>
               </w:rPr>
               <w:t>Erstellen eines Web Service Clients</w:t>
@@ -5123,7 +5126,7 @@
           <w:hyperlink w:anchor="_Toc371761748" w:history="1">
             <w:r>
               <w:rPr>
-                <w:rStyle w:val="Hyperlink"/>
+                <w:rStyle w:val="Link"/>
                 <w:noProof/>
               </w:rPr>
               <w:t>Axis2</w:t>
@@ -5194,7 +5197,7 @@
           <w:hyperlink w:anchor="_Toc371761749" w:history="1">
             <w:r>
               <w:rPr>
-                <w:rStyle w:val="Hyperlink"/>
+                <w:rStyle w:val="Link"/>
                 <w:noProof/>
               </w:rPr>
               <w:t>Resultate</w:t>
@@ -5265,7 +5268,7 @@
           <w:hyperlink w:anchor="_Toc371761750" w:history="1">
             <w:r>
               <w:rPr>
-                <w:rStyle w:val="Hyperlink"/>
+                <w:rStyle w:val="Link"/>
                 <w:noProof/>
               </w:rPr>
               <w:t>Niederlagen</w:t>
@@ -5336,7 +5339,7 @@
           <w:hyperlink w:anchor="_Toc371761751" w:history="1">
             <w:r>
               <w:rPr>
-                <w:rStyle w:val="Hyperlink"/>
+                <w:rStyle w:val="Link"/>
                 <w:noProof/>
               </w:rPr>
               <w:t>GIT log</w:t>
@@ -5407,7 +5410,7 @@
           <w:hyperlink w:anchor="_Toc371761752" w:history="1">
             <w:r>
               <w:rPr>
-                <w:rStyle w:val="Hyperlink"/>
+                <w:rStyle w:val="Link"/>
                 <w:noProof/>
               </w:rPr>
               <w:t>Quellen</w:t>
@@ -5847,18 +5850,35 @@
         </w:rPr>
         <w:br/>
       </w:r>
-      <w:hyperlink r:id="rId9" w:tgtFrame="_blank" w:history="1">
-        <w:r>
-          <w:rPr>
-            <w:rStyle w:val="Hyperlink"/>
-            <w:rFonts w:ascii="Verdana" w:eastAsiaTheme="minorEastAsia" w:hAnsi="Verdana"/>
-            <w:color w:val="016EA9"/>
-            <w:sz w:val="20"/>
-            <w:szCs w:val="20"/>
-          </w:rPr>
-          <w:t>http://ws.apache.org/</w:t>
-        </w:r>
-      </w:hyperlink>
+      <w:r>
+        <w:fldChar w:fldCharType="begin"/>
+      </w:r>
+      <w:r>
+        <w:instrText xml:space="preserve"> HYPERLINK "http://ws.apache.org/" \t "_blank" </w:instrText>
+      </w:r>
+      <w:r>
+        <w:fldChar w:fldCharType="separate"/>
+      </w:r>
+      <w:r>
+        <w:rPr>
+          <w:rStyle w:val="Link"/>
+          <w:rFonts w:ascii="Verdana" w:eastAsiaTheme="minorEastAsia" w:hAnsi="Verdana"/>
+          <w:color w:val="016EA9"/>
+          <w:sz w:val="20"/>
+          <w:szCs w:val="20"/>
+        </w:rPr>
+        <w:t>http://ws.apache.org/</w:t>
+      </w:r>
+      <w:r>
+        <w:rPr>
+          <w:rStyle w:val="Link"/>
+          <w:rFonts w:ascii="Verdana" w:eastAsiaTheme="minorEastAsia" w:hAnsi="Verdana"/>
+          <w:color w:val="016EA9"/>
+          <w:sz w:val="20"/>
+          <w:szCs w:val="20"/>
+        </w:rPr>
+        <w:fldChar w:fldCharType="end"/>
+      </w:r>
       <w:r>
         <w:rPr>
           <w:rFonts w:ascii="Verdana" w:hAnsi="Verdana"/>
@@ -5887,18 +5907,35 @@
         </w:rPr>
         <w:br/>
       </w:r>
-      <w:hyperlink r:id="rId10" w:tgtFrame="_blank" w:history="1">
-        <w:r>
-          <w:rPr>
-            <w:rStyle w:val="Hyperlink"/>
-            <w:rFonts w:ascii="Verdana" w:eastAsiaTheme="minorEastAsia" w:hAnsi="Verdana"/>
-            <w:color w:val="016EA9"/>
-            <w:sz w:val="20"/>
-            <w:szCs w:val="20"/>
-          </w:rPr>
-          <w:t>http://ws.apache.org/axis2/</w:t>
-        </w:r>
-      </w:hyperlink>
+      <w:r>
+        <w:fldChar w:fldCharType="begin"/>
+      </w:r>
+      <w:r>
+        <w:instrText xml:space="preserve"> HYPERLINK "http://ws.apache.org/axis2/" \t "_blank" </w:instrText>
+      </w:r>
+      <w:r>
+        <w:fldChar w:fldCharType="separate"/>
+      </w:r>
+      <w:r>
+        <w:rPr>
+          <w:rStyle w:val="Link"/>
+          <w:rFonts w:ascii="Verdana" w:eastAsiaTheme="minorEastAsia" w:hAnsi="Verdana"/>
+          <w:color w:val="016EA9"/>
+          <w:sz w:val="20"/>
+          <w:szCs w:val="20"/>
+        </w:rPr>
+        <w:t>http://ws.apache.org/axis2/</w:t>
+      </w:r>
+      <w:r>
+        <w:rPr>
+          <w:rStyle w:val="Link"/>
+          <w:rFonts w:ascii="Verdana" w:eastAsiaTheme="minorEastAsia" w:hAnsi="Verdana"/>
+          <w:color w:val="016EA9"/>
+          <w:sz w:val="20"/>
+          <w:szCs w:val="20"/>
+        </w:rPr>
+        <w:fldChar w:fldCharType="end"/>
+      </w:r>
       <w:r>
         <w:rPr>
           <w:rFonts w:ascii="Verdana" w:hAnsi="Verdana"/>
@@ -5927,18 +5964,38 @@
         </w:rPr>
         <w:br/>
       </w:r>
-      <w:hyperlink r:id="rId11" w:tgtFrame="_blank" w:history="1">
-        <w:r>
-          <w:rPr>
-            <w:rStyle w:val="Hyperlink"/>
-            <w:rFonts w:ascii="Verdana" w:eastAsiaTheme="minorEastAsia" w:hAnsi="Verdana"/>
-            <w:color w:val="016EA9"/>
-            <w:sz w:val="20"/>
-            <w:szCs w:val="20"/>
-          </w:rPr>
-          <w:t>http://axis.apache.org/axis2/java/core/docs/jaxws-guide.html</w:t>
-        </w:r>
-      </w:hyperlink>
+      <w:r>
+        <w:fldChar w:fldCharType="begin"/>
+      </w:r>
+      <w:r>
+        <w:instrText xml:space="preserve"> HYPERLINK "http://axis.apache.org/axis2/java/core/docs/</w:instrText>
+      </w:r>
+      <w:r>
+        <w:instrText xml:space="preserve">jaxws-guide.html" \t "_blank" </w:instrText>
+      </w:r>
+      <w:r>
+        <w:fldChar w:fldCharType="separate"/>
+      </w:r>
+      <w:r>
+        <w:rPr>
+          <w:rStyle w:val="Link"/>
+          <w:rFonts w:ascii="Verdana" w:eastAsiaTheme="minorEastAsia" w:hAnsi="Verdana"/>
+          <w:color w:val="016EA9"/>
+          <w:sz w:val="20"/>
+          <w:szCs w:val="20"/>
+        </w:rPr>
+        <w:t>http://axis.apache.org/axis2/java/core/docs/jaxws-guide.html</w:t>
+      </w:r>
+      <w:r>
+        <w:rPr>
+          <w:rStyle w:val="Link"/>
+          <w:rFonts w:ascii="Verdana" w:eastAsiaTheme="minorEastAsia" w:hAnsi="Verdana"/>
+          <w:color w:val="016EA9"/>
+          <w:sz w:val="20"/>
+          <w:szCs w:val="20"/>
+        </w:rPr>
+        <w:fldChar w:fldCharType="end"/>
+      </w:r>
       <w:r>
         <w:rPr>
           <w:rFonts w:ascii="Verdana" w:hAnsi="Verdana"/>
@@ -5948,18 +6005,35 @@
         </w:rPr>
         <w:br/>
       </w:r>
-      <w:hyperlink r:id="rId12" w:tgtFrame="_blank" w:history="1">
-        <w:r>
-          <w:rPr>
-            <w:rStyle w:val="Hyperlink"/>
-            <w:rFonts w:ascii="Verdana" w:eastAsiaTheme="minorEastAsia" w:hAnsi="Verdana"/>
-            <w:color w:val="016EA9"/>
-            <w:sz w:val="20"/>
-            <w:szCs w:val="20"/>
-          </w:rPr>
-          <w:t>http://www.ibm.com/developerworks/java/library/j-jws8/index.html</w:t>
-        </w:r>
-      </w:hyperlink>
+      <w:r>
+        <w:fldChar w:fldCharType="begin"/>
+      </w:r>
+      <w:r>
+        <w:instrText xml:space="preserve"> HYPERLINK "http://www.ibm.com/developerworks/java/library/j-jws8/index.html" \t "_blank" </w:instrText>
+      </w:r>
+      <w:r>
+        <w:fldChar w:fldCharType="separate"/>
+      </w:r>
+      <w:r>
+        <w:rPr>
+          <w:rStyle w:val="Link"/>
+          <w:rFonts w:ascii="Verdana" w:eastAsiaTheme="minorEastAsia" w:hAnsi="Verdana"/>
+          <w:color w:val="016EA9"/>
+          <w:sz w:val="20"/>
+          <w:szCs w:val="20"/>
+        </w:rPr>
+        <w:t>http://www.ibm.com/developerworks/java/library/j-jws8/index.html</w:t>
+      </w:r>
+      <w:r>
+        <w:rPr>
+          <w:rStyle w:val="Link"/>
+          <w:rFonts w:ascii="Verdana" w:eastAsiaTheme="minorEastAsia" w:hAnsi="Verdana"/>
+          <w:color w:val="016EA9"/>
+          <w:sz w:val="20"/>
+          <w:szCs w:val="20"/>
+        </w:rPr>
+        <w:fldChar w:fldCharType="end"/>
+      </w:r>
       <w:r>
         <w:rPr>
           <w:rFonts w:ascii="Verdana" w:hAnsi="Verdana"/>
@@ -6110,7 +6184,7 @@
     <w:p/>
     <w:tbl>
       <w:tblPr>
-        <w:tblStyle w:val="Gitternetztabelle2"/>
+        <w:tblStyle w:val="GridTable2"/>
         <w:tblW w:w="0" w:type="auto"/>
         <w:tblLook w:val="04A0" w:firstRow="1" w:lastRow="0" w:firstColumn="1" w:lastColumn="0" w:noHBand="0" w:noVBand="1"/>
       </w:tblPr>
@@ -6539,7 +6613,7 @@
     <w:p/>
     <w:tbl>
       <w:tblPr>
-        <w:tblStyle w:val="Gitternetztabelle2"/>
+        <w:tblStyle w:val="GridTable2"/>
         <w:tblW w:w="0" w:type="auto"/>
         <w:tblLook w:val="04A0" w:firstRow="1" w:lastRow="0" w:firstColumn="1" w:lastColumn="0" w:noHBand="0" w:noVBand="1"/>
       </w:tblPr>
@@ -7038,7 +7112,7 @@
     <w:p/>
     <w:tbl>
       <w:tblPr>
-        <w:tblStyle w:val="Gitternetztabelle2"/>
+        <w:tblStyle w:val="GridTable2"/>
         <w:tblW w:w="0" w:type="auto"/>
         <w:tblLook w:val="04A0" w:firstRow="1" w:lastRow="0" w:firstColumn="1" w:lastColumn="0" w:noHBand="0" w:noVBand="1"/>
       </w:tblPr>
@@ -7477,10 +7551,10 @@
       <w:r>
         <w:rPr>
           <w:noProof/>
-          <w:lang w:eastAsia="de-AT"/>
+          <w:lang w:val="de-DE" w:eastAsia="de-DE"/>
         </w:rPr>
         <w:drawing>
-          <wp:inline distT="0" distB="0" distL="0" distR="0">
+          <wp:inline distT="0" distB="0" distL="0" distR="0" wp14:anchorId="6F838256" wp14:editId="232C0DDD">
             <wp:extent cx="5760720" cy="5215255"/>
             <wp:effectExtent l="0" t="0" r="0" b="4445"/>
             <wp:docPr id="37" name="Grafik 37"/>
@@ -7495,7 +7569,7 @@
                     <pic:cNvPicPr/>
                   </pic:nvPicPr>
                   <pic:blipFill>
-                    <a:blip r:embed="rId13">
+                    <a:blip r:embed="rId10">
                       <a:extLst>
                         <a:ext uri="{28A0092B-C50C-407E-A947-70E740481C1C}">
                           <a14:useLocalDpi xmlns:a14="http://schemas.microsoft.com/office/drawing/2010/main" val="0"/>
@@ -8616,6 +8690,7 @@
           <w:sz w:val="22"/>
           <w:lang w:val="en-GB"/>
         </w:rPr>
+        <w:lastRenderedPageBreak/>
         <w:tab/>
       </w:r>
       <w:r>
@@ -8704,7 +8779,6 @@
       </w:pPr>
       <w:bookmarkStart w:id="11" w:name="_Toc371761746"/>
       <w:r>
-        <w:lastRenderedPageBreak/>
         <w:t>Erstellen eines Web Services</w:t>
       </w:r>
       <w:bookmarkEnd w:id="11"/>
@@ -8734,13 +8808,162 @@
       <w:r>
         <w:rPr>
           <w:noProof/>
-          <w:lang w:eastAsia="de-AT"/>
+          <w:lang w:val="de-DE" w:eastAsia="de-DE"/>
         </w:rPr>
         <w:drawing>
-          <wp:inline distT="0" distB="0" distL="0" distR="0" wp14:anchorId="62688E88" wp14:editId="07B7E834">
+          <wp:inline distT="0" distB="0" distL="0" distR="0" wp14:anchorId="6C1C8B0F" wp14:editId="1E0FABFF">
             <wp:extent cx="3765804" cy="2689860"/>
             <wp:effectExtent l="0" t="0" r="6350" b="0"/>
             <wp:docPr id="11" name="Grafik 11"/>
+            <wp:cNvGraphicFramePr>
+              <a:graphicFrameLocks xmlns:a="http://schemas.openxmlformats.org/drawingml/2006/main" noChangeAspect="1"/>
+            </wp:cNvGraphicFramePr>
+            <a:graphic xmlns:a="http://schemas.openxmlformats.org/drawingml/2006/main">
+              <a:graphicData uri="http://schemas.openxmlformats.org/drawingml/2006/picture">
+                <pic:pic xmlns:pic="http://schemas.openxmlformats.org/drawingml/2006/picture">
+                  <pic:nvPicPr>
+                    <pic:cNvPr id="1" name=""/>
+                    <pic:cNvPicPr/>
+                  </pic:nvPicPr>
+                  <pic:blipFill>
+                    <a:blip r:embed="rId11"/>
+                    <a:stretch>
+                      <a:fillRect/>
+                    </a:stretch>
+                  </pic:blipFill>
+                  <pic:spPr>
+                    <a:xfrm>
+                      <a:off x="0" y="0"/>
+                      <a:ext cx="3768400" cy="2691714"/>
+                    </a:xfrm>
+                    <a:prstGeom prst="rect">
+                      <a:avLst/>
+                    </a:prstGeom>
+                  </pic:spPr>
+                </pic:pic>
+              </a:graphicData>
+            </a:graphic>
+          </wp:inline>
+        </w:drawing>
+      </w:r>
+    </w:p>
+    <w:p>
+      <w:r>
+        <w:t>In diesem Auswahlfenster muss „Web Service“ Ausgewählt werden.</w:t>
+      </w:r>
+    </w:p>
+    <w:p>
+      <w:r>
+        <w:rPr>
+          <w:noProof/>
+          <w:lang w:val="de-DE" w:eastAsia="de-DE"/>
+        </w:rPr>
+        <w:drawing>
+          <wp:inline distT="0" distB="0" distL="0" distR="0" wp14:anchorId="5A461EB1" wp14:editId="4F1449F6">
+            <wp:extent cx="3169782" cy="3703320"/>
+            <wp:effectExtent l="0" t="0" r="0" b="0"/>
+            <wp:docPr id="33" name="Grafik 33"/>
+            <wp:cNvGraphicFramePr>
+              <a:graphicFrameLocks xmlns:a="http://schemas.openxmlformats.org/drawingml/2006/main" noChangeAspect="1"/>
+            </wp:cNvGraphicFramePr>
+            <a:graphic xmlns:a="http://schemas.openxmlformats.org/drawingml/2006/main">
+              <a:graphicData uri="http://schemas.openxmlformats.org/drawingml/2006/picture">
+                <pic:pic xmlns:pic="http://schemas.openxmlformats.org/drawingml/2006/picture">
+                  <pic:nvPicPr>
+                    <pic:cNvPr id="1" name=""/>
+                    <pic:cNvPicPr/>
+                  </pic:nvPicPr>
+                  <pic:blipFill>
+                    <a:blip r:embed="rId12"/>
+                    <a:stretch>
+                      <a:fillRect/>
+                    </a:stretch>
+                  </pic:blipFill>
+                  <pic:spPr>
+                    <a:xfrm>
+                      <a:off x="0" y="0"/>
+                      <a:ext cx="3180355" cy="3715672"/>
+                    </a:xfrm>
+                    <a:prstGeom prst="rect">
+                      <a:avLst/>
+                    </a:prstGeom>
+                  </pic:spPr>
+                </pic:pic>
+              </a:graphicData>
+            </a:graphic>
+          </wp:inline>
+        </w:drawing>
+      </w:r>
+    </w:p>
+    <w:p>
+      <w:r>
+        <w:lastRenderedPageBreak/>
+        <w:t xml:space="preserve">Im nächsten Schritt muss die Service Impl. Ausgewählt werden, </w:t>
+      </w:r>
+      <w:r>
+        <w:t>sowie der gewünschte Server, Web Service runtime (</w:t>
+      </w:r>
+      <w:r>
+        <w:t>Axis2</w:t>
+      </w:r>
+      <w:r>
+        <w:t>(mehr dazu in einem anderen Kapitel)) und das Service Projekt.</w:t>
+      </w:r>
+    </w:p>
+    <w:p>
+      <w:r>
+        <w:rPr>
+          <w:noProof/>
+          <w:lang w:val="de-DE" w:eastAsia="de-DE"/>
+        </w:rPr>
+        <w:drawing>
+          <wp:inline distT="0" distB="0" distL="0" distR="0" wp14:anchorId="58663E27" wp14:editId="656B4B90">
+            <wp:extent cx="3724027" cy="1272540"/>
+            <wp:effectExtent l="0" t="0" r="0" b="3810"/>
+            <wp:docPr id="34" name="Grafik 34"/>
+            <wp:cNvGraphicFramePr>
+              <a:graphicFrameLocks xmlns:a="http://schemas.openxmlformats.org/drawingml/2006/main" noChangeAspect="1"/>
+            </wp:cNvGraphicFramePr>
+            <a:graphic xmlns:a="http://schemas.openxmlformats.org/drawingml/2006/main">
+              <a:graphicData uri="http://schemas.openxmlformats.org/drawingml/2006/picture">
+                <pic:pic xmlns:pic="http://schemas.openxmlformats.org/drawingml/2006/picture">
+                  <pic:nvPicPr>
+                    <pic:cNvPr id="1" name=""/>
+                    <pic:cNvPicPr/>
+                  </pic:nvPicPr>
+                  <pic:blipFill>
+                    <a:blip r:embed="rId13"/>
+                    <a:stretch>
+                      <a:fillRect/>
+                    </a:stretch>
+                  </pic:blipFill>
+                  <pic:spPr>
+                    <a:xfrm>
+                      <a:off x="0" y="0"/>
+                      <a:ext cx="3744122" cy="1279407"/>
+                    </a:xfrm>
+                    <a:prstGeom prst="rect">
+                      <a:avLst/>
+                    </a:prstGeom>
+                  </pic:spPr>
+                </pic:pic>
+              </a:graphicData>
+            </a:graphic>
+          </wp:inline>
+        </w:drawing>
+      </w:r>
+    </w:p>
+    <w:p>
+      <w:r>
+        <w:rPr>
+          <w:noProof/>
+          <w:lang w:val="de-DE" w:eastAsia="de-DE"/>
+        </w:rPr>
+        <w:drawing>
+          <wp:inline distT="0" distB="0" distL="0" distR="0" wp14:anchorId="603EB4A5" wp14:editId="60A4F5E8">
+            <wp:extent cx="3725496" cy="1508760"/>
+            <wp:effectExtent l="0" t="0" r="8890" b="0"/>
+            <wp:docPr id="35" name="Grafik 35"/>
             <wp:cNvGraphicFramePr>
               <a:graphicFrameLocks xmlns:a="http://schemas.openxmlformats.org/drawingml/2006/main" noChangeAspect="1"/>
             </wp:cNvGraphicFramePr>
@@ -8760,7 +8983,7 @@
                   <pic:spPr>
                     <a:xfrm>
                       <a:off x="0" y="0"/>
-                      <a:ext cx="3768400" cy="2691714"/>
+                      <a:ext cx="3741088" cy="1515075"/>
                     </a:xfrm>
                     <a:prstGeom prst="rect">
                       <a:avLst/>
@@ -8775,20 +8998,74 @@
     </w:p>
     <w:p>
       <w:r>
-        <w:t>In diesem Auswahlfenster muss „Web Service“ Ausgewählt werden.</w:t>
+        <w:t>Danach muss noch der Server gestartet werden. Finish</w:t>
+      </w:r>
+    </w:p>
+    <w:p/>
+    <w:p>
+      <w:r>
+        <w:t>Nach diesen Schritten wird ein .wsdl File aus der Service Implementierung erzeugt. Dieses File findet man unter WebContent/wsdl/</w:t>
+      </w:r>
+      <w:r>
+        <w:rPr>
+          <w:i/>
+        </w:rPr>
+        <w:t>ServiceImpl</w:t>
+      </w:r>
+      <w:r>
+        <w:t>.wsdl</w:t>
+      </w:r>
+    </w:p>
+    <w:p/>
+    <w:p>
+      <w:r>
+        <w:br w:type="page"/>
+      </w:r>
+    </w:p>
+    <w:p>
+      <w:pPr>
+        <w:pStyle w:val="berschrift1"/>
+      </w:pPr>
+      <w:bookmarkStart w:id="12" w:name="_Toc371761747"/>
+      <w:r>
+        <w:lastRenderedPageBreak/>
+        <w:t>Erstellen eines Web Service Clients</w:t>
+      </w:r>
+      <w:bookmarkEnd w:id="12"/>
+    </w:p>
+    <w:p>
+      <w:r>
+        <w:t xml:space="preserve">Um auch die Services die ein Server </w:t>
+      </w:r>
+      <w:r>
+        <w:t>zu V</w:t>
+      </w:r>
+      <w:r>
+        <w:t xml:space="preserve">erfügung steht wird ein Client benötigt. </w:t>
+      </w:r>
+      <w:r>
+        <w:t xml:space="preserve">Dieser kann aber nur dann gerneriert werden, wenn bereits ein Service auf einem Server angeboten wird. Der Server muss laufen. </w:t>
+      </w:r>
+      <w:r>
+        <w:t>Dieser Client muss über einen Stub verfügen, der die Kommunikation zwischen Server und Client herstellt.</w:t>
+      </w:r>
+    </w:p>
+    <w:p>
+      <w:r>
+        <w:t>Rechtsklick auf das Projekt und dann auf „new“ -&gt; other.</w:t>
       </w:r>
     </w:p>
     <w:p>
       <w:r>
         <w:rPr>
           <w:noProof/>
-          <w:lang w:eastAsia="de-AT"/>
+          <w:lang w:val="de-DE" w:eastAsia="de-DE"/>
         </w:rPr>
         <w:drawing>
-          <wp:inline distT="0" distB="0" distL="0" distR="0" wp14:anchorId="088A6895" wp14:editId="3279F910">
-            <wp:extent cx="3169782" cy="3703320"/>
-            <wp:effectExtent l="0" t="0" r="0" b="0"/>
-            <wp:docPr id="33" name="Grafik 33"/>
+          <wp:inline distT="0" distB="0" distL="0" distR="0" wp14:anchorId="337AA890" wp14:editId="03A169A4">
+            <wp:extent cx="3502230" cy="2476500"/>
+            <wp:effectExtent l="0" t="0" r="3175" b="0"/>
+            <wp:docPr id="36" name="Grafik 36"/>
             <wp:cNvGraphicFramePr>
               <a:graphicFrameLocks xmlns:a="http://schemas.openxmlformats.org/drawingml/2006/main" noChangeAspect="1"/>
             </wp:cNvGraphicFramePr>
@@ -8808,7 +9085,7 @@
                   <pic:spPr>
                     <a:xfrm>
                       <a:off x="0" y="0"/>
-                      <a:ext cx="3180355" cy="3715672"/>
+                      <a:ext cx="3514539" cy="2485204"/>
                     </a:xfrm>
                     <a:prstGeom prst="rect">
                       <a:avLst/>
@@ -8823,73 +9100,54 @@
     </w:p>
     <w:p>
       <w:r>
-        <w:t xml:space="preserve">Im nächsten Schritt muss die Service Impl. Ausgewählt werden, </w:t>
-      </w:r>
-      <w:r>
-        <w:t>sowie der gewünschte Server, Web Service runtime (</w:t>
-      </w:r>
-      <w:r>
-        <w:t>Axis2</w:t>
-      </w:r>
-      <w:r>
-        <w:t>(mehr dazu in einem anderen Kapitel)) und das Service Projekt.</w:t>
+        <w:t xml:space="preserve">In </w:t>
+      </w:r>
+      <w:r>
+        <w:t>„</w:t>
+      </w:r>
+      <w:r>
+        <w:t>Service definition</w:t>
+      </w:r>
+      <w:r>
+        <w:t xml:space="preserve">“ muss das .wsdl File welches auf dem Server liegt eingebunden werden. </w:t>
+      </w:r>
+      <w:r>
+        <w:tab/>
+      </w:r>
+      <w:r>
+        <w:tab/>
+      </w:r>
+      <w:r>
+        <w:tab/>
+      </w:r>
+      <w:hyperlink r:id="rId16" w:history="1">
+        <w:r>
+          <w:rPr>
+            <w:rStyle w:val="Link"/>
+          </w:rPr>
+          <w:t>http://localhost:8080/SOA_k_s/services/Knowledge?wsdl</w:t>
+        </w:r>
+      </w:hyperlink>
+    </w:p>
+    <w:p>
+      <w:r>
+        <w:t>In Configuration muss wieder der Server und Axis2 ausgewählt werden</w:t>
+      </w:r>
+      <w:r>
+        <w:t>.</w:t>
       </w:r>
     </w:p>
     <w:p>
       <w:r>
         <w:rPr>
           <w:noProof/>
-          <w:lang w:eastAsia="de-AT"/>
-        </w:rPr>
-        <w:lastRenderedPageBreak/>
+          <w:lang w:val="de-DE" w:eastAsia="de-DE"/>
+        </w:rPr>
         <w:drawing>
-          <wp:inline distT="0" distB="0" distL="0" distR="0" wp14:anchorId="65B0F743" wp14:editId="61A15401">
-            <wp:extent cx="3724027" cy="1272540"/>
-            <wp:effectExtent l="0" t="0" r="0" b="3810"/>
-            <wp:docPr id="34" name="Grafik 34"/>
-            <wp:cNvGraphicFramePr>
-              <a:graphicFrameLocks xmlns:a="http://schemas.openxmlformats.org/drawingml/2006/main" noChangeAspect="1"/>
-            </wp:cNvGraphicFramePr>
-            <a:graphic xmlns:a="http://schemas.openxmlformats.org/drawingml/2006/main">
-              <a:graphicData uri="http://schemas.openxmlformats.org/drawingml/2006/picture">
-                <pic:pic xmlns:pic="http://schemas.openxmlformats.org/drawingml/2006/picture">
-                  <pic:nvPicPr>
-                    <pic:cNvPr id="1" name=""/>
-                    <pic:cNvPicPr/>
-                  </pic:nvPicPr>
-                  <pic:blipFill>
-                    <a:blip r:embed="rId16"/>
-                    <a:stretch>
-                      <a:fillRect/>
-                    </a:stretch>
-                  </pic:blipFill>
-                  <pic:spPr>
-                    <a:xfrm>
-                      <a:off x="0" y="0"/>
-                      <a:ext cx="3744122" cy="1279407"/>
-                    </a:xfrm>
-                    <a:prstGeom prst="rect">
-                      <a:avLst/>
-                    </a:prstGeom>
-                  </pic:spPr>
-                </pic:pic>
-              </a:graphicData>
-            </a:graphic>
-          </wp:inline>
-        </w:drawing>
-      </w:r>
-    </w:p>
-    <w:p>
-      <w:r>
-        <w:rPr>
-          <w:noProof/>
-          <w:lang w:eastAsia="de-AT"/>
-        </w:rPr>
-        <w:drawing>
-          <wp:inline distT="0" distB="0" distL="0" distR="0" wp14:anchorId="31382F0D" wp14:editId="4FFE14B2">
-            <wp:extent cx="3725496" cy="1508760"/>
-            <wp:effectExtent l="0" t="0" r="8890" b="0"/>
-            <wp:docPr id="35" name="Grafik 35"/>
+          <wp:inline distT="0" distB="0" distL="0" distR="0" wp14:anchorId="625E7D6F" wp14:editId="5DFF08C1">
+            <wp:extent cx="3467060" cy="2918262"/>
+            <wp:effectExtent l="0" t="0" r="635" b="0"/>
+            <wp:docPr id="38" name="Grafik 38"/>
             <wp:cNvGraphicFramePr>
               <a:graphicFrameLocks xmlns:a="http://schemas.openxmlformats.org/drawingml/2006/main" noChangeAspect="1"/>
             </wp:cNvGraphicFramePr>
@@ -8909,7 +9167,7 @@
                   <pic:spPr>
                     <a:xfrm>
                       <a:off x="0" y="0"/>
-                      <a:ext cx="3741088" cy="1515075"/>
+                      <a:ext cx="3519069" cy="2962038"/>
                     </a:xfrm>
                     <a:prstGeom prst="rect">
                       <a:avLst/>
@@ -8922,76 +9180,26 @@
         </w:drawing>
       </w:r>
     </w:p>
-    <w:p>
-      <w:r>
-        <w:t>Danach muss noch der Server gestartet werden. Finish</w:t>
-      </w:r>
-    </w:p>
     <w:p/>
-    <w:p>
-      <w:r>
-        <w:t>Nach diesen Schritten wird ein .wsdl File aus der Service Implementierung erzeugt. Dieses File findet man unter WebContent/wsdl/</w:t>
-      </w:r>
-      <w:r>
-        <w:rPr>
-          <w:i/>
-        </w:rPr>
-        <w:t>ServiceImpl</w:t>
-      </w:r>
-      <w:r>
-        <w:t>.wsdl</w:t>
-      </w:r>
-    </w:p>
     <w:p/>
-    <w:p>
-      <w:r>
-        <w:br w:type="page"/>
-      </w:r>
-    </w:p>
-    <w:p>
-      <w:pPr>
-        <w:pStyle w:val="berschrift1"/>
-      </w:pPr>
-      <w:bookmarkStart w:id="12" w:name="_Toc371761747"/>
+    <w:p/>
+    <w:p>
       <w:r>
         <w:lastRenderedPageBreak/>
-        <w:t>Erstellen eines Web Service Clients</w:t>
-      </w:r>
-      <w:bookmarkEnd w:id="12"/>
-    </w:p>
-    <w:p>
-      <w:r>
-        <w:t xml:space="preserve">Um auch die Services die ein Server </w:t>
-      </w:r>
-      <w:r>
-        <w:t>zu V</w:t>
-      </w:r>
-      <w:r>
-        <w:t xml:space="preserve">erfügung steht wird ein Client benötigt. </w:t>
-      </w:r>
-      <w:r>
-        <w:t xml:space="preserve">Dieser kann aber nur dann gerneriert werden, wenn bereits ein Service auf einem Server angeboten wird. Der Server muss laufen. </w:t>
-      </w:r>
-      <w:r>
-        <w:t>Dieser Client muss über einen Stub verfügen, der die Kommunikation zwischen Server und Client herstellt.</w:t>
-      </w:r>
-    </w:p>
-    <w:p>
-      <w:r>
-        <w:t>Rechtsklick auf das Projekt und dann auf „new“ -&gt; other.</w:t>
+        <w:t>Hier muss lediglich der „Custom Package Name“ geändert werden, da per Default das Package eingetragen ist in dem die Service Implementierung liegt.</w:t>
       </w:r>
     </w:p>
     <w:p>
       <w:r>
         <w:rPr>
           <w:noProof/>
-          <w:lang w:eastAsia="de-AT"/>
+          <w:lang w:val="de-DE" w:eastAsia="de-DE"/>
         </w:rPr>
         <w:drawing>
-          <wp:inline distT="0" distB="0" distL="0" distR="0" wp14:anchorId="76D489C1" wp14:editId="0C5868E8">
-            <wp:extent cx="3502230" cy="2476500"/>
-            <wp:effectExtent l="0" t="0" r="3175" b="0"/>
-            <wp:docPr id="36" name="Grafik 36"/>
+          <wp:inline distT="0" distB="0" distL="0" distR="0" wp14:anchorId="1BFFB081" wp14:editId="3B22F6EA">
+            <wp:extent cx="3303373" cy="3741420"/>
+            <wp:effectExtent l="0" t="0" r="0" b="0"/>
+            <wp:docPr id="39" name="Grafik 39"/>
             <wp:cNvGraphicFramePr>
               <a:graphicFrameLocks xmlns:a="http://schemas.openxmlformats.org/drawingml/2006/main" noChangeAspect="1"/>
             </wp:cNvGraphicFramePr>
@@ -9011,140 +9219,6 @@
                   <pic:spPr>
                     <a:xfrm>
                       <a:off x="0" y="0"/>
-                      <a:ext cx="3514539" cy="2485204"/>
-                    </a:xfrm>
-                    <a:prstGeom prst="rect">
-                      <a:avLst/>
-                    </a:prstGeom>
-                  </pic:spPr>
-                </pic:pic>
-              </a:graphicData>
-            </a:graphic>
-          </wp:inline>
-        </w:drawing>
-      </w:r>
-    </w:p>
-    <w:p>
-      <w:r>
-        <w:t xml:space="preserve">In </w:t>
-      </w:r>
-      <w:r>
-        <w:t>„</w:t>
-      </w:r>
-      <w:r>
-        <w:t>Service definition</w:t>
-      </w:r>
-      <w:r>
-        <w:t xml:space="preserve">“ muss das .wsdl File welches auf dem Server liegt eingebunden werden. </w:t>
-      </w:r>
-      <w:r>
-        <w:tab/>
-      </w:r>
-      <w:r>
-        <w:tab/>
-      </w:r>
-      <w:r>
-        <w:tab/>
-      </w:r>
-      <w:hyperlink r:id="rId19" w:history="1">
-        <w:r>
-          <w:rPr>
-            <w:rStyle w:val="Hyperlink"/>
-          </w:rPr>
-          <w:t>http://localhost:8080/SOA_k_s/services/Knowledge?wsdl</w:t>
-        </w:r>
-      </w:hyperlink>
-    </w:p>
-    <w:p>
-      <w:r>
-        <w:t>In Configuration muss wieder der Server und Axis2 ausgewählt werden</w:t>
-      </w:r>
-      <w:r>
-        <w:t>.</w:t>
-      </w:r>
-    </w:p>
-    <w:p>
-      <w:r>
-        <w:rPr>
-          <w:noProof/>
-          <w:lang w:eastAsia="de-AT"/>
-        </w:rPr>
-        <w:drawing>
-          <wp:inline distT="0" distB="0" distL="0" distR="0" wp14:anchorId="79F2000E" wp14:editId="3DF5D679">
-            <wp:extent cx="3467060" cy="2918262"/>
-            <wp:effectExtent l="0" t="0" r="635" b="0"/>
-            <wp:docPr id="38" name="Grafik 38"/>
-            <wp:cNvGraphicFramePr>
-              <a:graphicFrameLocks xmlns:a="http://schemas.openxmlformats.org/drawingml/2006/main" noChangeAspect="1"/>
-            </wp:cNvGraphicFramePr>
-            <a:graphic xmlns:a="http://schemas.openxmlformats.org/drawingml/2006/main">
-              <a:graphicData uri="http://schemas.openxmlformats.org/drawingml/2006/picture">
-                <pic:pic xmlns:pic="http://schemas.openxmlformats.org/drawingml/2006/picture">
-                  <pic:nvPicPr>
-                    <pic:cNvPr id="1" name=""/>
-                    <pic:cNvPicPr/>
-                  </pic:nvPicPr>
-                  <pic:blipFill>
-                    <a:blip r:embed="rId20"/>
-                    <a:stretch>
-                      <a:fillRect/>
-                    </a:stretch>
-                  </pic:blipFill>
-                  <pic:spPr>
-                    <a:xfrm>
-                      <a:off x="0" y="0"/>
-                      <a:ext cx="3519069" cy="2962038"/>
-                    </a:xfrm>
-                    <a:prstGeom prst="rect">
-                      <a:avLst/>
-                    </a:prstGeom>
-                  </pic:spPr>
-                </pic:pic>
-              </a:graphicData>
-            </a:graphic>
-          </wp:inline>
-        </w:drawing>
-      </w:r>
-    </w:p>
-    <w:p/>
-    <w:p/>
-    <w:p/>
-    <w:p>
-      <w:r>
-        <w:lastRenderedPageBreak/>
-        <w:t>Hier muss lediglich der „Custom Package Name“ geändert werden, da per Default das Package eingetragen ist in dem die Service Implementierung liegt.</w:t>
-      </w:r>
-    </w:p>
-    <w:p>
-      <w:r>
-        <w:rPr>
-          <w:noProof/>
-          <w:lang w:eastAsia="de-AT"/>
-        </w:rPr>
-        <w:drawing>
-          <wp:inline distT="0" distB="0" distL="0" distR="0" wp14:anchorId="6832C8E2" wp14:editId="0AED7DF7">
-            <wp:extent cx="3303373" cy="3741420"/>
-            <wp:effectExtent l="0" t="0" r="0" b="0"/>
-            <wp:docPr id="39" name="Grafik 39"/>
-            <wp:cNvGraphicFramePr>
-              <a:graphicFrameLocks xmlns:a="http://schemas.openxmlformats.org/drawingml/2006/main" noChangeAspect="1"/>
-            </wp:cNvGraphicFramePr>
-            <a:graphic xmlns:a="http://schemas.openxmlformats.org/drawingml/2006/main">
-              <a:graphicData uri="http://schemas.openxmlformats.org/drawingml/2006/picture">
-                <pic:pic xmlns:pic="http://schemas.openxmlformats.org/drawingml/2006/picture">
-                  <pic:nvPicPr>
-                    <pic:cNvPr id="1" name=""/>
-                    <pic:cNvPicPr/>
-                  </pic:nvPicPr>
-                  <pic:blipFill>
-                    <a:blip r:embed="rId21"/>
-                    <a:stretch>
-                      <a:fillRect/>
-                    </a:stretch>
-                  </pic:blipFill>
-                  <pic:spPr>
-                    <a:xfrm>
-                      <a:off x="0" y="0"/>
                       <a:ext cx="3306668" cy="3745152"/>
                     </a:xfrm>
                     <a:prstGeom prst="rect">
@@ -9299,18 +9373,30 @@
     </w:p>
     <w:p>
       <w:r>
-        <w:t xml:space="preserve">Wir hatten bei der Service Impl keine großen Schwierigkeiten. Lediglich OpenESB stellte eine Hürde dar, weil wir für diese Übung Apache Tomcat Server und Eclipse verwendet haben, statt Glassfish und NetBeans. </w:t>
-      </w:r>
-      <w:r>
-        <w:t>Dadurch mussten wir unsere DIE und Webserver umstellen.</w:t>
-      </w:r>
-    </w:p>
-    <w:p>
-      <w:r>
-        <w:t>Die realisierung von BPEL und ESB war nicht möglich.</w:t>
+        <w:t>Wir hatten bei der Service Impl</w:t>
+      </w:r>
+      <w:r>
+        <w:t>ementierung</w:t>
+      </w:r>
+      <w:r>
+        <w:t xml:space="preserve"> keine großen Schwierigkeiten. Lediglich OpenESB stellte eine Hürde dar, weil wir für diese Übung Apache Tomcat Server und Eclipse verwendet haben, statt Glassfish und NetBeans. </w:t>
+      </w:r>
+      <w:r>
+        <w:t>Dadurch mussten wir unsere ID</w:t>
       </w:r>
       <w:bookmarkStart w:id="15" w:name="_GoBack"/>
       <w:bookmarkEnd w:id="15"/>
+      <w:r>
+        <w:t>E und Webserver umstellen.</w:t>
+      </w:r>
+    </w:p>
+    <w:p>
+      <w:r>
+        <w:t>Die R</w:t>
+      </w:r>
+      <w:r>
+        <w:t>ealisierung von BPEL und ESB war nicht möglich.</w:t>
+      </w:r>
     </w:p>
     <w:p>
       <w:pPr>
@@ -9402,8 +9488,8 @@
       </w:pPr>
     </w:p>
     <w:sectPr>
-      <w:headerReference w:type="default" r:id="rId22"/>
-      <w:footerReference w:type="default" r:id="rId23"/>
+      <w:headerReference w:type="default" r:id="rId19"/>
+      <w:footerReference w:type="default" r:id="rId20"/>
       <w:pgSz w:w="11906" w:h="16838"/>
       <w:pgMar w:top="1417" w:right="1417" w:bottom="1134" w:left="1417" w:header="708" w:footer="708" w:gutter="0"/>
       <w:pgNumType w:start="0"/>
@@ -9416,7 +9502,7 @@
 </file>
 
 <file path=word/endnotes.xml><?xml version="1.0" encoding="utf-8"?>
-<w:endnotes xmlns:wpc="http://schemas.microsoft.com/office/word/2010/wordprocessingCanvas" xmlns:mc="http://schemas.openxmlformats.org/markup-compatibility/2006" xmlns:o="urn:schemas-microsoft-com:office:office" xmlns:r="http://schemas.openxmlformats.org/officeDocument/2006/relationships" xmlns:m="http://schemas.openxmlformats.org/officeDocument/2006/math" xmlns:v="urn:schemas-microsoft-com:vml" xmlns:wp14="http://schemas.microsoft.com/office/word/2010/wordprocessingDrawing" xmlns:wp="http://schemas.openxmlformats.org/drawingml/2006/wordprocessingDrawing" xmlns:w10="urn:schemas-microsoft-com:office:word" xmlns:w="http://schemas.openxmlformats.org/wordprocessingml/2006/main" xmlns:w14="http://schemas.microsoft.com/office/word/2010/wordml" xmlns:w15="http://schemas.microsoft.com/office/word/2012/wordml" xmlns:wpg="http://schemas.microsoft.com/office/word/2010/wordprocessingGroup" xmlns:wpi="http://schemas.microsoft.com/office/word/2010/wordprocessingInk" xmlns:wne="http://schemas.microsoft.com/office/word/2006/wordml" xmlns:wps="http://schemas.microsoft.com/office/word/2010/wordprocessingShape" mc:Ignorable="w14 w15 wp14">
+<w:endnotes xmlns:wpc="http://schemas.microsoft.com/office/word/2010/wordprocessingCanvas" xmlns:mo="http://schemas.microsoft.com/office/mac/office/2008/main" xmlns:mc="http://schemas.openxmlformats.org/markup-compatibility/2006" xmlns:mv="urn:schemas-microsoft-com:mac:vml" xmlns:o="urn:schemas-microsoft-com:office:office" xmlns:r="http://schemas.openxmlformats.org/officeDocument/2006/relationships" xmlns:m="http://schemas.openxmlformats.org/officeDocument/2006/math" xmlns:v="urn:schemas-microsoft-com:vml" xmlns:wp14="http://schemas.microsoft.com/office/word/2010/wordprocessingDrawing" xmlns:wp="http://schemas.openxmlformats.org/drawingml/2006/wordprocessingDrawing" xmlns:w10="urn:schemas-microsoft-com:office:word" xmlns:w="http://schemas.openxmlformats.org/wordprocessingml/2006/main" xmlns:w14="http://schemas.microsoft.com/office/word/2010/wordml" xmlns:wpg="http://schemas.microsoft.com/office/word/2010/wordprocessingGroup" xmlns:wpi="http://schemas.microsoft.com/office/word/2010/wordprocessingInk" xmlns:wne="http://schemas.microsoft.com/office/word/2006/wordml" xmlns:wps="http://schemas.microsoft.com/office/word/2010/wordprocessingShape" mc:Ignorable="w14 wp14">
   <w:endnote w:type="separator" w:id="-1">
     <w:p>
       <w:pPr>
@@ -9441,7 +9527,7 @@
 </file>
 
 <file path=word/footer1.xml><?xml version="1.0" encoding="utf-8"?>
-<w:ftr xmlns:wpc="http://schemas.microsoft.com/office/word/2010/wordprocessingCanvas" xmlns:mc="http://schemas.openxmlformats.org/markup-compatibility/2006" xmlns:o="urn:schemas-microsoft-com:office:office" xmlns:r="http://schemas.openxmlformats.org/officeDocument/2006/relationships" xmlns:m="http://schemas.openxmlformats.org/officeDocument/2006/math" xmlns:v="urn:schemas-microsoft-com:vml" xmlns:wp14="http://schemas.microsoft.com/office/word/2010/wordprocessingDrawing" xmlns:wp="http://schemas.openxmlformats.org/drawingml/2006/wordprocessingDrawing" xmlns:w10="urn:schemas-microsoft-com:office:word" xmlns:w="http://schemas.openxmlformats.org/wordprocessingml/2006/main" xmlns:w14="http://schemas.microsoft.com/office/word/2010/wordml" xmlns:w15="http://schemas.microsoft.com/office/word/2012/wordml" xmlns:wpg="http://schemas.microsoft.com/office/word/2010/wordprocessingGroup" xmlns:wpi="http://schemas.microsoft.com/office/word/2010/wordprocessingInk" xmlns:wne="http://schemas.microsoft.com/office/word/2006/wordml" xmlns:wps="http://schemas.microsoft.com/office/word/2010/wordprocessingShape" mc:Ignorable="w14 w15 wp14">
+<w:ftr xmlns:wpc="http://schemas.microsoft.com/office/word/2010/wordprocessingCanvas" xmlns:mo="http://schemas.microsoft.com/office/mac/office/2008/main" xmlns:mc="http://schemas.openxmlformats.org/markup-compatibility/2006" xmlns:mv="urn:schemas-microsoft-com:mac:vml" xmlns:o="urn:schemas-microsoft-com:office:office" xmlns:r="http://schemas.openxmlformats.org/officeDocument/2006/relationships" xmlns:m="http://schemas.openxmlformats.org/officeDocument/2006/math" xmlns:v="urn:schemas-microsoft-com:vml" xmlns:wp14="http://schemas.microsoft.com/office/word/2010/wordprocessingDrawing" xmlns:wp="http://schemas.openxmlformats.org/drawingml/2006/wordprocessingDrawing" xmlns:w10="urn:schemas-microsoft-com:office:word" xmlns:w="http://schemas.openxmlformats.org/wordprocessingml/2006/main" xmlns:w14="http://schemas.microsoft.com/office/word/2010/wordml" xmlns:wpg="http://schemas.microsoft.com/office/word/2010/wordprocessingGroup" xmlns:wpi="http://schemas.microsoft.com/office/word/2010/wordprocessingInk" xmlns:wne="http://schemas.microsoft.com/office/word/2006/wordml" xmlns:wps="http://schemas.microsoft.com/office/word/2010/wordprocessingShape" mc:Ignorable="w14 wp14">
   <w:sdt>
     <w:sdtPr>
       <w:id w:val="451599456"/>
@@ -9502,7 +9588,7 @@
                 <w:bCs/>
                 <w:noProof/>
               </w:rPr>
-              <w:t>15</w:t>
+              <w:t>13</w:t>
             </w:r>
             <w:r>
               <w:rPr>
@@ -9577,7 +9663,7 @@
 </file>
 
 <file path=word/footnotes.xml><?xml version="1.0" encoding="utf-8"?>
-<w:footnotes xmlns:wpc="http://schemas.microsoft.com/office/word/2010/wordprocessingCanvas" xmlns:mc="http://schemas.openxmlformats.org/markup-compatibility/2006" xmlns:o="urn:schemas-microsoft-com:office:office" xmlns:r="http://schemas.openxmlformats.org/officeDocument/2006/relationships" xmlns:m="http://schemas.openxmlformats.org/officeDocument/2006/math" xmlns:v="urn:schemas-microsoft-com:vml" xmlns:wp14="http://schemas.microsoft.com/office/word/2010/wordprocessingDrawing" xmlns:wp="http://schemas.openxmlformats.org/drawingml/2006/wordprocessingDrawing" xmlns:w10="urn:schemas-microsoft-com:office:word" xmlns:w="http://schemas.openxmlformats.org/wordprocessingml/2006/main" xmlns:w14="http://schemas.microsoft.com/office/word/2010/wordml" xmlns:w15="http://schemas.microsoft.com/office/word/2012/wordml" xmlns:wpg="http://schemas.microsoft.com/office/word/2010/wordprocessingGroup" xmlns:wpi="http://schemas.microsoft.com/office/word/2010/wordprocessingInk" xmlns:wne="http://schemas.microsoft.com/office/word/2006/wordml" xmlns:wps="http://schemas.microsoft.com/office/word/2010/wordprocessingShape" mc:Ignorable="w14 w15 wp14">
+<w:footnotes xmlns:wpc="http://schemas.microsoft.com/office/word/2010/wordprocessingCanvas" xmlns:mo="http://schemas.microsoft.com/office/mac/office/2008/main" xmlns:mc="http://schemas.openxmlformats.org/markup-compatibility/2006" xmlns:mv="urn:schemas-microsoft-com:mac:vml" xmlns:o="urn:schemas-microsoft-com:office:office" xmlns:r="http://schemas.openxmlformats.org/officeDocument/2006/relationships" xmlns:m="http://schemas.openxmlformats.org/officeDocument/2006/math" xmlns:v="urn:schemas-microsoft-com:vml" xmlns:wp14="http://schemas.microsoft.com/office/word/2010/wordprocessingDrawing" xmlns:wp="http://schemas.openxmlformats.org/drawingml/2006/wordprocessingDrawing" xmlns:w10="urn:schemas-microsoft-com:office:word" xmlns:w="http://schemas.openxmlformats.org/wordprocessingml/2006/main" xmlns:w14="http://schemas.microsoft.com/office/word/2010/wordml" xmlns:wpg="http://schemas.microsoft.com/office/word/2010/wordprocessingGroup" xmlns:wpi="http://schemas.microsoft.com/office/word/2010/wordprocessingInk" xmlns:wne="http://schemas.microsoft.com/office/word/2006/wordml" xmlns:wps="http://schemas.microsoft.com/office/word/2010/wordprocessingShape" mc:Ignorable="w14 wp14">
   <w:footnote w:type="separator" w:id="-1">
     <w:p>
       <w:pPr>
@@ -9602,7 +9688,7 @@
 </file>
 
 <file path=word/header1.xml><?xml version="1.0" encoding="utf-8"?>
-<w:hdr xmlns:wpc="http://schemas.microsoft.com/office/word/2010/wordprocessingCanvas" xmlns:mc="http://schemas.openxmlformats.org/markup-compatibility/2006" xmlns:o="urn:schemas-microsoft-com:office:office" xmlns:r="http://schemas.openxmlformats.org/officeDocument/2006/relationships" xmlns:m="http://schemas.openxmlformats.org/officeDocument/2006/math" xmlns:v="urn:schemas-microsoft-com:vml" xmlns:wp14="http://schemas.microsoft.com/office/word/2010/wordprocessingDrawing" xmlns:wp="http://schemas.openxmlformats.org/drawingml/2006/wordprocessingDrawing" xmlns:w10="urn:schemas-microsoft-com:office:word" xmlns:w="http://schemas.openxmlformats.org/wordprocessingml/2006/main" xmlns:w14="http://schemas.microsoft.com/office/word/2010/wordml" xmlns:w15="http://schemas.microsoft.com/office/word/2012/wordml" xmlns:wpg="http://schemas.microsoft.com/office/word/2010/wordprocessingGroup" xmlns:wpi="http://schemas.microsoft.com/office/word/2010/wordprocessingInk" xmlns:wne="http://schemas.microsoft.com/office/word/2006/wordml" xmlns:wps="http://schemas.microsoft.com/office/word/2010/wordprocessingShape" mc:Ignorable="w14 w15 wp14">
+<w:hdr xmlns:wpc="http://schemas.microsoft.com/office/word/2010/wordprocessingCanvas" xmlns:mo="http://schemas.microsoft.com/office/mac/office/2008/main" xmlns:mc="http://schemas.openxmlformats.org/markup-compatibility/2006" xmlns:mv="urn:schemas-microsoft-com:mac:vml" xmlns:o="urn:schemas-microsoft-com:office:office" xmlns:r="http://schemas.openxmlformats.org/officeDocument/2006/relationships" xmlns:m="http://schemas.openxmlformats.org/officeDocument/2006/math" xmlns:v="urn:schemas-microsoft-com:vml" xmlns:wp14="http://schemas.microsoft.com/office/word/2010/wordprocessingDrawing" xmlns:wp="http://schemas.openxmlformats.org/drawingml/2006/wordprocessingDrawing" xmlns:w10="urn:schemas-microsoft-com:office:word" xmlns:w="http://schemas.openxmlformats.org/wordprocessingml/2006/main" xmlns:w14="http://schemas.microsoft.com/office/word/2010/wordml" xmlns:wpg="http://schemas.microsoft.com/office/word/2010/wordprocessingGroup" xmlns:wpi="http://schemas.microsoft.com/office/word/2010/wordprocessingInk" xmlns:wne="http://schemas.microsoft.com/office/word/2006/wordml" xmlns:wps="http://schemas.microsoft.com/office/word/2010/wordprocessingShape" mc:Ignorable="w14 wp14">
   <w:p>
     <w:pPr>
       <w:pStyle w:val="Kopfzeile"/>
@@ -9625,7 +9711,7 @@
 </file>
 
 <file path=word/numbering.xml><?xml version="1.0" encoding="utf-8"?>
-<w:numbering xmlns:wpc="http://schemas.microsoft.com/office/word/2010/wordprocessingCanvas" xmlns:mc="http://schemas.openxmlformats.org/markup-compatibility/2006" xmlns:o="urn:schemas-microsoft-com:office:office" xmlns:r="http://schemas.openxmlformats.org/officeDocument/2006/relationships" xmlns:m="http://schemas.openxmlformats.org/officeDocument/2006/math" xmlns:v="urn:schemas-microsoft-com:vml" xmlns:wp14="http://schemas.microsoft.com/office/word/2010/wordprocessingDrawing" xmlns:wp="http://schemas.openxmlformats.org/drawingml/2006/wordprocessingDrawing" xmlns:w10="urn:schemas-microsoft-com:office:word" xmlns:w="http://schemas.openxmlformats.org/wordprocessingml/2006/main" xmlns:w14="http://schemas.microsoft.com/office/word/2010/wordml" xmlns:w15="http://schemas.microsoft.com/office/word/2012/wordml" xmlns:wpg="http://schemas.microsoft.com/office/word/2010/wordprocessingGroup" xmlns:wpi="http://schemas.microsoft.com/office/word/2010/wordprocessingInk" xmlns:wne="http://schemas.microsoft.com/office/word/2006/wordml" xmlns:wps="http://schemas.microsoft.com/office/word/2010/wordprocessingShape" mc:Ignorable="w14 w15 wp14">
+<w:numbering xmlns:wpc="http://schemas.microsoft.com/office/word/2010/wordprocessingCanvas" xmlns:mo="http://schemas.microsoft.com/office/mac/office/2008/main" xmlns:mc="http://schemas.openxmlformats.org/markup-compatibility/2006" xmlns:mv="urn:schemas-microsoft-com:mac:vml" xmlns:o="urn:schemas-microsoft-com:office:office" xmlns:r="http://schemas.openxmlformats.org/officeDocument/2006/relationships" xmlns:m="http://schemas.openxmlformats.org/officeDocument/2006/math" xmlns:v="urn:schemas-microsoft-com:vml" xmlns:wp14="http://schemas.microsoft.com/office/word/2010/wordprocessingDrawing" xmlns:wp="http://schemas.openxmlformats.org/drawingml/2006/wordprocessingDrawing" xmlns:w10="urn:schemas-microsoft-com:office:word" xmlns:w="http://schemas.openxmlformats.org/wordprocessingml/2006/main" xmlns:w14="http://schemas.microsoft.com/office/word/2010/wordml" xmlns:wpg="http://schemas.microsoft.com/office/word/2010/wordprocessingGroup" xmlns:wpi="http://schemas.microsoft.com/office/word/2010/wordprocessingInk" xmlns:wne="http://schemas.microsoft.com/office/word/2006/wordml" xmlns:wps="http://schemas.microsoft.com/office/word/2010/wordprocessingShape" mc:Ignorable="w14 wp14">
   <w:abstractNum w:abstractNumId="0">
     <w:nsid w:val="723933AC"/>
     <w:multiLevelType w:val="multilevel"/>
@@ -9874,7 +9960,7 @@
 </file>
 
 <file path=word/styles.xml><?xml version="1.0" encoding="utf-8"?>
-<w:styles xmlns:mc="http://schemas.openxmlformats.org/markup-compatibility/2006" xmlns:r="http://schemas.openxmlformats.org/officeDocument/2006/relationships" xmlns:w="http://schemas.openxmlformats.org/wordprocessingml/2006/main" xmlns:w14="http://schemas.microsoft.com/office/word/2010/wordml" xmlns:w15="http://schemas.microsoft.com/office/word/2012/wordml" mc:Ignorable="w14 w15">
+<w:styles xmlns:mc="http://schemas.openxmlformats.org/markup-compatibility/2006" xmlns:r="http://schemas.openxmlformats.org/officeDocument/2006/relationships" xmlns:w="http://schemas.openxmlformats.org/wordprocessingml/2006/main" xmlns:w14="http://schemas.microsoft.com/office/word/2010/wordml" mc:Ignorable="w14">
   <w:docDefaults>
     <w:rPrDefault>
       <w:rPr>
@@ -9890,378 +9976,153 @@
       </w:pPr>
     </w:pPrDefault>
   </w:docDefaults>
-  <w:latentStyles w:defLockedState="0" w:defUIPriority="99" w:defSemiHidden="0" w:defUnhideWhenUsed="0" w:defQFormat="0" w:count="371">
-    <w:lsdException w:name="Normal" w:uiPriority="0" w:qFormat="1"/>
-    <w:lsdException w:name="heading 1" w:uiPriority="9" w:qFormat="1"/>
-    <w:lsdException w:name="heading 2" w:semiHidden="1" w:uiPriority="9" w:unhideWhenUsed="1" w:qFormat="1"/>
-    <w:lsdException w:name="heading 3" w:semiHidden="1" w:uiPriority="9" w:unhideWhenUsed="1" w:qFormat="1"/>
-    <w:lsdException w:name="heading 4" w:semiHidden="1" w:uiPriority="9" w:unhideWhenUsed="1" w:qFormat="1"/>
-    <w:lsdException w:name="heading 5" w:semiHidden="1" w:uiPriority="9" w:unhideWhenUsed="1" w:qFormat="1"/>
-    <w:lsdException w:name="heading 6" w:semiHidden="1" w:uiPriority="9" w:unhideWhenUsed="1" w:qFormat="1"/>
-    <w:lsdException w:name="heading 7" w:semiHidden="1" w:uiPriority="9" w:unhideWhenUsed="1" w:qFormat="1"/>
-    <w:lsdException w:name="heading 8" w:semiHidden="1" w:uiPriority="9" w:unhideWhenUsed="1" w:qFormat="1"/>
-    <w:lsdException w:name="heading 9" w:semiHidden="1" w:uiPriority="9" w:unhideWhenUsed="1" w:qFormat="1"/>
-    <w:lsdException w:name="index 1" w:semiHidden="1" w:unhideWhenUsed="1"/>
-    <w:lsdException w:name="index 2" w:semiHidden="1" w:unhideWhenUsed="1"/>
-    <w:lsdException w:name="index 3" w:semiHidden="1" w:unhideWhenUsed="1"/>
-    <w:lsdException w:name="index 4" w:semiHidden="1" w:unhideWhenUsed="1"/>
-    <w:lsdException w:name="index 5" w:semiHidden="1" w:unhideWhenUsed="1"/>
-    <w:lsdException w:name="index 6" w:semiHidden="1" w:unhideWhenUsed="1"/>
-    <w:lsdException w:name="index 7" w:semiHidden="1" w:unhideWhenUsed="1"/>
-    <w:lsdException w:name="index 8" w:semiHidden="1" w:unhideWhenUsed="1"/>
-    <w:lsdException w:name="index 9" w:semiHidden="1" w:unhideWhenUsed="1"/>
-    <w:lsdException w:name="toc 1" w:semiHidden="1" w:uiPriority="39" w:unhideWhenUsed="1"/>
-    <w:lsdException w:name="toc 2" w:semiHidden="1" w:uiPriority="39" w:unhideWhenUsed="1"/>
-    <w:lsdException w:name="toc 3" w:semiHidden="1" w:uiPriority="39" w:unhideWhenUsed="1"/>
-    <w:lsdException w:name="toc 4" w:semiHidden="1" w:uiPriority="39" w:unhideWhenUsed="1"/>
-    <w:lsdException w:name="toc 5" w:semiHidden="1" w:uiPriority="39" w:unhideWhenUsed="1"/>
-    <w:lsdException w:name="toc 6" w:semiHidden="1" w:uiPriority="39" w:unhideWhenUsed="1"/>
-    <w:lsdException w:name="toc 7" w:semiHidden="1" w:uiPriority="39" w:unhideWhenUsed="1"/>
-    <w:lsdException w:name="toc 8" w:semiHidden="1" w:uiPriority="39" w:unhideWhenUsed="1"/>
-    <w:lsdException w:name="toc 9" w:semiHidden="1" w:uiPriority="39" w:unhideWhenUsed="1"/>
-    <w:lsdException w:name="Normal Indent" w:semiHidden="1" w:unhideWhenUsed="1"/>
-    <w:lsdException w:name="footnote text" w:semiHidden="1" w:unhideWhenUsed="1"/>
-    <w:lsdException w:name="annotation text" w:semiHidden="1" w:unhideWhenUsed="1"/>
-    <w:lsdException w:name="header" w:semiHidden="1" w:unhideWhenUsed="1"/>
-    <w:lsdException w:name="footer" w:semiHidden="1" w:unhideWhenUsed="1"/>
-    <w:lsdException w:name="index heading" w:semiHidden="1" w:unhideWhenUsed="1"/>
-    <w:lsdException w:name="caption" w:semiHidden="1" w:uiPriority="35" w:unhideWhenUsed="1" w:qFormat="1"/>
-    <w:lsdException w:name="table of figures" w:semiHidden="1" w:unhideWhenUsed="1"/>
-    <w:lsdException w:name="envelope address" w:semiHidden="1" w:unhideWhenUsed="1"/>
-    <w:lsdException w:name="envelope return" w:semiHidden="1" w:unhideWhenUsed="1"/>
-    <w:lsdException w:name="footnote reference" w:semiHidden="1" w:unhideWhenUsed="1"/>
-    <w:lsdException w:name="annotation reference" w:semiHidden="1" w:unhideWhenUsed="1"/>
-    <w:lsdException w:name="line number" w:semiHidden="1" w:unhideWhenUsed="1"/>
-    <w:lsdException w:name="page number" w:semiHidden="1" w:unhideWhenUsed="1"/>
-    <w:lsdException w:name="endnote reference" w:semiHidden="1" w:unhideWhenUsed="1"/>
-    <w:lsdException w:name="endnote text" w:semiHidden="1" w:unhideWhenUsed="1"/>
-    <w:lsdException w:name="table of authorities" w:semiHidden="1" w:unhideWhenUsed="1"/>
-    <w:lsdException w:name="macro" w:semiHidden="1" w:unhideWhenUsed="1"/>
-    <w:lsdException w:name="toa heading" w:semiHidden="1" w:unhideWhenUsed="1"/>
-    <w:lsdException w:name="List" w:semiHidden="1" w:unhideWhenUsed="1"/>
-    <w:lsdException w:name="List Bullet" w:semiHidden="1" w:unhideWhenUsed="1"/>
-    <w:lsdException w:name="List Number" w:semiHidden="1" w:unhideWhenUsed="1"/>
-    <w:lsdException w:name="List 2" w:semiHidden="1" w:unhideWhenUsed="1"/>
-    <w:lsdException w:name="List 3" w:semiHidden="1" w:unhideWhenUsed="1"/>
-    <w:lsdException w:name="List 4" w:semiHidden="1" w:unhideWhenUsed="1"/>
-    <w:lsdException w:name="List 5" w:semiHidden="1" w:unhideWhenUsed="1"/>
-    <w:lsdException w:name="List Bullet 2" w:semiHidden="1" w:unhideWhenUsed="1"/>
-    <w:lsdException w:name="List Bullet 3" w:semiHidden="1" w:unhideWhenUsed="1"/>
-    <w:lsdException w:name="List Bullet 4" w:semiHidden="1" w:unhideWhenUsed="1"/>
-    <w:lsdException w:name="List Bullet 5" w:semiHidden="1" w:unhideWhenUsed="1"/>
-    <w:lsdException w:name="List Number 2" w:semiHidden="1" w:unhideWhenUsed="1"/>
-    <w:lsdException w:name="List Number 3" w:semiHidden="1" w:unhideWhenUsed="1"/>
-    <w:lsdException w:name="List Number 4" w:semiHidden="1" w:unhideWhenUsed="1"/>
-    <w:lsdException w:name="List Number 5" w:semiHidden="1" w:unhideWhenUsed="1"/>
-    <w:lsdException w:name="Title" w:uiPriority="10" w:qFormat="1"/>
-    <w:lsdException w:name="Closing" w:semiHidden="1" w:unhideWhenUsed="1"/>
-    <w:lsdException w:name="Signature" w:semiHidden="1" w:unhideWhenUsed="1"/>
-    <w:lsdException w:name="Default Paragraph Font" w:semiHidden="1" w:uiPriority="1" w:unhideWhenUsed="1"/>
-    <w:lsdException w:name="Body Text" w:semiHidden="1" w:unhideWhenUsed="1"/>
-    <w:lsdException w:name="Body Text Indent" w:semiHidden="1" w:unhideWhenUsed="1"/>
-    <w:lsdException w:name="List Continue" w:semiHidden="1" w:unhideWhenUsed="1"/>
-    <w:lsdException w:name="List Continue 2" w:semiHidden="1" w:unhideWhenUsed="1"/>
-    <w:lsdException w:name="List Continue 3" w:semiHidden="1" w:unhideWhenUsed="1"/>
-    <w:lsdException w:name="List Continue 4" w:semiHidden="1" w:unhideWhenUsed="1"/>
-    <w:lsdException w:name="List Continue 5" w:semiHidden="1" w:unhideWhenUsed="1"/>
-    <w:lsdException w:name="Message Header" w:semiHidden="1" w:unhideWhenUsed="1"/>
-    <w:lsdException w:name="Subtitle" w:uiPriority="11" w:qFormat="1"/>
-    <w:lsdException w:name="Salutation" w:semiHidden="1" w:unhideWhenUsed="1"/>
-    <w:lsdException w:name="Date" w:semiHidden="1" w:unhideWhenUsed="1"/>
-    <w:lsdException w:name="Body Text First Indent" w:semiHidden="1" w:unhideWhenUsed="1"/>
-    <w:lsdException w:name="Body Text First Indent 2" w:semiHidden="1" w:unhideWhenUsed="1"/>
-    <w:lsdException w:name="Note Heading" w:semiHidden="1" w:unhideWhenUsed="1"/>
-    <w:lsdException w:name="Body Text 2" w:semiHidden="1" w:unhideWhenUsed="1"/>
-    <w:lsdException w:name="Body Text 3" w:semiHidden="1" w:unhideWhenUsed="1"/>
-    <w:lsdException w:name="Body Text Indent 2" w:semiHidden="1" w:unhideWhenUsed="1"/>
-    <w:lsdException w:name="Body Text Indent 3" w:semiHidden="1" w:unhideWhenUsed="1"/>
-    <w:lsdException w:name="Block Text" w:semiHidden="1" w:unhideWhenUsed="1"/>
-    <w:lsdException w:name="Hyperlink" w:semiHidden="1" w:unhideWhenUsed="1"/>
-    <w:lsdException w:name="FollowedHyperlink" w:semiHidden="1" w:unhideWhenUsed="1"/>
-    <w:lsdException w:name="Strong" w:uiPriority="22" w:qFormat="1"/>
-    <w:lsdException w:name="Emphasis" w:uiPriority="20" w:qFormat="1"/>
-    <w:lsdException w:name="Document Map" w:semiHidden="1" w:unhideWhenUsed="1"/>
-    <w:lsdException w:name="Plain Text" w:semiHidden="1" w:unhideWhenUsed="1"/>
-    <w:lsdException w:name="E-mail Signature" w:semiHidden="1" w:unhideWhenUsed="1"/>
-    <w:lsdException w:name="HTML Top of Form" w:semiHidden="1" w:unhideWhenUsed="1"/>
-    <w:lsdException w:name="HTML Bottom of Form" w:semiHidden="1" w:unhideWhenUsed="1"/>
-    <w:lsdException w:name="Normal (Web)" w:semiHidden="1" w:unhideWhenUsed="1"/>
-    <w:lsdException w:name="HTML Acronym" w:semiHidden="1" w:unhideWhenUsed="1"/>
-    <w:lsdException w:name="HTML Address" w:semiHidden="1" w:unhideWhenUsed="1"/>
-    <w:lsdException w:name="HTML Cite" w:semiHidden="1" w:unhideWhenUsed="1"/>
-    <w:lsdException w:name="HTML Code" w:semiHidden="1" w:unhideWhenUsed="1"/>
-    <w:lsdException w:name="HTML Definition" w:semiHidden="1" w:unhideWhenUsed="1"/>
-    <w:lsdException w:name="HTML Keyboard" w:semiHidden="1" w:unhideWhenUsed="1"/>
-    <w:lsdException w:name="HTML Preformatted" w:semiHidden="1" w:unhideWhenUsed="1"/>
-    <w:lsdException w:name="HTML Sample" w:semiHidden="1" w:unhideWhenUsed="1"/>
-    <w:lsdException w:name="HTML Typewriter" w:semiHidden="1" w:unhideWhenUsed="1"/>
-    <w:lsdException w:name="HTML Variable" w:semiHidden="1" w:unhideWhenUsed="1"/>
-    <w:lsdException w:name="Normal Table" w:semiHidden="1" w:unhideWhenUsed="1"/>
-    <w:lsdException w:name="annotation subject" w:semiHidden="1" w:unhideWhenUsed="1"/>
-    <w:lsdException w:name="No List" w:semiHidden="1" w:unhideWhenUsed="1"/>
-    <w:lsdException w:name="Outline List 1" w:semiHidden="1" w:unhideWhenUsed="1"/>
-    <w:lsdException w:name="Outline List 2" w:semiHidden="1" w:unhideWhenUsed="1"/>
-    <w:lsdException w:name="Outline List 3" w:semiHidden="1" w:unhideWhenUsed="1"/>
-    <w:lsdException w:name="Table Simple 1" w:semiHidden="1" w:unhideWhenUsed="1"/>
-    <w:lsdException w:name="Table Simple 2" w:semiHidden="1" w:unhideWhenUsed="1"/>
-    <w:lsdException w:name="Table Simple 3" w:semiHidden="1" w:unhideWhenUsed="1"/>
-    <w:lsdException w:name="Table Classic 1" w:semiHidden="1" w:unhideWhenUsed="1"/>
-    <w:lsdException w:name="Table Classic 2" w:semiHidden="1" w:unhideWhenUsed="1"/>
-    <w:lsdException w:name="Table Classic 3" w:semiHidden="1" w:unhideWhenUsed="1"/>
-    <w:lsdException w:name="Table Classic 4" w:semiHidden="1" w:unhideWhenUsed="1"/>
-    <w:lsdException w:name="Table Colorful 1" w:semiHidden="1" w:unhideWhenUsed="1"/>
-    <w:lsdException w:name="Table Colorful 2" w:semiHidden="1" w:unhideWhenUsed="1"/>
-    <w:lsdException w:name="Table Colorful 3" w:semiHidden="1" w:unhideWhenUsed="1"/>
-    <w:lsdException w:name="Table Columns 1" w:semiHidden="1" w:unhideWhenUsed="1"/>
-    <w:lsdException w:name="Table Columns 2" w:semiHidden="1" w:unhideWhenUsed="1"/>
-    <w:lsdException w:name="Table Columns 3" w:semiHidden="1" w:unhideWhenUsed="1"/>
-    <w:lsdException w:name="Table Columns 4" w:semiHidden="1" w:unhideWhenUsed="1"/>
-    <w:lsdException w:name="Table Columns 5" w:semiHidden="1" w:unhideWhenUsed="1"/>
-    <w:lsdException w:name="Table Grid 1" w:semiHidden="1" w:unhideWhenUsed="1"/>
-    <w:lsdException w:name="Table Grid 2" w:semiHidden="1" w:unhideWhenUsed="1"/>
-    <w:lsdException w:name="Table Grid 3" w:semiHidden="1" w:unhideWhenUsed="1"/>
-    <w:lsdException w:name="Table Grid 4" w:semiHidden="1" w:unhideWhenUsed="1"/>
-    <w:lsdException w:name="Table Grid 5" w:semiHidden="1" w:unhideWhenUsed="1"/>
-    <w:lsdException w:name="Table Grid 6" w:semiHidden="1" w:unhideWhenUsed="1"/>
-    <w:lsdException w:name="Table Grid 7" w:semiHidden="1" w:unhideWhenUsed="1"/>
-    <w:lsdException w:name="Table Grid 8" w:semiHidden="1" w:unhideWhenUsed="1"/>
-    <w:lsdException w:name="Table List 1" w:semiHidden="1" w:unhideWhenUsed="1"/>
-    <w:lsdException w:name="Table List 2" w:semiHidden="1" w:unhideWhenUsed="1"/>
-    <w:lsdException w:name="Table List 3" w:semiHidden="1" w:unhideWhenUsed="1"/>
-    <w:lsdException w:name="Table List 4" w:semiHidden="1" w:unhideWhenUsed="1"/>
-    <w:lsdException w:name="Table List 5" w:semiHidden="1" w:unhideWhenUsed="1"/>
-    <w:lsdException w:name="Table List 6" w:semiHidden="1" w:unhideWhenUsed="1"/>
-    <w:lsdException w:name="Table List 7" w:semiHidden="1" w:unhideWhenUsed="1"/>
-    <w:lsdException w:name="Table List 8" w:semiHidden="1" w:unhideWhenUsed="1"/>
-    <w:lsdException w:name="Table 3D effects 1" w:semiHidden="1" w:unhideWhenUsed="1"/>
-    <w:lsdException w:name="Table 3D effects 2" w:semiHidden="1" w:unhideWhenUsed="1"/>
-    <w:lsdException w:name="Table 3D effects 3" w:semiHidden="1" w:unhideWhenUsed="1"/>
-    <w:lsdException w:name="Table Contemporary" w:semiHidden="1" w:unhideWhenUsed="1"/>
-    <w:lsdException w:name="Table Elegant" w:semiHidden="1" w:unhideWhenUsed="1"/>
-    <w:lsdException w:name="Table Professional" w:semiHidden="1" w:unhideWhenUsed="1"/>
-    <w:lsdException w:name="Table Subtle 1" w:semiHidden="1" w:unhideWhenUsed="1"/>
-    <w:lsdException w:name="Table Subtle 2" w:semiHidden="1" w:unhideWhenUsed="1"/>
-    <w:lsdException w:name="Table Web 1" w:semiHidden="1" w:unhideWhenUsed="1"/>
-    <w:lsdException w:name="Table Web 2" w:semiHidden="1" w:unhideWhenUsed="1"/>
-    <w:lsdException w:name="Table Web 3" w:semiHidden="1" w:unhideWhenUsed="1"/>
-    <w:lsdException w:name="Balloon Text" w:semiHidden="1" w:unhideWhenUsed="1"/>
-    <w:lsdException w:name="Table Grid" w:uiPriority="39"/>
-    <w:lsdException w:name="Table Theme" w:semiHidden="1" w:unhideWhenUsed="1"/>
-    <w:lsdException w:name="Placeholder Text" w:semiHidden="1"/>
-    <w:lsdException w:name="No Spacing" w:uiPriority="1" w:qFormat="1"/>
-    <w:lsdException w:name="Light Shading" w:uiPriority="60"/>
-    <w:lsdException w:name="Light List" w:uiPriority="61"/>
-    <w:lsdException w:name="Light Grid" w:uiPriority="62"/>
-    <w:lsdException w:name="Medium Shading 1" w:uiPriority="63"/>
-    <w:lsdException w:name="Medium Shading 2" w:uiPriority="64"/>
-    <w:lsdException w:name="Medium List 1" w:uiPriority="65"/>
-    <w:lsdException w:name="Medium List 2" w:uiPriority="66"/>
-    <w:lsdException w:name="Medium Grid 1" w:uiPriority="67"/>
-    <w:lsdException w:name="Medium Grid 2" w:uiPriority="68"/>
-    <w:lsdException w:name="Medium Grid 3" w:uiPriority="69"/>
-    <w:lsdException w:name="Dark List" w:uiPriority="70"/>
-    <w:lsdException w:name="Colorful Shading" w:uiPriority="71"/>
-    <w:lsdException w:name="Colorful List" w:uiPriority="72"/>
-    <w:lsdException w:name="Colorful Grid" w:uiPriority="73"/>
-    <w:lsdException w:name="Light Shading Accent 1" w:uiPriority="60"/>
-    <w:lsdException w:name="Light List Accent 1" w:uiPriority="61"/>
-    <w:lsdException w:name="Light Grid Accent 1" w:uiPriority="62"/>
-    <w:lsdException w:name="Medium Shading 1 Accent 1" w:uiPriority="63"/>
-    <w:lsdException w:name="Medium Shading 2 Accent 1" w:uiPriority="64"/>
-    <w:lsdException w:name="Medium List 1 Accent 1" w:uiPriority="65"/>
-    <w:lsdException w:name="Revision" w:semiHidden="1"/>
-    <w:lsdException w:name="List Paragraph" w:uiPriority="34" w:qFormat="1"/>
-    <w:lsdException w:name="Quote" w:uiPriority="29" w:qFormat="1"/>
-    <w:lsdException w:name="Intense Quote" w:uiPriority="30" w:qFormat="1"/>
-    <w:lsdException w:name="Medium List 2 Accent 1" w:uiPriority="66"/>
-    <w:lsdException w:name="Medium Grid 1 Accent 1" w:uiPriority="67"/>
-    <w:lsdException w:name="Medium Grid 2 Accent 1" w:uiPriority="68"/>
-    <w:lsdException w:name="Medium Grid 3 Accent 1" w:uiPriority="69"/>
-    <w:lsdException w:name="Dark List Accent 1" w:uiPriority="70"/>
-    <w:lsdException w:name="Colorful Shading Accent 1" w:uiPriority="71"/>
-    <w:lsdException w:name="Colorful List Accent 1" w:uiPriority="72"/>
-    <w:lsdException w:name="Colorful Grid Accent 1" w:uiPriority="73"/>
-    <w:lsdException w:name="Light Shading Accent 2" w:uiPriority="60"/>
-    <w:lsdException w:name="Light List Accent 2" w:uiPriority="61"/>
-    <w:lsdException w:name="Light Grid Accent 2" w:uiPriority="62"/>
-    <w:lsdException w:name="Medium Shading 1 Accent 2" w:uiPriority="63"/>
-    <w:lsdException w:name="Medium Shading 2 Accent 2" w:uiPriority="64"/>
-    <w:lsdException w:name="Medium List 1 Accent 2" w:uiPriority="65"/>
-    <w:lsdException w:name="Medium List 2 Accent 2" w:uiPriority="66"/>
-    <w:lsdException w:name="Medium Grid 1 Accent 2" w:uiPriority="67"/>
-    <w:lsdException w:name="Medium Grid 2 Accent 2" w:uiPriority="68"/>
-    <w:lsdException w:name="Medium Grid 3 Accent 2" w:uiPriority="69"/>
-    <w:lsdException w:name="Dark List Accent 2" w:uiPriority="70"/>
-    <w:lsdException w:name="Colorful Shading Accent 2" w:uiPriority="71"/>
-    <w:lsdException w:name="Colorful List Accent 2" w:uiPriority="72"/>
-    <w:lsdException w:name="Colorful Grid Accent 2" w:uiPriority="73"/>
-    <w:lsdException w:name="Light Shading Accent 3" w:uiPriority="60"/>
-    <w:lsdException w:name="Light List Accent 3" w:uiPriority="61"/>
-    <w:lsdException w:name="Light Grid Accent 3" w:uiPriority="62"/>
-    <w:lsdException w:name="Medium Shading 1 Accent 3" w:uiPriority="63"/>
-    <w:lsdException w:name="Medium Shading 2 Accent 3" w:uiPriority="64"/>
-    <w:lsdException w:name="Medium List 1 Accent 3" w:uiPriority="65"/>
-    <w:lsdException w:name="Medium List 2 Accent 3" w:uiPriority="66"/>
-    <w:lsdException w:name="Medium Grid 1 Accent 3" w:uiPriority="67"/>
-    <w:lsdException w:name="Medium Grid 2 Accent 3" w:uiPriority="68"/>
-    <w:lsdException w:name="Medium Grid 3 Accent 3" w:uiPriority="69"/>
-    <w:lsdException w:name="Dark List Accent 3" w:uiPriority="70"/>
-    <w:lsdException w:name="Colorful Shading Accent 3" w:uiPriority="71"/>
-    <w:lsdException w:name="Colorful List Accent 3" w:uiPriority="72"/>
-    <w:lsdException w:name="Colorful Grid Accent 3" w:uiPriority="73"/>
-    <w:lsdException w:name="Light Shading Accent 4" w:uiPriority="60"/>
-    <w:lsdException w:name="Light List Accent 4" w:uiPriority="61"/>
-    <w:lsdException w:name="Light Grid Accent 4" w:uiPriority="62"/>
-    <w:lsdException w:name="Medium Shading 1 Accent 4" w:uiPriority="63"/>
-    <w:lsdException w:name="Medium Shading 2 Accent 4" w:uiPriority="64"/>
-    <w:lsdException w:name="Medium List 1 Accent 4" w:uiPriority="65"/>
-    <w:lsdException w:name="Medium List 2 Accent 4" w:uiPriority="66"/>
-    <w:lsdException w:name="Medium Grid 1 Accent 4" w:uiPriority="67"/>
-    <w:lsdException w:name="Medium Grid 2 Accent 4" w:uiPriority="68"/>
-    <w:lsdException w:name="Medium Grid 3 Accent 4" w:uiPriority="69"/>
-    <w:lsdException w:name="Dark List Accent 4" w:uiPriority="70"/>
-    <w:lsdException w:name="Colorful Shading Accent 4" w:uiPriority="71"/>
-    <w:lsdException w:name="Colorful List Accent 4" w:uiPriority="72"/>
-    <w:lsdException w:name="Colorful Grid Accent 4" w:uiPriority="73"/>
-    <w:lsdException w:name="Light Shading Accent 5" w:uiPriority="60"/>
-    <w:lsdException w:name="Light List Accent 5" w:uiPriority="61"/>
-    <w:lsdException w:name="Light Grid Accent 5" w:uiPriority="62"/>
-    <w:lsdException w:name="Medium Shading 1 Accent 5" w:uiPriority="63"/>
-    <w:lsdException w:name="Medium Shading 2 Accent 5" w:uiPriority="64"/>
-    <w:lsdException w:name="Medium List 1 Accent 5" w:uiPriority="65"/>
-    <w:lsdException w:name="Medium List 2 Accent 5" w:uiPriority="66"/>
-    <w:lsdException w:name="Medium Grid 1 Accent 5" w:uiPriority="67"/>
-    <w:lsdException w:name="Medium Grid 2 Accent 5" w:uiPriority="68"/>
-    <w:lsdException w:name="Medium Grid 3 Accent 5" w:uiPriority="69"/>
-    <w:lsdException w:name="Dark List Accent 5" w:uiPriority="70"/>
-    <w:lsdException w:name="Colorful Shading Accent 5" w:uiPriority="71"/>
-    <w:lsdException w:name="Colorful List Accent 5" w:uiPriority="72"/>
-    <w:lsdException w:name="Colorful Grid Accent 5" w:uiPriority="73"/>
-    <w:lsdException w:name="Light Shading Accent 6" w:uiPriority="60"/>
-    <w:lsdException w:name="Light List Accent 6" w:uiPriority="61"/>
-    <w:lsdException w:name="Light Grid Accent 6" w:uiPriority="62"/>
-    <w:lsdException w:name="Medium Shading 1 Accent 6" w:uiPriority="63"/>
-    <w:lsdException w:name="Medium Shading 2 Accent 6" w:uiPriority="64"/>
-    <w:lsdException w:name="Medium List 1 Accent 6" w:uiPriority="65"/>
-    <w:lsdException w:name="Medium List 2 Accent 6" w:uiPriority="66"/>
-    <w:lsdException w:name="Medium Grid 1 Accent 6" w:uiPriority="67"/>
-    <w:lsdException w:name="Medium Grid 2 Accent 6" w:uiPriority="68"/>
-    <w:lsdException w:name="Medium Grid 3 Accent 6" w:uiPriority="69"/>
-    <w:lsdException w:name="Dark List Accent 6" w:uiPriority="70"/>
-    <w:lsdException w:name="Colorful Shading Accent 6" w:uiPriority="71"/>
-    <w:lsdException w:name="Colorful List Accent 6" w:uiPriority="72"/>
-    <w:lsdException w:name="Colorful Grid Accent 6" w:uiPriority="73"/>
-    <w:lsdException w:name="Subtle Emphasis" w:uiPriority="19" w:qFormat="1"/>
-    <w:lsdException w:name="Intense Emphasis" w:uiPriority="21" w:qFormat="1"/>
-    <w:lsdException w:name="Subtle Reference" w:uiPriority="31" w:qFormat="1"/>
-    <w:lsdException w:name="Intense Reference" w:uiPriority="32" w:qFormat="1"/>
-    <w:lsdException w:name="Book Title" w:uiPriority="33" w:qFormat="1"/>
-    <w:lsdException w:name="Bibliography" w:semiHidden="1" w:uiPriority="37" w:unhideWhenUsed="1"/>
-    <w:lsdException w:name="TOC Heading" w:semiHidden="1" w:uiPriority="39" w:unhideWhenUsed="1" w:qFormat="1"/>
-    <w:lsdException w:name="Plain Table 1" w:uiPriority="41"/>
-    <w:lsdException w:name="Plain Table 2" w:uiPriority="42"/>
-    <w:lsdException w:name="Plain Table 3" w:uiPriority="43"/>
-    <w:lsdException w:name="Plain Table 4" w:uiPriority="44"/>
-    <w:lsdException w:name="Plain Table 5" w:uiPriority="45"/>
-    <w:lsdException w:name="Grid Table Light" w:uiPriority="40"/>
-    <w:lsdException w:name="Grid Table 1 Light" w:uiPriority="46"/>
-    <w:lsdException w:name="Grid Table 2" w:uiPriority="47"/>
-    <w:lsdException w:name="Grid Table 3" w:uiPriority="48"/>
-    <w:lsdException w:name="Grid Table 4" w:uiPriority="49"/>
-    <w:lsdException w:name="Grid Table 5 Dark" w:uiPriority="50"/>
-    <w:lsdException w:name="Grid Table 6 Colorful" w:uiPriority="51"/>
-    <w:lsdException w:name="Grid Table 7 Colorful" w:uiPriority="52"/>
-    <w:lsdException w:name="Grid Table 1 Light Accent 1" w:uiPriority="46"/>
-    <w:lsdException w:name="Grid Table 2 Accent 1" w:uiPriority="47"/>
-    <w:lsdException w:name="Grid Table 3 Accent 1" w:uiPriority="48"/>
-    <w:lsdException w:name="Grid Table 4 Accent 1" w:uiPriority="49"/>
-    <w:lsdException w:name="Grid Table 5 Dark Accent 1" w:uiPriority="50"/>
-    <w:lsdException w:name="Grid Table 6 Colorful Accent 1" w:uiPriority="51"/>
-    <w:lsdException w:name="Grid Table 7 Colorful Accent 1" w:uiPriority="52"/>
-    <w:lsdException w:name="Grid Table 1 Light Accent 2" w:uiPriority="46"/>
-    <w:lsdException w:name="Grid Table 2 Accent 2" w:uiPriority="47"/>
-    <w:lsdException w:name="Grid Table 3 Accent 2" w:uiPriority="48"/>
-    <w:lsdException w:name="Grid Table 4 Accent 2" w:uiPriority="49"/>
-    <w:lsdException w:name="Grid Table 5 Dark Accent 2" w:uiPriority="50"/>
-    <w:lsdException w:name="Grid Table 6 Colorful Accent 2" w:uiPriority="51"/>
-    <w:lsdException w:name="Grid Table 7 Colorful Accent 2" w:uiPriority="52"/>
-    <w:lsdException w:name="Grid Table 1 Light Accent 3" w:uiPriority="46"/>
-    <w:lsdException w:name="Grid Table 2 Accent 3" w:uiPriority="47"/>
-    <w:lsdException w:name="Grid Table 3 Accent 3" w:uiPriority="48"/>
-    <w:lsdException w:name="Grid Table 4 Accent 3" w:uiPriority="49"/>
-    <w:lsdException w:name="Grid Table 5 Dark Accent 3" w:uiPriority="50"/>
-    <w:lsdException w:name="Grid Table 6 Colorful Accent 3" w:uiPriority="51"/>
-    <w:lsdException w:name="Grid Table 7 Colorful Accent 3" w:uiPriority="52"/>
-    <w:lsdException w:name="Grid Table 1 Light Accent 4" w:uiPriority="46"/>
-    <w:lsdException w:name="Grid Table 2 Accent 4" w:uiPriority="47"/>
-    <w:lsdException w:name="Grid Table 3 Accent 4" w:uiPriority="48"/>
-    <w:lsdException w:name="Grid Table 4 Accent 4" w:uiPriority="49"/>
-    <w:lsdException w:name="Grid Table 5 Dark Accent 4" w:uiPriority="50"/>
-    <w:lsdException w:name="Grid Table 6 Colorful Accent 4" w:uiPriority="51"/>
-    <w:lsdException w:name="Grid Table 7 Colorful Accent 4" w:uiPriority="52"/>
-    <w:lsdException w:name="Grid Table 1 Light Accent 5" w:uiPriority="46"/>
-    <w:lsdException w:name="Grid Table 2 Accent 5" w:uiPriority="47"/>
-    <w:lsdException w:name="Grid Table 3 Accent 5" w:uiPriority="48"/>
-    <w:lsdException w:name="Grid Table 4 Accent 5" w:uiPriority="49"/>
-    <w:lsdException w:name="Grid Table 5 Dark Accent 5" w:uiPriority="50"/>
-    <w:lsdException w:name="Grid Table 6 Colorful Accent 5" w:uiPriority="51"/>
-    <w:lsdException w:name="Grid Table 7 Colorful Accent 5" w:uiPriority="52"/>
-    <w:lsdException w:name="Grid Table 1 Light Accent 6" w:uiPriority="46"/>
-    <w:lsdException w:name="Grid Table 2 Accent 6" w:uiPriority="47"/>
-    <w:lsdException w:name="Grid Table 3 Accent 6" w:uiPriority="48"/>
-    <w:lsdException w:name="Grid Table 4 Accent 6" w:uiPriority="49"/>
-    <w:lsdException w:name="Grid Table 5 Dark Accent 6" w:uiPriority="50"/>
-    <w:lsdException w:name="Grid Table 6 Colorful Accent 6" w:uiPriority="51"/>
-    <w:lsdException w:name="Grid Table 7 Colorful Accent 6" w:uiPriority="52"/>
-    <w:lsdException w:name="List Table 1 Light" w:uiPriority="46"/>
-    <w:lsdException w:name="List Table 2" w:uiPriority="47"/>
-    <w:lsdException w:name="List Table 3" w:uiPriority="48"/>
-    <w:lsdException w:name="List Table 4" w:uiPriority="49"/>
-    <w:lsdException w:name="List Table 5 Dark" w:uiPriority="50"/>
-    <w:lsdException w:name="List Table 6 Colorful" w:uiPriority="51"/>
-    <w:lsdException w:name="List Table 7 Colorful" w:uiPriority="52"/>
-    <w:lsdException w:name="List Table 1 Light Accent 1" w:uiPriority="46"/>
-    <w:lsdException w:name="List Table 2 Accent 1" w:uiPriority="47"/>
-    <w:lsdException w:name="List Table 3 Accent 1" w:uiPriority="48"/>
-    <w:lsdException w:name="List Table 4 Accent 1" w:uiPriority="49"/>
-    <w:lsdException w:name="List Table 5 Dark Accent 1" w:uiPriority="50"/>
-    <w:lsdException w:name="List Table 6 Colorful Accent 1" w:uiPriority="51"/>
-    <w:lsdException w:name="List Table 7 Colorful Accent 1" w:uiPriority="52"/>
-    <w:lsdException w:name="List Table 1 Light Accent 2" w:uiPriority="46"/>
-    <w:lsdException w:name="List Table 2 Accent 2" w:uiPriority="47"/>
-    <w:lsdException w:name="List Table 3 Accent 2" w:uiPriority="48"/>
-    <w:lsdException w:name="List Table 4 Accent 2" w:uiPriority="49"/>
-    <w:lsdException w:name="List Table 5 Dark Accent 2" w:uiPriority="50"/>
-    <w:lsdException w:name="List Table 6 Colorful Accent 2" w:uiPriority="51"/>
-    <w:lsdException w:name="List Table 7 Colorful Accent 2" w:uiPriority="52"/>
-    <w:lsdException w:name="List Table 1 Light Accent 3" w:uiPriority="46"/>
-    <w:lsdException w:name="List Table 2 Accent 3" w:uiPriority="47"/>
-    <w:lsdException w:name="List Table 3 Accent 3" w:uiPriority="48"/>
-    <w:lsdException w:name="List Table 4 Accent 3" w:uiPriority="49"/>
-    <w:lsdException w:name="List Table 5 Dark Accent 3" w:uiPriority="50"/>
-    <w:lsdException w:name="List Table 6 Colorful Accent 3" w:uiPriority="51"/>
-    <w:lsdException w:name="List Table 7 Colorful Accent 3" w:uiPriority="52"/>
-    <w:lsdException w:name="List Table 1 Light Accent 4" w:uiPriority="46"/>
-    <w:lsdException w:name="List Table 2 Accent 4" w:uiPriority="47"/>
-    <w:lsdException w:name="List Table 3 Accent 4" w:uiPriority="48"/>
-    <w:lsdException w:name="List Table 4 Accent 4" w:uiPriority="49"/>
-    <w:lsdException w:name="List Table 5 Dark Accent 4" w:uiPriority="50"/>
-    <w:lsdException w:name="List Table 6 Colorful Accent 4" w:uiPriority="51"/>
-    <w:lsdException w:name="List Table 7 Colorful Accent 4" w:uiPriority="52"/>
-    <w:lsdException w:name="List Table 1 Light Accent 5" w:uiPriority="46"/>
-    <w:lsdException w:name="List Table 2 Accent 5" w:uiPriority="47"/>
-    <w:lsdException w:name="List Table 3 Accent 5" w:uiPriority="48"/>
-    <w:lsdException w:name="List Table 4 Accent 5" w:uiPriority="49"/>
-    <w:lsdException w:name="List Table 5 Dark Accent 5" w:uiPriority="50"/>
-    <w:lsdException w:name="List Table 6 Colorful Accent 5" w:uiPriority="51"/>
-    <w:lsdException w:name="List Table 7 Colorful Accent 5" w:uiPriority="52"/>
-    <w:lsdException w:name="List Table 1 Light Accent 6" w:uiPriority="46"/>
-    <w:lsdException w:name="List Table 2 Accent 6" w:uiPriority="47"/>
-    <w:lsdException w:name="List Table 3 Accent 6" w:uiPriority="48"/>
-    <w:lsdException w:name="List Table 4 Accent 6" w:uiPriority="49"/>
-    <w:lsdException w:name="List Table 5 Dark Accent 6" w:uiPriority="50"/>
-    <w:lsdException w:name="List Table 6 Colorful Accent 6" w:uiPriority="51"/>
-    <w:lsdException w:name="List Table 7 Colorful Accent 6" w:uiPriority="52"/>
+  <w:latentStyles w:defLockedState="0" w:defUIPriority="99" w:defSemiHidden="1" w:defUnhideWhenUsed="1" w:defQFormat="0" w:count="276">
+    <w:lsdException w:name="Normal" w:semiHidden="0" w:uiPriority="0" w:unhideWhenUsed="0" w:qFormat="1"/>
+    <w:lsdException w:name="heading 1" w:semiHidden="0" w:uiPriority="9" w:unhideWhenUsed="0" w:qFormat="1"/>
+    <w:lsdException w:name="heading 2" w:uiPriority="9" w:qFormat="1"/>
+    <w:lsdException w:name="heading 3" w:uiPriority="9" w:qFormat="1"/>
+    <w:lsdException w:name="heading 4" w:uiPriority="9" w:qFormat="1"/>
+    <w:lsdException w:name="heading 5" w:uiPriority="9" w:qFormat="1"/>
+    <w:lsdException w:name="heading 6" w:uiPriority="9" w:qFormat="1"/>
+    <w:lsdException w:name="heading 7" w:uiPriority="9" w:qFormat="1"/>
+    <w:lsdException w:name="heading 8" w:uiPriority="9" w:qFormat="1"/>
+    <w:lsdException w:name="heading 9" w:uiPriority="9" w:qFormat="1"/>
+    <w:lsdException w:name="toc 1" w:uiPriority="39"/>
+    <w:lsdException w:name="toc 2" w:uiPriority="39"/>
+    <w:lsdException w:name="toc 3" w:uiPriority="39"/>
+    <w:lsdException w:name="toc 4" w:uiPriority="39"/>
+    <w:lsdException w:name="toc 5" w:uiPriority="39"/>
+    <w:lsdException w:name="toc 6" w:uiPriority="39"/>
+    <w:lsdException w:name="toc 7" w:uiPriority="39"/>
+    <w:lsdException w:name="toc 8" w:uiPriority="39"/>
+    <w:lsdException w:name="toc 9" w:uiPriority="39"/>
+    <w:lsdException w:name="caption" w:uiPriority="35" w:qFormat="1"/>
+    <w:lsdException w:name="Title" w:semiHidden="0" w:uiPriority="10" w:unhideWhenUsed="0" w:qFormat="1"/>
+    <w:lsdException w:name="Default Paragraph Font" w:uiPriority="1"/>
+    <w:lsdException w:name="Subtitle" w:semiHidden="0" w:uiPriority="11" w:unhideWhenUsed="0" w:qFormat="1"/>
+    <w:lsdException w:name="Strong" w:semiHidden="0" w:uiPriority="22" w:unhideWhenUsed="0" w:qFormat="1"/>
+    <w:lsdException w:name="Emphasis" w:semiHidden="0" w:uiPriority="20" w:unhideWhenUsed="0" w:qFormat="1"/>
+    <w:lsdException w:name="Table Grid" w:semiHidden="0" w:uiPriority="39" w:unhideWhenUsed="0"/>
+    <w:lsdException w:name="Note Level 1" w:semiHidden="0" w:unhideWhenUsed="0"/>
+    <w:lsdException w:name="Note Level 2" w:semiHidden="0" w:unhideWhenUsed="0"/>
+    <w:lsdException w:name="Note Level 3" w:semiHidden="0" w:unhideWhenUsed="0"/>
+    <w:lsdException w:name="Note Level 4" w:semiHidden="0" w:unhideWhenUsed="0"/>
+    <w:lsdException w:name="Note Level 5" w:semiHidden="0" w:unhideWhenUsed="0"/>
+    <w:lsdException w:name="Note Level 6" w:semiHidden="0" w:unhideWhenUsed="0"/>
+    <w:lsdException w:name="Note Level 7" w:semiHidden="0" w:unhideWhenUsed="0"/>
+    <w:lsdException w:name="Note Level 8" w:semiHidden="0" w:unhideWhenUsed="0"/>
+    <w:lsdException w:name="Note Level 9" w:semiHidden="0" w:unhideWhenUsed="0"/>
+    <w:lsdException w:name="Placeholder Text" w:unhideWhenUsed="0"/>
+    <w:lsdException w:name="No Spacing" w:semiHidden="0" w:uiPriority="1" w:unhideWhenUsed="0" w:qFormat="1"/>
+    <w:lsdException w:name="Light Shading" w:semiHidden="0" w:uiPriority="60" w:unhideWhenUsed="0"/>
+    <w:lsdException w:name="Light List" w:semiHidden="0" w:uiPriority="61" w:unhideWhenUsed="0"/>
+    <w:lsdException w:name="Light Grid" w:semiHidden="0" w:uiPriority="62" w:unhideWhenUsed="0"/>
+    <w:lsdException w:name="Medium Shading 1" w:semiHidden="0" w:uiPriority="63" w:unhideWhenUsed="0"/>
+    <w:lsdException w:name="Medium Shading 2" w:semiHidden="0" w:uiPriority="64" w:unhideWhenUsed="0"/>
+    <w:lsdException w:name="Medium List 1" w:semiHidden="0" w:uiPriority="65" w:unhideWhenUsed="0"/>
+    <w:lsdException w:name="Medium List 2" w:semiHidden="0" w:uiPriority="66" w:unhideWhenUsed="0"/>
+    <w:lsdException w:name="Medium Grid 1" w:semiHidden="0" w:uiPriority="67" w:unhideWhenUsed="0"/>
+    <w:lsdException w:name="Medium Grid 2" w:semiHidden="0" w:uiPriority="68" w:unhideWhenUsed="0"/>
+    <w:lsdException w:name="Medium Grid 3" w:semiHidden="0" w:uiPriority="69" w:unhideWhenUsed="0"/>
+    <w:lsdException w:name="Dark List" w:semiHidden="0" w:uiPriority="70" w:unhideWhenUsed="0"/>
+    <w:lsdException w:name="Colorful Shading" w:semiHidden="0" w:uiPriority="71" w:unhideWhenUsed="0"/>
+    <w:lsdException w:name="Colorful List" w:semiHidden="0" w:uiPriority="72" w:unhideWhenUsed="0"/>
+    <w:lsdException w:name="Colorful Grid" w:semiHidden="0" w:uiPriority="73" w:unhideWhenUsed="0"/>
+    <w:lsdException w:name="Light Shading Accent 1" w:semiHidden="0" w:uiPriority="60" w:unhideWhenUsed="0"/>
+    <w:lsdException w:name="Light List Accent 1" w:semiHidden="0" w:uiPriority="61" w:unhideWhenUsed="0"/>
+    <w:lsdException w:name="Light Grid Accent 1" w:semiHidden="0" w:uiPriority="62" w:unhideWhenUsed="0"/>
+    <w:lsdException w:name="Medium Shading 1 Accent 1" w:semiHidden="0" w:uiPriority="63" w:unhideWhenUsed="0"/>
+    <w:lsdException w:name="Medium Shading 2 Accent 1" w:semiHidden="0" w:uiPriority="64" w:unhideWhenUsed="0"/>
+    <w:lsdException w:name="Medium List 1 Accent 1" w:semiHidden="0" w:uiPriority="65" w:unhideWhenUsed="0"/>
+    <w:lsdException w:name="Revision" w:unhideWhenUsed="0"/>
+    <w:lsdException w:name="List Paragraph" w:semiHidden="0" w:uiPriority="34" w:unhideWhenUsed="0" w:qFormat="1"/>
+    <w:lsdException w:name="Quote" w:semiHidden="0" w:uiPriority="29" w:unhideWhenUsed="0" w:qFormat="1"/>
+    <w:lsdException w:name="Intense Quote" w:semiHidden="0" w:uiPriority="30" w:unhideWhenUsed="0" w:qFormat="1"/>
+    <w:lsdException w:name="Medium List 2 Accent 1" w:semiHidden="0" w:uiPriority="66" w:unhideWhenUsed="0"/>
+    <w:lsdException w:name="Medium Grid 1 Accent 1" w:semiHidden="0" w:uiPriority="67" w:unhideWhenUsed="0"/>
+    <w:lsdException w:name="Medium Grid 2 Accent 1" w:semiHidden="0" w:uiPriority="68" w:unhideWhenUsed="0"/>
+    <w:lsdException w:name="Medium Grid 3 Accent 1" w:semiHidden="0" w:uiPriority="69" w:unhideWhenUsed="0"/>
+    <w:lsdException w:name="Dark List Accent 1" w:semiHidden="0" w:uiPriority="70" w:unhideWhenUsed="0"/>
+    <w:lsdException w:name="Colorful Shading Accent 1" w:semiHidden="0" w:uiPriority="71" w:unhideWhenUsed="0"/>
+    <w:lsdException w:name="Colorful List Accent 1" w:semiHidden="0" w:uiPriority="72" w:unhideWhenUsed="0"/>
+    <w:lsdException w:name="Colorful Grid Accent 1" w:semiHidden="0" w:uiPriority="73" w:unhideWhenUsed="0"/>
+    <w:lsdException w:name="Light Shading Accent 2" w:semiHidden="0" w:uiPriority="60" w:unhideWhenUsed="0"/>
+    <w:lsdException w:name="Light List Accent 2" w:semiHidden="0" w:uiPriority="61" w:unhideWhenUsed="0"/>
+    <w:lsdException w:name="Light Grid Accent 2" w:semiHidden="0" w:uiPriority="62" w:unhideWhenUsed="0"/>
+    <w:lsdException w:name="Medium Shading 1 Accent 2" w:semiHidden="0" w:uiPriority="63" w:unhideWhenUsed="0"/>
+    <w:lsdException w:name="Medium Shading 2 Accent 2" w:semiHidden="0" w:uiPriority="64" w:unhideWhenUsed="0"/>
+    <w:lsdException w:name="Medium List 1 Accent 2" w:semiHidden="0" w:uiPriority="65" w:unhideWhenUsed="0"/>
+    <w:lsdException w:name="Medium List 2 Accent 2" w:semiHidden="0" w:uiPriority="66" w:unhideWhenUsed="0"/>
+    <w:lsdException w:name="Medium Grid 1 Accent 2" w:semiHidden="0" w:uiPriority="67" w:unhideWhenUsed="0"/>
+    <w:lsdException w:name="Medium Grid 2 Accent 2" w:semiHidden="0" w:uiPriority="68" w:unhideWhenUsed="0"/>
+    <w:lsdException w:name="Medium Grid 3 Accent 2" w:semiHidden="0" w:uiPriority="69" w:unhideWhenUsed="0"/>
+    <w:lsdException w:name="Dark List Accent 2" w:semiHidden="0" w:uiPriority="70" w:unhideWhenUsed="0"/>
+    <w:lsdException w:name="Colorful Shading Accent 2" w:semiHidden="0" w:uiPriority="71" w:unhideWhenUsed="0"/>
+    <w:lsdException w:name="Colorful List Accent 2" w:semiHidden="0" w:uiPriority="72" w:unhideWhenUsed="0"/>
+    <w:lsdException w:name="Colorful Grid Accent 2" w:semiHidden="0" w:uiPriority="73" w:unhideWhenUsed="0"/>
+    <w:lsdException w:name="Light Shading Accent 3" w:semiHidden="0" w:uiPriority="60" w:unhideWhenUsed="0"/>
+    <w:lsdException w:name="Light List Accent 3" w:semiHidden="0" w:uiPriority="61" w:unhideWhenUsed="0"/>
+    <w:lsdException w:name="Light Grid Accent 3" w:semiHidden="0" w:uiPriority="62" w:unhideWhenUsed="0"/>
+    <w:lsdException w:name="Medium Shading 1 Accent 3" w:semiHidden="0" w:uiPriority="63" w:unhideWhenUsed="0"/>
+    <w:lsdException w:name="Medium Shading 2 Accent 3" w:semiHidden="0" w:uiPriority="64" w:unhideWhenUsed="0"/>
+    <w:lsdException w:name="Medium List 1 Accent 3" w:semiHidden="0" w:uiPriority="65" w:unhideWhenUsed="0"/>
+    <w:lsdException w:name="Medium List 2 Accent 3" w:semiHidden="0" w:uiPriority="66" w:unhideWhenUsed="0"/>
+    <w:lsdException w:name="Medium Grid 1 Accent 3" w:semiHidden="0" w:uiPriority="67" w:unhideWhenUsed="0"/>
+    <w:lsdException w:name="Medium Grid 2 Accent 3" w:semiHidden="0" w:uiPriority="68" w:unhideWhenUsed="0"/>
+    <w:lsdException w:name="Medium Grid 3 Accent 3" w:semiHidden="0" w:uiPriority="69" w:unhideWhenUsed="0"/>
+    <w:lsdException w:name="Dark List Accent 3" w:semiHidden="0" w:uiPriority="70" w:unhideWhenUsed="0"/>
+    <w:lsdException w:name="Colorful Shading Accent 3" w:semiHidden="0" w:uiPriority="71" w:unhideWhenUsed="0"/>
+    <w:lsdException w:name="Colorful List Accent 3" w:semiHidden="0" w:uiPriority="72" w:unhideWhenUsed="0"/>
+    <w:lsdException w:name="Colorful Grid Accent 3" w:semiHidden="0" w:uiPriority="73" w:unhideWhenUsed="0"/>
+    <w:lsdException w:name="Light Shading Accent 4" w:semiHidden="0" w:uiPriority="60" w:unhideWhenUsed="0"/>
+    <w:lsdException w:name="Light List Accent 4" w:semiHidden="0" w:uiPriority="61" w:unhideWhenUsed="0"/>
+    <w:lsdException w:name="Light Grid Accent 4" w:semiHidden="0" w:uiPriority="62" w:unhideWhenUsed="0"/>
+    <w:lsdException w:name="Medium Shading 1 Accent 4" w:semiHidden="0" w:uiPriority="63" w:unhideWhenUsed="0"/>
+    <w:lsdException w:name="Medium Shading 2 Accent 4" w:semiHidden="0" w:uiPriority="64" w:unhideWhenUsed="0"/>
+    <w:lsdException w:name="Medium List 1 Accent 4" w:semiHidden="0" w:uiPriority="65" w:unhideWhenUsed="0"/>
+    <w:lsdException w:name="Medium List 2 Accent 4" w:semiHidden="0" w:uiPriority="66" w:unhideWhenUsed="0"/>
+    <w:lsdException w:name="Medium Grid 1 Accent 4" w:semiHidden="0" w:uiPriority="67" w:unhideWhenUsed="0"/>
+    <w:lsdException w:name="Medium Grid 2 Accent 4" w:semiHidden="0" w:uiPriority="68" w:unhideWhenUsed="0"/>
+    <w:lsdException w:name="Medium Grid 3 Accent 4" w:semiHidden="0" w:uiPriority="69" w:unhideWhenUsed="0"/>
+    <w:lsdException w:name="Dark List Accent 4" w:semiHidden="0" w:uiPriority="70" w:unhideWhenUsed="0"/>
+    <w:lsdException w:name="Colorful Shading Accent 4" w:semiHidden="0" w:uiPriority="71" w:unhideWhenUsed="0"/>
+    <w:lsdException w:name="Colorful List Accent 4" w:semiHidden="0" w:uiPriority="72" w:unhideWhenUsed="0"/>
+    <w:lsdException w:name="Colorful Grid Accent 4" w:semiHidden="0" w:uiPriority="73" w:unhideWhenUsed="0"/>
+    <w:lsdException w:name="Light Shading Accent 5" w:semiHidden="0" w:uiPriority="60" w:unhideWhenUsed="0"/>
+    <w:lsdException w:name="Light List Accent 5" w:semiHidden="0" w:uiPriority="61" w:unhideWhenUsed="0"/>
+    <w:lsdException w:name="Light Grid Accent 5" w:semiHidden="0" w:uiPriority="62" w:unhideWhenUsed="0"/>
+    <w:lsdException w:name="Medium Shading 1 Accent 5" w:semiHidden="0" w:uiPriority="63" w:unhideWhenUsed="0"/>
+    <w:lsdException w:name="Medium Shading 2 Accent 5" w:semiHidden="0" w:uiPriority="64" w:unhideWhenUsed="0"/>
+    <w:lsdException w:name="Medium List 1 Accent 5" w:semiHidden="0" w:uiPriority="65" w:unhideWhenUsed="0"/>
+    <w:lsdException w:name="Medium List 2 Accent 5" w:semiHidden="0" w:uiPriority="66" w:unhideWhenUsed="0"/>
+    <w:lsdException w:name="Medium Grid 1 Accent 5" w:semiHidden="0" w:uiPriority="67" w:unhideWhenUsed="0"/>
+    <w:lsdException w:name="Medium Grid 2 Accent 5" w:semiHidden="0" w:uiPriority="68" w:unhideWhenUsed="0"/>
+    <w:lsdException w:name="Medium Grid 3 Accent 5" w:semiHidden="0" w:uiPriority="69" w:unhideWhenUsed="0"/>
+    <w:lsdException w:name="Dark List Accent 5" w:semiHidden="0" w:uiPriority="70" w:unhideWhenUsed="0"/>
+    <w:lsdException w:name="Colorful Shading Accent 5" w:semiHidden="0" w:uiPriority="71" w:unhideWhenUsed="0"/>
+    <w:lsdException w:name="Colorful List Accent 5" w:semiHidden="0" w:uiPriority="72" w:unhideWhenUsed="0"/>
+    <w:lsdException w:name="Colorful Grid Accent 5" w:semiHidden="0" w:uiPriority="73" w:unhideWhenUsed="0"/>
+    <w:lsdException w:name="Light Shading Accent 6" w:semiHidden="0" w:uiPriority="60" w:unhideWhenUsed="0"/>
+    <w:lsdException w:name="Light List Accent 6" w:semiHidden="0" w:uiPriority="61" w:unhideWhenUsed="0"/>
+    <w:lsdException w:name="Light Grid Accent 6" w:semiHidden="0" w:uiPriority="62" w:unhideWhenUsed="0"/>
+    <w:lsdException w:name="Medium Shading 1 Accent 6" w:semiHidden="0" w:uiPriority="63" w:unhideWhenUsed="0"/>
+    <w:lsdException w:name="Medium Shading 2 Accent 6" w:semiHidden="0" w:uiPriority="64" w:unhideWhenUsed="0"/>
+    <w:lsdException w:name="Medium List 1 Accent 6" w:semiHidden="0" w:uiPriority="65" w:unhideWhenUsed="0"/>
+    <w:lsdException w:name="Medium List 2 Accent 6" w:semiHidden="0" w:uiPriority="66" w:unhideWhenUsed="0"/>
+    <w:lsdException w:name="Medium Grid 1 Accent 6" w:semiHidden="0" w:uiPriority="67" w:unhideWhenUsed="0"/>
+    <w:lsdException w:name="Medium Grid 2 Accent 6" w:semiHidden="0" w:uiPriority="68" w:unhideWhenUsed="0"/>
+    <w:lsdException w:name="Medium Grid 3 Accent 6" w:semiHidden="0" w:uiPriority="69" w:unhideWhenUsed="0"/>
+    <w:lsdException w:name="Dark List Accent 6" w:semiHidden="0" w:uiPriority="70" w:unhideWhenUsed="0"/>
+    <w:lsdException w:name="Colorful Shading Accent 6" w:semiHidden="0" w:uiPriority="71" w:unhideWhenUsed="0"/>
+    <w:lsdException w:name="Colorful List Accent 6" w:semiHidden="0" w:uiPriority="72" w:unhideWhenUsed="0"/>
+    <w:lsdException w:name="Colorful Grid Accent 6" w:semiHidden="0" w:uiPriority="73" w:unhideWhenUsed="0"/>
+    <w:lsdException w:name="Subtle Emphasis" w:semiHidden="0" w:uiPriority="19" w:unhideWhenUsed="0" w:qFormat="1"/>
+    <w:lsdException w:name="Intense Emphasis" w:semiHidden="0" w:uiPriority="21" w:unhideWhenUsed="0" w:qFormat="1"/>
+    <w:lsdException w:name="Subtle Reference" w:semiHidden="0" w:uiPriority="31" w:unhideWhenUsed="0" w:qFormat="1"/>
+    <w:lsdException w:name="Intense Reference" w:semiHidden="0" w:uiPriority="32" w:unhideWhenUsed="0" w:qFormat="1"/>
+    <w:lsdException w:name="Book Title" w:semiHidden="0" w:uiPriority="33" w:unhideWhenUsed="0" w:qFormat="1"/>
+    <w:lsdException w:name="Bibliography" w:uiPriority="37"/>
+    <w:lsdException w:name="TOC Heading" w:uiPriority="39" w:qFormat="1"/>
   </w:latentStyles>
   <w:style w:type="paragraph" w:default="1" w:styleId="Standard">
     <w:name w:val="Normal"/>
@@ -10275,7 +10136,7 @@
     <w:name w:val="heading 1"/>
     <w:basedOn w:val="Standard"/>
     <w:next w:val="Standard"/>
-    <w:link w:val="berschrift1Zchn"/>
+    <w:link w:val="berschrift1Zeichen"/>
     <w:uiPriority w:val="9"/>
     <w:qFormat/>
     <w:rsid w:val="00486A88"/>
@@ -10296,7 +10157,7 @@
     <w:name w:val="heading 2"/>
     <w:basedOn w:val="Standard"/>
     <w:next w:val="Standard"/>
-    <w:link w:val="berschrift2Zchn"/>
+    <w:link w:val="berschrift2Zeichen"/>
     <w:uiPriority w:val="9"/>
     <w:unhideWhenUsed/>
     <w:qFormat/>
@@ -10314,7 +10175,7 @@
       <w:szCs w:val="26"/>
     </w:rPr>
   </w:style>
-  <w:style w:type="character" w:default="1" w:styleId="Absatz-Standardschriftart">
+  <w:style w:type="character" w:default="1" w:styleId="Absatzstandardschriftart">
     <w:name w:val="Default Paragraph Font"/>
     <w:uiPriority w:val="1"/>
     <w:semiHidden/>
@@ -10341,9 +10202,9 @@
     <w:semiHidden/>
     <w:unhideWhenUsed/>
   </w:style>
-  <w:style w:type="character" w:customStyle="1" w:styleId="berschrift1Zchn">
-    <w:name w:val="Überschrift 1 Zchn"/>
-    <w:basedOn w:val="Absatz-Standardschriftart"/>
+  <w:style w:type="character" w:customStyle="1" w:styleId="berschrift1Zeichen">
+    <w:name w:val="Überschrift 1 Zeichen"/>
+    <w:basedOn w:val="Absatzstandardschriftart"/>
     <w:link w:val="berschrift1"/>
     <w:uiPriority w:val="9"/>
     <w:rsid w:val="00486A88"/>
@@ -10356,7 +10217,7 @@
   </w:style>
   <w:style w:type="paragraph" w:styleId="KeinLeerraum">
     <w:name w:val="No Spacing"/>
-    <w:link w:val="KeinLeerraumZchn"/>
+    <w:link w:val="KeinLeerraumZeichen"/>
     <w:uiPriority w:val="1"/>
     <w:qFormat/>
     <w:rsid w:val="007373F9"/>
@@ -10368,9 +10229,9 @@
       <w:lang w:eastAsia="de-AT"/>
     </w:rPr>
   </w:style>
-  <w:style w:type="character" w:customStyle="1" w:styleId="KeinLeerraumZchn">
-    <w:name w:val="Kein Leerraum Zchn"/>
-    <w:basedOn w:val="Absatz-Standardschriftart"/>
+  <w:style w:type="character" w:customStyle="1" w:styleId="KeinLeerraumZeichen">
+    <w:name w:val="Kein Leerraum Zeichen"/>
+    <w:basedOn w:val="Absatzstandardschriftart"/>
     <w:link w:val="KeinLeerraum"/>
     <w:uiPriority w:val="1"/>
     <w:rsid w:val="007373F9"/>
@@ -10382,7 +10243,7 @@
   <w:style w:type="paragraph" w:styleId="Kopfzeile">
     <w:name w:val="header"/>
     <w:basedOn w:val="Standard"/>
-    <w:link w:val="KopfzeileZchn"/>
+    <w:link w:val="KopfzeileZeichen"/>
     <w:uiPriority w:val="99"/>
     <w:unhideWhenUsed/>
     <w:rsid w:val="007373F9"/>
@@ -10394,9 +10255,9 @@
       <w:spacing w:after="0" w:line="240" w:lineRule="auto"/>
     </w:pPr>
   </w:style>
-  <w:style w:type="character" w:customStyle="1" w:styleId="KopfzeileZchn">
-    <w:name w:val="Kopfzeile Zchn"/>
-    <w:basedOn w:val="Absatz-Standardschriftart"/>
+  <w:style w:type="character" w:customStyle="1" w:styleId="KopfzeileZeichen">
+    <w:name w:val="Kopfzeile Zeichen"/>
+    <w:basedOn w:val="Absatzstandardschriftart"/>
     <w:link w:val="Kopfzeile"/>
     <w:uiPriority w:val="99"/>
     <w:rsid w:val="007373F9"/>
@@ -10407,7 +10268,7 @@
   <w:style w:type="paragraph" w:styleId="Fuzeile">
     <w:name w:val="footer"/>
     <w:basedOn w:val="Standard"/>
-    <w:link w:val="FuzeileZchn"/>
+    <w:link w:val="FuzeileZeichen"/>
     <w:uiPriority w:val="99"/>
     <w:unhideWhenUsed/>
     <w:rsid w:val="007373F9"/>
@@ -10419,9 +10280,9 @@
       <w:spacing w:after="0" w:line="240" w:lineRule="auto"/>
     </w:pPr>
   </w:style>
-  <w:style w:type="character" w:customStyle="1" w:styleId="FuzeileZchn">
-    <w:name w:val="Fußzeile Zchn"/>
-    <w:basedOn w:val="Absatz-Standardschriftart"/>
+  <w:style w:type="character" w:customStyle="1" w:styleId="FuzeileZeichen">
+    <w:name w:val="Fußzeile Zeichen"/>
+    <w:basedOn w:val="Absatzstandardschriftart"/>
     <w:link w:val="Fuzeile"/>
     <w:uiPriority w:val="99"/>
     <w:rsid w:val="007373F9"/>
@@ -10457,9 +10318,9 @@
       <w:spacing w:after="100"/>
     </w:pPr>
   </w:style>
-  <w:style w:type="character" w:styleId="Hyperlink">
+  <w:style w:type="character" w:styleId="Link">
     <w:name w:val="Hyperlink"/>
-    <w:basedOn w:val="Absatz-Standardschriftart"/>
+    <w:basedOn w:val="Absatzstandardschriftart"/>
     <w:uiPriority w:val="99"/>
     <w:unhideWhenUsed/>
     <w:rsid w:val="00D15B8E"/>
@@ -10468,9 +10329,9 @@
       <w:u w:val="single"/>
     </w:rPr>
   </w:style>
-  <w:style w:type="character" w:customStyle="1" w:styleId="berschrift2Zchn">
-    <w:name w:val="Überschrift 2 Zchn"/>
-    <w:basedOn w:val="Absatz-Standardschriftart"/>
+  <w:style w:type="character" w:customStyle="1" w:styleId="berschrift2Zeichen">
+    <w:name w:val="Überschrift 2 Zeichen"/>
+    <w:basedOn w:val="Absatzstandardschriftart"/>
     <w:link w:val="berschrift2"/>
     <w:uiPriority w:val="9"/>
     <w:rsid w:val="00D15B8E"/>
@@ -10481,7 +10342,7 @@
       <w:szCs w:val="26"/>
     </w:rPr>
   </w:style>
-  <w:style w:type="table" w:styleId="Gitternetztabelle2">
+  <w:style w:type="table" w:customStyle="1" w:styleId="GridTable2">
     <w:name w:val="Grid Table 2"/>
     <w:basedOn w:val="NormaleTabelle"/>
     <w:uiPriority w:val="47"/>
@@ -10594,7 +10455,7 @@
   </w:style>
   <w:style w:type="character" w:customStyle="1" w:styleId="apple-converted-space">
     <w:name w:val="apple-converted-space"/>
-    <w:basedOn w:val="Absatz-Standardschriftart"/>
+    <w:basedOn w:val="Absatzstandardschriftart"/>
     <w:rsid w:val="002C5F05"/>
   </w:style>
   <w:style w:type="paragraph" w:styleId="Listenabsatz">
@@ -10607,6 +10468,579 @@
       <w:ind w:left="720"/>
       <w:contextualSpacing/>
     </w:pPr>
+  </w:style>
+  <w:style w:type="paragraph" w:styleId="Sprechblasentext">
+    <w:name w:val="Balloon Text"/>
+    <w:basedOn w:val="Standard"/>
+    <w:link w:val="SprechblasentextZeichen"/>
+    <w:uiPriority w:val="99"/>
+    <w:semiHidden/>
+    <w:unhideWhenUsed/>
+    <w:rsid w:val="00E93D31"/>
+    <w:pPr>
+      <w:spacing w:after="0" w:line="240" w:lineRule="auto"/>
+    </w:pPr>
+    <w:rPr>
+      <w:rFonts w:ascii="Lucida Grande" w:hAnsi="Lucida Grande"/>
+      <w:sz w:val="18"/>
+      <w:szCs w:val="18"/>
+    </w:rPr>
+  </w:style>
+  <w:style w:type="character" w:customStyle="1" w:styleId="SprechblasentextZeichen">
+    <w:name w:val="Sprechblasentext Zeichen"/>
+    <w:basedOn w:val="Absatzstandardschriftart"/>
+    <w:link w:val="Sprechblasentext"/>
+    <w:uiPriority w:val="99"/>
+    <w:semiHidden/>
+    <w:rsid w:val="00E93D31"/>
+    <w:rPr>
+      <w:rFonts w:ascii="Lucida Grande" w:hAnsi="Lucida Grande"/>
+      <w:sz w:val="18"/>
+      <w:szCs w:val="18"/>
+    </w:rPr>
+  </w:style>
+</w:styles>
+</file>
+
+<file path=word/stylesWithEffects.xml><?xml version="1.0" encoding="utf-8"?>
+<w:styles xmlns:wpc="http://schemas.microsoft.com/office/word/2010/wordprocessingCanvas" xmlns:mo="http://schemas.microsoft.com/office/mac/office/2008/main" xmlns:mc="http://schemas.openxmlformats.org/markup-compatibility/2006" xmlns:mv="urn:schemas-microsoft-com:mac:vml" xmlns:o="urn:schemas-microsoft-com:office:office" xmlns:r="http://schemas.openxmlformats.org/officeDocument/2006/relationships" xmlns:m="http://schemas.openxmlformats.org/officeDocument/2006/math" xmlns:v="urn:schemas-microsoft-com:vml" xmlns:wp14="http://schemas.microsoft.com/office/word/2010/wordprocessingDrawing" xmlns:wp="http://schemas.openxmlformats.org/drawingml/2006/wordprocessingDrawing" xmlns:w10="urn:schemas-microsoft-com:office:word" xmlns:w="http://schemas.openxmlformats.org/wordprocessingml/2006/main" xmlns:w14="http://schemas.microsoft.com/office/word/2010/wordml" xmlns:wpg="http://schemas.microsoft.com/office/word/2010/wordprocessingGroup" xmlns:wpi="http://schemas.microsoft.com/office/word/2010/wordprocessingInk" xmlns:wne="http://schemas.microsoft.com/office/word/2006/wordml" xmlns:wps="http://schemas.microsoft.com/office/word/2010/wordprocessingShape" mc:Ignorable="w14 wp14">
+  <w:docDefaults>
+    <w:rPrDefault>
+      <w:rPr>
+        <w:rFonts w:asciiTheme="minorHAnsi" w:eastAsiaTheme="minorHAnsi" w:hAnsiTheme="minorHAnsi" w:cstheme="minorBidi"/>
+        <w:sz w:val="22"/>
+        <w:szCs w:val="22"/>
+        <w:lang w:val="de-AT" w:eastAsia="en-US" w:bidi="ar-SA"/>
+      </w:rPr>
+    </w:rPrDefault>
+    <w:pPrDefault>
+      <w:pPr>
+        <w:spacing w:after="160" w:line="259" w:lineRule="auto"/>
+      </w:pPr>
+    </w:pPrDefault>
+  </w:docDefaults>
+  <w:latentStyles w:defLockedState="0" w:defUIPriority="99" w:defSemiHidden="1" w:defUnhideWhenUsed="1" w:defQFormat="0" w:count="276">
+    <w:lsdException w:name="Normal" w:semiHidden="0" w:uiPriority="0" w:unhideWhenUsed="0" w:qFormat="1"/>
+    <w:lsdException w:name="heading 1" w:semiHidden="0" w:uiPriority="9" w:unhideWhenUsed="0" w:qFormat="1"/>
+    <w:lsdException w:name="heading 2" w:uiPriority="9" w:qFormat="1"/>
+    <w:lsdException w:name="heading 3" w:uiPriority="9" w:qFormat="1"/>
+    <w:lsdException w:name="heading 4" w:uiPriority="9" w:qFormat="1"/>
+    <w:lsdException w:name="heading 5" w:uiPriority="9" w:qFormat="1"/>
+    <w:lsdException w:name="heading 6" w:uiPriority="9" w:qFormat="1"/>
+    <w:lsdException w:name="heading 7" w:uiPriority="9" w:qFormat="1"/>
+    <w:lsdException w:name="heading 8" w:uiPriority="9" w:qFormat="1"/>
+    <w:lsdException w:name="heading 9" w:uiPriority="9" w:qFormat="1"/>
+    <w:lsdException w:name="toc 1" w:uiPriority="39"/>
+    <w:lsdException w:name="toc 2" w:uiPriority="39"/>
+    <w:lsdException w:name="toc 3" w:uiPriority="39"/>
+    <w:lsdException w:name="toc 4" w:uiPriority="39"/>
+    <w:lsdException w:name="toc 5" w:uiPriority="39"/>
+    <w:lsdException w:name="toc 6" w:uiPriority="39"/>
+    <w:lsdException w:name="toc 7" w:uiPriority="39"/>
+    <w:lsdException w:name="toc 8" w:uiPriority="39"/>
+    <w:lsdException w:name="toc 9" w:uiPriority="39"/>
+    <w:lsdException w:name="caption" w:uiPriority="35" w:qFormat="1"/>
+    <w:lsdException w:name="Title" w:semiHidden="0" w:uiPriority="10" w:unhideWhenUsed="0" w:qFormat="1"/>
+    <w:lsdException w:name="Default Paragraph Font" w:uiPriority="1"/>
+    <w:lsdException w:name="Subtitle" w:semiHidden="0" w:uiPriority="11" w:unhideWhenUsed="0" w:qFormat="1"/>
+    <w:lsdException w:name="Strong" w:semiHidden="0" w:uiPriority="22" w:unhideWhenUsed="0" w:qFormat="1"/>
+    <w:lsdException w:name="Emphasis" w:semiHidden="0" w:uiPriority="20" w:unhideWhenUsed="0" w:qFormat="1"/>
+    <w:lsdException w:name="Table Grid" w:semiHidden="0" w:uiPriority="39" w:unhideWhenUsed="0"/>
+    <w:lsdException w:name="Note Level 1" w:semiHidden="0" w:unhideWhenUsed="0"/>
+    <w:lsdException w:name="Note Level 2" w:semiHidden="0" w:unhideWhenUsed="0"/>
+    <w:lsdException w:name="Note Level 3" w:semiHidden="0" w:unhideWhenUsed="0"/>
+    <w:lsdException w:name="Note Level 4" w:semiHidden="0" w:unhideWhenUsed="0"/>
+    <w:lsdException w:name="Note Level 5" w:semiHidden="0" w:unhideWhenUsed="0"/>
+    <w:lsdException w:name="Note Level 6" w:semiHidden="0" w:unhideWhenUsed="0"/>
+    <w:lsdException w:name="Note Level 7" w:semiHidden="0" w:unhideWhenUsed="0"/>
+    <w:lsdException w:name="Note Level 8" w:semiHidden="0" w:unhideWhenUsed="0"/>
+    <w:lsdException w:name="Note Level 9" w:semiHidden="0" w:unhideWhenUsed="0"/>
+    <w:lsdException w:name="Placeholder Text" w:unhideWhenUsed="0"/>
+    <w:lsdException w:name="No Spacing" w:semiHidden="0" w:uiPriority="1" w:unhideWhenUsed="0" w:qFormat="1"/>
+    <w:lsdException w:name="Light Shading" w:semiHidden="0" w:uiPriority="60" w:unhideWhenUsed="0"/>
+    <w:lsdException w:name="Light List" w:semiHidden="0" w:uiPriority="61" w:unhideWhenUsed="0"/>
+    <w:lsdException w:name="Light Grid" w:semiHidden="0" w:uiPriority="62" w:unhideWhenUsed="0"/>
+    <w:lsdException w:name="Medium Shading 1" w:semiHidden="0" w:uiPriority="63" w:unhideWhenUsed="0"/>
+    <w:lsdException w:name="Medium Shading 2" w:semiHidden="0" w:uiPriority="64" w:unhideWhenUsed="0"/>
+    <w:lsdException w:name="Medium List 1" w:semiHidden="0" w:uiPriority="65" w:unhideWhenUsed="0"/>
+    <w:lsdException w:name="Medium List 2" w:semiHidden="0" w:uiPriority="66" w:unhideWhenUsed="0"/>
+    <w:lsdException w:name="Medium Grid 1" w:semiHidden="0" w:uiPriority="67" w:unhideWhenUsed="0"/>
+    <w:lsdException w:name="Medium Grid 2" w:semiHidden="0" w:uiPriority="68" w:unhideWhenUsed="0"/>
+    <w:lsdException w:name="Medium Grid 3" w:semiHidden="0" w:uiPriority="69" w:unhideWhenUsed="0"/>
+    <w:lsdException w:name="Dark List" w:semiHidden="0" w:uiPriority="70" w:unhideWhenUsed="0"/>
+    <w:lsdException w:name="Colorful Shading" w:semiHidden="0" w:uiPriority="71" w:unhideWhenUsed="0"/>
+    <w:lsdException w:name="Colorful List" w:semiHidden="0" w:uiPriority="72" w:unhideWhenUsed="0"/>
+    <w:lsdException w:name="Colorful Grid" w:semiHidden="0" w:uiPriority="73" w:unhideWhenUsed="0"/>
+    <w:lsdException w:name="Light Shading Accent 1" w:semiHidden="0" w:uiPriority="60" w:unhideWhenUsed="0"/>
+    <w:lsdException w:name="Light List Accent 1" w:semiHidden="0" w:uiPriority="61" w:unhideWhenUsed="0"/>
+    <w:lsdException w:name="Light Grid Accent 1" w:semiHidden="0" w:uiPriority="62" w:unhideWhenUsed="0"/>
+    <w:lsdException w:name="Medium Shading 1 Accent 1" w:semiHidden="0" w:uiPriority="63" w:unhideWhenUsed="0"/>
+    <w:lsdException w:name="Medium Shading 2 Accent 1" w:semiHidden="0" w:uiPriority="64" w:unhideWhenUsed="0"/>
+    <w:lsdException w:name="Medium List 1 Accent 1" w:semiHidden="0" w:uiPriority="65" w:unhideWhenUsed="0"/>
+    <w:lsdException w:name="Revision" w:unhideWhenUsed="0"/>
+    <w:lsdException w:name="List Paragraph" w:semiHidden="0" w:uiPriority="34" w:unhideWhenUsed="0" w:qFormat="1"/>
+    <w:lsdException w:name="Quote" w:semiHidden="0" w:uiPriority="29" w:unhideWhenUsed="0" w:qFormat="1"/>
+    <w:lsdException w:name="Intense Quote" w:semiHidden="0" w:uiPriority="30" w:unhideWhenUsed="0" w:qFormat="1"/>
+    <w:lsdException w:name="Medium List 2 Accent 1" w:semiHidden="0" w:uiPriority="66" w:unhideWhenUsed="0"/>
+    <w:lsdException w:name="Medium Grid 1 Accent 1" w:semiHidden="0" w:uiPriority="67" w:unhideWhenUsed="0"/>
+    <w:lsdException w:name="Medium Grid 2 Accent 1" w:semiHidden="0" w:uiPriority="68" w:unhideWhenUsed="0"/>
+    <w:lsdException w:name="Medium Grid 3 Accent 1" w:semiHidden="0" w:uiPriority="69" w:unhideWhenUsed="0"/>
+    <w:lsdException w:name="Dark List Accent 1" w:semiHidden="0" w:uiPriority="70" w:unhideWhenUsed="0"/>
+    <w:lsdException w:name="Colorful Shading Accent 1" w:semiHidden="0" w:uiPriority="71" w:unhideWhenUsed="0"/>
+    <w:lsdException w:name="Colorful List Accent 1" w:semiHidden="0" w:uiPriority="72" w:unhideWhenUsed="0"/>
+    <w:lsdException w:name="Colorful Grid Accent 1" w:semiHidden="0" w:uiPriority="73" w:unhideWhenUsed="0"/>
+    <w:lsdException w:name="Light Shading Accent 2" w:semiHidden="0" w:uiPriority="60" w:unhideWhenUsed="0"/>
+    <w:lsdException w:name="Light List Accent 2" w:semiHidden="0" w:uiPriority="61" w:unhideWhenUsed="0"/>
+    <w:lsdException w:name="Light Grid Accent 2" w:semiHidden="0" w:uiPriority="62" w:unhideWhenUsed="0"/>
+    <w:lsdException w:name="Medium Shading 1 Accent 2" w:semiHidden="0" w:uiPriority="63" w:unhideWhenUsed="0"/>
+    <w:lsdException w:name="Medium Shading 2 Accent 2" w:semiHidden="0" w:uiPriority="64" w:unhideWhenUsed="0"/>
+    <w:lsdException w:name="Medium List 1 Accent 2" w:semiHidden="0" w:uiPriority="65" w:unhideWhenUsed="0"/>
+    <w:lsdException w:name="Medium List 2 Accent 2" w:semiHidden="0" w:uiPriority="66" w:unhideWhenUsed="0"/>
+    <w:lsdException w:name="Medium Grid 1 Accent 2" w:semiHidden="0" w:uiPriority="67" w:unhideWhenUsed="0"/>
+    <w:lsdException w:name="Medium Grid 2 Accent 2" w:semiHidden="0" w:uiPriority="68" w:unhideWhenUsed="0"/>
+    <w:lsdException w:name="Medium Grid 3 Accent 2" w:semiHidden="0" w:uiPriority="69" w:unhideWhenUsed="0"/>
+    <w:lsdException w:name="Dark List Accent 2" w:semiHidden="0" w:uiPriority="70" w:unhideWhenUsed="0"/>
+    <w:lsdException w:name="Colorful Shading Accent 2" w:semiHidden="0" w:uiPriority="71" w:unhideWhenUsed="0"/>
+    <w:lsdException w:name="Colorful List Accent 2" w:semiHidden="0" w:uiPriority="72" w:unhideWhenUsed="0"/>
+    <w:lsdException w:name="Colorful Grid Accent 2" w:semiHidden="0" w:uiPriority="73" w:unhideWhenUsed="0"/>
+    <w:lsdException w:name="Light Shading Accent 3" w:semiHidden="0" w:uiPriority="60" w:unhideWhenUsed="0"/>
+    <w:lsdException w:name="Light List Accent 3" w:semiHidden="0" w:uiPriority="61" w:unhideWhenUsed="0"/>
+    <w:lsdException w:name="Light Grid Accent 3" w:semiHidden="0" w:uiPriority="62" w:unhideWhenUsed="0"/>
+    <w:lsdException w:name="Medium Shading 1 Accent 3" w:semiHidden="0" w:uiPriority="63" w:unhideWhenUsed="0"/>
+    <w:lsdException w:name="Medium Shading 2 Accent 3" w:semiHidden="0" w:uiPriority="64" w:unhideWhenUsed="0"/>
+    <w:lsdException w:name="Medium List 1 Accent 3" w:semiHidden="0" w:uiPriority="65" w:unhideWhenUsed="0"/>
+    <w:lsdException w:name="Medium List 2 Accent 3" w:semiHidden="0" w:uiPriority="66" w:unhideWhenUsed="0"/>
+    <w:lsdException w:name="Medium Grid 1 Accent 3" w:semiHidden="0" w:uiPriority="67" w:unhideWhenUsed="0"/>
+    <w:lsdException w:name="Medium Grid 2 Accent 3" w:semiHidden="0" w:uiPriority="68" w:unhideWhenUsed="0"/>
+    <w:lsdException w:name="Medium Grid 3 Accent 3" w:semiHidden="0" w:uiPriority="69" w:unhideWhenUsed="0"/>
+    <w:lsdException w:name="Dark List Accent 3" w:semiHidden="0" w:uiPriority="70" w:unhideWhenUsed="0"/>
+    <w:lsdException w:name="Colorful Shading Accent 3" w:semiHidden="0" w:uiPriority="71" w:unhideWhenUsed="0"/>
+    <w:lsdException w:name="Colorful List Accent 3" w:semiHidden="0" w:uiPriority="72" w:unhideWhenUsed="0"/>
+    <w:lsdException w:name="Colorful Grid Accent 3" w:semiHidden="0" w:uiPriority="73" w:unhideWhenUsed="0"/>
+    <w:lsdException w:name="Light Shading Accent 4" w:semiHidden="0" w:uiPriority="60" w:unhideWhenUsed="0"/>
+    <w:lsdException w:name="Light List Accent 4" w:semiHidden="0" w:uiPriority="61" w:unhideWhenUsed="0"/>
+    <w:lsdException w:name="Light Grid Accent 4" w:semiHidden="0" w:uiPriority="62" w:unhideWhenUsed="0"/>
+    <w:lsdException w:name="Medium Shading 1 Accent 4" w:semiHidden="0" w:uiPriority="63" w:unhideWhenUsed="0"/>
+    <w:lsdException w:name="Medium Shading 2 Accent 4" w:semiHidden="0" w:uiPriority="64" w:unhideWhenUsed="0"/>
+    <w:lsdException w:name="Medium List 1 Accent 4" w:semiHidden="0" w:uiPriority="65" w:unhideWhenUsed="0"/>
+    <w:lsdException w:name="Medium List 2 Accent 4" w:semiHidden="0" w:uiPriority="66" w:unhideWhenUsed="0"/>
+    <w:lsdException w:name="Medium Grid 1 Accent 4" w:semiHidden="0" w:uiPriority="67" w:unhideWhenUsed="0"/>
+    <w:lsdException w:name="Medium Grid 2 Accent 4" w:semiHidden="0" w:uiPriority="68" w:unhideWhenUsed="0"/>
+    <w:lsdException w:name="Medium Grid 3 Accent 4" w:semiHidden="0" w:uiPriority="69" w:unhideWhenUsed="0"/>
+    <w:lsdException w:name="Dark List Accent 4" w:semiHidden="0" w:uiPriority="70" w:unhideWhenUsed="0"/>
+    <w:lsdException w:name="Colorful Shading Accent 4" w:semiHidden="0" w:uiPriority="71" w:unhideWhenUsed="0"/>
+    <w:lsdException w:name="Colorful List Accent 4" w:semiHidden="0" w:uiPriority="72" w:unhideWhenUsed="0"/>
+    <w:lsdException w:name="Colorful Grid Accent 4" w:semiHidden="0" w:uiPriority="73" w:unhideWhenUsed="0"/>
+    <w:lsdException w:name="Light Shading Accent 5" w:semiHidden="0" w:uiPriority="60" w:unhideWhenUsed="0"/>
+    <w:lsdException w:name="Light List Accent 5" w:semiHidden="0" w:uiPriority="61" w:unhideWhenUsed="0"/>
+    <w:lsdException w:name="Light Grid Accent 5" w:semiHidden="0" w:uiPriority="62" w:unhideWhenUsed="0"/>
+    <w:lsdException w:name="Medium Shading 1 Accent 5" w:semiHidden="0" w:uiPriority="63" w:unhideWhenUsed="0"/>
+    <w:lsdException w:name="Medium Shading 2 Accent 5" w:semiHidden="0" w:uiPriority="64" w:unhideWhenUsed="0"/>
+    <w:lsdException w:name="Medium List 1 Accent 5" w:semiHidden="0" w:uiPriority="65" w:unhideWhenUsed="0"/>
+    <w:lsdException w:name="Medium List 2 Accent 5" w:semiHidden="0" w:uiPriority="66" w:unhideWhenUsed="0"/>
+    <w:lsdException w:name="Medium Grid 1 Accent 5" w:semiHidden="0" w:uiPriority="67" w:unhideWhenUsed="0"/>
+    <w:lsdException w:name="Medium Grid 2 Accent 5" w:semiHidden="0" w:uiPriority="68" w:unhideWhenUsed="0"/>
+    <w:lsdException w:name="Medium Grid 3 Accent 5" w:semiHidden="0" w:uiPriority="69" w:unhideWhenUsed="0"/>
+    <w:lsdException w:name="Dark List Accent 5" w:semiHidden="0" w:uiPriority="70" w:unhideWhenUsed="0"/>
+    <w:lsdException w:name="Colorful Shading Accent 5" w:semiHidden="0" w:uiPriority="71" w:unhideWhenUsed="0"/>
+    <w:lsdException w:name="Colorful List Accent 5" w:semiHidden="0" w:uiPriority="72" w:unhideWhenUsed="0"/>
+    <w:lsdException w:name="Colorful Grid Accent 5" w:semiHidden="0" w:uiPriority="73" w:unhideWhenUsed="0"/>
+    <w:lsdException w:name="Light Shading Accent 6" w:semiHidden="0" w:uiPriority="60" w:unhideWhenUsed="0"/>
+    <w:lsdException w:name="Light List Accent 6" w:semiHidden="0" w:uiPriority="61" w:unhideWhenUsed="0"/>
+    <w:lsdException w:name="Light Grid Accent 6" w:semiHidden="0" w:uiPriority="62" w:unhideWhenUsed="0"/>
+    <w:lsdException w:name="Medium Shading 1 Accent 6" w:semiHidden="0" w:uiPriority="63" w:unhideWhenUsed="0"/>
+    <w:lsdException w:name="Medium Shading 2 Accent 6" w:semiHidden="0" w:uiPriority="64" w:unhideWhenUsed="0"/>
+    <w:lsdException w:name="Medium List 1 Accent 6" w:semiHidden="0" w:uiPriority="65" w:unhideWhenUsed="0"/>
+    <w:lsdException w:name="Medium List 2 Accent 6" w:semiHidden="0" w:uiPriority="66" w:unhideWhenUsed="0"/>
+    <w:lsdException w:name="Medium Grid 1 Accent 6" w:semiHidden="0" w:uiPriority="67" w:unhideWhenUsed="0"/>
+    <w:lsdException w:name="Medium Grid 2 Accent 6" w:semiHidden="0" w:uiPriority="68" w:unhideWhenUsed="0"/>
+    <w:lsdException w:name="Medium Grid 3 Accent 6" w:semiHidden="0" w:uiPriority="69" w:unhideWhenUsed="0"/>
+    <w:lsdException w:name="Dark List Accent 6" w:semiHidden="0" w:uiPriority="70" w:unhideWhenUsed="0"/>
+    <w:lsdException w:name="Colorful Shading Accent 6" w:semiHidden="0" w:uiPriority="71" w:unhideWhenUsed="0"/>
+    <w:lsdException w:name="Colorful List Accent 6" w:semiHidden="0" w:uiPriority="72" w:unhideWhenUsed="0"/>
+    <w:lsdException w:name="Colorful Grid Accent 6" w:semiHidden="0" w:uiPriority="73" w:unhideWhenUsed="0"/>
+    <w:lsdException w:name="Subtle Emphasis" w:semiHidden="0" w:uiPriority="19" w:unhideWhenUsed="0" w:qFormat="1"/>
+    <w:lsdException w:name="Intense Emphasis" w:semiHidden="0" w:uiPriority="21" w:unhideWhenUsed="0" w:qFormat="1"/>
+    <w:lsdException w:name="Subtle Reference" w:semiHidden="0" w:uiPriority="31" w:unhideWhenUsed="0" w:qFormat="1"/>
+    <w:lsdException w:name="Intense Reference" w:semiHidden="0" w:uiPriority="32" w:unhideWhenUsed="0" w:qFormat="1"/>
+    <w:lsdException w:name="Book Title" w:semiHidden="0" w:uiPriority="33" w:unhideWhenUsed="0" w:qFormat="1"/>
+    <w:lsdException w:name="Bibliography" w:uiPriority="37"/>
+    <w:lsdException w:name="TOC Heading" w:uiPriority="39" w:qFormat="1"/>
+  </w:latentStyles>
+  <w:style w:type="paragraph" w:default="1" w:styleId="Standard">
+    <w:name w:val="Normal"/>
+    <w:qFormat/>
+    <w:rsid w:val="007070C9"/>
+    <w:rPr>
+      <w:sz w:val="24"/>
+    </w:rPr>
+  </w:style>
+  <w:style w:type="paragraph" w:styleId="berschrift1">
+    <w:name w:val="heading 1"/>
+    <w:basedOn w:val="Standard"/>
+    <w:next w:val="Standard"/>
+    <w:link w:val="berschrift1Zeichen"/>
+    <w:uiPriority w:val="9"/>
+    <w:qFormat/>
+    <w:rsid w:val="00486A88"/>
+    <w:pPr>
+      <w:keepNext/>
+      <w:keepLines/>
+      <w:spacing w:before="240" w:after="0"/>
+      <w:outlineLvl w:val="0"/>
+    </w:pPr>
+    <w:rPr>
+      <w:rFonts w:asciiTheme="majorHAnsi" w:eastAsiaTheme="majorEastAsia" w:hAnsiTheme="majorHAnsi" w:cstheme="majorBidi"/>
+      <w:color w:val="2E74B5" w:themeColor="accent1" w:themeShade="BF"/>
+      <w:sz w:val="40"/>
+      <w:szCs w:val="32"/>
+    </w:rPr>
+  </w:style>
+  <w:style w:type="paragraph" w:styleId="berschrift2">
+    <w:name w:val="heading 2"/>
+    <w:basedOn w:val="Standard"/>
+    <w:next w:val="Standard"/>
+    <w:link w:val="berschrift2Zeichen"/>
+    <w:uiPriority w:val="9"/>
+    <w:unhideWhenUsed/>
+    <w:qFormat/>
+    <w:rsid w:val="00D15B8E"/>
+    <w:pPr>
+      <w:keepNext/>
+      <w:keepLines/>
+      <w:spacing w:before="40" w:after="0"/>
+      <w:outlineLvl w:val="1"/>
+    </w:pPr>
+    <w:rPr>
+      <w:rFonts w:asciiTheme="majorHAnsi" w:eastAsiaTheme="majorEastAsia" w:hAnsiTheme="majorHAnsi" w:cstheme="majorBidi"/>
+      <w:color w:val="2E74B5" w:themeColor="accent1" w:themeShade="BF"/>
+      <w:sz w:val="26"/>
+      <w:szCs w:val="26"/>
+    </w:rPr>
+  </w:style>
+  <w:style w:type="character" w:default="1" w:styleId="Absatzstandardschriftart">
+    <w:name w:val="Default Paragraph Font"/>
+    <w:uiPriority w:val="1"/>
+    <w:semiHidden/>
+    <w:unhideWhenUsed/>
+  </w:style>
+  <w:style w:type="table" w:default="1" w:styleId="NormaleTabelle">
+    <w:name w:val="Normal Table"/>
+    <w:uiPriority w:val="99"/>
+    <w:semiHidden/>
+    <w:unhideWhenUsed/>
+    <w:tblPr>
+      <w:tblInd w:w="0" w:type="dxa"/>
+      <w:tblCellMar>
+        <w:top w:w="0" w:type="dxa"/>
+        <w:left w:w="108" w:type="dxa"/>
+        <w:bottom w:w="0" w:type="dxa"/>
+        <w:right w:w="108" w:type="dxa"/>
+      </w:tblCellMar>
+    </w:tblPr>
+  </w:style>
+  <w:style w:type="numbering" w:default="1" w:styleId="KeineListe">
+    <w:name w:val="No List"/>
+    <w:uiPriority w:val="99"/>
+    <w:semiHidden/>
+    <w:unhideWhenUsed/>
+  </w:style>
+  <w:style w:type="character" w:customStyle="1" w:styleId="berschrift1Zeichen">
+    <w:name w:val="Überschrift 1 Zeichen"/>
+    <w:basedOn w:val="Absatzstandardschriftart"/>
+    <w:link w:val="berschrift1"/>
+    <w:uiPriority w:val="9"/>
+    <w:rsid w:val="00486A88"/>
+    <w:rPr>
+      <w:rFonts w:asciiTheme="majorHAnsi" w:eastAsiaTheme="majorEastAsia" w:hAnsiTheme="majorHAnsi" w:cstheme="majorBidi"/>
+      <w:color w:val="2E74B5" w:themeColor="accent1" w:themeShade="BF"/>
+      <w:sz w:val="40"/>
+      <w:szCs w:val="32"/>
+    </w:rPr>
+  </w:style>
+  <w:style w:type="paragraph" w:styleId="KeinLeerraum">
+    <w:name w:val="No Spacing"/>
+    <w:link w:val="KeinLeerraumZeichen"/>
+    <w:uiPriority w:val="1"/>
+    <w:qFormat/>
+    <w:rsid w:val="007373F9"/>
+    <w:pPr>
+      <w:spacing w:after="0" w:line="240" w:lineRule="auto"/>
+    </w:pPr>
+    <w:rPr>
+      <w:rFonts w:eastAsiaTheme="minorEastAsia"/>
+      <w:lang w:eastAsia="de-AT"/>
+    </w:rPr>
+  </w:style>
+  <w:style w:type="character" w:customStyle="1" w:styleId="KeinLeerraumZeichen">
+    <w:name w:val="Kein Leerraum Zeichen"/>
+    <w:basedOn w:val="Absatzstandardschriftart"/>
+    <w:link w:val="KeinLeerraum"/>
+    <w:uiPriority w:val="1"/>
+    <w:rsid w:val="007373F9"/>
+    <w:rPr>
+      <w:rFonts w:eastAsiaTheme="minorEastAsia"/>
+      <w:lang w:eastAsia="de-AT"/>
+    </w:rPr>
+  </w:style>
+  <w:style w:type="paragraph" w:styleId="Kopfzeile">
+    <w:name w:val="header"/>
+    <w:basedOn w:val="Standard"/>
+    <w:link w:val="KopfzeileZeichen"/>
+    <w:uiPriority w:val="99"/>
+    <w:unhideWhenUsed/>
+    <w:rsid w:val="007373F9"/>
+    <w:pPr>
+      <w:tabs>
+        <w:tab w:val="center" w:pos="4536"/>
+        <w:tab w:val="right" w:pos="9072"/>
+      </w:tabs>
+      <w:spacing w:after="0" w:line="240" w:lineRule="auto"/>
+    </w:pPr>
+  </w:style>
+  <w:style w:type="character" w:customStyle="1" w:styleId="KopfzeileZeichen">
+    <w:name w:val="Kopfzeile Zeichen"/>
+    <w:basedOn w:val="Absatzstandardschriftart"/>
+    <w:link w:val="Kopfzeile"/>
+    <w:uiPriority w:val="99"/>
+    <w:rsid w:val="007373F9"/>
+    <w:rPr>
+      <w:sz w:val="24"/>
+    </w:rPr>
+  </w:style>
+  <w:style w:type="paragraph" w:styleId="Fuzeile">
+    <w:name w:val="footer"/>
+    <w:basedOn w:val="Standard"/>
+    <w:link w:val="FuzeileZeichen"/>
+    <w:uiPriority w:val="99"/>
+    <w:unhideWhenUsed/>
+    <w:rsid w:val="007373F9"/>
+    <w:pPr>
+      <w:tabs>
+        <w:tab w:val="center" w:pos="4536"/>
+        <w:tab w:val="right" w:pos="9072"/>
+      </w:tabs>
+      <w:spacing w:after="0" w:line="240" w:lineRule="auto"/>
+    </w:pPr>
+  </w:style>
+  <w:style w:type="character" w:customStyle="1" w:styleId="FuzeileZeichen">
+    <w:name w:val="Fußzeile Zeichen"/>
+    <w:basedOn w:val="Absatzstandardschriftart"/>
+    <w:link w:val="Fuzeile"/>
+    <w:uiPriority w:val="99"/>
+    <w:rsid w:val="007373F9"/>
+    <w:rPr>
+      <w:sz w:val="24"/>
+    </w:rPr>
+  </w:style>
+  <w:style w:type="paragraph" w:styleId="Inhaltsverzeichnisberschrift">
+    <w:name w:val="TOC Heading"/>
+    <w:basedOn w:val="berschrift1"/>
+    <w:next w:val="Standard"/>
+    <w:uiPriority w:val="39"/>
+    <w:unhideWhenUsed/>
+    <w:qFormat/>
+    <w:rsid w:val="00D15B8E"/>
+    <w:pPr>
+      <w:outlineLvl w:val="9"/>
+    </w:pPr>
+    <w:rPr>
+      <w:sz w:val="32"/>
+      <w:lang w:eastAsia="de-AT"/>
+    </w:rPr>
+  </w:style>
+  <w:style w:type="paragraph" w:styleId="Verzeichnis1">
+    <w:name w:val="toc 1"/>
+    <w:basedOn w:val="Standard"/>
+    <w:next w:val="Standard"/>
+    <w:autoRedefine/>
+    <w:uiPriority w:val="39"/>
+    <w:unhideWhenUsed/>
+    <w:rsid w:val="00D15B8E"/>
+    <w:pPr>
+      <w:spacing w:after="100"/>
+    </w:pPr>
+  </w:style>
+  <w:style w:type="character" w:styleId="Link">
+    <w:name w:val="Hyperlink"/>
+    <w:basedOn w:val="Absatzstandardschriftart"/>
+    <w:uiPriority w:val="99"/>
+    <w:unhideWhenUsed/>
+    <w:rsid w:val="00D15B8E"/>
+    <w:rPr>
+      <w:color w:val="0563C1" w:themeColor="hyperlink"/>
+      <w:u w:val="single"/>
+    </w:rPr>
+  </w:style>
+  <w:style w:type="character" w:customStyle="1" w:styleId="berschrift2Zeichen">
+    <w:name w:val="Überschrift 2 Zeichen"/>
+    <w:basedOn w:val="Absatzstandardschriftart"/>
+    <w:link w:val="berschrift2"/>
+    <w:uiPriority w:val="9"/>
+    <w:rsid w:val="00D15B8E"/>
+    <w:rPr>
+      <w:rFonts w:asciiTheme="majorHAnsi" w:eastAsiaTheme="majorEastAsia" w:hAnsiTheme="majorHAnsi" w:cstheme="majorBidi"/>
+      <w:color w:val="2E74B5" w:themeColor="accent1" w:themeShade="BF"/>
+      <w:sz w:val="26"/>
+      <w:szCs w:val="26"/>
+    </w:rPr>
+  </w:style>
+  <w:style w:type="table" w:customStyle="1" w:styleId="GridTable2">
+    <w:name w:val="Grid Table 2"/>
+    <w:basedOn w:val="NormaleTabelle"/>
+    <w:uiPriority w:val="47"/>
+    <w:rsid w:val="00D15B8E"/>
+    <w:pPr>
+      <w:spacing w:after="0" w:line="240" w:lineRule="auto"/>
+    </w:pPr>
+    <w:tblPr>
+      <w:tblStyleRowBandSize w:val="1"/>
+      <w:tblStyleColBandSize w:val="1"/>
+      <w:tblInd w:w="0" w:type="dxa"/>
+      <w:tblBorders>
+        <w:top w:val="single" w:sz="2" w:space="0" w:color="666666" w:themeColor="text1" w:themeTint="99"/>
+        <w:bottom w:val="single" w:sz="2" w:space="0" w:color="666666" w:themeColor="text1" w:themeTint="99"/>
+        <w:insideH w:val="single" w:sz="2" w:space="0" w:color="666666" w:themeColor="text1" w:themeTint="99"/>
+        <w:insideV w:val="single" w:sz="2" w:space="0" w:color="666666" w:themeColor="text1" w:themeTint="99"/>
+      </w:tblBorders>
+      <w:tblCellMar>
+        <w:top w:w="0" w:type="dxa"/>
+        <w:left w:w="108" w:type="dxa"/>
+        <w:bottom w:w="0" w:type="dxa"/>
+        <w:right w:w="108" w:type="dxa"/>
+      </w:tblCellMar>
+    </w:tblPr>
+    <w:tblStylePr w:type="firstRow">
+      <w:rPr>
+        <w:b/>
+        <w:bCs/>
+      </w:rPr>
+      <w:tblPr/>
+      <w:tcPr>
+        <w:tcBorders>
+          <w:top w:val="nil"/>
+          <w:bottom w:val="single" w:sz="12" w:space="0" w:color="666666" w:themeColor="text1" w:themeTint="99"/>
+          <w:insideH w:val="nil"/>
+          <w:insideV w:val="nil"/>
+        </w:tcBorders>
+        <w:shd w:val="clear" w:color="auto" w:fill="FFFFFF" w:themeFill="background1"/>
+      </w:tcPr>
+    </w:tblStylePr>
+    <w:tblStylePr w:type="lastRow">
+      <w:rPr>
+        <w:b/>
+        <w:bCs/>
+      </w:rPr>
+      <w:tblPr/>
+      <w:tcPr>
+        <w:tcBorders>
+          <w:top w:val="double" w:sz="2" w:space="0" w:color="666666" w:themeColor="text1" w:themeTint="99"/>
+          <w:bottom w:val="nil"/>
+          <w:insideH w:val="nil"/>
+          <w:insideV w:val="nil"/>
+        </w:tcBorders>
+        <w:shd w:val="clear" w:color="auto" w:fill="FFFFFF" w:themeFill="background1"/>
+      </w:tcPr>
+    </w:tblStylePr>
+    <w:tblStylePr w:type="firstCol">
+      <w:rPr>
+        <w:b/>
+        <w:bCs/>
+      </w:rPr>
+    </w:tblStylePr>
+    <w:tblStylePr w:type="lastCol">
+      <w:rPr>
+        <w:b/>
+        <w:bCs/>
+      </w:rPr>
+    </w:tblStylePr>
+    <w:tblStylePr w:type="band1Vert">
+      <w:tblPr/>
+      <w:tcPr>
+        <w:shd w:val="clear" w:color="auto" w:fill="CCCCCC" w:themeFill="text1" w:themeFillTint="33"/>
+      </w:tcPr>
+    </w:tblStylePr>
+    <w:tblStylePr w:type="band1Horz">
+      <w:tblPr/>
+      <w:tcPr>
+        <w:shd w:val="clear" w:color="auto" w:fill="CCCCCC" w:themeFill="text1" w:themeFillTint="33"/>
+      </w:tcPr>
+    </w:tblStylePr>
+  </w:style>
+  <w:style w:type="paragraph" w:styleId="Verzeichnis2">
+    <w:name w:val="toc 2"/>
+    <w:basedOn w:val="Standard"/>
+    <w:next w:val="Standard"/>
+    <w:autoRedefine/>
+    <w:uiPriority w:val="39"/>
+    <w:unhideWhenUsed/>
+    <w:rsid w:val="00357738"/>
+    <w:pPr>
+      <w:spacing w:after="100"/>
+      <w:ind w:left="240"/>
+    </w:pPr>
+  </w:style>
+  <w:style w:type="paragraph" w:styleId="StandardWeb">
+    <w:name w:val="Normal (Web)"/>
+    <w:basedOn w:val="Standard"/>
+    <w:uiPriority w:val="99"/>
+    <w:semiHidden/>
+    <w:unhideWhenUsed/>
+    <w:rsid w:val="002C5F05"/>
+    <w:pPr>
+      <w:spacing w:before="100" w:beforeAutospacing="1" w:after="100" w:afterAutospacing="1" w:line="240" w:lineRule="auto"/>
+    </w:pPr>
+    <w:rPr>
+      <w:rFonts w:ascii="Times New Roman" w:eastAsia="Times New Roman" w:hAnsi="Times New Roman" w:cs="Times New Roman"/>
+      <w:szCs w:val="24"/>
+      <w:lang w:eastAsia="de-AT"/>
+    </w:rPr>
+  </w:style>
+  <w:style w:type="character" w:customStyle="1" w:styleId="apple-converted-space">
+    <w:name w:val="apple-converted-space"/>
+    <w:basedOn w:val="Absatzstandardschriftart"/>
+    <w:rsid w:val="002C5F05"/>
+  </w:style>
+  <w:style w:type="paragraph" w:styleId="Listenabsatz">
+    <w:name w:val="List Paragraph"/>
+    <w:basedOn w:val="Standard"/>
+    <w:uiPriority w:val="34"/>
+    <w:qFormat/>
+    <w:rsid w:val="00266CB9"/>
+    <w:pPr>
+      <w:ind w:left="720"/>
+      <w:contextualSpacing/>
+    </w:pPr>
+  </w:style>
+  <w:style w:type="paragraph" w:styleId="Sprechblasentext">
+    <w:name w:val="Balloon Text"/>
+    <w:basedOn w:val="Standard"/>
+    <w:link w:val="SprechblasentextZeichen"/>
+    <w:uiPriority w:val="99"/>
+    <w:semiHidden/>
+    <w:unhideWhenUsed/>
+    <w:rsid w:val="00E93D31"/>
+    <w:pPr>
+      <w:spacing w:after="0" w:line="240" w:lineRule="auto"/>
+    </w:pPr>
+    <w:rPr>
+      <w:rFonts w:ascii="Lucida Grande" w:hAnsi="Lucida Grande"/>
+      <w:sz w:val="18"/>
+      <w:szCs w:val="18"/>
+    </w:rPr>
+  </w:style>
+  <w:style w:type="character" w:customStyle="1" w:styleId="SprechblasentextZeichen">
+    <w:name w:val="Sprechblasentext Zeichen"/>
+    <w:basedOn w:val="Absatzstandardschriftart"/>
+    <w:link w:val="Sprechblasentext"/>
+    <w:uiPriority w:val="99"/>
+    <w:semiHidden/>
+    <w:rsid w:val="00E93D31"/>
+    <w:rPr>
+      <w:rFonts w:ascii="Lucida Grande" w:hAnsi="Lucida Grande"/>
+      <w:sz w:val="18"/>
+      <w:szCs w:val="18"/>
+    </w:rPr>
   </w:style>
 </w:styles>
 </file>
@@ -10654,7 +11088,7 @@
     </a:clrScheme>
     <a:fontScheme name="Larissa">
       <a:majorFont>
-        <a:latin typeface="Calibri Light" panose="020F0302020204030204"/>
+        <a:latin typeface="Calibri Light"/>
         <a:ea typeface=""/>
         <a:cs typeface=""/>
         <a:font script="Jpan" typeface="ＭＳ ゴシック"/>
@@ -10689,7 +11123,7 @@
         <a:font script="Geor" typeface="Sylfaen"/>
       </a:majorFont>
       <a:minorFont>
-        <a:latin typeface="Calibri" panose="020F0502020204030204"/>
+        <a:latin typeface="Calibri"/>
         <a:ea typeface=""/>
         <a:cs typeface=""/>
         <a:font script="Jpan" typeface="ＭＳ 明朝"/>
@@ -10866,7 +11300,7 @@
   <a:extraClrSchemeLst/>
   <a:extLst>
     <a:ext uri="{05A4C25C-085E-4340-85A3-A5531E510DB2}">
-      <thm15:themeFamily xmlns:thm15="http://schemas.microsoft.com/office/thememl/2012/main" name="Office Theme" id="{62F939B6-93AF-4DB8-9C6B-D6C7DFDC589F}" vid="{4A3C46E8-61CC-4603-A589-7422A47A8E4A}"/>
+      <thm15:themeFamily xmlns:thm15="http://schemas.microsoft.com/office/thememl/2012/main" xmlns="" name="Office Theme" id="{62F939B6-93AF-4DB8-9C6B-D6C7DFDC589F}" vid="{4A3C46E8-61CC-4603-A589-7422A47A8E4A}"/>
     </a:ext>
   </a:extLst>
 </a:theme>
@@ -10896,7 +11330,7 @@
 </file>
 
 <file path=customXml/itemProps2.xml><?xml version="1.0" encoding="utf-8"?>
-<ds:datastoreItem xmlns:ds="http://schemas.openxmlformats.org/officeDocument/2006/customXml" ds:itemID="{32C2FF19-A7D7-4B68-8C20-8D2BC43AB374}">
+<ds:datastoreItem xmlns:ds="http://schemas.openxmlformats.org/officeDocument/2006/customXml" ds:itemID="{65AB4E12-F244-4B43-A7ED-36ACE9F804DA}">
   <ds:schemaRefs>
     <ds:schemaRef ds:uri="http://schemas.openxmlformats.org/officeDocument/2006/bibliography"/>
   </ds:schemaRefs>

--- a/Aufgabe_02_Klune_Schuschnig.docx
+++ b/Aufgabe_02_Klune_Schuschnig.docx
@@ -15,7 +15,6 @@
           <w:docPartUnique/>
         </w:docPartObj>
       </w:sdtPr>
-      <w:sdtEndPr/>
       <w:sdtContent>
         <w:p>
           <w:pPr>
@@ -155,7 +154,6 @@
                                       <w:calendar w:val="gregorian"/>
                                     </w:date>
                                   </w:sdtPr>
-                                  <w:sdtEndPr/>
                                   <w:sdtContent>
                                     <w:p>
                                       <w:pPr>
@@ -3694,7 +3692,6 @@
                                     <w:dataBinding w:prefixMappings="xmlns:ns0='http://purl.org/dc/elements/1.1/' xmlns:ns1='http://schemas.openxmlformats.org/package/2006/metadata/core-properties' " w:xpath="/ns1:coreProperties[1]/ns0:creator[1]" w:storeItemID="{6C3C8BC8-F283-45AE-878A-BAB7291924A1}"/>
                                     <w:text/>
                                   </w:sdtPr>
-                                  <w:sdtEndPr/>
                                   <w:sdtContent>
                                     <w:r>
                                       <w:rPr>
@@ -3702,15 +3699,7 @@
                                         <w:sz w:val="26"/>
                                         <w:szCs w:val="26"/>
                                       </w:rPr>
-                                      <w:t>KLUNE Alexander</w:t>
-                                    </w:r>
-                                    <w:r>
-                                      <w:rPr>
-                                        <w:color w:val="5B9BD5" w:themeColor="accent1"/>
-                                        <w:sz w:val="26"/>
-                                        <w:szCs w:val="26"/>
-                                      </w:rPr>
-                                      <w:t>, SCHUSCHNIG Tobias</w:t>
+                                      <w:t>KLUNE Alexander, SCHUSCHNIG Tobias</w:t>
                                     </w:r>
                                   </w:sdtContent>
                                 </w:sdt>
@@ -3738,7 +3727,6 @@
                                     <w:dataBinding w:prefixMappings="xmlns:ns0='http://schemas.openxmlformats.org/officeDocument/2006/extended-properties' " w:xpath="/ns0:Properties[1]/ns0:Company[1]" w:storeItemID="{6668398D-A668-4E3E-A5EB-62B293D839F1}"/>
                                     <w:text/>
                                   </w:sdtPr>
-                                  <w:sdtEndPr/>
                                   <w:sdtContent>
                                     <w:r>
                                       <w:rPr>
@@ -3965,7 +3953,6 @@
                                     <w:dataBinding w:prefixMappings="xmlns:ns0='http://purl.org/dc/elements/1.1/' xmlns:ns1='http://schemas.openxmlformats.org/package/2006/metadata/core-properties' " w:xpath="/ns1:coreProperties[1]/ns0:title[1]" w:storeItemID="{6C3C8BC8-F283-45AE-878A-BAB7291924A1}"/>
                                     <w:text/>
                                   </w:sdtPr>
-                                  <w:sdtEndPr/>
                                   <w:sdtContent>
                                     <w:r>
                                       <w:rPr>
@@ -3974,16 +3961,7 @@
                                         <w:sz w:val="72"/>
                                         <w:szCs w:val="72"/>
                                       </w:rPr>
-                                      <w:t xml:space="preserve">Aufgabe </w:t>
-                                    </w:r>
-                                    <w:r>
-                                      <w:rPr>
-                                        <w:rFonts w:asciiTheme="majorHAnsi" w:eastAsiaTheme="majorEastAsia" w:hAnsiTheme="majorHAnsi" w:cstheme="majorBidi"/>
-                                        <w:color w:val="262626" w:themeColor="text1" w:themeTint="D9"/>
-                                        <w:sz w:val="72"/>
-                                        <w:szCs w:val="72"/>
-                                      </w:rPr>
-                                      <w:t>02</w:t>
+                                      <w:t>Aufgabe 02</w:t>
                                     </w:r>
                                   </w:sdtContent>
                                 </w:sdt>
@@ -4010,7 +3988,6 @@
                                     <w:dataBinding w:prefixMappings="xmlns:ns0='http://purl.org/dc/elements/1.1/' xmlns:ns1='http://schemas.openxmlformats.org/package/2006/metadata/core-properties' " w:xpath="/ns1:coreProperties[1]/ns0:subject[1]" w:storeItemID="{6C3C8BC8-F283-45AE-878A-BAB7291924A1}"/>
                                     <w:text/>
                                   </w:sdtPr>
-                                  <w:sdtEndPr/>
                                   <w:sdtContent>
                                     <w:r>
                                       <w:rPr>
@@ -5968,10 +5945,7 @@
         <w:fldChar w:fldCharType="begin"/>
       </w:r>
       <w:r>
-        <w:instrText xml:space="preserve"> HYPERLINK "http://axis.apache.org/axis2/java/core/docs/</w:instrText>
-      </w:r>
-      <w:r>
-        <w:instrText xml:space="preserve">jaxws-guide.html" \t "_blank" </w:instrText>
+        <w:instrText xml:space="preserve"> HYPERLINK "http://axis.apache.org/axis2/java/core/docs/jaxws-guide.html" \t "_blank" </w:instrText>
       </w:r>
       <w:r>
         <w:fldChar w:fldCharType="separate"/>
@@ -7595,6 +7569,11 @@
           </wp:inline>
         </w:drawing>
       </w:r>
+    </w:p>
+    <w:p>
+      <w:r>
+        <w:t>Hier sieht man das Design Konzept unserer Anwendung mit Astah erstellt.</w:t>
+      </w:r>
       <w:r>
         <w:br w:type="page"/>
       </w:r>
@@ -8778,43 +8757,32 @@
         <w:pStyle w:val="berschrift1"/>
       </w:pPr>
       <w:bookmarkStart w:id="11" w:name="_Toc371761746"/>
-      <w:r>
-        <w:t>Erstellen eines Web Services</w:t>
-      </w:r>
-      <w:bookmarkEnd w:id="11"/>
+    </w:p>
+    <w:p>
+      <w:pPr>
+        <w:pStyle w:val="berschrift1"/>
+      </w:pPr>
+      <w:r>
+        <w:t>Client</w:t>
+      </w:r>
     </w:p>
     <w:p/>
     <w:p>
       <w:r>
-        <w:t>Um einen Webservice anbieten zu können, braucht man ein .wsdl File. Dieses File wird generiert aus einer Java Klasse in der die einzelnen Services als Methoden Definiert werden.</w:t>
-      </w:r>
-    </w:p>
-    <w:p>
-      <w:r>
-        <w:t>Rechtsklick auf das Projekt und dann auf „new“ -&gt; other.</w:t>
-      </w:r>
-    </w:p>
-    <w:p>
-      <w:pPr>
-        <w:widowControl w:val="0"/>
-        <w:autoSpaceDE w:val="0"/>
-        <w:autoSpaceDN w:val="0"/>
-        <w:adjustRightInd w:val="0"/>
-        <w:rPr>
-          <w:rFonts w:ascii="Monaco" w:hAnsi="Monaco" w:cs="Monaco"/>
-          <w:sz w:val="22"/>
-        </w:rPr>
-      </w:pPr>
+        <w:t>Der Client wurde über eien JOptionPane Message Dialog realisiert. Dabei besteht dieses aus einem Hauptfenster dieses frag ab ob man einen Beitrag erstellen möchte oder nach einem suchen möchte.</w:t>
+      </w:r>
+    </w:p>
+    <w:p>
       <w:r>
         <w:rPr>
           <w:noProof/>
           <w:lang w:val="de-DE" w:eastAsia="de-DE"/>
         </w:rPr>
         <w:drawing>
-          <wp:inline distT="0" distB="0" distL="0" distR="0" wp14:anchorId="6C1C8B0F" wp14:editId="1E0FABFF">
-            <wp:extent cx="3765804" cy="2689860"/>
-            <wp:effectExtent l="0" t="0" r="6350" b="0"/>
-            <wp:docPr id="11" name="Grafik 11"/>
+          <wp:inline distT="0" distB="0" distL="0" distR="0" wp14:anchorId="03CDAAA3" wp14:editId="1E2C0277">
+            <wp:extent cx="3769995" cy="1739358"/>
+            <wp:effectExtent l="0" t="0" r="0" b="0"/>
+            <wp:docPr id="40" name="Bild 40" descr="Macintosh HD:Users:tobi:Desktop:Bildschirmfoto 2013-11-09 um 14.23.15.png"/>
             <wp:cNvGraphicFramePr>
               <a:graphicFrameLocks xmlns:a="http://schemas.openxmlformats.org/drawingml/2006/main" noChangeAspect="1"/>
             </wp:cNvGraphicFramePr>
@@ -8822,23 +8790,36 @@
               <a:graphicData uri="http://schemas.openxmlformats.org/drawingml/2006/picture">
                 <pic:pic xmlns:pic="http://schemas.openxmlformats.org/drawingml/2006/picture">
                   <pic:nvPicPr>
-                    <pic:cNvPr id="1" name=""/>
-                    <pic:cNvPicPr/>
+                    <pic:cNvPr id="0" name="Picture 1" descr="Macintosh HD:Users:tobi:Desktop:Bildschirmfoto 2013-11-09 um 14.23.15.png"/>
+                    <pic:cNvPicPr>
+                      <a:picLocks noChangeAspect="1" noChangeArrowheads="1"/>
+                    </pic:cNvPicPr>
                   </pic:nvPicPr>
                   <pic:blipFill>
-                    <a:blip r:embed="rId11"/>
+                    <a:blip r:embed="rId11">
+                      <a:extLst>
+                        <a:ext uri="{28A0092B-C50C-407E-A947-70E740481C1C}">
+                          <a14:useLocalDpi xmlns:a14="http://schemas.microsoft.com/office/drawing/2010/main" val="0"/>
+                        </a:ext>
+                      </a:extLst>
+                    </a:blip>
+                    <a:srcRect/>
                     <a:stretch>
                       <a:fillRect/>
                     </a:stretch>
                   </pic:blipFill>
-                  <pic:spPr>
+                  <pic:spPr bwMode="auto">
                     <a:xfrm>
                       <a:off x="0" y="0"/>
-                      <a:ext cx="3768400" cy="2691714"/>
+                      <a:ext cx="3769995" cy="1739358"/>
                     </a:xfrm>
                     <a:prstGeom prst="rect">
                       <a:avLst/>
                     </a:prstGeom>
+                    <a:noFill/>
+                    <a:ln>
+                      <a:noFill/>
+                    </a:ln>
                   </pic:spPr>
                 </pic:pic>
               </a:graphicData>
@@ -8849,20 +8830,28 @@
     </w:p>
     <w:p>
       <w:r>
-        <w:t>In diesem Auswahlfenster muss „Web Service“ Ausgewählt werden.</w:t>
-      </w:r>
-    </w:p>
-    <w:p>
-      <w:r>
-        <w:rPr>
-          <w:noProof/>
-          <w:lang w:val="de-DE" w:eastAsia="de-DE"/>
-        </w:rPr>
+        <w:t xml:space="preserve">Wenn man Beitrag erstellen auswählt: </w:t>
+      </w:r>
+    </w:p>
+    <w:p>
+      <w:r>
+        <w:t xml:space="preserve">Werden zwei Inputs </w:t>
+      </w:r>
+      <w:r>
+        <w:t>gefordert</w:t>
+      </w:r>
+      <w:r>
+        <w:t xml:space="preserve"> zuerst das Thema und dann das Topic</w:t>
+      </w:r>
+    </w:p>
+    <w:p>
+      <w:r>
+        <w:lastRenderedPageBreak/>
         <w:drawing>
-          <wp:inline distT="0" distB="0" distL="0" distR="0" wp14:anchorId="5A461EB1" wp14:editId="4F1449F6">
-            <wp:extent cx="3169782" cy="3703320"/>
+          <wp:inline distT="0" distB="0" distL="0" distR="0" wp14:anchorId="6A8ABE91" wp14:editId="67BDC24D">
+            <wp:extent cx="3769995" cy="2088893"/>
             <wp:effectExtent l="0" t="0" r="0" b="0"/>
-            <wp:docPr id="33" name="Grafik 33"/>
+            <wp:docPr id="42" name="Bild 42" descr="Macintosh HD:Users:tobi:Desktop:Bildschirmfoto 2013-11-09 um 14.23.25.png"/>
             <wp:cNvGraphicFramePr>
               <a:graphicFrameLocks xmlns:a="http://schemas.openxmlformats.org/drawingml/2006/main" noChangeAspect="1"/>
             </wp:cNvGraphicFramePr>
@@ -8870,23 +8859,36 @@
               <a:graphicData uri="http://schemas.openxmlformats.org/drawingml/2006/picture">
                 <pic:pic xmlns:pic="http://schemas.openxmlformats.org/drawingml/2006/picture">
                   <pic:nvPicPr>
-                    <pic:cNvPr id="1" name=""/>
-                    <pic:cNvPicPr/>
+                    <pic:cNvPr id="0" name="Picture 3" descr="Macintosh HD:Users:tobi:Desktop:Bildschirmfoto 2013-11-09 um 14.23.25.png"/>
+                    <pic:cNvPicPr>
+                      <a:picLocks noChangeAspect="1" noChangeArrowheads="1"/>
+                    </pic:cNvPicPr>
                   </pic:nvPicPr>
                   <pic:blipFill>
-                    <a:blip r:embed="rId12"/>
+                    <a:blip r:embed="rId12">
+                      <a:extLst>
+                        <a:ext uri="{28A0092B-C50C-407E-A947-70E740481C1C}">
+                          <a14:useLocalDpi xmlns:a14="http://schemas.microsoft.com/office/drawing/2010/main" val="0"/>
+                        </a:ext>
+                      </a:extLst>
+                    </a:blip>
+                    <a:srcRect/>
                     <a:stretch>
                       <a:fillRect/>
                     </a:stretch>
                   </pic:blipFill>
-                  <pic:spPr>
+                  <pic:spPr bwMode="auto">
                     <a:xfrm>
                       <a:off x="0" y="0"/>
-                      <a:ext cx="3180355" cy="3715672"/>
+                      <a:ext cx="3769995" cy="2088893"/>
                     </a:xfrm>
                     <a:prstGeom prst="rect">
                       <a:avLst/>
                     </a:prstGeom>
+                    <a:noFill/>
+                    <a:ln>
+                      <a:noFill/>
+                    </a:ln>
                   </pic:spPr>
                 </pic:pic>
               </a:graphicData>
@@ -8894,33 +8896,16 @@
           </wp:inline>
         </w:drawing>
       </w:r>
-    </w:p>
-    <w:p>
-      <w:r>
-        <w:lastRenderedPageBreak/>
-        <w:t xml:space="preserve">Im nächsten Schritt muss die Service Impl. Ausgewählt werden, </w:t>
-      </w:r>
-      <w:r>
-        <w:t>sowie der gewünschte Server, Web Service runtime (</w:t>
-      </w:r>
-      <w:r>
-        <w:t>Axis2</w:t>
-      </w:r>
-      <w:r>
-        <w:t>(mehr dazu in einem anderen Kapitel)) und das Service Projekt.</w:t>
-      </w:r>
-    </w:p>
-    <w:p>
       <w:r>
         <w:rPr>
           <w:noProof/>
           <w:lang w:val="de-DE" w:eastAsia="de-DE"/>
         </w:rPr>
         <w:drawing>
-          <wp:inline distT="0" distB="0" distL="0" distR="0" wp14:anchorId="58663E27" wp14:editId="656B4B90">
-            <wp:extent cx="3724027" cy="1272540"/>
-            <wp:effectExtent l="0" t="0" r="0" b="3810"/>
-            <wp:docPr id="34" name="Grafik 34"/>
+          <wp:inline distT="0" distB="0" distL="0" distR="0" wp14:anchorId="2B2FE5FA" wp14:editId="0BDE4D51">
+            <wp:extent cx="3655695" cy="2025561"/>
+            <wp:effectExtent l="0" t="0" r="0" b="0"/>
+            <wp:docPr id="41" name="Bild 41" descr="Macintosh HD:Users:tobi:Desktop:Bildschirmfoto 2013-11-09 um 14.23.20.png"/>
             <wp:cNvGraphicFramePr>
               <a:graphicFrameLocks xmlns:a="http://schemas.openxmlformats.org/drawingml/2006/main" noChangeAspect="1"/>
             </wp:cNvGraphicFramePr>
@@ -8928,23 +8913,36 @@
               <a:graphicData uri="http://schemas.openxmlformats.org/drawingml/2006/picture">
                 <pic:pic xmlns:pic="http://schemas.openxmlformats.org/drawingml/2006/picture">
                   <pic:nvPicPr>
-                    <pic:cNvPr id="1" name=""/>
-                    <pic:cNvPicPr/>
+                    <pic:cNvPr id="0" name="Picture 2" descr="Macintosh HD:Users:tobi:Desktop:Bildschirmfoto 2013-11-09 um 14.23.20.png"/>
+                    <pic:cNvPicPr>
+                      <a:picLocks noChangeAspect="1" noChangeArrowheads="1"/>
+                    </pic:cNvPicPr>
                   </pic:nvPicPr>
                   <pic:blipFill>
-                    <a:blip r:embed="rId13"/>
+                    <a:blip r:embed="rId13">
+                      <a:extLst>
+                        <a:ext uri="{28A0092B-C50C-407E-A947-70E740481C1C}">
+                          <a14:useLocalDpi xmlns:a14="http://schemas.microsoft.com/office/drawing/2010/main" val="0"/>
+                        </a:ext>
+                      </a:extLst>
+                    </a:blip>
+                    <a:srcRect/>
                     <a:stretch>
                       <a:fillRect/>
                     </a:stretch>
                   </pic:blipFill>
-                  <pic:spPr>
+                  <pic:spPr bwMode="auto">
                     <a:xfrm>
                       <a:off x="0" y="0"/>
-                      <a:ext cx="3744122" cy="1279407"/>
+                      <a:ext cx="3656524" cy="2026020"/>
                     </a:xfrm>
                     <a:prstGeom prst="rect">
                       <a:avLst/>
                     </a:prstGeom>
+                    <a:noFill/>
+                    <a:ln>
+                      <a:noFill/>
+                    </a:ln>
                   </pic:spPr>
                 </pic:pic>
               </a:graphicData>
@@ -8955,15 +8953,21 @@
     </w:p>
     <w:p>
       <w:r>
-        <w:rPr>
-          <w:noProof/>
-          <w:lang w:val="de-DE" w:eastAsia="de-DE"/>
-        </w:rPr>
+        <w:t>Danach wird noch zurückgegeben ob das erstellen des Beitrags funktioniert hat.</w:t>
+      </w:r>
+    </w:p>
+    <w:p>
+      <w:r>
+        <w:t>Wenn man suchen wählt erscheint ein Fenster in dem nach dem Topic suchen kann.</w:t>
+      </w:r>
+    </w:p>
+    <w:p>
+      <w:r>
         <w:drawing>
-          <wp:inline distT="0" distB="0" distL="0" distR="0" wp14:anchorId="603EB4A5" wp14:editId="60A4F5E8">
-            <wp:extent cx="3725496" cy="1508760"/>
-            <wp:effectExtent l="0" t="0" r="8890" b="0"/>
-            <wp:docPr id="35" name="Grafik 35"/>
+          <wp:inline distT="0" distB="0" distL="0" distR="0" wp14:anchorId="24337AB0" wp14:editId="65F667F5">
+            <wp:extent cx="2699432" cy="2017395"/>
+            <wp:effectExtent l="0" t="0" r="0" b="0"/>
+            <wp:docPr id="43" name="Bild 43" descr="Macintosh HD:Users:tobi:Desktop:Bildschirmfoto 2013-11-09 um 14.23.37.png"/>
             <wp:cNvGraphicFramePr>
               <a:graphicFrameLocks xmlns:a="http://schemas.openxmlformats.org/drawingml/2006/main" noChangeAspect="1"/>
             </wp:cNvGraphicFramePr>
@@ -8971,23 +8975,36 @@
               <a:graphicData uri="http://schemas.openxmlformats.org/drawingml/2006/picture">
                 <pic:pic xmlns:pic="http://schemas.openxmlformats.org/drawingml/2006/picture">
                   <pic:nvPicPr>
-                    <pic:cNvPr id="1" name=""/>
-                    <pic:cNvPicPr/>
+                    <pic:cNvPr id="0" name="Picture 4" descr="Macintosh HD:Users:tobi:Desktop:Bildschirmfoto 2013-11-09 um 14.23.37.png"/>
+                    <pic:cNvPicPr>
+                      <a:picLocks noChangeAspect="1" noChangeArrowheads="1"/>
+                    </pic:cNvPicPr>
                   </pic:nvPicPr>
                   <pic:blipFill>
-                    <a:blip r:embed="rId14"/>
+                    <a:blip r:embed="rId14">
+                      <a:extLst>
+                        <a:ext uri="{28A0092B-C50C-407E-A947-70E740481C1C}">
+                          <a14:useLocalDpi xmlns:a14="http://schemas.microsoft.com/office/drawing/2010/main" val="0"/>
+                        </a:ext>
+                      </a:extLst>
+                    </a:blip>
+                    <a:srcRect/>
                     <a:stretch>
                       <a:fillRect/>
                     </a:stretch>
                   </pic:blipFill>
-                  <pic:spPr>
+                  <pic:spPr bwMode="auto">
                     <a:xfrm>
                       <a:off x="0" y="0"/>
-                      <a:ext cx="3741088" cy="1515075"/>
+                      <a:ext cx="2699432" cy="2017395"/>
                     </a:xfrm>
                     <a:prstGeom prst="rect">
                       <a:avLst/>
                     </a:prstGeom>
+                    <a:noFill/>
+                    <a:ln>
+                      <a:noFill/>
+                    </a:ln>
                   </pic:spPr>
                 </pic:pic>
               </a:graphicData>
@@ -8998,56 +9015,33 @@
     </w:p>
     <w:p>
       <w:r>
-        <w:t>Danach muss noch der Server gestartet werden. Finish</w:t>
-      </w:r>
+        <w:t>Die Ausgabe erfolgt über einen MessageDialog</w:t>
+      </w:r>
+      <w:r>
+        <w:t>.</w:t>
+      </w:r>
+      <w:bookmarkStart w:id="12" w:name="_GoBack"/>
+      <w:bookmarkEnd w:id="12"/>
     </w:p>
     <w:p/>
-    <w:p>
-      <w:r>
-        <w:t>Nach diesen Schritten wird ein .wsdl File aus der Service Implementierung erzeugt. Dieses File findet man unter WebContent/wsdl/</w:t>
-      </w:r>
-      <w:r>
-        <w:rPr>
-          <w:i/>
-        </w:rPr>
-        <w:t>ServiceImpl</w:t>
-      </w:r>
-      <w:r>
-        <w:t>.wsdl</w:t>
-      </w:r>
-    </w:p>
     <w:p/>
-    <w:p>
-      <w:r>
-        <w:br w:type="page"/>
-      </w:r>
-    </w:p>
+    <w:p/>
+    <w:p/>
+    <w:p/>
     <w:p>
       <w:pPr>
         <w:pStyle w:val="berschrift1"/>
       </w:pPr>
-      <w:bookmarkStart w:id="12" w:name="_Toc371761747"/>
       <w:r>
         <w:lastRenderedPageBreak/>
-        <w:t>Erstellen eines Web Service Clients</w:t>
-      </w:r>
-      <w:bookmarkEnd w:id="12"/>
-    </w:p>
-    <w:p>
-      <w:r>
-        <w:t xml:space="preserve">Um auch die Services die ein Server </w:t>
-      </w:r>
-      <w:r>
-        <w:t>zu V</w:t>
-      </w:r>
-      <w:r>
-        <w:t xml:space="preserve">erfügung steht wird ein Client benötigt. </w:t>
-      </w:r>
-      <w:r>
-        <w:t xml:space="preserve">Dieser kann aber nur dann gerneriert werden, wenn bereits ein Service auf einem Server angeboten wird. Der Server muss laufen. </w:t>
-      </w:r>
-      <w:r>
-        <w:t>Dieser Client muss über einen Stub verfügen, der die Kommunikation zwischen Server und Client herstellt.</w:t>
+        <w:t>Erstellen eines Web Services</w:t>
+      </w:r>
+      <w:bookmarkEnd w:id="11"/>
+    </w:p>
+    <w:p/>
+    <w:p>
+      <w:r>
+        <w:t>Um einen Webservice anbieten zu können, braucht man ein .wsdl File. Dieses File wird generiert aus einer Java Klasse in der die einzelnen Services als Methoden Definiert werden.</w:t>
       </w:r>
     </w:p>
     <w:p>
@@ -9056,16 +9050,26 @@
       </w:r>
     </w:p>
     <w:p>
+      <w:pPr>
+        <w:widowControl w:val="0"/>
+        <w:autoSpaceDE w:val="0"/>
+        <w:autoSpaceDN w:val="0"/>
+        <w:adjustRightInd w:val="0"/>
+        <w:rPr>
+          <w:rFonts w:ascii="Monaco" w:hAnsi="Monaco" w:cs="Monaco"/>
+          <w:sz w:val="22"/>
+        </w:rPr>
+      </w:pPr>
       <w:r>
         <w:rPr>
           <w:noProof/>
           <w:lang w:val="de-DE" w:eastAsia="de-DE"/>
         </w:rPr>
         <w:drawing>
-          <wp:inline distT="0" distB="0" distL="0" distR="0" wp14:anchorId="337AA890" wp14:editId="03A169A4">
-            <wp:extent cx="3502230" cy="2476500"/>
-            <wp:effectExtent l="0" t="0" r="3175" b="0"/>
-            <wp:docPr id="36" name="Grafik 36"/>
+          <wp:inline distT="0" distB="0" distL="0" distR="0" wp14:anchorId="6C1C8B0F" wp14:editId="1E0FABFF">
+            <wp:extent cx="3765804" cy="2689860"/>
+            <wp:effectExtent l="0" t="0" r="6350" b="0"/>
+            <wp:docPr id="11" name="Grafik 11"/>
             <wp:cNvGraphicFramePr>
               <a:graphicFrameLocks xmlns:a="http://schemas.openxmlformats.org/drawingml/2006/main" noChangeAspect="1"/>
             </wp:cNvGraphicFramePr>
@@ -9085,7 +9089,7 @@
                   <pic:spPr>
                     <a:xfrm>
                       <a:off x="0" y="0"/>
-                      <a:ext cx="3514539" cy="2485204"/>
+                      <a:ext cx="3768400" cy="2691714"/>
                     </a:xfrm>
                     <a:prstGeom prst="rect">
                       <a:avLst/>
@@ -9100,41 +9104,7 @@
     </w:p>
     <w:p>
       <w:r>
-        <w:t xml:space="preserve">In </w:t>
-      </w:r>
-      <w:r>
-        <w:t>„</w:t>
-      </w:r>
-      <w:r>
-        <w:t>Service definition</w:t>
-      </w:r>
-      <w:r>
-        <w:t xml:space="preserve">“ muss das .wsdl File welches auf dem Server liegt eingebunden werden. </w:t>
-      </w:r>
-      <w:r>
-        <w:tab/>
-      </w:r>
-      <w:r>
-        <w:tab/>
-      </w:r>
-      <w:r>
-        <w:tab/>
-      </w:r>
-      <w:hyperlink r:id="rId16" w:history="1">
-        <w:r>
-          <w:rPr>
-            <w:rStyle w:val="Link"/>
-          </w:rPr>
-          <w:t>http://localhost:8080/SOA_k_s/services/Knowledge?wsdl</w:t>
-        </w:r>
-      </w:hyperlink>
-    </w:p>
-    <w:p>
-      <w:r>
-        <w:t>In Configuration muss wieder der Server und Axis2 ausgewählt werden</w:t>
-      </w:r>
-      <w:r>
-        <w:t>.</w:t>
+        <w:t>In diesem Auswahlfenster muss „Web Service“ Ausgewählt werden.</w:t>
       </w:r>
     </w:p>
     <w:p>
@@ -9144,10 +9114,68 @@
           <w:lang w:val="de-DE" w:eastAsia="de-DE"/>
         </w:rPr>
         <w:drawing>
-          <wp:inline distT="0" distB="0" distL="0" distR="0" wp14:anchorId="625E7D6F" wp14:editId="5DFF08C1">
-            <wp:extent cx="3467060" cy="2918262"/>
-            <wp:effectExtent l="0" t="0" r="635" b="0"/>
-            <wp:docPr id="38" name="Grafik 38"/>
+          <wp:inline distT="0" distB="0" distL="0" distR="0" wp14:anchorId="5A461EB1" wp14:editId="4F1449F6">
+            <wp:extent cx="3169782" cy="3703320"/>
+            <wp:effectExtent l="0" t="0" r="0" b="0"/>
+            <wp:docPr id="33" name="Grafik 33"/>
+            <wp:cNvGraphicFramePr>
+              <a:graphicFrameLocks xmlns:a="http://schemas.openxmlformats.org/drawingml/2006/main" noChangeAspect="1"/>
+            </wp:cNvGraphicFramePr>
+            <a:graphic xmlns:a="http://schemas.openxmlformats.org/drawingml/2006/main">
+              <a:graphicData uri="http://schemas.openxmlformats.org/drawingml/2006/picture">
+                <pic:pic xmlns:pic="http://schemas.openxmlformats.org/drawingml/2006/picture">
+                  <pic:nvPicPr>
+                    <pic:cNvPr id="1" name=""/>
+                    <pic:cNvPicPr/>
+                  </pic:nvPicPr>
+                  <pic:blipFill>
+                    <a:blip r:embed="rId16"/>
+                    <a:stretch>
+                      <a:fillRect/>
+                    </a:stretch>
+                  </pic:blipFill>
+                  <pic:spPr>
+                    <a:xfrm>
+                      <a:off x="0" y="0"/>
+                      <a:ext cx="3180355" cy="3715672"/>
+                    </a:xfrm>
+                    <a:prstGeom prst="rect">
+                      <a:avLst/>
+                    </a:prstGeom>
+                  </pic:spPr>
+                </pic:pic>
+              </a:graphicData>
+            </a:graphic>
+          </wp:inline>
+        </w:drawing>
+      </w:r>
+    </w:p>
+    <w:p>
+      <w:r>
+        <w:t xml:space="preserve">Im nächsten Schritt muss die Service Impl. Ausgewählt werden, </w:t>
+      </w:r>
+      <w:r>
+        <w:t>sowie der gewünschte Server, Web Service runtime (</w:t>
+      </w:r>
+      <w:r>
+        <w:t>Axis2</w:t>
+      </w:r>
+      <w:r>
+        <w:t>(mehr dazu in einem anderen Kapitel)) und das Service Projekt.</w:t>
+      </w:r>
+    </w:p>
+    <w:p>
+      <w:r>
+        <w:rPr>
+          <w:noProof/>
+          <w:lang w:val="de-DE" w:eastAsia="de-DE"/>
+        </w:rPr>
+        <w:lastRenderedPageBreak/>
+        <w:drawing>
+          <wp:inline distT="0" distB="0" distL="0" distR="0" wp14:anchorId="58663E27" wp14:editId="656B4B90">
+            <wp:extent cx="3724027" cy="1272540"/>
+            <wp:effectExtent l="0" t="0" r="0" b="3810"/>
+            <wp:docPr id="34" name="Grafik 34"/>
             <wp:cNvGraphicFramePr>
               <a:graphicFrameLocks xmlns:a="http://schemas.openxmlformats.org/drawingml/2006/main" noChangeAspect="1"/>
             </wp:cNvGraphicFramePr>
@@ -9167,7 +9195,7 @@
                   <pic:spPr>
                     <a:xfrm>
                       <a:off x="0" y="0"/>
-                      <a:ext cx="3519069" cy="2962038"/>
+                      <a:ext cx="3744122" cy="1279407"/>
                     </a:xfrm>
                     <a:prstGeom prst="rect">
                       <a:avLst/>
@@ -9180,15 +9208,6 @@
         </w:drawing>
       </w:r>
     </w:p>
-    <w:p/>
-    <w:p/>
-    <w:p/>
-    <w:p>
-      <w:r>
-        <w:lastRenderedPageBreak/>
-        <w:t>Hier muss lediglich der „Custom Package Name“ geändert werden, da per Default das Package eingetragen ist in dem die Service Implementierung liegt.</w:t>
-      </w:r>
-    </w:p>
     <w:p>
       <w:r>
         <w:rPr>
@@ -9196,10 +9215,10 @@
           <w:lang w:val="de-DE" w:eastAsia="de-DE"/>
         </w:rPr>
         <w:drawing>
-          <wp:inline distT="0" distB="0" distL="0" distR="0" wp14:anchorId="1BFFB081" wp14:editId="3B22F6EA">
-            <wp:extent cx="3303373" cy="3741420"/>
-            <wp:effectExtent l="0" t="0" r="0" b="0"/>
-            <wp:docPr id="39" name="Grafik 39"/>
+          <wp:inline distT="0" distB="0" distL="0" distR="0" wp14:anchorId="603EB4A5" wp14:editId="60A4F5E8">
+            <wp:extent cx="3725496" cy="1508760"/>
+            <wp:effectExtent l="0" t="0" r="8890" b="0"/>
+            <wp:docPr id="35" name="Grafik 35"/>
             <wp:cNvGraphicFramePr>
               <a:graphicFrameLocks xmlns:a="http://schemas.openxmlformats.org/drawingml/2006/main" noChangeAspect="1"/>
             </wp:cNvGraphicFramePr>
@@ -9219,6 +9238,242 @@
                   <pic:spPr>
                     <a:xfrm>
                       <a:off x="0" y="0"/>
+                      <a:ext cx="3741088" cy="1515075"/>
+                    </a:xfrm>
+                    <a:prstGeom prst="rect">
+                      <a:avLst/>
+                    </a:prstGeom>
+                  </pic:spPr>
+                </pic:pic>
+              </a:graphicData>
+            </a:graphic>
+          </wp:inline>
+        </w:drawing>
+      </w:r>
+    </w:p>
+    <w:p>
+      <w:r>
+        <w:t>Danach muss noch der Server gestartet werden. Finish</w:t>
+      </w:r>
+    </w:p>
+    <w:p/>
+    <w:p>
+      <w:r>
+        <w:t>Nach diesen Schritten wird ein .wsdl File aus der Service Implementierung erzeugt. Dieses File findet man unter WebContent/wsdl/</w:t>
+      </w:r>
+      <w:r>
+        <w:rPr>
+          <w:i/>
+        </w:rPr>
+        <w:t>ServiceImpl</w:t>
+      </w:r>
+      <w:r>
+        <w:t>.wsdl</w:t>
+      </w:r>
+    </w:p>
+    <w:p/>
+    <w:p>
+      <w:r>
+        <w:br w:type="page"/>
+      </w:r>
+    </w:p>
+    <w:p>
+      <w:pPr>
+        <w:pStyle w:val="berschrift1"/>
+      </w:pPr>
+      <w:bookmarkStart w:id="13" w:name="_Toc371761747"/>
+      <w:r>
+        <w:lastRenderedPageBreak/>
+        <w:t>Erstellen eines Web Service Clients</w:t>
+      </w:r>
+      <w:bookmarkEnd w:id="13"/>
+    </w:p>
+    <w:p>
+      <w:r>
+        <w:t xml:space="preserve">Um auch die Services die ein Server </w:t>
+      </w:r>
+      <w:r>
+        <w:t>zu V</w:t>
+      </w:r>
+      <w:r>
+        <w:t xml:space="preserve">erfügung steht wird ein Client benötigt. </w:t>
+      </w:r>
+      <w:r>
+        <w:t xml:space="preserve">Dieser kann aber nur dann gerneriert werden, wenn bereits ein Service auf einem Server angeboten wird. Der Server muss laufen. </w:t>
+      </w:r>
+      <w:r>
+        <w:t>Dieser Client muss über einen Stub verfügen, der die Kommunikation zwischen Server und Client herstellt.</w:t>
+      </w:r>
+    </w:p>
+    <w:p>
+      <w:r>
+        <w:t>Rechtsklick auf das Projekt und dann auf „new“ -&gt; other.</w:t>
+      </w:r>
+    </w:p>
+    <w:p>
+      <w:r>
+        <w:rPr>
+          <w:noProof/>
+          <w:lang w:val="de-DE" w:eastAsia="de-DE"/>
+        </w:rPr>
+        <w:drawing>
+          <wp:inline distT="0" distB="0" distL="0" distR="0" wp14:anchorId="337AA890" wp14:editId="03A169A4">
+            <wp:extent cx="3502230" cy="2476500"/>
+            <wp:effectExtent l="0" t="0" r="3175" b="0"/>
+            <wp:docPr id="36" name="Grafik 36"/>
+            <wp:cNvGraphicFramePr>
+              <a:graphicFrameLocks xmlns:a="http://schemas.openxmlformats.org/drawingml/2006/main" noChangeAspect="1"/>
+            </wp:cNvGraphicFramePr>
+            <a:graphic xmlns:a="http://schemas.openxmlformats.org/drawingml/2006/main">
+              <a:graphicData uri="http://schemas.openxmlformats.org/drawingml/2006/picture">
+                <pic:pic xmlns:pic="http://schemas.openxmlformats.org/drawingml/2006/picture">
+                  <pic:nvPicPr>
+                    <pic:cNvPr id="1" name=""/>
+                    <pic:cNvPicPr/>
+                  </pic:nvPicPr>
+                  <pic:blipFill>
+                    <a:blip r:embed="rId19"/>
+                    <a:stretch>
+                      <a:fillRect/>
+                    </a:stretch>
+                  </pic:blipFill>
+                  <pic:spPr>
+                    <a:xfrm>
+                      <a:off x="0" y="0"/>
+                      <a:ext cx="3514539" cy="2485204"/>
+                    </a:xfrm>
+                    <a:prstGeom prst="rect">
+                      <a:avLst/>
+                    </a:prstGeom>
+                  </pic:spPr>
+                </pic:pic>
+              </a:graphicData>
+            </a:graphic>
+          </wp:inline>
+        </w:drawing>
+      </w:r>
+    </w:p>
+    <w:p>
+      <w:r>
+        <w:t xml:space="preserve">In </w:t>
+      </w:r>
+      <w:r>
+        <w:t>„</w:t>
+      </w:r>
+      <w:r>
+        <w:t>Service definition</w:t>
+      </w:r>
+      <w:r>
+        <w:t xml:space="preserve">“ muss das .wsdl File welches auf dem Server liegt eingebunden werden. </w:t>
+      </w:r>
+      <w:r>
+        <w:tab/>
+      </w:r>
+      <w:r>
+        <w:tab/>
+      </w:r>
+      <w:r>
+        <w:tab/>
+      </w:r>
+      <w:hyperlink r:id="rId20" w:history="1">
+        <w:r>
+          <w:rPr>
+            <w:rStyle w:val="Link"/>
+          </w:rPr>
+          <w:t>http://localhost:8080/SOA_k_s/services/Knowledge?wsdl</w:t>
+        </w:r>
+      </w:hyperlink>
+    </w:p>
+    <w:p>
+      <w:r>
+        <w:t>In Configuration muss wieder der Server und Axis2 ausgewählt werden</w:t>
+      </w:r>
+      <w:r>
+        <w:t>.</w:t>
+      </w:r>
+    </w:p>
+    <w:p>
+      <w:r>
+        <w:rPr>
+          <w:noProof/>
+          <w:lang w:val="de-DE" w:eastAsia="de-DE"/>
+        </w:rPr>
+        <w:drawing>
+          <wp:inline distT="0" distB="0" distL="0" distR="0" wp14:anchorId="625E7D6F" wp14:editId="5DFF08C1">
+            <wp:extent cx="3467060" cy="2918262"/>
+            <wp:effectExtent l="0" t="0" r="635" b="0"/>
+            <wp:docPr id="38" name="Grafik 38"/>
+            <wp:cNvGraphicFramePr>
+              <a:graphicFrameLocks xmlns:a="http://schemas.openxmlformats.org/drawingml/2006/main" noChangeAspect="1"/>
+            </wp:cNvGraphicFramePr>
+            <a:graphic xmlns:a="http://schemas.openxmlformats.org/drawingml/2006/main">
+              <a:graphicData uri="http://schemas.openxmlformats.org/drawingml/2006/picture">
+                <pic:pic xmlns:pic="http://schemas.openxmlformats.org/drawingml/2006/picture">
+                  <pic:nvPicPr>
+                    <pic:cNvPr id="1" name=""/>
+                    <pic:cNvPicPr/>
+                  </pic:nvPicPr>
+                  <pic:blipFill>
+                    <a:blip r:embed="rId21"/>
+                    <a:stretch>
+                      <a:fillRect/>
+                    </a:stretch>
+                  </pic:blipFill>
+                  <pic:spPr>
+                    <a:xfrm>
+                      <a:off x="0" y="0"/>
+                      <a:ext cx="3519069" cy="2962038"/>
+                    </a:xfrm>
+                    <a:prstGeom prst="rect">
+                      <a:avLst/>
+                    </a:prstGeom>
+                  </pic:spPr>
+                </pic:pic>
+              </a:graphicData>
+            </a:graphic>
+          </wp:inline>
+        </w:drawing>
+      </w:r>
+    </w:p>
+    <w:p/>
+    <w:p/>
+    <w:p/>
+    <w:p>
+      <w:r>
+        <w:lastRenderedPageBreak/>
+        <w:t>Hier muss lediglich der „Custom Package Name“ geändert werden, da per Default das Package eingetragen ist in dem die Service Implementierung liegt.</w:t>
+      </w:r>
+    </w:p>
+    <w:p>
+      <w:r>
+        <w:rPr>
+          <w:noProof/>
+          <w:lang w:val="de-DE" w:eastAsia="de-DE"/>
+        </w:rPr>
+        <w:drawing>
+          <wp:inline distT="0" distB="0" distL="0" distR="0" wp14:anchorId="1BFFB081" wp14:editId="3B22F6EA">
+            <wp:extent cx="3303373" cy="3741420"/>
+            <wp:effectExtent l="0" t="0" r="0" b="0"/>
+            <wp:docPr id="39" name="Grafik 39"/>
+            <wp:cNvGraphicFramePr>
+              <a:graphicFrameLocks xmlns:a="http://schemas.openxmlformats.org/drawingml/2006/main" noChangeAspect="1"/>
+            </wp:cNvGraphicFramePr>
+            <a:graphic xmlns:a="http://schemas.openxmlformats.org/drawingml/2006/main">
+              <a:graphicData uri="http://schemas.openxmlformats.org/drawingml/2006/picture">
+                <pic:pic xmlns:pic="http://schemas.openxmlformats.org/drawingml/2006/picture">
+                  <pic:nvPicPr>
+                    <pic:cNvPr id="1" name=""/>
+                    <pic:cNvPicPr/>
+                  </pic:nvPicPr>
+                  <pic:blipFill>
+                    <a:blip r:embed="rId22"/>
+                    <a:stretch>
+                      <a:fillRect/>
+                    </a:stretch>
+                  </pic:blipFill>
+                  <pic:spPr>
+                    <a:xfrm>
+                      <a:off x="0" y="0"/>
                       <a:ext cx="3306668" cy="3745152"/>
                     </a:xfrm>
                     <a:prstGeom prst="rect">
@@ -9242,11 +9497,11 @@
       <w:pPr>
         <w:pStyle w:val="berschrift1"/>
       </w:pPr>
-      <w:bookmarkStart w:id="13" w:name="_Toc371761748"/>
+      <w:bookmarkStart w:id="14" w:name="_Toc371761748"/>
       <w:r>
         <w:t>Axis2</w:t>
       </w:r>
-      <w:bookmarkEnd w:id="13"/>
+      <w:bookmarkEnd w:id="14"/>
     </w:p>
     <w:p>
       <w:r>
@@ -9351,12 +9606,12 @@
       <w:pPr>
         <w:pStyle w:val="berschrift1"/>
       </w:pPr>
-      <w:bookmarkStart w:id="14" w:name="_Toc371761749"/>
+      <w:bookmarkStart w:id="15" w:name="_Toc371761749"/>
       <w:r>
         <w:lastRenderedPageBreak/>
         <w:t>Resultate</w:t>
       </w:r>
-      <w:bookmarkEnd w:id="14"/>
+      <w:bookmarkEnd w:id="15"/>
       <w:r>
         <w:t xml:space="preserve"> / Niederlagen</w:t>
       </w:r>
@@ -9384,18 +9639,13 @@
       <w:r>
         <w:t>Dadurch mussten wir unsere ID</w:t>
       </w:r>
-      <w:bookmarkStart w:id="15" w:name="_GoBack"/>
-      <w:bookmarkEnd w:id="15"/>
       <w:r>
         <w:t>E und Webserver umstellen.</w:t>
       </w:r>
     </w:p>
     <w:p>
       <w:r>
-        <w:t>Die R</w:t>
-      </w:r>
-      <w:r>
-        <w:t>ealisierung von BPEL und ESB war nicht möglich.</w:t>
+        <w:t>Schwierigkeiten bei der realisierung von BPEL und ESB.</w:t>
       </w:r>
     </w:p>
     <w:p>
@@ -9488,8 +9738,8 @@
       </w:pPr>
     </w:p>
     <w:sectPr>
-      <w:headerReference w:type="default" r:id="rId19"/>
-      <w:footerReference w:type="default" r:id="rId20"/>
+      <w:headerReference w:type="default" r:id="rId23"/>
+      <w:footerReference w:type="default" r:id="rId24"/>
       <w:pgSz w:w="11906" w:h="16838"/>
       <w:pgMar w:top="1417" w:right="1417" w:bottom="1134" w:left="1417" w:header="708" w:footer="708" w:gutter="0"/>
       <w:pgNumType w:start="0"/>
@@ -9536,7 +9786,6 @@
         <w:docPartUnique/>
       </w:docPartObj>
     </w:sdtPr>
-    <w:sdtEndPr/>
     <w:sdtContent>
       <w:sdt>
         <w:sdtPr>
@@ -9546,7 +9795,6 @@
             <w:docPartUnique/>
           </w:docPartObj>
         </w:sdtPr>
-        <w:sdtEndPr/>
         <w:sdtContent>
           <w:p>
             <w:pPr>
@@ -9588,7 +9836,7 @@
                 <w:bCs/>
                 <w:noProof/>
               </w:rPr>
-              <w:t>13</w:t>
+              <w:t>11</w:t>
             </w:r>
             <w:r>
               <w:rPr>
@@ -9633,7 +9881,7 @@
                 <w:bCs/>
                 <w:noProof/>
               </w:rPr>
-              <w:t>15</w:t>
+              <w:t>17</w:t>
             </w:r>
             <w:r>
               <w:rPr>
@@ -9653,10 +9901,7 @@
       <w:pStyle w:val="Fuzeile"/>
     </w:pPr>
     <w:r>
-      <w:t>KLUNE Alexander</w:t>
-    </w:r>
-    <w:r>
-      <w:t>, SCHUSCHNIG Tobias</w:t>
+      <w:t>KLUNE Alexander, SCHUSCHNIG Tobias</w:t>
     </w:r>
   </w:p>
 </w:ftr>
@@ -9694,10 +9939,7 @@
       <w:pStyle w:val="Kopfzeile"/>
     </w:pPr>
     <w:r>
-      <w:t>Aufgabe 02</w:t>
-    </w:r>
-    <w:r>
-      <w:t xml:space="preserve"> aus VSDB</w:t>
+      <w:t>Aufgabe 02 aus VSDB</w:t>
     </w:r>
     <w:r>
       <w:tab/>
@@ -11330,7 +11572,7 @@
 </file>
 
 <file path=customXml/itemProps2.xml><?xml version="1.0" encoding="utf-8"?>
-<ds:datastoreItem xmlns:ds="http://schemas.openxmlformats.org/officeDocument/2006/customXml" ds:itemID="{65AB4E12-F244-4B43-A7ED-36ACE9F804DA}">
+<ds:datastoreItem xmlns:ds="http://schemas.openxmlformats.org/officeDocument/2006/customXml" ds:itemID="{196712BC-D36D-B444-B692-9066CAA7EC23}">
   <ds:schemaRefs>
     <ds:schemaRef ds:uri="http://schemas.openxmlformats.org/officeDocument/2006/bibliography"/>
   </ds:schemaRefs>
